--- a/docs/CV.docx
+++ b/docs/CV.docx
@@ -500,168 +500,9 @@
           <w:shd w:val="clear" w:color="auto" w:fill="FFFFFF"/>
         </w:rPr>
         <w:tab/>
-        <w:t xml:space="preserve">       </w:t>
-      </w:r>
-      <w:r>
-        <w:rPr>
-          <w:rFonts w:ascii="Helvetica" w:eastAsia="Times New Roman" w:hAnsi="Helvetica" w:cs="Arial"/>
-          <w:color w:val="000000" w:themeColor="text1"/>
-          <w:sz w:val="22"/>
-          <w:szCs w:val="22"/>
-          <w:shd w:val="clear" w:color="auto" w:fill="FFFFFF"/>
-        </w:rPr>
-        <w:t>December</w:t>
-      </w:r>
-      <w:r>
-        <w:rPr>
-          <w:rFonts w:ascii="Helvetica" w:eastAsia="Times New Roman" w:hAnsi="Helvetica" w:cs="Arial"/>
-          <w:color w:val="000000" w:themeColor="text1"/>
-          <w:sz w:val="22"/>
-          <w:szCs w:val="22"/>
-          <w:shd w:val="clear" w:color="auto" w:fill="FFFFFF"/>
-        </w:rPr>
-        <w:t xml:space="preserve"> 202</w:t>
-      </w:r>
-      <w:r>
-        <w:rPr>
-          <w:rFonts w:ascii="Helvetica" w:eastAsia="Times New Roman" w:hAnsi="Helvetica" w:cs="Arial"/>
-          <w:color w:val="000000" w:themeColor="text1"/>
-          <w:sz w:val="22"/>
-          <w:szCs w:val="22"/>
-          <w:shd w:val="clear" w:color="auto" w:fill="FFFFFF"/>
-        </w:rPr>
-        <w:t>0</w:t>
-      </w:r>
-      <w:r>
-        <w:rPr>
-          <w:rFonts w:ascii="Helvetica" w:eastAsia="Times New Roman" w:hAnsi="Helvetica" w:cs="Arial"/>
-          <w:color w:val="000000" w:themeColor="text1"/>
-          <w:sz w:val="22"/>
-          <w:szCs w:val="22"/>
-          <w:shd w:val="clear" w:color="auto" w:fill="FFFFFF"/>
-        </w:rPr>
-        <w:t xml:space="preserve"> – </w:t>
-      </w:r>
-      <w:proofErr w:type="spellStart"/>
-      <w:r>
-        <w:rPr>
-          <w:rFonts w:ascii="Helvetica" w:eastAsia="Times New Roman" w:hAnsi="Helvetica" w:cs="Arial"/>
-          <w:color w:val="000000" w:themeColor="text1"/>
-          <w:sz w:val="22"/>
-          <w:szCs w:val="22"/>
-          <w:shd w:val="clear" w:color="auto" w:fill="FFFFFF"/>
-        </w:rPr>
-        <w:t>t</w:t>
-      </w:r>
-      <w:r>
-        <w:rPr>
-          <w:rFonts w:ascii="Helvetica" w:eastAsia="Times New Roman" w:hAnsi="Helvetica" w:cs="Arial"/>
-          <w:color w:val="000000" w:themeColor="text1"/>
-          <w:sz w:val="22"/>
-          <w:szCs w:val="22"/>
-          <w:shd w:val="clear" w:color="auto" w:fill="FFFFFF"/>
-        </w:rPr>
-        <w:t>.</w:t>
-      </w:r>
-      <w:r>
-        <w:rPr>
-          <w:rFonts w:ascii="Helvetica" w:eastAsia="Times New Roman" w:hAnsi="Helvetica" w:cs="Arial"/>
-          <w:color w:val="000000" w:themeColor="text1"/>
-          <w:sz w:val="22"/>
-          <w:szCs w:val="22"/>
-          <w:shd w:val="clear" w:color="auto" w:fill="FFFFFF"/>
-        </w:rPr>
-        <w:t>b</w:t>
-      </w:r>
-      <w:r>
-        <w:rPr>
-          <w:rFonts w:ascii="Helvetica" w:eastAsia="Times New Roman" w:hAnsi="Helvetica" w:cs="Arial"/>
-          <w:color w:val="000000" w:themeColor="text1"/>
-          <w:sz w:val="22"/>
-          <w:szCs w:val="22"/>
-          <w:shd w:val="clear" w:color="auto" w:fill="FFFFFF"/>
-        </w:rPr>
-        <w:t>.</w:t>
-      </w:r>
-      <w:r>
-        <w:rPr>
-          <w:rFonts w:ascii="Helvetica" w:eastAsia="Times New Roman" w:hAnsi="Helvetica" w:cs="Arial"/>
-          <w:color w:val="000000" w:themeColor="text1"/>
-          <w:sz w:val="22"/>
-          <w:szCs w:val="22"/>
-          <w:shd w:val="clear" w:color="auto" w:fill="FFFFFF"/>
-        </w:rPr>
-        <w:t>d</w:t>
-      </w:r>
-      <w:r>
-        <w:rPr>
-          <w:rFonts w:ascii="Helvetica" w:eastAsia="Times New Roman" w:hAnsi="Helvetica" w:cs="Arial"/>
-          <w:color w:val="000000" w:themeColor="text1"/>
-          <w:sz w:val="22"/>
-          <w:szCs w:val="22"/>
-          <w:shd w:val="clear" w:color="auto" w:fill="FFFFFF"/>
-        </w:rPr>
-        <w:t>.</w:t>
-      </w:r>
-      <w:proofErr w:type="spellEnd"/>
-    </w:p>
-    <w:p>
-      <w:pPr>
-        <w:ind w:left="360"/>
-        <w:rPr>
-          <w:rFonts w:ascii="Helvetica" w:eastAsia="Times New Roman" w:hAnsi="Helvetica" w:cs="Arial"/>
-          <w:color w:val="000000" w:themeColor="text1"/>
-          <w:sz w:val="22"/>
-          <w:szCs w:val="22"/>
-          <w:shd w:val="clear" w:color="auto" w:fill="FFFFFF"/>
-        </w:rPr>
-      </w:pPr>
-      <w:r>
-        <w:rPr>
-          <w:rFonts w:ascii="Helvetica" w:eastAsia="Times New Roman" w:hAnsi="Helvetica" w:cs="Arial"/>
-          <w:color w:val="000000" w:themeColor="text1"/>
-          <w:sz w:val="22"/>
-          <w:szCs w:val="22"/>
-          <w:shd w:val="clear" w:color="auto" w:fill="FFFFFF"/>
-        </w:rPr>
-        <w:t>University of California, Santa Cruz</w:t>
-      </w:r>
-    </w:p>
-    <w:p>
-      <w:pPr>
-        <w:ind w:left="360"/>
-        <w:rPr>
-          <w:rFonts w:ascii="Helvetica" w:eastAsia="Times New Roman" w:hAnsi="Helvetica" w:cs="Arial"/>
-          <w:color w:val="000000" w:themeColor="text1"/>
-          <w:sz w:val="22"/>
-          <w:szCs w:val="22"/>
-          <w:shd w:val="clear" w:color="auto" w:fill="FFFFFF"/>
-        </w:rPr>
-      </w:pPr>
-      <w:r>
-        <w:rPr>
-          <w:rFonts w:ascii="Helvetica" w:eastAsia="Times New Roman" w:hAnsi="Helvetica" w:cs="Arial"/>
-          <w:color w:val="000000" w:themeColor="text1"/>
-          <w:sz w:val="22"/>
-          <w:szCs w:val="22"/>
-          <w:shd w:val="clear" w:color="auto" w:fill="FFFFFF"/>
-        </w:rPr>
-        <w:t>Jack Baskin School of Engineering</w:t>
-      </w:r>
-      <w:r>
-        <w:rPr>
-          <w:rFonts w:ascii="Helvetica" w:eastAsia="Times New Roman" w:hAnsi="Helvetica" w:cs="Arial"/>
-          <w:color w:val="000000" w:themeColor="text1"/>
-          <w:sz w:val="22"/>
-          <w:szCs w:val="22"/>
-          <w:shd w:val="clear" w:color="auto" w:fill="FFFFFF"/>
-        </w:rPr>
-        <w:t>, Santa Cruz, CA</w:t>
-      </w:r>
-    </w:p>
-    <w:p>
-      <w:pPr>
-        <w:ind w:left="360"/>
+        <w:t xml:space="preserve">      </w:t>
+      </w:r>
+      <w:r>
         <w:rPr>
           <w:rFonts w:ascii="Helvetica" w:eastAsia="Times New Roman" w:hAnsi="Helvetica" w:cs="Arial"/>
           <w:i/>
@@ -671,19 +512,8 @@
           <w:szCs w:val="22"/>
           <w:shd w:val="clear" w:color="auto" w:fill="FFFFFF"/>
         </w:rPr>
-      </w:pPr>
-    </w:p>
-    <w:p>
-      <w:pPr>
-        <w:ind w:left="360"/>
-        <w:rPr>
-          <w:rFonts w:ascii="Helvetica" w:eastAsia="Times New Roman" w:hAnsi="Helvetica" w:cs="Arial"/>
-          <w:color w:val="000000" w:themeColor="text1"/>
-          <w:sz w:val="22"/>
-          <w:szCs w:val="22"/>
-          <w:shd w:val="clear" w:color="auto" w:fill="FFFFFF"/>
-        </w:rPr>
-      </w:pPr>
+        <w:t xml:space="preserve">  </w:t>
+      </w:r>
       <w:r>
         <w:rPr>
           <w:rFonts w:ascii="Helvetica" w:eastAsia="Times New Roman" w:hAnsi="Helvetica" w:cs="Arial"/>
@@ -694,9 +524,168 @@
           <w:szCs w:val="22"/>
           <w:shd w:val="clear" w:color="auto" w:fill="FFFFFF"/>
         </w:rPr>
-        <w:t>M.S. Human-Computer Interaction</w:t>
-      </w:r>
-      <w:r>
+        <w:t xml:space="preserve"> </w:t>
+      </w:r>
+      <w:r>
+        <w:rPr>
+          <w:rFonts w:ascii="Helvetica" w:eastAsia="Times New Roman" w:hAnsi="Helvetica" w:cs="Arial"/>
+          <w:color w:val="000000" w:themeColor="text1"/>
+          <w:sz w:val="22"/>
+          <w:szCs w:val="22"/>
+          <w:shd w:val="clear" w:color="auto" w:fill="FFFFFF"/>
+        </w:rPr>
+        <w:t>December</w:t>
+      </w:r>
+      <w:r>
+        <w:rPr>
+          <w:rFonts w:ascii="Helvetica" w:eastAsia="Times New Roman" w:hAnsi="Helvetica" w:cs="Arial"/>
+          <w:color w:val="000000" w:themeColor="text1"/>
+          <w:sz w:val="22"/>
+          <w:szCs w:val="22"/>
+          <w:shd w:val="clear" w:color="auto" w:fill="FFFFFF"/>
+        </w:rPr>
+        <w:t xml:space="preserve"> 202</w:t>
+      </w:r>
+      <w:r>
+        <w:rPr>
+          <w:rFonts w:ascii="Helvetica" w:eastAsia="Times New Roman" w:hAnsi="Helvetica" w:cs="Arial"/>
+          <w:color w:val="000000" w:themeColor="text1"/>
+          <w:sz w:val="22"/>
+          <w:szCs w:val="22"/>
+          <w:shd w:val="clear" w:color="auto" w:fill="FFFFFF"/>
+        </w:rPr>
+        <w:t>0</w:t>
+      </w:r>
+      <w:r>
+        <w:rPr>
+          <w:rFonts w:ascii="Helvetica" w:eastAsia="Times New Roman" w:hAnsi="Helvetica" w:cs="Arial"/>
+          <w:color w:val="000000" w:themeColor="text1"/>
+          <w:sz w:val="22"/>
+          <w:szCs w:val="22"/>
+          <w:shd w:val="clear" w:color="auto" w:fill="FFFFFF"/>
+        </w:rPr>
+        <w:t xml:space="preserve"> – </w:t>
+      </w:r>
+      <w:proofErr w:type="spellStart"/>
+      <w:r>
+        <w:rPr>
+          <w:rFonts w:ascii="Helvetica" w:eastAsia="Times New Roman" w:hAnsi="Helvetica" w:cs="Arial"/>
+          <w:color w:val="000000" w:themeColor="text1"/>
+          <w:sz w:val="22"/>
+          <w:szCs w:val="22"/>
+          <w:shd w:val="clear" w:color="auto" w:fill="FFFFFF"/>
+        </w:rPr>
+        <w:t>t</w:t>
+      </w:r>
+      <w:r>
+        <w:rPr>
+          <w:rFonts w:ascii="Helvetica" w:eastAsia="Times New Roman" w:hAnsi="Helvetica" w:cs="Arial"/>
+          <w:color w:val="000000" w:themeColor="text1"/>
+          <w:sz w:val="22"/>
+          <w:szCs w:val="22"/>
+          <w:shd w:val="clear" w:color="auto" w:fill="FFFFFF"/>
+        </w:rPr>
+        <w:t>.</w:t>
+      </w:r>
+      <w:r>
+        <w:rPr>
+          <w:rFonts w:ascii="Helvetica" w:eastAsia="Times New Roman" w:hAnsi="Helvetica" w:cs="Arial"/>
+          <w:color w:val="000000" w:themeColor="text1"/>
+          <w:sz w:val="22"/>
+          <w:szCs w:val="22"/>
+          <w:shd w:val="clear" w:color="auto" w:fill="FFFFFF"/>
+        </w:rPr>
+        <w:t>b</w:t>
+      </w:r>
+      <w:r>
+        <w:rPr>
+          <w:rFonts w:ascii="Helvetica" w:eastAsia="Times New Roman" w:hAnsi="Helvetica" w:cs="Arial"/>
+          <w:color w:val="000000" w:themeColor="text1"/>
+          <w:sz w:val="22"/>
+          <w:szCs w:val="22"/>
+          <w:shd w:val="clear" w:color="auto" w:fill="FFFFFF"/>
+        </w:rPr>
+        <w:t>.</w:t>
+      </w:r>
+      <w:r>
+        <w:rPr>
+          <w:rFonts w:ascii="Helvetica" w:eastAsia="Times New Roman" w:hAnsi="Helvetica" w:cs="Arial"/>
+          <w:color w:val="000000" w:themeColor="text1"/>
+          <w:sz w:val="22"/>
+          <w:szCs w:val="22"/>
+          <w:shd w:val="clear" w:color="auto" w:fill="FFFFFF"/>
+        </w:rPr>
+        <w:t>d</w:t>
+      </w:r>
+      <w:r>
+        <w:rPr>
+          <w:rFonts w:ascii="Helvetica" w:eastAsia="Times New Roman" w:hAnsi="Helvetica" w:cs="Arial"/>
+          <w:color w:val="000000" w:themeColor="text1"/>
+          <w:sz w:val="22"/>
+          <w:szCs w:val="22"/>
+          <w:shd w:val="clear" w:color="auto" w:fill="FFFFFF"/>
+        </w:rPr>
+        <w:t>.</w:t>
+      </w:r>
+      <w:proofErr w:type="spellEnd"/>
+    </w:p>
+    <w:p>
+      <w:pPr>
+        <w:ind w:left="360"/>
+        <w:rPr>
+          <w:rFonts w:ascii="Helvetica" w:eastAsia="Times New Roman" w:hAnsi="Helvetica" w:cs="Arial"/>
+          <w:color w:val="000000" w:themeColor="text1"/>
+          <w:sz w:val="22"/>
+          <w:szCs w:val="22"/>
+          <w:shd w:val="clear" w:color="auto" w:fill="FFFFFF"/>
+        </w:rPr>
+      </w:pPr>
+      <w:r>
+        <w:rPr>
+          <w:rFonts w:ascii="Helvetica" w:eastAsia="Times New Roman" w:hAnsi="Helvetica" w:cs="Arial"/>
+          <w:color w:val="000000" w:themeColor="text1"/>
+          <w:sz w:val="22"/>
+          <w:szCs w:val="22"/>
+          <w:shd w:val="clear" w:color="auto" w:fill="FFFFFF"/>
+        </w:rPr>
+        <w:t>University of California, Santa Cruz</w:t>
+      </w:r>
+    </w:p>
+    <w:p>
+      <w:pPr>
+        <w:ind w:left="360"/>
+        <w:rPr>
+          <w:rFonts w:ascii="Helvetica" w:eastAsia="Times New Roman" w:hAnsi="Helvetica" w:cs="Arial"/>
+          <w:color w:val="000000" w:themeColor="text1"/>
+          <w:sz w:val="22"/>
+          <w:szCs w:val="22"/>
+          <w:shd w:val="clear" w:color="auto" w:fill="FFFFFF"/>
+        </w:rPr>
+      </w:pPr>
+      <w:r>
+        <w:rPr>
+          <w:rFonts w:ascii="Helvetica" w:eastAsia="Times New Roman" w:hAnsi="Helvetica" w:cs="Arial"/>
+          <w:color w:val="000000" w:themeColor="text1"/>
+          <w:sz w:val="22"/>
+          <w:szCs w:val="22"/>
+          <w:shd w:val="clear" w:color="auto" w:fill="FFFFFF"/>
+        </w:rPr>
+        <w:t>Jack Baskin School of Engineering</w:t>
+      </w:r>
+      <w:r>
+        <w:rPr>
+          <w:rFonts w:ascii="Helvetica" w:eastAsia="Times New Roman" w:hAnsi="Helvetica" w:cs="Arial"/>
+          <w:color w:val="000000" w:themeColor="text1"/>
+          <w:sz w:val="22"/>
+          <w:szCs w:val="22"/>
+          <w:shd w:val="clear" w:color="auto" w:fill="FFFFFF"/>
+        </w:rPr>
+        <w:t>, Santa Cruz, CA</w:t>
+      </w:r>
+    </w:p>
+    <w:p>
+      <w:pPr>
+        <w:ind w:left="360"/>
         <w:rPr>
           <w:rFonts w:ascii="Helvetica" w:eastAsia="Times New Roman" w:hAnsi="Helvetica" w:cs="Arial"/>
           <w:i/>
@@ -706,156 +695,6 @@
           <w:szCs w:val="22"/>
           <w:shd w:val="clear" w:color="auto" w:fill="FFFFFF"/>
         </w:rPr>
-        <w:tab/>
-      </w:r>
-      <w:r>
-        <w:rPr>
-          <w:rFonts w:ascii="Helvetica" w:eastAsia="Times New Roman" w:hAnsi="Helvetica" w:cs="Arial"/>
-          <w:color w:val="000000" w:themeColor="text1"/>
-          <w:sz w:val="22"/>
-          <w:szCs w:val="22"/>
-          <w:shd w:val="clear" w:color="auto" w:fill="FFFFFF"/>
-        </w:rPr>
-        <w:tab/>
-      </w:r>
-      <w:r>
-        <w:rPr>
-          <w:rFonts w:ascii="Helvetica" w:eastAsia="Times New Roman" w:hAnsi="Helvetica" w:cs="Arial"/>
-          <w:color w:val="000000" w:themeColor="text1"/>
-          <w:sz w:val="22"/>
-          <w:szCs w:val="22"/>
-          <w:shd w:val="clear" w:color="auto" w:fill="FFFFFF"/>
-        </w:rPr>
-        <w:tab/>
-      </w:r>
-      <w:r>
-        <w:rPr>
-          <w:rFonts w:ascii="Helvetica" w:eastAsia="Times New Roman" w:hAnsi="Helvetica" w:cs="Arial"/>
-          <w:color w:val="000000" w:themeColor="text1"/>
-          <w:sz w:val="22"/>
-          <w:szCs w:val="22"/>
-          <w:shd w:val="clear" w:color="auto" w:fill="FFFFFF"/>
-        </w:rPr>
-        <w:tab/>
-      </w:r>
-      <w:r>
-        <w:rPr>
-          <w:rFonts w:ascii="Helvetica" w:eastAsia="Times New Roman" w:hAnsi="Helvetica" w:cs="Arial"/>
-          <w:color w:val="000000" w:themeColor="text1"/>
-          <w:sz w:val="22"/>
-          <w:szCs w:val="22"/>
-          <w:shd w:val="clear" w:color="auto" w:fill="FFFFFF"/>
-        </w:rPr>
-        <w:tab/>
-      </w:r>
-      <w:r>
-        <w:rPr>
-          <w:rFonts w:ascii="Helvetica" w:eastAsia="Times New Roman" w:hAnsi="Helvetica" w:cs="Arial"/>
-          <w:color w:val="000000" w:themeColor="text1"/>
-          <w:sz w:val="22"/>
-          <w:szCs w:val="22"/>
-          <w:shd w:val="clear" w:color="auto" w:fill="FFFFFF"/>
-        </w:rPr>
-        <w:tab/>
-        <w:t xml:space="preserve"> </w:t>
-      </w:r>
-      <w:r>
-        <w:rPr>
-          <w:rFonts w:ascii="Helvetica" w:eastAsia="Times New Roman" w:hAnsi="Helvetica" w:cs="Arial"/>
-          <w:color w:val="000000" w:themeColor="text1"/>
-          <w:sz w:val="22"/>
-          <w:szCs w:val="22"/>
-          <w:shd w:val="clear" w:color="auto" w:fill="FFFFFF"/>
-        </w:rPr>
-        <w:t>August</w:t>
-      </w:r>
-      <w:r>
-        <w:rPr>
-          <w:rFonts w:ascii="Helvetica" w:eastAsia="Times New Roman" w:hAnsi="Helvetica" w:cs="Arial"/>
-          <w:color w:val="000000" w:themeColor="text1"/>
-          <w:sz w:val="22"/>
-          <w:szCs w:val="22"/>
-          <w:shd w:val="clear" w:color="auto" w:fill="FFFFFF"/>
-        </w:rPr>
-        <w:t xml:space="preserve"> 2020</w:t>
-      </w:r>
-    </w:p>
-    <w:p>
-      <w:pPr>
-        <w:ind w:left="360"/>
-        <w:rPr>
-          <w:rFonts w:ascii="Helvetica" w:eastAsia="Times New Roman" w:hAnsi="Helvetica" w:cs="Arial"/>
-          <w:color w:val="000000" w:themeColor="text1"/>
-          <w:sz w:val="22"/>
-          <w:szCs w:val="22"/>
-          <w:shd w:val="clear" w:color="auto" w:fill="FFFFFF"/>
-        </w:rPr>
-      </w:pPr>
-      <w:r>
-        <w:rPr>
-          <w:rFonts w:ascii="Helvetica" w:eastAsia="Times New Roman" w:hAnsi="Helvetica" w:cs="Arial"/>
-          <w:color w:val="000000" w:themeColor="text1"/>
-          <w:sz w:val="22"/>
-          <w:szCs w:val="22"/>
-          <w:shd w:val="clear" w:color="auto" w:fill="FFFFFF"/>
-        </w:rPr>
-        <w:t xml:space="preserve">DePaul University </w:t>
-      </w:r>
-    </w:p>
-    <w:p>
-      <w:pPr>
-        <w:ind w:left="360"/>
-        <w:rPr>
-          <w:rFonts w:ascii="Helvetica" w:eastAsia="Times New Roman" w:hAnsi="Helvetica" w:cs="Arial"/>
-          <w:color w:val="000000" w:themeColor="text1"/>
-          <w:sz w:val="22"/>
-          <w:szCs w:val="22"/>
-          <w:shd w:val="clear" w:color="auto" w:fill="FFFFFF"/>
-        </w:rPr>
-      </w:pPr>
-      <w:r>
-        <w:rPr>
-          <w:rFonts w:ascii="Helvetica" w:eastAsia="Times New Roman" w:hAnsi="Helvetica" w:cs="Arial"/>
-          <w:color w:val="000000" w:themeColor="text1"/>
-          <w:sz w:val="22"/>
-          <w:szCs w:val="22"/>
-          <w:shd w:val="clear" w:color="auto" w:fill="FFFFFF"/>
-        </w:rPr>
-        <w:t>College of Computing and Digital Media</w:t>
-      </w:r>
-      <w:r>
-        <w:rPr>
-          <w:rFonts w:ascii="Helvetica" w:eastAsia="Times New Roman" w:hAnsi="Helvetica" w:cs="Arial"/>
-          <w:b/>
-          <w:bCs/>
-          <w:color w:val="000000" w:themeColor="text1"/>
-          <w:sz w:val="22"/>
-          <w:szCs w:val="22"/>
-          <w:shd w:val="clear" w:color="auto" w:fill="FFFFFF"/>
-        </w:rPr>
-        <w:t xml:space="preserve">, </w:t>
-      </w:r>
-      <w:r>
-        <w:rPr>
-          <w:rFonts w:ascii="Helvetica" w:eastAsia="Times New Roman" w:hAnsi="Helvetica" w:cs="Arial"/>
-          <w:color w:val="000000" w:themeColor="text1"/>
-          <w:sz w:val="22"/>
-          <w:szCs w:val="22"/>
-          <w:shd w:val="clear" w:color="auto" w:fill="FFFFFF"/>
-        </w:rPr>
-        <w:t>Chicago, IL,</w:t>
-      </w:r>
-    </w:p>
-    <w:p>
-      <w:pPr>
-        <w:ind w:left="360"/>
-        <w:rPr>
-          <w:rFonts w:ascii="Helvetica" w:eastAsia="Times New Roman" w:hAnsi="Helvetica" w:cs="Arial"/>
-          <w:color w:val="000000" w:themeColor="text1"/>
-          <w:sz w:val="22"/>
-          <w:szCs w:val="22"/>
-          <w:shd w:val="clear" w:color="auto" w:fill="FFFFFF"/>
-        </w:rPr>
       </w:pPr>
     </w:p>
     <w:p>
@@ -879,7 +718,7 @@
           <w:szCs w:val="22"/>
           <w:shd w:val="clear" w:color="auto" w:fill="FFFFFF"/>
         </w:rPr>
-        <w:t>B.A. Digital Media Studies</w:t>
+        <w:t>M.S. Human-Computer Interaction</w:t>
       </w:r>
       <w:r>
         <w:rPr>
@@ -896,57 +735,66 @@
       <w:r>
         <w:rPr>
           <w:rFonts w:ascii="Helvetica" w:eastAsia="Times New Roman" w:hAnsi="Helvetica" w:cs="Arial"/>
-          <w:b/>
-          <w:bCs/>
-          <w:color w:val="000000" w:themeColor="text1"/>
-          <w:sz w:val="22"/>
-          <w:szCs w:val="22"/>
-          <w:shd w:val="clear" w:color="auto" w:fill="FFFFFF"/>
-        </w:rPr>
-        <w:tab/>
-      </w:r>
-      <w:r>
-        <w:rPr>
-          <w:rFonts w:ascii="Helvetica" w:eastAsia="Times New Roman" w:hAnsi="Helvetica" w:cs="Arial"/>
-          <w:b/>
-          <w:bCs/>
-          <w:color w:val="000000" w:themeColor="text1"/>
-          <w:sz w:val="22"/>
-          <w:szCs w:val="22"/>
-          <w:shd w:val="clear" w:color="auto" w:fill="FFFFFF"/>
-        </w:rPr>
-        <w:tab/>
-      </w:r>
-      <w:r>
-        <w:rPr>
-          <w:rFonts w:ascii="Helvetica" w:eastAsia="Times New Roman" w:hAnsi="Helvetica" w:cs="Arial"/>
-          <w:b/>
-          <w:bCs/>
-          <w:color w:val="000000" w:themeColor="text1"/>
-          <w:sz w:val="22"/>
-          <w:szCs w:val="22"/>
-          <w:shd w:val="clear" w:color="auto" w:fill="FFFFFF"/>
-        </w:rPr>
-        <w:tab/>
-      </w:r>
-      <w:r>
-        <w:rPr>
-          <w:rFonts w:ascii="Helvetica" w:eastAsia="Times New Roman" w:hAnsi="Helvetica" w:cs="Arial"/>
-          <w:b/>
-          <w:bCs/>
-          <w:color w:val="000000" w:themeColor="text1"/>
-          <w:sz w:val="22"/>
-          <w:szCs w:val="22"/>
-          <w:shd w:val="clear" w:color="auto" w:fill="FFFFFF"/>
-        </w:rPr>
-        <w:tab/>
-        <w:t xml:space="preserve">    </w:t>
-      </w:r>
-      <w:r>
-        <w:rPr>
-          <w:rFonts w:ascii="Helvetica" w:eastAsia="Times New Roman" w:hAnsi="Helvetica" w:cs="Arial"/>
-          <w:b/>
-          <w:bCs/>
+          <w:color w:val="000000" w:themeColor="text1"/>
+          <w:sz w:val="22"/>
+          <w:szCs w:val="22"/>
+          <w:shd w:val="clear" w:color="auto" w:fill="FFFFFF"/>
+        </w:rPr>
+        <w:tab/>
+      </w:r>
+      <w:r>
+        <w:rPr>
+          <w:rFonts w:ascii="Helvetica" w:eastAsia="Times New Roman" w:hAnsi="Helvetica" w:cs="Arial"/>
+          <w:color w:val="000000" w:themeColor="text1"/>
+          <w:sz w:val="22"/>
+          <w:szCs w:val="22"/>
+          <w:shd w:val="clear" w:color="auto" w:fill="FFFFFF"/>
+        </w:rPr>
+        <w:tab/>
+      </w:r>
+      <w:r>
+        <w:rPr>
+          <w:rFonts w:ascii="Helvetica" w:eastAsia="Times New Roman" w:hAnsi="Helvetica" w:cs="Arial"/>
+          <w:color w:val="000000" w:themeColor="text1"/>
+          <w:sz w:val="22"/>
+          <w:szCs w:val="22"/>
+          <w:shd w:val="clear" w:color="auto" w:fill="FFFFFF"/>
+        </w:rPr>
+        <w:tab/>
+      </w:r>
+      <w:r>
+        <w:rPr>
+          <w:rFonts w:ascii="Helvetica" w:eastAsia="Times New Roman" w:hAnsi="Helvetica" w:cs="Arial"/>
+          <w:color w:val="000000" w:themeColor="text1"/>
+          <w:sz w:val="22"/>
+          <w:szCs w:val="22"/>
+          <w:shd w:val="clear" w:color="auto" w:fill="FFFFFF"/>
+        </w:rPr>
+        <w:tab/>
+      </w:r>
+      <w:r>
+        <w:rPr>
+          <w:rFonts w:ascii="Helvetica" w:eastAsia="Times New Roman" w:hAnsi="Helvetica" w:cs="Arial"/>
+          <w:color w:val="000000" w:themeColor="text1"/>
+          <w:sz w:val="22"/>
+          <w:szCs w:val="22"/>
+          <w:shd w:val="clear" w:color="auto" w:fill="FFFFFF"/>
+        </w:rPr>
+        <w:tab/>
+      </w:r>
+      <w:r>
+        <w:rPr>
+          <w:rFonts w:ascii="Helvetica" w:eastAsia="Times New Roman" w:hAnsi="Helvetica" w:cs="Arial"/>
+          <w:color w:val="000000" w:themeColor="text1"/>
+          <w:sz w:val="22"/>
+          <w:szCs w:val="22"/>
+          <w:shd w:val="clear" w:color="auto" w:fill="FFFFFF"/>
+        </w:rPr>
+        <w:t xml:space="preserve">  </w:t>
+      </w:r>
+      <w:r>
+        <w:rPr>
+          <w:rFonts w:ascii="Helvetica" w:eastAsia="Times New Roman" w:hAnsi="Helvetica" w:cs="Arial"/>
           <w:color w:val="000000" w:themeColor="text1"/>
           <w:sz w:val="22"/>
           <w:szCs w:val="22"/>
@@ -957,37 +805,22 @@
       <w:r>
         <w:rPr>
           <w:rFonts w:ascii="Helvetica" w:eastAsia="Times New Roman" w:hAnsi="Helvetica" w:cs="Arial"/>
-          <w:b/>
-          <w:bCs/>
-          <w:color w:val="000000" w:themeColor="text1"/>
-          <w:sz w:val="22"/>
-          <w:szCs w:val="22"/>
-          <w:shd w:val="clear" w:color="auto" w:fill="FFFFFF"/>
-        </w:rPr>
-        <w:tab/>
-      </w:r>
-      <w:r>
-        <w:rPr>
-          <w:rFonts w:ascii="Helvetica" w:eastAsia="Times New Roman" w:hAnsi="Helvetica" w:cs="Arial"/>
-          <w:b/>
-          <w:bCs/>
-          <w:color w:val="000000" w:themeColor="text1"/>
-          <w:sz w:val="22"/>
-          <w:szCs w:val="22"/>
-          <w:shd w:val="clear" w:color="auto" w:fill="FFFFFF"/>
-        </w:rPr>
-        <w:tab/>
-        <w:t xml:space="preserve">     </w:t>
-      </w:r>
-      <w:r>
-        <w:rPr>
-          <w:rFonts w:ascii="Helvetica" w:eastAsia="Times New Roman" w:hAnsi="Helvetica" w:cs="Arial"/>
-          <w:color w:val="000000" w:themeColor="text1"/>
-          <w:sz w:val="22"/>
-          <w:szCs w:val="22"/>
-          <w:shd w:val="clear" w:color="auto" w:fill="FFFFFF"/>
-        </w:rPr>
-        <w:t>May 2017</w:t>
+          <w:color w:val="000000" w:themeColor="text1"/>
+          <w:sz w:val="22"/>
+          <w:szCs w:val="22"/>
+          <w:shd w:val="clear" w:color="auto" w:fill="FFFFFF"/>
+        </w:rPr>
+        <w:t>August</w:t>
+      </w:r>
+      <w:r>
+        <w:rPr>
+          <w:rFonts w:ascii="Helvetica" w:eastAsia="Times New Roman" w:hAnsi="Helvetica" w:cs="Arial"/>
+          <w:color w:val="000000" w:themeColor="text1"/>
+          <w:sz w:val="22"/>
+          <w:szCs w:val="22"/>
+          <w:shd w:val="clear" w:color="auto" w:fill="FFFFFF"/>
+        </w:rPr>
+        <w:t xml:space="preserve"> 2020</w:t>
       </w:r>
     </w:p>
     <w:p>
@@ -1009,7 +842,7 @@
           <w:szCs w:val="22"/>
           <w:shd w:val="clear" w:color="auto" w:fill="FFFFFF"/>
         </w:rPr>
-        <w:t>University of Rochester</w:t>
+        <w:t xml:space="preserve">DePaul University </w:t>
       </w:r>
     </w:p>
     <w:p>
@@ -1031,11 +864,13 @@
           <w:szCs w:val="22"/>
           <w:shd w:val="clear" w:color="auto" w:fill="FFFFFF"/>
         </w:rPr>
-        <w:t>College of Arts</w:t>
-      </w:r>
-      <w:r>
-        <w:rPr>
-          <w:rFonts w:ascii="Helvetica" w:eastAsia="Times New Roman" w:hAnsi="Helvetica" w:cs="Arial"/>
+        <w:t>College of Computing and Digital Media</w:t>
+      </w:r>
+      <w:r>
+        <w:rPr>
+          <w:rFonts w:ascii="Helvetica" w:eastAsia="Times New Roman" w:hAnsi="Helvetica" w:cs="Arial"/>
+          <w:b/>
+          <w:bCs/>
           <w:color w:val="000000" w:themeColor="text1"/>
           <w:sz w:val="22"/>
           <w:szCs w:val="22"/>
@@ -1051,83 +886,24 @@
           <w:szCs w:val="22"/>
           <w:shd w:val="clear" w:color="auto" w:fill="FFFFFF"/>
         </w:rPr>
-        <w:t xml:space="preserve">Science, and </w:t>
-      </w:r>
-      <w:r>
-        <w:rPr>
-          <w:rFonts w:ascii="Helvetica" w:eastAsia="Times New Roman" w:hAnsi="Helvetica" w:cs="Arial"/>
-          <w:color w:val="000000" w:themeColor="text1"/>
-          <w:sz w:val="22"/>
-          <w:szCs w:val="22"/>
-          <w:shd w:val="clear" w:color="auto" w:fill="FFFFFF"/>
-        </w:rPr>
-        <w:t xml:space="preserve">Engineering, </w:t>
-      </w:r>
-      <w:r>
-        <w:rPr>
-          <w:rFonts w:ascii="Helvetica" w:eastAsia="Times New Roman" w:hAnsi="Helvetica" w:cs="Arial"/>
-          <w:color w:val="000000" w:themeColor="text1"/>
-          <w:sz w:val="22"/>
-          <w:szCs w:val="22"/>
-          <w:shd w:val="clear" w:color="auto" w:fill="FFFFFF"/>
-        </w:rPr>
-        <w:t>Rochester, NY, USA</w:t>
-      </w:r>
-    </w:p>
-    <w:p>
-      <w:pPr>
-        <w:ind w:firstLine="360"/>
-        <w:rPr>
-          <w:rFonts w:ascii="Helvetica" w:eastAsia="Times New Roman" w:hAnsi="Helvetica" w:cs="Arial"/>
-          <w:b/>
-          <w:bCs/>
-          <w:color w:val="000000" w:themeColor="text1"/>
-          <w:sz w:val="22"/>
-          <w:szCs w:val="22"/>
-          <w:shd w:val="clear" w:color="auto" w:fill="FFFFFF"/>
-        </w:rPr>
-      </w:pPr>
-    </w:p>
-    <w:p>
-      <w:pPr>
-        <w:rPr>
-          <w:rFonts w:ascii="Helvetica" w:eastAsia="Times New Roman" w:hAnsi="Helvetica" w:cs="Arial"/>
-          <w:b/>
-          <w:bCs/>
-          <w:color w:val="000000" w:themeColor="text1"/>
-          <w:sz w:val="22"/>
-          <w:szCs w:val="22"/>
-          <w:shd w:val="clear" w:color="auto" w:fill="FFFFFF"/>
-        </w:rPr>
-      </w:pPr>
-      <w:r>
-        <w:rPr>
-          <w:rFonts w:ascii="Helvetica" w:eastAsia="Times New Roman" w:hAnsi="Helvetica" w:cs="Arial"/>
-          <w:b/>
-          <w:bCs/>
-          <w:color w:val="000000" w:themeColor="text1"/>
-          <w:sz w:val="22"/>
-          <w:szCs w:val="22"/>
-          <w:shd w:val="clear" w:color="auto" w:fill="FFFFFF"/>
-        </w:rPr>
-        <w:t>RELATED</w:t>
-      </w:r>
-      <w:r>
-        <w:rPr>
-          <w:rFonts w:ascii="Helvetica" w:eastAsia="Times New Roman" w:hAnsi="Helvetica" w:cs="Arial"/>
-          <w:b/>
-          <w:bCs/>
-          <w:color w:val="000000" w:themeColor="text1"/>
-          <w:sz w:val="22"/>
-          <w:szCs w:val="22"/>
-          <w:shd w:val="clear" w:color="auto" w:fill="FFFFFF"/>
-        </w:rPr>
-        <w:t xml:space="preserve"> POSITIONS</w:t>
-      </w:r>
-    </w:p>
-    <w:p>
-      <w:pPr>
-        <w:ind w:firstLine="360"/>
+        <w:t>Chicago, IL,</w:t>
+      </w:r>
+    </w:p>
+    <w:p>
+      <w:pPr>
+        <w:ind w:left="360"/>
+        <w:rPr>
+          <w:rFonts w:ascii="Helvetica" w:eastAsia="Times New Roman" w:hAnsi="Helvetica" w:cs="Arial"/>
+          <w:color w:val="000000" w:themeColor="text1"/>
+          <w:sz w:val="22"/>
+          <w:szCs w:val="22"/>
+          <w:shd w:val="clear" w:color="auto" w:fill="FFFFFF"/>
+        </w:rPr>
+      </w:pPr>
+    </w:p>
+    <w:p>
+      <w:pPr>
+        <w:ind w:left="360"/>
         <w:rPr>
           <w:rFonts w:ascii="Helvetica" w:eastAsia="Times New Roman" w:hAnsi="Helvetica" w:cs="Arial"/>
           <w:color w:val="000000" w:themeColor="text1"/>
@@ -1146,7 +922,7 @@
           <w:szCs w:val="22"/>
           <w:shd w:val="clear" w:color="auto" w:fill="FFFFFF"/>
         </w:rPr>
-        <w:t>Teaching Assistant (TA)</w:t>
+        <w:t>B.A. Digital Media Studies</w:t>
       </w:r>
       <w:r>
         <w:rPr>
@@ -1163,6 +939,261 @@
       <w:r>
         <w:rPr>
           <w:rFonts w:ascii="Helvetica" w:eastAsia="Times New Roman" w:hAnsi="Helvetica" w:cs="Arial"/>
+          <w:b/>
+          <w:bCs/>
+          <w:color w:val="000000" w:themeColor="text1"/>
+          <w:sz w:val="22"/>
+          <w:szCs w:val="22"/>
+          <w:shd w:val="clear" w:color="auto" w:fill="FFFFFF"/>
+        </w:rPr>
+        <w:tab/>
+      </w:r>
+      <w:r>
+        <w:rPr>
+          <w:rFonts w:ascii="Helvetica" w:eastAsia="Times New Roman" w:hAnsi="Helvetica" w:cs="Arial"/>
+          <w:b/>
+          <w:bCs/>
+          <w:color w:val="000000" w:themeColor="text1"/>
+          <w:sz w:val="22"/>
+          <w:szCs w:val="22"/>
+          <w:shd w:val="clear" w:color="auto" w:fill="FFFFFF"/>
+        </w:rPr>
+        <w:tab/>
+      </w:r>
+      <w:r>
+        <w:rPr>
+          <w:rFonts w:ascii="Helvetica" w:eastAsia="Times New Roman" w:hAnsi="Helvetica" w:cs="Arial"/>
+          <w:b/>
+          <w:bCs/>
+          <w:color w:val="000000" w:themeColor="text1"/>
+          <w:sz w:val="22"/>
+          <w:szCs w:val="22"/>
+          <w:shd w:val="clear" w:color="auto" w:fill="FFFFFF"/>
+        </w:rPr>
+        <w:tab/>
+      </w:r>
+      <w:r>
+        <w:rPr>
+          <w:rFonts w:ascii="Helvetica" w:eastAsia="Times New Roman" w:hAnsi="Helvetica" w:cs="Arial"/>
+          <w:b/>
+          <w:bCs/>
+          <w:color w:val="000000" w:themeColor="text1"/>
+          <w:sz w:val="22"/>
+          <w:szCs w:val="22"/>
+          <w:shd w:val="clear" w:color="auto" w:fill="FFFFFF"/>
+        </w:rPr>
+        <w:tab/>
+        <w:t xml:space="preserve">    </w:t>
+      </w:r>
+      <w:r>
+        <w:rPr>
+          <w:rFonts w:ascii="Helvetica" w:eastAsia="Times New Roman" w:hAnsi="Helvetica" w:cs="Arial"/>
+          <w:b/>
+          <w:bCs/>
+          <w:color w:val="000000" w:themeColor="text1"/>
+          <w:sz w:val="22"/>
+          <w:szCs w:val="22"/>
+          <w:shd w:val="clear" w:color="auto" w:fill="FFFFFF"/>
+        </w:rPr>
+        <w:t xml:space="preserve"> </w:t>
+      </w:r>
+      <w:r>
+        <w:rPr>
+          <w:rFonts w:ascii="Helvetica" w:eastAsia="Times New Roman" w:hAnsi="Helvetica" w:cs="Arial"/>
+          <w:b/>
+          <w:bCs/>
+          <w:color w:val="000000" w:themeColor="text1"/>
+          <w:sz w:val="22"/>
+          <w:szCs w:val="22"/>
+          <w:shd w:val="clear" w:color="auto" w:fill="FFFFFF"/>
+        </w:rPr>
+        <w:tab/>
+      </w:r>
+      <w:r>
+        <w:rPr>
+          <w:rFonts w:ascii="Helvetica" w:eastAsia="Times New Roman" w:hAnsi="Helvetica" w:cs="Arial"/>
+          <w:b/>
+          <w:bCs/>
+          <w:color w:val="000000" w:themeColor="text1"/>
+          <w:sz w:val="22"/>
+          <w:szCs w:val="22"/>
+          <w:shd w:val="clear" w:color="auto" w:fill="FFFFFF"/>
+        </w:rPr>
+        <w:tab/>
+        <w:t xml:space="preserve">     </w:t>
+      </w:r>
+      <w:r>
+        <w:rPr>
+          <w:rFonts w:ascii="Helvetica" w:eastAsia="Times New Roman" w:hAnsi="Helvetica" w:cs="Arial"/>
+          <w:b/>
+          <w:bCs/>
+          <w:color w:val="000000" w:themeColor="text1"/>
+          <w:sz w:val="22"/>
+          <w:szCs w:val="22"/>
+          <w:shd w:val="clear" w:color="auto" w:fill="FFFFFF"/>
+        </w:rPr>
+        <w:t xml:space="preserve">  </w:t>
+      </w:r>
+      <w:r>
+        <w:rPr>
+          <w:rFonts w:ascii="Helvetica" w:eastAsia="Times New Roman" w:hAnsi="Helvetica" w:cs="Arial"/>
+          <w:color w:val="000000" w:themeColor="text1"/>
+          <w:sz w:val="22"/>
+          <w:szCs w:val="22"/>
+          <w:shd w:val="clear" w:color="auto" w:fill="FFFFFF"/>
+        </w:rPr>
+        <w:t>May 2017</w:t>
+      </w:r>
+    </w:p>
+    <w:p>
+      <w:pPr>
+        <w:ind w:left="360"/>
+        <w:rPr>
+          <w:rFonts w:ascii="Helvetica" w:eastAsia="Times New Roman" w:hAnsi="Helvetica" w:cs="Arial"/>
+          <w:color w:val="000000" w:themeColor="text1"/>
+          <w:sz w:val="22"/>
+          <w:szCs w:val="22"/>
+          <w:shd w:val="clear" w:color="auto" w:fill="FFFFFF"/>
+        </w:rPr>
+      </w:pPr>
+      <w:r>
+        <w:rPr>
+          <w:rFonts w:ascii="Helvetica" w:eastAsia="Times New Roman" w:hAnsi="Helvetica" w:cs="Arial"/>
+          <w:color w:val="000000" w:themeColor="text1"/>
+          <w:sz w:val="22"/>
+          <w:szCs w:val="22"/>
+          <w:shd w:val="clear" w:color="auto" w:fill="FFFFFF"/>
+        </w:rPr>
+        <w:t>University of Rochester</w:t>
+      </w:r>
+    </w:p>
+    <w:p>
+      <w:pPr>
+        <w:ind w:left="360"/>
+        <w:rPr>
+          <w:rFonts w:ascii="Helvetica" w:eastAsia="Times New Roman" w:hAnsi="Helvetica" w:cs="Arial"/>
+          <w:color w:val="000000" w:themeColor="text1"/>
+          <w:sz w:val="22"/>
+          <w:szCs w:val="22"/>
+          <w:shd w:val="clear" w:color="auto" w:fill="FFFFFF"/>
+        </w:rPr>
+      </w:pPr>
+      <w:r>
+        <w:rPr>
+          <w:rFonts w:ascii="Helvetica" w:eastAsia="Times New Roman" w:hAnsi="Helvetica" w:cs="Arial"/>
+          <w:color w:val="000000" w:themeColor="text1"/>
+          <w:sz w:val="22"/>
+          <w:szCs w:val="22"/>
+          <w:shd w:val="clear" w:color="auto" w:fill="FFFFFF"/>
+        </w:rPr>
+        <w:t>College of Arts</w:t>
+      </w:r>
+      <w:r>
+        <w:rPr>
+          <w:rFonts w:ascii="Helvetica" w:eastAsia="Times New Roman" w:hAnsi="Helvetica" w:cs="Arial"/>
+          <w:color w:val="000000" w:themeColor="text1"/>
+          <w:sz w:val="22"/>
+          <w:szCs w:val="22"/>
+          <w:shd w:val="clear" w:color="auto" w:fill="FFFFFF"/>
+        </w:rPr>
+        <w:t xml:space="preserve">, </w:t>
+      </w:r>
+      <w:r>
+        <w:rPr>
+          <w:rFonts w:ascii="Helvetica" w:eastAsia="Times New Roman" w:hAnsi="Helvetica" w:cs="Arial"/>
+          <w:color w:val="000000" w:themeColor="text1"/>
+          <w:sz w:val="22"/>
+          <w:szCs w:val="22"/>
+          <w:shd w:val="clear" w:color="auto" w:fill="FFFFFF"/>
+        </w:rPr>
+        <w:t xml:space="preserve">Science, and </w:t>
+      </w:r>
+      <w:r>
+        <w:rPr>
+          <w:rFonts w:ascii="Helvetica" w:eastAsia="Times New Roman" w:hAnsi="Helvetica" w:cs="Arial"/>
+          <w:color w:val="000000" w:themeColor="text1"/>
+          <w:sz w:val="22"/>
+          <w:szCs w:val="22"/>
+          <w:shd w:val="clear" w:color="auto" w:fill="FFFFFF"/>
+        </w:rPr>
+        <w:t xml:space="preserve">Engineering, </w:t>
+      </w:r>
+      <w:r>
+        <w:rPr>
+          <w:rFonts w:ascii="Helvetica" w:eastAsia="Times New Roman" w:hAnsi="Helvetica" w:cs="Arial"/>
+          <w:color w:val="000000" w:themeColor="text1"/>
+          <w:sz w:val="22"/>
+          <w:szCs w:val="22"/>
+          <w:shd w:val="clear" w:color="auto" w:fill="FFFFFF"/>
+        </w:rPr>
+        <w:t>Rochester, NY, USA</w:t>
+      </w:r>
+    </w:p>
+    <w:p>
+      <w:pPr>
+        <w:ind w:firstLine="360"/>
+        <w:rPr>
+          <w:rFonts w:ascii="Helvetica" w:eastAsia="Times New Roman" w:hAnsi="Helvetica" w:cs="Arial"/>
+          <w:b/>
+          <w:bCs/>
+          <w:color w:val="000000" w:themeColor="text1"/>
+          <w:sz w:val="22"/>
+          <w:szCs w:val="22"/>
+          <w:shd w:val="clear" w:color="auto" w:fill="FFFFFF"/>
+        </w:rPr>
+      </w:pPr>
+    </w:p>
+    <w:p>
+      <w:pPr>
+        <w:rPr>
+          <w:rFonts w:ascii="Helvetica" w:eastAsia="Times New Roman" w:hAnsi="Helvetica" w:cs="Arial"/>
+          <w:b/>
+          <w:bCs/>
+          <w:color w:val="000000" w:themeColor="text1"/>
+          <w:sz w:val="22"/>
+          <w:szCs w:val="22"/>
+          <w:shd w:val="clear" w:color="auto" w:fill="FFFFFF"/>
+        </w:rPr>
+      </w:pPr>
+      <w:r>
+        <w:rPr>
+          <w:rFonts w:ascii="Helvetica" w:eastAsia="Times New Roman" w:hAnsi="Helvetica" w:cs="Arial"/>
+          <w:b/>
+          <w:bCs/>
+          <w:color w:val="000000" w:themeColor="text1"/>
+          <w:sz w:val="22"/>
+          <w:szCs w:val="22"/>
+          <w:shd w:val="clear" w:color="auto" w:fill="FFFFFF"/>
+        </w:rPr>
+        <w:t>RELATED</w:t>
+      </w:r>
+      <w:r>
+        <w:rPr>
+          <w:rFonts w:ascii="Helvetica" w:eastAsia="Times New Roman" w:hAnsi="Helvetica" w:cs="Arial"/>
+          <w:b/>
+          <w:bCs/>
+          <w:color w:val="000000" w:themeColor="text1"/>
+          <w:sz w:val="22"/>
+          <w:szCs w:val="22"/>
+          <w:shd w:val="clear" w:color="auto" w:fill="FFFFFF"/>
+        </w:rPr>
+        <w:t xml:space="preserve"> POSITIONS</w:t>
+      </w:r>
+    </w:p>
+    <w:p>
+      <w:pPr>
+        <w:ind w:firstLine="360"/>
+        <w:rPr>
+          <w:rFonts w:ascii="Helvetica" w:eastAsia="Times New Roman" w:hAnsi="Helvetica" w:cs="Arial"/>
+          <w:color w:val="000000" w:themeColor="text1"/>
+          <w:sz w:val="22"/>
+          <w:szCs w:val="22"/>
+          <w:shd w:val="clear" w:color="auto" w:fill="FFFFFF"/>
+        </w:rPr>
+      </w:pPr>
+      <w:r>
+        <w:rPr>
+          <w:rFonts w:ascii="Helvetica" w:eastAsia="Times New Roman" w:hAnsi="Helvetica" w:cs="Arial"/>
           <w:i/>
           <w:iCs/>
           <w:color w:val="000000" w:themeColor="text1"/>
@@ -1170,7 +1201,7 @@
           <w:szCs w:val="22"/>
           <w:shd w:val="clear" w:color="auto" w:fill="FFFFFF"/>
         </w:rPr>
-        <w:tab/>
+        <w:t>Graduate Research Assistant</w:t>
       </w:r>
       <w:r>
         <w:rPr>
@@ -1187,33 +1218,285 @@
       <w:r>
         <w:rPr>
           <w:rFonts w:ascii="Helvetica" w:eastAsia="Times New Roman" w:hAnsi="Helvetica" w:cs="Arial"/>
-          <w:color w:val="000000" w:themeColor="text1"/>
-          <w:sz w:val="22"/>
-          <w:szCs w:val="22"/>
-          <w:shd w:val="clear" w:color="auto" w:fill="FFFFFF"/>
-        </w:rPr>
-        <w:tab/>
-      </w:r>
-      <w:r>
-        <w:rPr>
-          <w:rFonts w:ascii="Helvetica" w:eastAsia="Times New Roman" w:hAnsi="Helvetica" w:cs="Arial"/>
-          <w:color w:val="000000" w:themeColor="text1"/>
-          <w:sz w:val="22"/>
-          <w:szCs w:val="22"/>
-          <w:shd w:val="clear" w:color="auto" w:fill="FFFFFF"/>
-        </w:rPr>
-        <w:tab/>
-      </w:r>
-      <w:r>
-        <w:rPr>
-          <w:rFonts w:ascii="Helvetica" w:eastAsia="Times New Roman" w:hAnsi="Helvetica" w:cs="Arial"/>
-          <w:color w:val="000000" w:themeColor="text1"/>
-          <w:sz w:val="22"/>
-          <w:szCs w:val="22"/>
-          <w:shd w:val="clear" w:color="auto" w:fill="FFFFFF"/>
-        </w:rPr>
-        <w:tab/>
-        <w:t xml:space="preserve">              Jan 2021 – Present</w:t>
+          <w:i/>
+          <w:iCs/>
+          <w:color w:val="000000" w:themeColor="text1"/>
+          <w:sz w:val="22"/>
+          <w:szCs w:val="22"/>
+          <w:shd w:val="clear" w:color="auto" w:fill="FFFFFF"/>
+        </w:rPr>
+        <w:tab/>
+      </w:r>
+      <w:r>
+        <w:rPr>
+          <w:rFonts w:ascii="Helvetica" w:eastAsia="Times New Roman" w:hAnsi="Helvetica" w:cs="Arial"/>
+          <w:i/>
+          <w:iCs/>
+          <w:color w:val="000000" w:themeColor="text1"/>
+          <w:sz w:val="22"/>
+          <w:szCs w:val="22"/>
+          <w:shd w:val="clear" w:color="auto" w:fill="FFFFFF"/>
+        </w:rPr>
+        <w:tab/>
+      </w:r>
+      <w:r>
+        <w:rPr>
+          <w:rFonts w:ascii="Helvetica" w:eastAsia="Times New Roman" w:hAnsi="Helvetica" w:cs="Arial"/>
+          <w:i/>
+          <w:iCs/>
+          <w:color w:val="000000" w:themeColor="text1"/>
+          <w:sz w:val="22"/>
+          <w:szCs w:val="22"/>
+          <w:shd w:val="clear" w:color="auto" w:fill="FFFFFF"/>
+        </w:rPr>
+        <w:tab/>
+      </w:r>
+      <w:r>
+        <w:rPr>
+          <w:rFonts w:ascii="Helvetica" w:eastAsia="Times New Roman" w:hAnsi="Helvetica" w:cs="Arial"/>
+          <w:i/>
+          <w:iCs/>
+          <w:color w:val="000000" w:themeColor="text1"/>
+          <w:sz w:val="22"/>
+          <w:szCs w:val="22"/>
+          <w:shd w:val="clear" w:color="auto" w:fill="FFFFFF"/>
+        </w:rPr>
+        <w:tab/>
+      </w:r>
+      <w:r>
+        <w:rPr>
+          <w:rFonts w:ascii="Helvetica" w:eastAsia="Times New Roman" w:hAnsi="Helvetica" w:cs="Arial"/>
+          <w:i/>
+          <w:iCs/>
+          <w:color w:val="000000" w:themeColor="text1"/>
+          <w:sz w:val="22"/>
+          <w:szCs w:val="22"/>
+          <w:shd w:val="clear" w:color="auto" w:fill="FFFFFF"/>
+        </w:rPr>
+        <w:tab/>
+      </w:r>
+      <w:r>
+        <w:rPr>
+          <w:rFonts w:ascii="Helvetica" w:eastAsia="Times New Roman" w:hAnsi="Helvetica" w:cs="Arial"/>
+          <w:color w:val="000000" w:themeColor="text1"/>
+          <w:sz w:val="22"/>
+          <w:szCs w:val="22"/>
+          <w:shd w:val="clear" w:color="auto" w:fill="FFFFFF"/>
+        </w:rPr>
+        <w:t xml:space="preserve"> </w:t>
+      </w:r>
+      <w:r>
+        <w:rPr>
+          <w:rFonts w:ascii="Helvetica" w:eastAsia="Times New Roman" w:hAnsi="Helvetica" w:cs="Arial"/>
+          <w:color w:val="000000" w:themeColor="text1"/>
+          <w:sz w:val="22"/>
+          <w:szCs w:val="22"/>
+          <w:shd w:val="clear" w:color="auto" w:fill="FFFFFF"/>
+        </w:rPr>
+        <w:t xml:space="preserve">  </w:t>
+      </w:r>
+      <w:r>
+        <w:rPr>
+          <w:rFonts w:ascii="Helvetica" w:eastAsia="Times New Roman" w:hAnsi="Helvetica" w:cs="Arial"/>
+          <w:color w:val="000000" w:themeColor="text1"/>
+          <w:sz w:val="22"/>
+          <w:szCs w:val="22"/>
+          <w:shd w:val="clear" w:color="auto" w:fill="FFFFFF"/>
+        </w:rPr>
+        <w:t>Mar 2021 – Present</w:t>
+      </w:r>
+    </w:p>
+    <w:p>
+      <w:pPr>
+        <w:ind w:firstLine="360"/>
+        <w:rPr>
+          <w:rFonts w:ascii="Helvetica" w:eastAsia="Times New Roman" w:hAnsi="Helvetica" w:cs="Arial"/>
+          <w:color w:val="000000" w:themeColor="text1"/>
+          <w:sz w:val="22"/>
+          <w:szCs w:val="22"/>
+          <w:shd w:val="clear" w:color="auto" w:fill="FFFFFF"/>
+        </w:rPr>
+      </w:pPr>
+      <w:r>
+        <w:rPr>
+          <w:rFonts w:ascii="Helvetica" w:eastAsia="Times New Roman" w:hAnsi="Helvetica" w:cs="Arial"/>
+          <w:color w:val="000000" w:themeColor="text1"/>
+          <w:sz w:val="22"/>
+          <w:szCs w:val="22"/>
+          <w:shd w:val="clear" w:color="auto" w:fill="FFFFFF"/>
+        </w:rPr>
+        <w:t>Department of Computational Media,</w:t>
+      </w:r>
+      <w:r>
+        <w:rPr>
+          <w:rFonts w:ascii="Helvetica" w:eastAsia="Times New Roman" w:hAnsi="Helvetica" w:cs="Arial"/>
+          <w:color w:val="000000" w:themeColor="text1"/>
+          <w:sz w:val="22"/>
+          <w:szCs w:val="22"/>
+          <w:shd w:val="clear" w:color="auto" w:fill="FFFFFF"/>
+        </w:rPr>
+        <w:t xml:space="preserve"> </w:t>
+      </w:r>
+      <w:r>
+        <w:rPr>
+          <w:rFonts w:ascii="Helvetica" w:eastAsia="Times New Roman" w:hAnsi="Helvetica" w:cs="Arial"/>
+          <w:color w:val="000000" w:themeColor="text1"/>
+          <w:sz w:val="22"/>
+          <w:szCs w:val="22"/>
+          <w:shd w:val="clear" w:color="auto" w:fill="FFFFFF"/>
+        </w:rPr>
+        <w:t xml:space="preserve">(Remote) </w:t>
+      </w:r>
+      <w:r>
+        <w:rPr>
+          <w:rFonts w:ascii="Helvetica" w:eastAsia="Times New Roman" w:hAnsi="Helvetica" w:cs="Arial"/>
+          <w:color w:val="000000" w:themeColor="text1"/>
+          <w:sz w:val="22"/>
+          <w:szCs w:val="22"/>
+          <w:shd w:val="clear" w:color="auto" w:fill="FFFFFF"/>
+        </w:rPr>
+        <w:t>UC Santa Cruz, CA</w:t>
+      </w:r>
+    </w:p>
+    <w:p>
+      <w:pPr>
+        <w:pStyle w:val="ListParagraph"/>
+        <w:numPr>
+          <w:ilvl w:val="0"/>
+          <w:numId w:val="4"/>
+        </w:numPr>
+        <w:rPr>
+          <w:rFonts w:ascii="Helvetica" w:eastAsia="Times New Roman" w:hAnsi="Helvetica" w:cs="Arial"/>
+          <w:color w:val="000000" w:themeColor="text1"/>
+          <w:sz w:val="22"/>
+          <w:szCs w:val="22"/>
+          <w:shd w:val="clear" w:color="auto" w:fill="FFFFFF"/>
+        </w:rPr>
+      </w:pPr>
+      <w:r>
+        <w:rPr>
+          <w:rFonts w:ascii="Helvetica" w:eastAsia="Times New Roman" w:hAnsi="Helvetica" w:cs="Arial"/>
+          <w:color w:val="000000" w:themeColor="text1"/>
+          <w:sz w:val="22"/>
+          <w:szCs w:val="22"/>
+          <w:shd w:val="clear" w:color="auto" w:fill="FFFFFF"/>
+        </w:rPr>
+        <w:t>Conducting ongoing research for the ALT Games Lab on player experience, embodied interaction, and emotions in games.</w:t>
+      </w:r>
+    </w:p>
+    <w:p>
+      <w:pPr>
+        <w:ind w:firstLine="360"/>
+        <w:rPr>
+          <w:rFonts w:ascii="Helvetica" w:eastAsia="Times New Roman" w:hAnsi="Helvetica" w:cs="Arial"/>
+          <w:i/>
+          <w:iCs/>
+          <w:color w:val="000000" w:themeColor="text1"/>
+          <w:sz w:val="22"/>
+          <w:szCs w:val="22"/>
+          <w:shd w:val="clear" w:color="auto" w:fill="FFFFFF"/>
+        </w:rPr>
+      </w:pPr>
+    </w:p>
+    <w:p>
+      <w:pPr>
+        <w:ind w:firstLine="360"/>
+        <w:rPr>
+          <w:rFonts w:ascii="Helvetica" w:eastAsia="Times New Roman" w:hAnsi="Helvetica" w:cs="Arial"/>
+          <w:color w:val="000000" w:themeColor="text1"/>
+          <w:sz w:val="22"/>
+          <w:szCs w:val="22"/>
+          <w:shd w:val="clear" w:color="auto" w:fill="FFFFFF"/>
+        </w:rPr>
+      </w:pPr>
+      <w:r>
+        <w:rPr>
+          <w:rFonts w:ascii="Helvetica" w:eastAsia="Times New Roman" w:hAnsi="Helvetica" w:cs="Arial"/>
+          <w:i/>
+          <w:iCs/>
+          <w:color w:val="000000" w:themeColor="text1"/>
+          <w:sz w:val="22"/>
+          <w:szCs w:val="22"/>
+          <w:shd w:val="clear" w:color="auto" w:fill="FFFFFF"/>
+        </w:rPr>
+        <w:t>Teaching Assistant (TA)</w:t>
+      </w:r>
+      <w:r>
+        <w:rPr>
+          <w:rFonts w:ascii="Helvetica" w:eastAsia="Times New Roman" w:hAnsi="Helvetica" w:cs="Arial"/>
+          <w:i/>
+          <w:iCs/>
+          <w:color w:val="000000" w:themeColor="text1"/>
+          <w:sz w:val="22"/>
+          <w:szCs w:val="22"/>
+          <w:shd w:val="clear" w:color="auto" w:fill="FFFFFF"/>
+        </w:rPr>
+        <w:tab/>
+      </w:r>
+      <w:r>
+        <w:rPr>
+          <w:rFonts w:ascii="Helvetica" w:eastAsia="Times New Roman" w:hAnsi="Helvetica" w:cs="Arial"/>
+          <w:i/>
+          <w:iCs/>
+          <w:color w:val="000000" w:themeColor="text1"/>
+          <w:sz w:val="22"/>
+          <w:szCs w:val="22"/>
+          <w:shd w:val="clear" w:color="auto" w:fill="FFFFFF"/>
+        </w:rPr>
+        <w:tab/>
+      </w:r>
+      <w:r>
+        <w:rPr>
+          <w:rFonts w:ascii="Helvetica" w:eastAsia="Times New Roman" w:hAnsi="Helvetica" w:cs="Arial"/>
+          <w:i/>
+          <w:iCs/>
+          <w:color w:val="000000" w:themeColor="text1"/>
+          <w:sz w:val="22"/>
+          <w:szCs w:val="22"/>
+          <w:shd w:val="clear" w:color="auto" w:fill="FFFFFF"/>
+        </w:rPr>
+        <w:tab/>
+      </w:r>
+      <w:r>
+        <w:rPr>
+          <w:rFonts w:ascii="Helvetica" w:eastAsia="Times New Roman" w:hAnsi="Helvetica" w:cs="Arial"/>
+          <w:color w:val="000000" w:themeColor="text1"/>
+          <w:sz w:val="22"/>
+          <w:szCs w:val="22"/>
+          <w:shd w:val="clear" w:color="auto" w:fill="FFFFFF"/>
+        </w:rPr>
+        <w:tab/>
+      </w:r>
+      <w:r>
+        <w:rPr>
+          <w:rFonts w:ascii="Helvetica" w:eastAsia="Times New Roman" w:hAnsi="Helvetica" w:cs="Arial"/>
+          <w:color w:val="000000" w:themeColor="text1"/>
+          <w:sz w:val="22"/>
+          <w:szCs w:val="22"/>
+          <w:shd w:val="clear" w:color="auto" w:fill="FFFFFF"/>
+        </w:rPr>
+        <w:tab/>
+      </w:r>
+      <w:r>
+        <w:rPr>
+          <w:rFonts w:ascii="Helvetica" w:eastAsia="Times New Roman" w:hAnsi="Helvetica" w:cs="Arial"/>
+          <w:color w:val="000000" w:themeColor="text1"/>
+          <w:sz w:val="22"/>
+          <w:szCs w:val="22"/>
+          <w:shd w:val="clear" w:color="auto" w:fill="FFFFFF"/>
+        </w:rPr>
+        <w:tab/>
+        <w:t xml:space="preserve">             Jan 2021 – </w:t>
+      </w:r>
+      <w:r>
+        <w:rPr>
+          <w:rFonts w:ascii="Helvetica" w:eastAsia="Times New Roman" w:hAnsi="Helvetica" w:cs="Arial"/>
+          <w:color w:val="000000" w:themeColor="text1"/>
+          <w:sz w:val="22"/>
+          <w:szCs w:val="22"/>
+          <w:shd w:val="clear" w:color="auto" w:fill="FFFFFF"/>
+        </w:rPr>
+        <w:t>Mar 2021</w:t>
       </w:r>
     </w:p>
     <w:p>
@@ -1903,6 +2186,39 @@
         </w:rPr>
         <w:t>Co-authored a short paper and a book chapter.</w:t>
       </w:r>
+    </w:p>
+    <w:p>
+      <w:pPr>
+        <w:rPr>
+          <w:rFonts w:ascii="Helvetica" w:eastAsia="Times New Roman" w:hAnsi="Helvetica" w:cs="Arial"/>
+          <w:color w:val="000000" w:themeColor="text1"/>
+          <w:sz w:val="22"/>
+          <w:szCs w:val="22"/>
+          <w:shd w:val="clear" w:color="auto" w:fill="FFFFFF"/>
+        </w:rPr>
+      </w:pPr>
+    </w:p>
+    <w:p>
+      <w:pPr>
+        <w:rPr>
+          <w:rFonts w:ascii="Helvetica" w:eastAsia="Times New Roman" w:hAnsi="Helvetica" w:cs="Arial"/>
+          <w:color w:val="000000" w:themeColor="text1"/>
+          <w:sz w:val="22"/>
+          <w:szCs w:val="22"/>
+          <w:shd w:val="clear" w:color="auto" w:fill="FFFFFF"/>
+        </w:rPr>
+      </w:pPr>
+    </w:p>
+    <w:p>
+      <w:pPr>
+        <w:rPr>
+          <w:rFonts w:ascii="Helvetica" w:eastAsia="Times New Roman" w:hAnsi="Helvetica" w:cs="Arial"/>
+          <w:color w:val="000000" w:themeColor="text1"/>
+          <w:sz w:val="22"/>
+          <w:szCs w:val="22"/>
+          <w:shd w:val="clear" w:color="auto" w:fill="FFFFFF"/>
+        </w:rPr>
+      </w:pPr>
     </w:p>
     <w:p>
       <w:pPr>
@@ -2368,7 +2684,6 @@
           <w:szCs w:val="22"/>
           <w:shd w:val="clear" w:color="auto" w:fill="FFFFFF"/>
         </w:rPr>
-        <w:lastRenderedPageBreak/>
         <w:t xml:space="preserve">Co-authored </w:t>
       </w:r>
       <w:r>
@@ -3618,100 +3933,30 @@
           <w:shd w:val="clear" w:color="auto" w:fill="FFFFFF"/>
         </w:rPr>
       </w:pPr>
-      <w:r>
-        <w:rPr>
-          <w:rFonts w:ascii="Helvetica" w:eastAsia="Times New Roman" w:hAnsi="Helvetica" w:cs="Arial"/>
-          <w:b/>
-          <w:bCs/>
-          <w:color w:val="000000" w:themeColor="text1"/>
-          <w:sz w:val="22"/>
-          <w:szCs w:val="22"/>
-          <w:shd w:val="clear" w:color="auto" w:fill="FFFFFF"/>
-        </w:rPr>
-        <w:t>FUNDING</w:t>
-      </w:r>
-    </w:p>
-    <w:p>
-      <w:pPr>
-        <w:ind w:left="360"/>
-        <w:rPr>
-          <w:rFonts w:ascii="Helvetica" w:eastAsia="Times New Roman" w:hAnsi="Helvetica" w:cs="Arial"/>
-          <w:color w:val="000000" w:themeColor="text1"/>
-          <w:sz w:val="22"/>
-          <w:szCs w:val="22"/>
-          <w:shd w:val="clear" w:color="auto" w:fill="FFFFFF"/>
-        </w:rPr>
-      </w:pPr>
-      <w:r>
-        <w:rPr>
-          <w:rFonts w:ascii="Helvetica" w:eastAsia="Times New Roman" w:hAnsi="Helvetica" w:cs="Arial"/>
-          <w:color w:val="000000" w:themeColor="text1"/>
-          <w:sz w:val="22"/>
-          <w:szCs w:val="22"/>
-          <w:shd w:val="clear" w:color="auto" w:fill="FFFFFF"/>
-        </w:rPr>
-        <w:t xml:space="preserve">Gates Millennium Scholars Program </w:t>
-      </w:r>
-      <w:r>
-        <w:rPr>
-          <w:rFonts w:ascii="Helvetica" w:eastAsia="Times New Roman" w:hAnsi="Helvetica" w:cs="Arial"/>
-          <w:color w:val="000000" w:themeColor="text1"/>
-          <w:sz w:val="22"/>
-          <w:szCs w:val="22"/>
-          <w:shd w:val="clear" w:color="auto" w:fill="FFFFFF"/>
-        </w:rPr>
-        <w:t xml:space="preserve">Graduate </w:t>
-      </w:r>
-      <w:r>
-        <w:rPr>
-          <w:rFonts w:ascii="Helvetica" w:eastAsia="Times New Roman" w:hAnsi="Helvetica" w:cs="Arial"/>
-          <w:color w:val="000000" w:themeColor="text1"/>
-          <w:sz w:val="22"/>
-          <w:szCs w:val="22"/>
-          <w:shd w:val="clear" w:color="auto" w:fill="FFFFFF"/>
-        </w:rPr>
-        <w:t xml:space="preserve">Doctoral </w:t>
-      </w:r>
-      <w:r>
-        <w:rPr>
-          <w:rFonts w:ascii="Helvetica" w:eastAsia="Times New Roman" w:hAnsi="Helvetica" w:cs="Arial"/>
-          <w:color w:val="000000" w:themeColor="text1"/>
-          <w:sz w:val="22"/>
-          <w:szCs w:val="22"/>
-          <w:shd w:val="clear" w:color="auto" w:fill="FFFFFF"/>
-        </w:rPr>
-        <w:t>Fellowship</w:t>
-      </w:r>
-    </w:p>
-    <w:p>
-      <w:pPr>
-        <w:ind w:left="360"/>
-        <w:rPr>
-          <w:rFonts w:ascii="Helvetica" w:eastAsia="Times New Roman" w:hAnsi="Helvetica" w:cs="Arial"/>
-          <w:sz w:val="22"/>
-          <w:szCs w:val="22"/>
-        </w:rPr>
-      </w:pPr>
-    </w:p>
-    <w:p>
-      <w:pPr>
-        <w:rPr>
-          <w:rFonts w:ascii="Helvetica" w:eastAsia="Times New Roman" w:hAnsi="Helvetica" w:cs="Arial"/>
-          <w:b/>
-          <w:bCs/>
-          <w:sz w:val="22"/>
-          <w:szCs w:val="22"/>
-        </w:rPr>
-      </w:pPr>
-      <w:r>
-        <w:rPr>
-          <w:rFonts w:ascii="Helvetica" w:eastAsia="Times New Roman" w:hAnsi="Helvetica" w:cs="Arial"/>
-          <w:b/>
-          <w:bCs/>
-          <w:sz w:val="22"/>
-          <w:szCs w:val="22"/>
-        </w:rPr>
-        <w:t>PROFESSIONAL AFFILIATIONS</w:t>
+    </w:p>
+    <w:p>
+      <w:pPr>
+        <w:rPr>
+          <w:rFonts w:ascii="Helvetica" w:eastAsia="Times New Roman" w:hAnsi="Helvetica" w:cs="Arial"/>
+          <w:b/>
+          <w:bCs/>
+          <w:color w:val="000000" w:themeColor="text1"/>
+          <w:sz w:val="22"/>
+          <w:szCs w:val="22"/>
+          <w:shd w:val="clear" w:color="auto" w:fill="FFFFFF"/>
+        </w:rPr>
+      </w:pPr>
+      <w:r>
+        <w:rPr>
+          <w:rFonts w:ascii="Helvetica" w:eastAsia="Times New Roman" w:hAnsi="Helvetica" w:cs="Arial"/>
+          <w:b/>
+          <w:bCs/>
+          <w:color w:val="000000" w:themeColor="text1"/>
+          <w:sz w:val="22"/>
+          <w:szCs w:val="22"/>
+          <w:shd w:val="clear" w:color="auto" w:fill="FFFFFF"/>
+        </w:rPr>
+        <w:t>MENTORING</w:t>
       </w:r>
     </w:p>
     <w:p>
@@ -3723,82 +3968,178 @@
         </w:numPr>
         <w:rPr>
           <w:rFonts w:ascii="Helvetica" w:eastAsia="Times New Roman" w:hAnsi="Helvetica" w:cs="Arial"/>
-          <w:sz w:val="22"/>
-          <w:szCs w:val="22"/>
-        </w:rPr>
-      </w:pPr>
-      <w:r>
-        <w:rPr>
-          <w:rFonts w:ascii="Helvetica" w:eastAsia="Times New Roman" w:hAnsi="Helvetica" w:cs="Arial"/>
-          <w:sz w:val="22"/>
-          <w:szCs w:val="22"/>
-        </w:rPr>
-        <w:t>ACM</w:t>
-      </w:r>
-      <w:r>
-        <w:rPr>
-          <w:rFonts w:ascii="Helvetica" w:eastAsia="Times New Roman" w:hAnsi="Helvetica" w:cs="Arial"/>
-          <w:sz w:val="22"/>
-          <w:szCs w:val="22"/>
-        </w:rPr>
-        <w:t xml:space="preserve"> </w:t>
-      </w:r>
-      <w:r>
-        <w:rPr>
-          <w:rFonts w:ascii="Helvetica" w:eastAsia="Times New Roman" w:hAnsi="Helvetica" w:cs="Arial"/>
-          <w:sz w:val="22"/>
-          <w:szCs w:val="22"/>
-        </w:rPr>
-        <w:t>-</w:t>
-      </w:r>
-      <w:r>
-        <w:rPr>
-          <w:rFonts w:ascii="Helvetica" w:eastAsia="Times New Roman" w:hAnsi="Helvetica" w:cs="Arial"/>
-          <w:sz w:val="22"/>
-          <w:szCs w:val="22"/>
-        </w:rPr>
-        <w:t xml:space="preserve"> </w:t>
-      </w:r>
-      <w:r>
-        <w:rPr>
-          <w:rFonts w:ascii="Helvetica" w:eastAsia="Times New Roman" w:hAnsi="Helvetica" w:cs="Arial"/>
-          <w:sz w:val="22"/>
-          <w:szCs w:val="22"/>
-        </w:rPr>
-        <w:t>Association for Computing Machinery</w:t>
-      </w:r>
-      <w:r>
-        <w:rPr>
-          <w:rFonts w:ascii="Helvetica" w:eastAsia="Times New Roman" w:hAnsi="Helvetica" w:cs="Arial"/>
-          <w:sz w:val="22"/>
-          <w:szCs w:val="22"/>
-        </w:rPr>
-        <w:t xml:space="preserve"> </w:t>
-      </w:r>
-      <w:r>
-        <w:rPr>
-          <w:rFonts w:ascii="Helvetica" w:eastAsia="Times New Roman" w:hAnsi="Helvetica" w:cs="Arial"/>
-          <w:sz w:val="22"/>
-          <w:szCs w:val="22"/>
-        </w:rPr>
-        <w:t>Member</w:t>
-      </w:r>
-      <w:r>
-        <w:rPr>
-          <w:rFonts w:ascii="Helvetica" w:eastAsia="Times New Roman" w:hAnsi="Helvetica" w:cs="Arial"/>
-          <w:sz w:val="22"/>
-          <w:szCs w:val="22"/>
-        </w:rPr>
-        <w:tab/>
-      </w:r>
-      <w:r>
-        <w:rPr>
-          <w:rFonts w:ascii="Helvetica" w:eastAsia="Times New Roman" w:hAnsi="Helvetica" w:cs="Arial"/>
-          <w:sz w:val="22"/>
-          <w:szCs w:val="22"/>
-        </w:rPr>
-        <w:tab/>
-        <w:t>2020 – Current</w:t>
+          <w:b/>
+          <w:bCs/>
+          <w:color w:val="000000" w:themeColor="text1"/>
+          <w:sz w:val="22"/>
+          <w:szCs w:val="22"/>
+          <w:shd w:val="clear" w:color="auto" w:fill="FFFFFF"/>
+        </w:rPr>
+      </w:pPr>
+      <w:r>
+        <w:rPr>
+          <w:rFonts w:ascii="Helvetica" w:eastAsia="Times New Roman" w:hAnsi="Helvetica" w:cs="Arial"/>
+          <w:color w:val="000000" w:themeColor="text1"/>
+          <w:sz w:val="22"/>
+          <w:szCs w:val="22"/>
+          <w:shd w:val="clear" w:color="auto" w:fill="FFFFFF"/>
+        </w:rPr>
+        <w:t xml:space="preserve">Anika Mahajan (undergraduate), Research Project </w:t>
+      </w:r>
+      <w:r>
+        <w:rPr>
+          <w:rFonts w:ascii="Helvetica" w:eastAsia="Times New Roman" w:hAnsi="Helvetica" w:cs="Arial"/>
+          <w:color w:val="000000" w:themeColor="text1"/>
+          <w:sz w:val="22"/>
+          <w:szCs w:val="22"/>
+          <w:shd w:val="clear" w:color="auto" w:fill="FFFFFF"/>
+        </w:rPr>
+        <w:tab/>
+      </w:r>
+      <w:r>
+        <w:rPr>
+          <w:rFonts w:ascii="Helvetica" w:eastAsia="Times New Roman" w:hAnsi="Helvetica" w:cs="Arial"/>
+          <w:color w:val="000000" w:themeColor="text1"/>
+          <w:sz w:val="22"/>
+          <w:szCs w:val="22"/>
+          <w:shd w:val="clear" w:color="auto" w:fill="FFFFFF"/>
+        </w:rPr>
+        <w:tab/>
+      </w:r>
+      <w:r>
+        <w:rPr>
+          <w:rFonts w:ascii="Helvetica" w:eastAsia="Times New Roman" w:hAnsi="Helvetica" w:cs="Arial"/>
+          <w:color w:val="000000" w:themeColor="text1"/>
+          <w:sz w:val="22"/>
+          <w:szCs w:val="22"/>
+          <w:shd w:val="clear" w:color="auto" w:fill="FFFFFF"/>
+        </w:rPr>
+        <w:tab/>
+        <w:t xml:space="preserve">   Nov 2020 – Current</w:t>
+      </w:r>
+    </w:p>
+    <w:p>
+      <w:pPr>
+        <w:rPr>
+          <w:rFonts w:ascii="Helvetica" w:eastAsia="Times New Roman" w:hAnsi="Helvetica" w:cs="Arial"/>
+          <w:b/>
+          <w:bCs/>
+          <w:color w:val="000000" w:themeColor="text1"/>
+          <w:sz w:val="22"/>
+          <w:szCs w:val="22"/>
+          <w:shd w:val="clear" w:color="auto" w:fill="FFFFFF"/>
+        </w:rPr>
+      </w:pPr>
+    </w:p>
+    <w:p>
+      <w:pPr>
+        <w:rPr>
+          <w:rFonts w:ascii="Helvetica" w:eastAsia="Times New Roman" w:hAnsi="Helvetica" w:cs="Arial"/>
+          <w:b/>
+          <w:bCs/>
+          <w:color w:val="000000" w:themeColor="text1"/>
+          <w:sz w:val="22"/>
+          <w:szCs w:val="22"/>
+          <w:shd w:val="clear" w:color="auto" w:fill="FFFFFF"/>
+        </w:rPr>
+      </w:pPr>
+      <w:r>
+        <w:rPr>
+          <w:rFonts w:ascii="Helvetica" w:eastAsia="Times New Roman" w:hAnsi="Helvetica" w:cs="Arial"/>
+          <w:b/>
+          <w:bCs/>
+          <w:color w:val="000000" w:themeColor="text1"/>
+          <w:sz w:val="22"/>
+          <w:szCs w:val="22"/>
+          <w:shd w:val="clear" w:color="auto" w:fill="FFFFFF"/>
+        </w:rPr>
+        <w:t>FUNDING</w:t>
+      </w:r>
+    </w:p>
+    <w:p>
+      <w:pPr>
+        <w:ind w:left="360"/>
+        <w:rPr>
+          <w:rFonts w:ascii="Helvetica" w:eastAsia="Times New Roman" w:hAnsi="Helvetica" w:cs="Arial"/>
+          <w:color w:val="000000" w:themeColor="text1"/>
+          <w:sz w:val="22"/>
+          <w:szCs w:val="22"/>
+          <w:shd w:val="clear" w:color="auto" w:fill="FFFFFF"/>
+        </w:rPr>
+      </w:pPr>
+      <w:r>
+        <w:rPr>
+          <w:rFonts w:ascii="Helvetica" w:eastAsia="Times New Roman" w:hAnsi="Helvetica" w:cs="Arial"/>
+          <w:color w:val="000000" w:themeColor="text1"/>
+          <w:sz w:val="22"/>
+          <w:szCs w:val="22"/>
+          <w:shd w:val="clear" w:color="auto" w:fill="FFFFFF"/>
+        </w:rPr>
+        <w:t xml:space="preserve">Gates Millennium Scholars Program </w:t>
+      </w:r>
+      <w:r>
+        <w:rPr>
+          <w:rFonts w:ascii="Helvetica" w:eastAsia="Times New Roman" w:hAnsi="Helvetica" w:cs="Arial"/>
+          <w:color w:val="000000" w:themeColor="text1"/>
+          <w:sz w:val="22"/>
+          <w:szCs w:val="22"/>
+          <w:shd w:val="clear" w:color="auto" w:fill="FFFFFF"/>
+        </w:rPr>
+        <w:t xml:space="preserve">Graduate </w:t>
+      </w:r>
+      <w:r>
+        <w:rPr>
+          <w:rFonts w:ascii="Helvetica" w:eastAsia="Times New Roman" w:hAnsi="Helvetica" w:cs="Arial"/>
+          <w:color w:val="000000" w:themeColor="text1"/>
+          <w:sz w:val="22"/>
+          <w:szCs w:val="22"/>
+          <w:shd w:val="clear" w:color="auto" w:fill="FFFFFF"/>
+        </w:rPr>
+        <w:t xml:space="preserve">Doctoral </w:t>
+      </w:r>
+      <w:r>
+        <w:rPr>
+          <w:rFonts w:ascii="Helvetica" w:eastAsia="Times New Roman" w:hAnsi="Helvetica" w:cs="Arial"/>
+          <w:color w:val="000000" w:themeColor="text1"/>
+          <w:sz w:val="22"/>
+          <w:szCs w:val="22"/>
+          <w:shd w:val="clear" w:color="auto" w:fill="FFFFFF"/>
+        </w:rPr>
+        <w:t>Fellowship</w:t>
+      </w:r>
+    </w:p>
+    <w:p>
+      <w:pPr>
+        <w:ind w:left="360"/>
+        <w:rPr>
+          <w:rFonts w:ascii="Helvetica" w:eastAsia="Times New Roman" w:hAnsi="Helvetica" w:cs="Arial"/>
+          <w:color w:val="000000" w:themeColor="text1"/>
+          <w:sz w:val="22"/>
+          <w:szCs w:val="22"/>
+          <w:shd w:val="clear" w:color="auto" w:fill="FFFFFF"/>
+        </w:rPr>
+      </w:pPr>
+    </w:p>
+    <w:p>
+      <w:pPr>
+        <w:rPr>
+          <w:rFonts w:ascii="Helvetica" w:eastAsia="Times New Roman" w:hAnsi="Helvetica" w:cs="Arial"/>
+          <w:b/>
+          <w:bCs/>
+          <w:sz w:val="22"/>
+          <w:szCs w:val="22"/>
+        </w:rPr>
+      </w:pPr>
+      <w:r>
+        <w:rPr>
+          <w:rFonts w:ascii="Helvetica" w:eastAsia="Times New Roman" w:hAnsi="Helvetica" w:cs="Arial"/>
+          <w:b/>
+          <w:bCs/>
+          <w:sz w:val="22"/>
+          <w:szCs w:val="22"/>
+        </w:rPr>
+        <w:lastRenderedPageBreak/>
+        <w:t>PROFESSIONAL AFFILIATIONS</w:t>
       </w:r>
     </w:p>
     <w:p>
@@ -3820,6 +4161,116 @@
           <w:sz w:val="22"/>
           <w:szCs w:val="22"/>
         </w:rPr>
+        <w:t>ACM</w:t>
+      </w:r>
+      <w:r>
+        <w:rPr>
+          <w:rFonts w:ascii="Helvetica" w:eastAsia="Times New Roman" w:hAnsi="Helvetica" w:cs="Arial"/>
+          <w:sz w:val="22"/>
+          <w:szCs w:val="22"/>
+        </w:rPr>
+        <w:t xml:space="preserve"> </w:t>
+      </w:r>
+      <w:r>
+        <w:rPr>
+          <w:rFonts w:ascii="Helvetica" w:eastAsia="Times New Roman" w:hAnsi="Helvetica" w:cs="Arial"/>
+          <w:sz w:val="22"/>
+          <w:szCs w:val="22"/>
+        </w:rPr>
+        <w:t>-</w:t>
+      </w:r>
+      <w:r>
+        <w:rPr>
+          <w:rFonts w:ascii="Helvetica" w:eastAsia="Times New Roman" w:hAnsi="Helvetica" w:cs="Arial"/>
+          <w:sz w:val="22"/>
+          <w:szCs w:val="22"/>
+        </w:rPr>
+        <w:t xml:space="preserve"> </w:t>
+      </w:r>
+      <w:r>
+        <w:rPr>
+          <w:rFonts w:ascii="Helvetica" w:eastAsia="Times New Roman" w:hAnsi="Helvetica" w:cs="Arial"/>
+          <w:sz w:val="22"/>
+          <w:szCs w:val="22"/>
+        </w:rPr>
+        <w:t>Association for Computing Machinery</w:t>
+      </w:r>
+      <w:r>
+        <w:rPr>
+          <w:rFonts w:ascii="Helvetica" w:eastAsia="Times New Roman" w:hAnsi="Helvetica" w:cs="Arial"/>
+          <w:sz w:val="22"/>
+          <w:szCs w:val="22"/>
+        </w:rPr>
+        <w:t xml:space="preserve"> </w:t>
+      </w:r>
+      <w:r>
+        <w:rPr>
+          <w:rFonts w:ascii="Helvetica" w:eastAsia="Times New Roman" w:hAnsi="Helvetica" w:cs="Arial"/>
+          <w:sz w:val="22"/>
+          <w:szCs w:val="22"/>
+        </w:rPr>
+        <w:t>Member</w:t>
+      </w:r>
+      <w:r>
+        <w:rPr>
+          <w:rFonts w:ascii="Helvetica" w:eastAsia="Times New Roman" w:hAnsi="Helvetica" w:cs="Arial"/>
+          <w:sz w:val="22"/>
+          <w:szCs w:val="22"/>
+        </w:rPr>
+        <w:tab/>
+      </w:r>
+      <w:r>
+        <w:rPr>
+          <w:rFonts w:ascii="Helvetica" w:eastAsia="Times New Roman" w:hAnsi="Helvetica" w:cs="Arial"/>
+          <w:sz w:val="22"/>
+          <w:szCs w:val="22"/>
+        </w:rPr>
+        <w:tab/>
+      </w:r>
+      <w:r>
+        <w:rPr>
+          <w:rFonts w:ascii="Helvetica" w:eastAsia="Times New Roman" w:hAnsi="Helvetica" w:cs="Arial"/>
+          <w:sz w:val="22"/>
+          <w:szCs w:val="22"/>
+        </w:rPr>
+        <w:t xml:space="preserve">       </w:t>
+      </w:r>
+      <w:r>
+        <w:rPr>
+          <w:rFonts w:ascii="Helvetica" w:eastAsia="Times New Roman" w:hAnsi="Helvetica" w:cs="Arial"/>
+          <w:sz w:val="22"/>
+          <w:szCs w:val="22"/>
+        </w:rPr>
+        <w:t xml:space="preserve">   </w:t>
+      </w:r>
+      <w:r>
+        <w:rPr>
+          <w:rFonts w:ascii="Helvetica" w:eastAsia="Times New Roman" w:hAnsi="Helvetica" w:cs="Arial"/>
+          <w:sz w:val="22"/>
+          <w:szCs w:val="22"/>
+        </w:rPr>
+        <w:t>2020 – Current</w:t>
+      </w:r>
+    </w:p>
+    <w:p>
+      <w:pPr>
+        <w:pStyle w:val="ListParagraph"/>
+        <w:numPr>
+          <w:ilvl w:val="0"/>
+          <w:numId w:val="1"/>
+        </w:numPr>
+        <w:rPr>
+          <w:rFonts w:ascii="Helvetica" w:eastAsia="Times New Roman" w:hAnsi="Helvetica" w:cs="Arial"/>
+          <w:sz w:val="22"/>
+          <w:szCs w:val="22"/>
+        </w:rPr>
+      </w:pPr>
+      <w:r>
+        <w:rPr>
+          <w:rFonts w:ascii="Helvetica" w:eastAsia="Times New Roman" w:hAnsi="Helvetica" w:cs="Arial"/>
+          <w:sz w:val="22"/>
+          <w:szCs w:val="22"/>
+        </w:rPr>
         <w:t>SIGCHI</w:t>
       </w:r>
       <w:r>
@@ -3860,39 +4311,31 @@
           <w:sz w:val="22"/>
           <w:szCs w:val="22"/>
         </w:rPr>
-        <w:tab/>
-      </w:r>
-      <w:r>
-        <w:rPr>
-          <w:rFonts w:ascii="Helvetica" w:eastAsia="Times New Roman" w:hAnsi="Helvetica" w:cs="Arial"/>
-          <w:sz w:val="22"/>
-          <w:szCs w:val="22"/>
-        </w:rPr>
-        <w:tab/>
-      </w:r>
-      <w:r>
-        <w:rPr>
-          <w:rFonts w:ascii="Helvetica" w:eastAsia="Times New Roman" w:hAnsi="Helvetica" w:cs="Arial"/>
-          <w:sz w:val="22"/>
-          <w:szCs w:val="22"/>
-        </w:rPr>
-        <w:tab/>
-      </w:r>
-      <w:r>
-        <w:rPr>
-          <w:rFonts w:ascii="Helvetica" w:eastAsia="Times New Roman" w:hAnsi="Helvetica" w:cs="Arial"/>
-          <w:sz w:val="22"/>
-          <w:szCs w:val="22"/>
-        </w:rPr>
-        <w:tab/>
-      </w:r>
-      <w:r>
-        <w:rPr>
-          <w:rFonts w:ascii="Helvetica" w:eastAsia="Times New Roman" w:hAnsi="Helvetica" w:cs="Arial"/>
-          <w:sz w:val="22"/>
-          <w:szCs w:val="22"/>
-        </w:rPr>
-        <w:tab/>
+        <w:t>Computer-Human Interaction</w:t>
+      </w:r>
+      <w:r>
+        <w:rPr>
+          <w:rFonts w:ascii="Helvetica" w:eastAsia="Times New Roman" w:hAnsi="Helvetica" w:cs="Arial"/>
+          <w:sz w:val="22"/>
+          <w:szCs w:val="22"/>
+        </w:rPr>
+        <w:tab/>
+      </w:r>
+      <w:r>
+        <w:rPr>
+          <w:rFonts w:ascii="Helvetica" w:eastAsia="Times New Roman" w:hAnsi="Helvetica" w:cs="Arial"/>
+          <w:sz w:val="22"/>
+          <w:szCs w:val="22"/>
+        </w:rPr>
+        <w:t xml:space="preserve">       </w:t>
+      </w:r>
+      <w:r>
+        <w:rPr>
+          <w:rFonts w:ascii="Helvetica" w:eastAsia="Times New Roman" w:hAnsi="Helvetica" w:cs="Arial"/>
+          <w:sz w:val="22"/>
+          <w:szCs w:val="22"/>
+        </w:rPr>
+        <w:t xml:space="preserve">   </w:t>
       </w:r>
       <w:r>
         <w:rPr>
@@ -3918,15 +4361,15 @@
           <w:sz w:val="22"/>
           <w:szCs w:val="22"/>
         </w:rPr>
-        <w:t>Computer-Human Interaction</w:t>
-      </w:r>
-      <w:r>
-        <w:rPr>
-          <w:rFonts w:ascii="Helvetica" w:eastAsia="Times New Roman" w:hAnsi="Helvetica" w:cs="Arial"/>
-          <w:sz w:val="22"/>
-          <w:szCs w:val="22"/>
-        </w:rPr>
-        <w:t xml:space="preserve"> Member</w:t>
+        <w:t xml:space="preserve">         </w:t>
+      </w:r>
+      <w:r>
+        <w:rPr>
+          <w:rFonts w:ascii="Helvetica" w:eastAsia="Times New Roman" w:hAnsi="Helvetica" w:cs="Arial"/>
+          <w:sz w:val="22"/>
+          <w:szCs w:val="22"/>
+        </w:rPr>
+        <w:t>Member</w:t>
       </w:r>
       <w:r>
         <w:rPr>
@@ -4306,6 +4749,118 @@
       </w:rPr>
     </w:lvl>
   </w:abstractNum>
+  <w:abstractNum w:abstractNumId="3" w15:restartNumberingAfterBreak="0">
+    <w:nsid w:val="7D8F373D"/>
+    <w:multiLevelType w:val="hybridMultilevel"/>
+    <w:tmpl w:val="6BC833D2"/>
+    <w:lvl w:ilvl="0" w:tplc="92649346">
+      <w:numFmt w:val="bullet"/>
+      <w:lvlText w:val=""/>
+      <w:lvlJc w:val="left"/>
+      <w:pPr>
+        <w:ind w:left="720" w:hanging="360"/>
+      </w:pPr>
+      <w:rPr>
+        <w:rFonts w:ascii="Symbol" w:eastAsia="Times New Roman" w:hAnsi="Symbol" w:cs="Arial" w:hint="default"/>
+      </w:rPr>
+    </w:lvl>
+    <w:lvl w:ilvl="1" w:tplc="04090003" w:tentative="1">
+      <w:start w:val="1"/>
+      <w:numFmt w:val="bullet"/>
+      <w:lvlText w:val="o"/>
+      <w:lvlJc w:val="left"/>
+      <w:pPr>
+        <w:ind w:left="1440" w:hanging="360"/>
+      </w:pPr>
+      <w:rPr>
+        <w:rFonts w:ascii="Courier New" w:hAnsi="Courier New" w:cs="Courier New" w:hint="default"/>
+      </w:rPr>
+    </w:lvl>
+    <w:lvl w:ilvl="2" w:tplc="04090005" w:tentative="1">
+      <w:start w:val="1"/>
+      <w:numFmt w:val="bullet"/>
+      <w:lvlText w:val=""/>
+      <w:lvlJc w:val="left"/>
+      <w:pPr>
+        <w:ind w:left="2160" w:hanging="360"/>
+      </w:pPr>
+      <w:rPr>
+        <w:rFonts w:ascii="Wingdings" w:hAnsi="Wingdings" w:hint="default"/>
+      </w:rPr>
+    </w:lvl>
+    <w:lvl w:ilvl="3" w:tplc="04090001" w:tentative="1">
+      <w:start w:val="1"/>
+      <w:numFmt w:val="bullet"/>
+      <w:lvlText w:val=""/>
+      <w:lvlJc w:val="left"/>
+      <w:pPr>
+        <w:ind w:left="2880" w:hanging="360"/>
+      </w:pPr>
+      <w:rPr>
+        <w:rFonts w:ascii="Symbol" w:hAnsi="Symbol" w:hint="default"/>
+      </w:rPr>
+    </w:lvl>
+    <w:lvl w:ilvl="4" w:tplc="04090003" w:tentative="1">
+      <w:start w:val="1"/>
+      <w:numFmt w:val="bullet"/>
+      <w:lvlText w:val="o"/>
+      <w:lvlJc w:val="left"/>
+      <w:pPr>
+        <w:ind w:left="3600" w:hanging="360"/>
+      </w:pPr>
+      <w:rPr>
+        <w:rFonts w:ascii="Courier New" w:hAnsi="Courier New" w:cs="Courier New" w:hint="default"/>
+      </w:rPr>
+    </w:lvl>
+    <w:lvl w:ilvl="5" w:tplc="04090005" w:tentative="1">
+      <w:start w:val="1"/>
+      <w:numFmt w:val="bullet"/>
+      <w:lvlText w:val=""/>
+      <w:lvlJc w:val="left"/>
+      <w:pPr>
+        <w:ind w:left="4320" w:hanging="360"/>
+      </w:pPr>
+      <w:rPr>
+        <w:rFonts w:ascii="Wingdings" w:hAnsi="Wingdings" w:hint="default"/>
+      </w:rPr>
+    </w:lvl>
+    <w:lvl w:ilvl="6" w:tplc="04090001" w:tentative="1">
+      <w:start w:val="1"/>
+      <w:numFmt w:val="bullet"/>
+      <w:lvlText w:val=""/>
+      <w:lvlJc w:val="left"/>
+      <w:pPr>
+        <w:ind w:left="5040" w:hanging="360"/>
+      </w:pPr>
+      <w:rPr>
+        <w:rFonts w:ascii="Symbol" w:hAnsi="Symbol" w:hint="default"/>
+      </w:rPr>
+    </w:lvl>
+    <w:lvl w:ilvl="7" w:tplc="04090003" w:tentative="1">
+      <w:start w:val="1"/>
+      <w:numFmt w:val="bullet"/>
+      <w:lvlText w:val="o"/>
+      <w:lvlJc w:val="left"/>
+      <w:pPr>
+        <w:ind w:left="5760" w:hanging="360"/>
+      </w:pPr>
+      <w:rPr>
+        <w:rFonts w:ascii="Courier New" w:hAnsi="Courier New" w:cs="Courier New" w:hint="default"/>
+      </w:rPr>
+    </w:lvl>
+    <w:lvl w:ilvl="8" w:tplc="04090005" w:tentative="1">
+      <w:start w:val="1"/>
+      <w:numFmt w:val="bullet"/>
+      <w:lvlText w:val=""/>
+      <w:lvlJc w:val="left"/>
+      <w:pPr>
+        <w:ind w:left="6480" w:hanging="360"/>
+      </w:pPr>
+      <w:rPr>
+        <w:rFonts w:ascii="Wingdings" w:hAnsi="Wingdings" w:hint="default"/>
+      </w:rPr>
+    </w:lvl>
+  </w:abstractNum>
   <w:num w:numId="1">
     <w:abstractNumId w:val="1"/>
   </w:num>
@@ -4314,6 +4869,9 @@
   </w:num>
   <w:num w:numId="3">
     <w:abstractNumId w:val="0"/>
+  </w:num>
+  <w:num w:numId="4">
+    <w:abstractNumId w:val="3"/>
   </w:num>
 </w:numbering>
 </file>

--- a/docs/CV.docx
+++ b/docs/CV.docx
@@ -263,6 +263,14 @@
           <w:color w:val="000000" w:themeColor="text1"/>
           <w:shd w:val="clear" w:color="auto" w:fill="FFFFFF"/>
         </w:rPr>
+        <w:t xml:space="preserve">Affective Learning, Adaptive Gaming, </w:t>
+      </w:r>
+      <w:r>
+        <w:rPr>
+          <w:rFonts w:ascii="Helvetica" w:eastAsia="Times New Roman" w:hAnsi="Helvetica" w:cs="Arial"/>
+          <w:color w:val="000000" w:themeColor="text1"/>
+          <w:shd w:val="clear" w:color="auto" w:fill="FFFFFF"/>
+        </w:rPr>
         <w:t>Embodied Interaction</w:t>
       </w:r>
       <w:r>
@@ -281,105 +289,13 @@
         </w:rPr>
         <w:t xml:space="preserve"> </w:t>
       </w:r>
-    </w:p>
-    <w:p>
-      <w:pPr>
-        <w:ind w:right="-540"/>
-        <w:rPr>
-          <w:rFonts w:ascii="Helvetica" w:eastAsia="Times New Roman" w:hAnsi="Helvetica" w:cs="Arial"/>
-          <w:b/>
-          <w:bCs/>
-          <w:color w:val="000000" w:themeColor="text1"/>
-          <w:shd w:val="clear" w:color="auto" w:fill="FFFFFF"/>
-        </w:rPr>
-      </w:pPr>
-      <w:r>
-        <w:rPr>
-          <w:rFonts w:ascii="Helvetica" w:eastAsia="Times New Roman" w:hAnsi="Helvetica" w:cs="Arial"/>
-          <w:color w:val="000000" w:themeColor="text1"/>
-          <w:shd w:val="clear" w:color="auto" w:fill="FFFFFF"/>
-        </w:rPr>
-        <w:t>Emotions</w:t>
-      </w:r>
-      <w:r>
-        <w:rPr>
-          <w:rFonts w:ascii="Helvetica" w:eastAsia="Times New Roman" w:hAnsi="Helvetica" w:cs="Arial"/>
-          <w:color w:val="000000" w:themeColor="text1"/>
-          <w:shd w:val="clear" w:color="auto" w:fill="FFFFFF"/>
-        </w:rPr>
-        <w:t>,</w:t>
-      </w:r>
-      <w:r>
-        <w:rPr>
-          <w:rFonts w:ascii="Helvetica" w:eastAsia="Times New Roman" w:hAnsi="Helvetica" w:cs="Arial"/>
-          <w:color w:val="000000" w:themeColor="text1"/>
-          <w:shd w:val="clear" w:color="auto" w:fill="FFFFFF"/>
-        </w:rPr>
-        <w:t xml:space="preserve"> </w:t>
-      </w:r>
-      <w:r>
-        <w:rPr>
-          <w:rFonts w:ascii="Helvetica" w:eastAsia="Times New Roman" w:hAnsi="Helvetica" w:cs="Arial"/>
-          <w:color w:val="000000" w:themeColor="text1"/>
-          <w:shd w:val="clear" w:color="auto" w:fill="FFFFFF"/>
-        </w:rPr>
-        <w:t>Failure</w:t>
-      </w:r>
-      <w:r>
-        <w:rPr>
-          <w:rFonts w:ascii="Helvetica" w:eastAsia="Times New Roman" w:hAnsi="Helvetica" w:cs="Arial"/>
-          <w:color w:val="000000" w:themeColor="text1"/>
-          <w:shd w:val="clear" w:color="auto" w:fill="FFFFFF"/>
-        </w:rPr>
-        <w:t xml:space="preserve">, </w:t>
-      </w:r>
-      <w:r>
-        <w:rPr>
-          <w:rFonts w:ascii="Helvetica" w:eastAsia="Times New Roman" w:hAnsi="Helvetica" w:cs="Arial"/>
-          <w:color w:val="000000" w:themeColor="text1"/>
-          <w:shd w:val="clear" w:color="auto" w:fill="FFFFFF"/>
-        </w:rPr>
-        <w:t>Learning</w:t>
-      </w:r>
-      <w:r>
-        <w:rPr>
-          <w:rFonts w:ascii="Helvetica" w:eastAsia="Times New Roman" w:hAnsi="Helvetica" w:cs="Arial"/>
-          <w:color w:val="000000" w:themeColor="text1"/>
-          <w:shd w:val="clear" w:color="auto" w:fill="FFFFFF"/>
-        </w:rPr>
-        <w:t xml:space="preserve">, </w:t>
-      </w:r>
-      <w:r>
-        <w:rPr>
-          <w:rFonts w:ascii="Helvetica" w:eastAsia="Times New Roman" w:hAnsi="Helvetica" w:cs="Arial"/>
-          <w:color w:val="000000" w:themeColor="text1"/>
-          <w:shd w:val="clear" w:color="auto" w:fill="FFFFFF"/>
-        </w:rPr>
-        <w:t xml:space="preserve">and </w:t>
-      </w:r>
-      <w:r>
-        <w:rPr>
-          <w:rFonts w:ascii="Helvetica" w:eastAsia="Times New Roman" w:hAnsi="Helvetica" w:cs="Arial"/>
-          <w:color w:val="000000" w:themeColor="text1"/>
-          <w:shd w:val="clear" w:color="auto" w:fill="FFFFFF"/>
-        </w:rPr>
-        <w:t xml:space="preserve">Social </w:t>
-      </w:r>
-      <w:r>
-        <w:rPr>
-          <w:rFonts w:ascii="Helvetica" w:eastAsia="Times New Roman" w:hAnsi="Helvetica" w:cs="Arial"/>
-          <w:color w:val="000000" w:themeColor="text1"/>
-          <w:shd w:val="clear" w:color="auto" w:fill="FFFFFF"/>
-        </w:rPr>
-        <w:t>Collaboration</w:t>
-      </w:r>
-      <w:r>
-        <w:rPr>
-          <w:rFonts w:ascii="Helvetica" w:eastAsia="Times New Roman" w:hAnsi="Helvetica" w:cs="Arial"/>
-          <w:color w:val="000000" w:themeColor="text1"/>
-          <w:shd w:val="clear" w:color="auto" w:fill="FFFFFF"/>
-        </w:rPr>
-        <w:t>.</w:t>
+      <w:r>
+        <w:rPr>
+          <w:rFonts w:ascii="Helvetica" w:eastAsia="Times New Roman" w:hAnsi="Helvetica" w:cs="Arial"/>
+          <w:color w:val="000000" w:themeColor="text1"/>
+          <w:shd w:val="clear" w:color="auto" w:fill="FFFFFF"/>
+        </w:rPr>
+        <w:t>Games User Research (GUR)</w:t>
       </w:r>
     </w:p>
     <w:p>
@@ -564,18 +480,7 @@
           <w:szCs w:val="22"/>
           <w:shd w:val="clear" w:color="auto" w:fill="FFFFFF"/>
         </w:rPr>
-        <w:t xml:space="preserve"> – </w:t>
-      </w:r>
-      <w:proofErr w:type="spellStart"/>
-      <w:r>
-        <w:rPr>
-          <w:rFonts w:ascii="Helvetica" w:eastAsia="Times New Roman" w:hAnsi="Helvetica" w:cs="Arial"/>
-          <w:color w:val="000000" w:themeColor="text1"/>
-          <w:sz w:val="22"/>
-          <w:szCs w:val="22"/>
-          <w:shd w:val="clear" w:color="auto" w:fill="FFFFFF"/>
-        </w:rPr>
-        <w:t>t</w:t>
+        <w:t xml:space="preserve"> – t</w:t>
       </w:r>
       <w:r>
         <w:rPr>
@@ -627,7 +532,6 @@
         </w:rPr>
         <w:t>.</w:t>
       </w:r>
-      <w:proofErr w:type="spellEnd"/>
     </w:p>
     <w:p>
       <w:pPr>
@@ -1381,7 +1285,37 @@
           <w:szCs w:val="22"/>
           <w:shd w:val="clear" w:color="auto" w:fill="FFFFFF"/>
         </w:rPr>
-        <w:t>Conducting ongoing research for the ALT Games Lab on player experience, embodied interaction, and emotions in games.</w:t>
+        <w:t xml:space="preserve">Conducting ongoing research for the ALT Games Lab on player experience, </w:t>
+      </w:r>
+      <w:r>
+        <w:rPr>
+          <w:rFonts w:ascii="Helvetica" w:eastAsia="Times New Roman" w:hAnsi="Helvetica" w:cs="Arial"/>
+          <w:color w:val="000000" w:themeColor="text1"/>
+          <w:sz w:val="22"/>
+          <w:szCs w:val="22"/>
+          <w:shd w:val="clear" w:color="auto" w:fill="FFFFFF"/>
+        </w:rPr>
+        <w:t xml:space="preserve">emotions in games, and </w:t>
+      </w:r>
+      <w:r>
+        <w:rPr>
+          <w:rFonts w:ascii="Helvetica" w:eastAsia="Times New Roman" w:hAnsi="Helvetica" w:cs="Arial"/>
+          <w:color w:val="000000" w:themeColor="text1"/>
+          <w:sz w:val="22"/>
+          <w:szCs w:val="22"/>
+          <w:shd w:val="clear" w:color="auto" w:fill="FFFFFF"/>
+        </w:rPr>
+        <w:t>embodied interaction</w:t>
+      </w:r>
+      <w:r>
+        <w:rPr>
+          <w:rFonts w:ascii="Helvetica" w:eastAsia="Times New Roman" w:hAnsi="Helvetica" w:cs="Arial"/>
+          <w:color w:val="000000" w:themeColor="text1"/>
+          <w:sz w:val="22"/>
+          <w:szCs w:val="22"/>
+          <w:shd w:val="clear" w:color="auto" w:fill="FFFFFF"/>
+        </w:rPr>
+        <w:t>.</w:t>
       </w:r>
     </w:p>
     <w:p>
@@ -3124,29 +3058,7 @@
           <w:szCs w:val="22"/>
           <w:shd w:val="clear" w:color="auto" w:fill="FFFFFF"/>
         </w:rPr>
-        <w:t xml:space="preserve">and Edward </w:t>
-      </w:r>
-      <w:proofErr w:type="spellStart"/>
-      <w:r>
-        <w:rPr>
-          <w:rFonts w:ascii="Helvetica" w:eastAsia="Times New Roman" w:hAnsi="Helvetica" w:cs="Arial"/>
-          <w:color w:val="000000" w:themeColor="text1"/>
-          <w:sz w:val="22"/>
-          <w:szCs w:val="22"/>
-          <w:shd w:val="clear" w:color="auto" w:fill="FFFFFF"/>
-        </w:rPr>
-        <w:t>Melcer</w:t>
-      </w:r>
-      <w:proofErr w:type="spellEnd"/>
-      <w:r>
-        <w:rPr>
-          <w:rFonts w:ascii="Helvetica" w:eastAsia="Times New Roman" w:hAnsi="Helvetica" w:cs="Arial"/>
-          <w:color w:val="000000" w:themeColor="text1"/>
-          <w:sz w:val="22"/>
-          <w:szCs w:val="22"/>
-          <w:shd w:val="clear" w:color="auto" w:fill="FFFFFF"/>
-        </w:rPr>
-        <w:t xml:space="preserve">. “’I’ll Be Back’: A Taxonomy of Death and Rebirth in Platformer Video Games”. </w:t>
+        <w:t xml:space="preserve">and Edward Melcer. “’I’ll Be Back’: A Taxonomy of Death and Rebirth in Platformer Video Games”. </w:t>
       </w:r>
       <w:r>
         <w:rPr>
@@ -3182,29 +3094,7 @@
           <w:szCs w:val="22"/>
           <w:shd w:val="clear" w:color="auto" w:fill="FFFFFF"/>
         </w:rPr>
-        <w:t xml:space="preserve">Cynthia Putnam, Melisa </w:t>
-      </w:r>
-      <w:proofErr w:type="spellStart"/>
-      <w:r>
-        <w:rPr>
-          <w:rFonts w:ascii="Helvetica" w:eastAsia="Times New Roman" w:hAnsi="Helvetica" w:cs="Arial"/>
-          <w:color w:val="000000" w:themeColor="text1"/>
-          <w:sz w:val="22"/>
-          <w:szCs w:val="22"/>
-          <w:shd w:val="clear" w:color="auto" w:fill="FFFFFF"/>
-        </w:rPr>
-        <w:t>Puthenmadom</w:t>
-      </w:r>
-      <w:proofErr w:type="spellEnd"/>
-      <w:r>
-        <w:rPr>
-          <w:rFonts w:ascii="Helvetica" w:eastAsia="Times New Roman" w:hAnsi="Helvetica" w:cs="Arial"/>
-          <w:color w:val="000000" w:themeColor="text1"/>
-          <w:sz w:val="22"/>
-          <w:szCs w:val="22"/>
-          <w:shd w:val="clear" w:color="auto" w:fill="FFFFFF"/>
-        </w:rPr>
-        <w:t xml:space="preserve">, </w:t>
+        <w:t xml:space="preserve">Cynthia Putnam, Melisa Puthenmadom, </w:t>
       </w:r>
       <w:r>
         <w:rPr>
@@ -3226,29 +3116,7 @@
           <w:szCs w:val="22"/>
           <w:shd w:val="clear" w:color="auto" w:fill="FFFFFF"/>
         </w:rPr>
-        <w:t xml:space="preserve">, </w:t>
-      </w:r>
-      <w:proofErr w:type="spellStart"/>
-      <w:r>
-        <w:rPr>
-          <w:rFonts w:ascii="Helvetica" w:eastAsia="Times New Roman" w:hAnsi="Helvetica" w:cs="Arial"/>
-          <w:color w:val="000000" w:themeColor="text1"/>
-          <w:sz w:val="22"/>
-          <w:szCs w:val="22"/>
-          <w:shd w:val="clear" w:color="auto" w:fill="FFFFFF"/>
-        </w:rPr>
-        <w:t>Wanshu</w:t>
-      </w:r>
-      <w:proofErr w:type="spellEnd"/>
-      <w:r>
-        <w:rPr>
-          <w:rFonts w:ascii="Helvetica" w:eastAsia="Times New Roman" w:hAnsi="Helvetica" w:cs="Arial"/>
-          <w:color w:val="000000" w:themeColor="text1"/>
-          <w:sz w:val="22"/>
-          <w:szCs w:val="22"/>
-          <w:shd w:val="clear" w:color="auto" w:fill="FFFFFF"/>
-        </w:rPr>
-        <w:t xml:space="preserve"> Wang, and Nathan Paul.</w:t>
+        <w:t>, Wanshu Wang, and Nathan Paul.</w:t>
       </w:r>
       <w:r>
         <w:rPr>
@@ -3738,20 +3606,8 @@
           <w:szCs w:val="22"/>
           <w:shd w:val="clear" w:color="auto" w:fill="FFFFFF"/>
         </w:rPr>
-        <w:t xml:space="preserve">XD, Axure, </w:t>
-      </w:r>
-      <w:proofErr w:type="spellStart"/>
-      <w:r>
-        <w:rPr>
-          <w:rFonts w:ascii="Helvetica" w:eastAsia="Times New Roman" w:hAnsi="Helvetica" w:cs="Arial"/>
-          <w:color w:val="000000" w:themeColor="text1"/>
-          <w:sz w:val="22"/>
-          <w:szCs w:val="22"/>
-          <w:shd w:val="clear" w:color="auto" w:fill="FFFFFF"/>
-        </w:rPr>
-        <w:t>Invision</w:t>
-      </w:r>
-      <w:proofErr w:type="spellEnd"/>
+        <w:t>XD, Axure, Invision</w:t>
+      </w:r>
       <w:r>
         <w:rPr>
           <w:rFonts w:ascii="Helvetica" w:eastAsia="Times New Roman" w:hAnsi="Helvetica" w:cs="Arial"/>

--- a/docs/CV.docx
+++ b/docs/CV.docx
@@ -263,7 +263,7 @@
           <w:color w:val="000000" w:themeColor="text1"/>
           <w:shd w:val="clear" w:color="auto" w:fill="FFFFFF"/>
         </w:rPr>
-        <w:t xml:space="preserve">Affective Learning, Adaptive Gaming, </w:t>
+        <w:t xml:space="preserve">Affective Learning, </w:t>
       </w:r>
       <w:r>
         <w:rPr>
@@ -288,6 +288,14 @@
           <w:shd w:val="clear" w:color="auto" w:fill="FFFFFF"/>
         </w:rPr>
         <w:t xml:space="preserve"> </w:t>
+      </w:r>
+      <w:r>
+        <w:rPr>
+          <w:rFonts w:ascii="Helvetica" w:eastAsia="Times New Roman" w:hAnsi="Helvetica" w:cs="Arial"/>
+          <w:color w:val="000000" w:themeColor="text1"/>
+          <w:shd w:val="clear" w:color="auto" w:fill="FFFFFF"/>
+        </w:rPr>
+        <w:t xml:space="preserve">Collaboration, </w:t>
       </w:r>
       <w:r>
         <w:rPr>
@@ -480,7 +488,18 @@
           <w:szCs w:val="22"/>
           <w:shd w:val="clear" w:color="auto" w:fill="FFFFFF"/>
         </w:rPr>
-        <w:t xml:space="preserve"> – t</w:t>
+        <w:t xml:space="preserve"> – </w:t>
+      </w:r>
+      <w:proofErr w:type="spellStart"/>
+      <w:r>
+        <w:rPr>
+          <w:rFonts w:ascii="Helvetica" w:eastAsia="Times New Roman" w:hAnsi="Helvetica" w:cs="Arial"/>
+          <w:color w:val="000000" w:themeColor="text1"/>
+          <w:sz w:val="22"/>
+          <w:szCs w:val="22"/>
+          <w:shd w:val="clear" w:color="auto" w:fill="FFFFFF"/>
+        </w:rPr>
+        <w:t>t</w:t>
       </w:r>
       <w:r>
         <w:rPr>
@@ -532,6 +551,7 @@
         </w:rPr>
         <w:t>.</w:t>
       </w:r>
+      <w:proofErr w:type="spellEnd"/>
     </w:p>
     <w:p>
       <w:pPr>
@@ -2976,7 +2996,29 @@
           <w:szCs w:val="22"/>
           <w:shd w:val="clear" w:color="auto" w:fill="FFFFFF"/>
         </w:rPr>
-        <w:t xml:space="preserve">Edward F. Melcer and </w:t>
+        <w:t xml:space="preserve">Edward F. </w:t>
+      </w:r>
+      <w:proofErr w:type="spellStart"/>
+      <w:r>
+        <w:rPr>
+          <w:rFonts w:ascii="Helvetica" w:eastAsia="Times New Roman" w:hAnsi="Helvetica" w:cs="Arial"/>
+          <w:color w:val="000000" w:themeColor="text1"/>
+          <w:sz w:val="22"/>
+          <w:szCs w:val="22"/>
+          <w:shd w:val="clear" w:color="auto" w:fill="FFFFFF"/>
+        </w:rPr>
+        <w:t>Melcer</w:t>
+      </w:r>
+      <w:proofErr w:type="spellEnd"/>
+      <w:r>
+        <w:rPr>
+          <w:rFonts w:ascii="Helvetica" w:eastAsia="Times New Roman" w:hAnsi="Helvetica" w:cs="Arial"/>
+          <w:color w:val="000000" w:themeColor="text1"/>
+          <w:sz w:val="22"/>
+          <w:szCs w:val="22"/>
+          <w:shd w:val="clear" w:color="auto" w:fill="FFFFFF"/>
+        </w:rPr>
+        <w:t xml:space="preserve"> and </w:t>
       </w:r>
       <w:r>
         <w:rPr>
@@ -3058,7 +3100,29 @@
           <w:szCs w:val="22"/>
           <w:shd w:val="clear" w:color="auto" w:fill="FFFFFF"/>
         </w:rPr>
-        <w:t xml:space="preserve">and Edward Melcer. “’I’ll Be Back’: A Taxonomy of Death and Rebirth in Platformer Video Games”. </w:t>
+        <w:t xml:space="preserve">and Edward </w:t>
+      </w:r>
+      <w:proofErr w:type="spellStart"/>
+      <w:r>
+        <w:rPr>
+          <w:rFonts w:ascii="Helvetica" w:eastAsia="Times New Roman" w:hAnsi="Helvetica" w:cs="Arial"/>
+          <w:color w:val="000000" w:themeColor="text1"/>
+          <w:sz w:val="22"/>
+          <w:szCs w:val="22"/>
+          <w:shd w:val="clear" w:color="auto" w:fill="FFFFFF"/>
+        </w:rPr>
+        <w:t>Melcer</w:t>
+      </w:r>
+      <w:proofErr w:type="spellEnd"/>
+      <w:r>
+        <w:rPr>
+          <w:rFonts w:ascii="Helvetica" w:eastAsia="Times New Roman" w:hAnsi="Helvetica" w:cs="Arial"/>
+          <w:color w:val="000000" w:themeColor="text1"/>
+          <w:sz w:val="22"/>
+          <w:szCs w:val="22"/>
+          <w:shd w:val="clear" w:color="auto" w:fill="FFFFFF"/>
+        </w:rPr>
+        <w:t xml:space="preserve">. “’I’ll Be Back’: A Taxonomy of Death and Rebirth in Platformer Video Games”. </w:t>
       </w:r>
       <w:r>
         <w:rPr>
@@ -3094,7 +3158,29 @@
           <w:szCs w:val="22"/>
           <w:shd w:val="clear" w:color="auto" w:fill="FFFFFF"/>
         </w:rPr>
-        <w:t xml:space="preserve">Cynthia Putnam, Melisa Puthenmadom, </w:t>
+        <w:t xml:space="preserve">Cynthia Putnam, Melisa </w:t>
+      </w:r>
+      <w:proofErr w:type="spellStart"/>
+      <w:r>
+        <w:rPr>
+          <w:rFonts w:ascii="Helvetica" w:eastAsia="Times New Roman" w:hAnsi="Helvetica" w:cs="Arial"/>
+          <w:color w:val="000000" w:themeColor="text1"/>
+          <w:sz w:val="22"/>
+          <w:szCs w:val="22"/>
+          <w:shd w:val="clear" w:color="auto" w:fill="FFFFFF"/>
+        </w:rPr>
+        <w:t>Puthenmadom</w:t>
+      </w:r>
+      <w:proofErr w:type="spellEnd"/>
+      <w:r>
+        <w:rPr>
+          <w:rFonts w:ascii="Helvetica" w:eastAsia="Times New Roman" w:hAnsi="Helvetica" w:cs="Arial"/>
+          <w:color w:val="000000" w:themeColor="text1"/>
+          <w:sz w:val="22"/>
+          <w:szCs w:val="22"/>
+          <w:shd w:val="clear" w:color="auto" w:fill="FFFFFF"/>
+        </w:rPr>
+        <w:t xml:space="preserve">, </w:t>
       </w:r>
       <w:r>
         <w:rPr>
@@ -3116,7 +3202,29 @@
           <w:szCs w:val="22"/>
           <w:shd w:val="clear" w:color="auto" w:fill="FFFFFF"/>
         </w:rPr>
-        <w:t>, Wanshu Wang, and Nathan Paul.</w:t>
+        <w:t xml:space="preserve">, </w:t>
+      </w:r>
+      <w:proofErr w:type="spellStart"/>
+      <w:r>
+        <w:rPr>
+          <w:rFonts w:ascii="Helvetica" w:eastAsia="Times New Roman" w:hAnsi="Helvetica" w:cs="Arial"/>
+          <w:color w:val="000000" w:themeColor="text1"/>
+          <w:sz w:val="22"/>
+          <w:szCs w:val="22"/>
+          <w:shd w:val="clear" w:color="auto" w:fill="FFFFFF"/>
+        </w:rPr>
+        <w:t>Wanshu</w:t>
+      </w:r>
+      <w:proofErr w:type="spellEnd"/>
+      <w:r>
+        <w:rPr>
+          <w:rFonts w:ascii="Helvetica" w:eastAsia="Times New Roman" w:hAnsi="Helvetica" w:cs="Arial"/>
+          <w:color w:val="000000" w:themeColor="text1"/>
+          <w:sz w:val="22"/>
+          <w:szCs w:val="22"/>
+          <w:shd w:val="clear" w:color="auto" w:fill="FFFFFF"/>
+        </w:rPr>
+        <w:t xml:space="preserve"> Wang, and Nathan Paul.</w:t>
       </w:r>
       <w:r>
         <w:rPr>
@@ -3606,8 +3714,20 @@
           <w:szCs w:val="22"/>
           <w:shd w:val="clear" w:color="auto" w:fill="FFFFFF"/>
         </w:rPr>
-        <w:t>XD, Axure, Invision</w:t>
-      </w:r>
+        <w:t xml:space="preserve">XD, Axure, </w:t>
+      </w:r>
+      <w:proofErr w:type="spellStart"/>
+      <w:r>
+        <w:rPr>
+          <w:rFonts w:ascii="Helvetica" w:eastAsia="Times New Roman" w:hAnsi="Helvetica" w:cs="Arial"/>
+          <w:color w:val="000000" w:themeColor="text1"/>
+          <w:sz w:val="22"/>
+          <w:szCs w:val="22"/>
+          <w:shd w:val="clear" w:color="auto" w:fill="FFFFFF"/>
+        </w:rPr>
+        <w:t>Invision</w:t>
+      </w:r>
+      <w:proofErr w:type="spellEnd"/>
       <w:r>
         <w:rPr>
           <w:rFonts w:ascii="Helvetica" w:eastAsia="Times New Roman" w:hAnsi="Helvetica" w:cs="Arial"/>

--- a/docs/CV.docx
+++ b/docs/CV.docx
@@ -1125,7 +1125,19 @@
           <w:szCs w:val="22"/>
           <w:shd w:val="clear" w:color="auto" w:fill="FFFFFF"/>
         </w:rPr>
-        <w:t>Graduate Research Assistant</w:t>
+        <w:t xml:space="preserve">Graduate </w:t>
+      </w:r>
+      <w:r>
+        <w:rPr>
+          <w:rFonts w:ascii="Helvetica" w:eastAsia="Times New Roman" w:hAnsi="Helvetica" w:cs="Arial"/>
+          <w:i/>
+          <w:iCs/>
+          <w:color w:val="000000" w:themeColor="text1"/>
+          <w:sz w:val="22"/>
+          <w:szCs w:val="22"/>
+          <w:shd w:val="clear" w:color="auto" w:fill="FFFFFF"/>
+        </w:rPr>
+        <w:t>Student Researcher</w:t>
       </w:r>
       <w:r>
         <w:rPr>
@@ -1315,7 +1327,17 @@
           <w:szCs w:val="22"/>
           <w:shd w:val="clear" w:color="auto" w:fill="FFFFFF"/>
         </w:rPr>
-        <w:t xml:space="preserve">emotions in games, and </w:t>
+        <w:t>failure and learning in games</w:t>
+      </w:r>
+      <w:r>
+        <w:rPr>
+          <w:rFonts w:ascii="Helvetica" w:eastAsia="Times New Roman" w:hAnsi="Helvetica" w:cs="Arial"/>
+          <w:color w:val="000000" w:themeColor="text1"/>
+          <w:sz w:val="22"/>
+          <w:szCs w:val="22"/>
+          <w:shd w:val="clear" w:color="auto" w:fill="FFFFFF"/>
+        </w:rPr>
+        <w:t xml:space="preserve">, and </w:t>
       </w:r>
       <w:r>
         <w:rPr>
@@ -1440,17 +1462,47 @@
           <w:shd w:val="clear" w:color="auto" w:fill="FFFFFF"/>
         </w:rPr>
         <w:tab/>
-        <w:t xml:space="preserve">             Jan 2021 – </w:t>
-      </w:r>
-      <w:r>
-        <w:rPr>
-          <w:rFonts w:ascii="Helvetica" w:eastAsia="Times New Roman" w:hAnsi="Helvetica" w:cs="Arial"/>
-          <w:color w:val="000000" w:themeColor="text1"/>
-          <w:sz w:val="22"/>
-          <w:szCs w:val="22"/>
-          <w:shd w:val="clear" w:color="auto" w:fill="FFFFFF"/>
-        </w:rPr>
-        <w:t>Mar 2021</w:t>
+        <w:t xml:space="preserve">            </w:t>
+      </w:r>
+      <w:r>
+        <w:rPr>
+          <w:rFonts w:ascii="Helvetica" w:eastAsia="Times New Roman" w:hAnsi="Helvetica" w:cs="Arial"/>
+          <w:color w:val="000000" w:themeColor="text1"/>
+          <w:sz w:val="22"/>
+          <w:szCs w:val="22"/>
+          <w:shd w:val="clear" w:color="auto" w:fill="FFFFFF"/>
+        </w:rPr>
+        <w:t>Sep 2021</w:t>
+      </w:r>
+      <w:r>
+        <w:rPr>
+          <w:rFonts w:ascii="Helvetica" w:eastAsia="Times New Roman" w:hAnsi="Helvetica" w:cs="Arial"/>
+          <w:color w:val="000000" w:themeColor="text1"/>
+          <w:sz w:val="22"/>
+          <w:szCs w:val="22"/>
+          <w:shd w:val="clear" w:color="auto" w:fill="FFFFFF"/>
+        </w:rPr>
+        <w:t xml:space="preserve"> – </w:t>
+      </w:r>
+      <w:r>
+        <w:rPr>
+          <w:rFonts w:ascii="Helvetica" w:eastAsia="Times New Roman" w:hAnsi="Helvetica" w:cs="Arial"/>
+          <w:color w:val="000000" w:themeColor="text1"/>
+          <w:sz w:val="22"/>
+          <w:szCs w:val="22"/>
+          <w:shd w:val="clear" w:color="auto" w:fill="FFFFFF"/>
+        </w:rPr>
+        <w:t>Dec</w:t>
+      </w:r>
+      <w:r>
+        <w:rPr>
+          <w:rFonts w:ascii="Helvetica" w:eastAsia="Times New Roman" w:hAnsi="Helvetica" w:cs="Arial"/>
+          <w:color w:val="000000" w:themeColor="text1"/>
+          <w:sz w:val="22"/>
+          <w:szCs w:val="22"/>
+          <w:shd w:val="clear" w:color="auto" w:fill="FFFFFF"/>
+        </w:rPr>
+        <w:t xml:space="preserve"> 2021</w:t>
       </w:r>
     </w:p>
     <w:p>
@@ -1472,7 +1524,17 @@
           <w:szCs w:val="22"/>
           <w:shd w:val="clear" w:color="auto" w:fill="FFFFFF"/>
         </w:rPr>
-        <w:t>Department of Computational Media,</w:t>
+        <w:t xml:space="preserve">Game Design Systems, </w:t>
+      </w:r>
+      <w:r>
+        <w:rPr>
+          <w:rFonts w:ascii="Helvetica" w:eastAsia="Times New Roman" w:hAnsi="Helvetica" w:cs="Arial"/>
+          <w:color w:val="000000" w:themeColor="text1"/>
+          <w:sz w:val="22"/>
+          <w:szCs w:val="22"/>
+          <w:shd w:val="clear" w:color="auto" w:fill="FFFFFF"/>
+        </w:rPr>
+        <w:t>Games &amp; Playable Media,</w:t>
       </w:r>
       <w:r>
         <w:rPr>
@@ -1492,17 +1554,37 @@
           <w:szCs w:val="22"/>
           <w:shd w:val="clear" w:color="auto" w:fill="FFFFFF"/>
         </w:rPr>
-        <w:t xml:space="preserve">(Remote) </w:t>
-      </w:r>
-      <w:r>
-        <w:rPr>
-          <w:rFonts w:ascii="Helvetica" w:eastAsia="Times New Roman" w:hAnsi="Helvetica" w:cs="Arial"/>
-          <w:color w:val="000000" w:themeColor="text1"/>
-          <w:sz w:val="22"/>
-          <w:szCs w:val="22"/>
-          <w:shd w:val="clear" w:color="auto" w:fill="FFFFFF"/>
-        </w:rPr>
-        <w:t>UC Santa Cruz, CA</w:t>
+        <w:t>UC Santa Cruz</w:t>
+      </w:r>
+      <w:r>
+        <w:rPr>
+          <w:rFonts w:ascii="Helvetica" w:eastAsia="Times New Roman" w:hAnsi="Helvetica" w:cs="Arial"/>
+          <w:color w:val="000000" w:themeColor="text1"/>
+          <w:sz w:val="22"/>
+          <w:szCs w:val="22"/>
+          <w:shd w:val="clear" w:color="auto" w:fill="FFFFFF"/>
+        </w:rPr>
+        <w:t xml:space="preserve"> Silicon Valley </w:t>
+      </w:r>
+      <w:r>
+        <w:rPr>
+          <w:rFonts w:ascii="Helvetica" w:eastAsia="Times New Roman" w:hAnsi="Helvetica" w:cs="Arial"/>
+          <w:color w:val="000000" w:themeColor="text1"/>
+          <w:sz w:val="22"/>
+          <w:szCs w:val="22"/>
+          <w:shd w:val="clear" w:color="auto" w:fill="FFFFFF"/>
+        </w:rPr>
+        <w:t>Center</w:t>
+      </w:r>
+      <w:r>
+        <w:rPr>
+          <w:rFonts w:ascii="Helvetica" w:eastAsia="Times New Roman" w:hAnsi="Helvetica" w:cs="Arial"/>
+          <w:color w:val="000000" w:themeColor="text1"/>
+          <w:sz w:val="22"/>
+          <w:szCs w:val="22"/>
+          <w:shd w:val="clear" w:color="auto" w:fill="FFFFFF"/>
+        </w:rPr>
+        <w:t>, CA</w:t>
       </w:r>
     </w:p>
     <w:p>
@@ -1528,27 +1610,184 @@
           <w:szCs w:val="22"/>
           <w:shd w:val="clear" w:color="auto" w:fill="FFFFFF"/>
         </w:rPr>
-        <w:t xml:space="preserve">Teaching introductory video game design to </w:t>
-      </w:r>
-      <w:r>
-        <w:rPr>
-          <w:rFonts w:ascii="Helvetica" w:eastAsia="Times New Roman" w:hAnsi="Helvetica" w:cs="Arial"/>
-          <w:color w:val="000000" w:themeColor="text1"/>
-          <w:sz w:val="22"/>
-          <w:szCs w:val="22"/>
-          <w:shd w:val="clear" w:color="auto" w:fill="FFFFFF"/>
-        </w:rPr>
-        <w:t>two ~40-student sections</w:t>
-      </w:r>
-      <w:r>
-        <w:rPr>
-          <w:rFonts w:ascii="Helvetica" w:eastAsia="Times New Roman" w:hAnsi="Helvetica" w:cs="Arial"/>
-          <w:color w:val="000000" w:themeColor="text1"/>
-          <w:sz w:val="22"/>
-          <w:szCs w:val="22"/>
-          <w:shd w:val="clear" w:color="auto" w:fill="FFFFFF"/>
-        </w:rPr>
-        <w:t xml:space="preserve"> weekly.</w:t>
+        <w:t>Hold office hours, evaluate student assignments, and mentor students.</w:t>
+      </w:r>
+    </w:p>
+    <w:p>
+      <w:pPr>
+        <w:ind w:firstLine="360"/>
+        <w:rPr>
+          <w:rFonts w:ascii="Helvetica" w:eastAsia="Times New Roman" w:hAnsi="Helvetica" w:cs="Arial"/>
+          <w:i/>
+          <w:iCs/>
+          <w:color w:val="000000" w:themeColor="text1"/>
+          <w:sz w:val="22"/>
+          <w:szCs w:val="22"/>
+          <w:shd w:val="clear" w:color="auto" w:fill="FFFFFF"/>
+        </w:rPr>
+      </w:pPr>
+    </w:p>
+    <w:p>
+      <w:pPr>
+        <w:ind w:firstLine="360"/>
+        <w:rPr>
+          <w:rFonts w:ascii="Helvetica" w:eastAsia="Times New Roman" w:hAnsi="Helvetica" w:cs="Arial"/>
+          <w:color w:val="000000" w:themeColor="text1"/>
+          <w:sz w:val="22"/>
+          <w:szCs w:val="22"/>
+          <w:shd w:val="clear" w:color="auto" w:fill="FFFFFF"/>
+        </w:rPr>
+      </w:pPr>
+      <w:r>
+        <w:rPr>
+          <w:rFonts w:ascii="Helvetica" w:eastAsia="Times New Roman" w:hAnsi="Helvetica" w:cs="Arial"/>
+          <w:i/>
+          <w:iCs/>
+          <w:color w:val="000000" w:themeColor="text1"/>
+          <w:sz w:val="22"/>
+          <w:szCs w:val="22"/>
+          <w:shd w:val="clear" w:color="auto" w:fill="FFFFFF"/>
+        </w:rPr>
+        <w:t>Teaching Assistant (TA)</w:t>
+      </w:r>
+      <w:r>
+        <w:rPr>
+          <w:rFonts w:ascii="Helvetica" w:eastAsia="Times New Roman" w:hAnsi="Helvetica" w:cs="Arial"/>
+          <w:i/>
+          <w:iCs/>
+          <w:color w:val="000000" w:themeColor="text1"/>
+          <w:sz w:val="22"/>
+          <w:szCs w:val="22"/>
+          <w:shd w:val="clear" w:color="auto" w:fill="FFFFFF"/>
+        </w:rPr>
+        <w:tab/>
+      </w:r>
+      <w:r>
+        <w:rPr>
+          <w:rFonts w:ascii="Helvetica" w:eastAsia="Times New Roman" w:hAnsi="Helvetica" w:cs="Arial"/>
+          <w:i/>
+          <w:iCs/>
+          <w:color w:val="000000" w:themeColor="text1"/>
+          <w:sz w:val="22"/>
+          <w:szCs w:val="22"/>
+          <w:shd w:val="clear" w:color="auto" w:fill="FFFFFF"/>
+        </w:rPr>
+        <w:tab/>
+      </w:r>
+      <w:r>
+        <w:rPr>
+          <w:rFonts w:ascii="Helvetica" w:eastAsia="Times New Roman" w:hAnsi="Helvetica" w:cs="Arial"/>
+          <w:i/>
+          <w:iCs/>
+          <w:color w:val="000000" w:themeColor="text1"/>
+          <w:sz w:val="22"/>
+          <w:szCs w:val="22"/>
+          <w:shd w:val="clear" w:color="auto" w:fill="FFFFFF"/>
+        </w:rPr>
+        <w:tab/>
+      </w:r>
+      <w:r>
+        <w:rPr>
+          <w:rFonts w:ascii="Helvetica" w:eastAsia="Times New Roman" w:hAnsi="Helvetica" w:cs="Arial"/>
+          <w:color w:val="000000" w:themeColor="text1"/>
+          <w:sz w:val="22"/>
+          <w:szCs w:val="22"/>
+          <w:shd w:val="clear" w:color="auto" w:fill="FFFFFF"/>
+        </w:rPr>
+        <w:tab/>
+      </w:r>
+      <w:r>
+        <w:rPr>
+          <w:rFonts w:ascii="Helvetica" w:eastAsia="Times New Roman" w:hAnsi="Helvetica" w:cs="Arial"/>
+          <w:color w:val="000000" w:themeColor="text1"/>
+          <w:sz w:val="22"/>
+          <w:szCs w:val="22"/>
+          <w:shd w:val="clear" w:color="auto" w:fill="FFFFFF"/>
+        </w:rPr>
+        <w:tab/>
+      </w:r>
+      <w:r>
+        <w:rPr>
+          <w:rFonts w:ascii="Helvetica" w:eastAsia="Times New Roman" w:hAnsi="Helvetica" w:cs="Arial"/>
+          <w:color w:val="000000" w:themeColor="text1"/>
+          <w:sz w:val="22"/>
+          <w:szCs w:val="22"/>
+          <w:shd w:val="clear" w:color="auto" w:fill="FFFFFF"/>
+        </w:rPr>
+        <w:tab/>
+        <w:t xml:space="preserve">             Jan 2021 – </w:t>
+      </w:r>
+      <w:r>
+        <w:rPr>
+          <w:rFonts w:ascii="Helvetica" w:eastAsia="Times New Roman" w:hAnsi="Helvetica" w:cs="Arial"/>
+          <w:color w:val="000000" w:themeColor="text1"/>
+          <w:sz w:val="22"/>
+          <w:szCs w:val="22"/>
+          <w:shd w:val="clear" w:color="auto" w:fill="FFFFFF"/>
+        </w:rPr>
+        <w:t>Mar 2021</w:t>
+      </w:r>
+    </w:p>
+    <w:p>
+      <w:pPr>
+        <w:ind w:firstLine="360"/>
+        <w:rPr>
+          <w:rFonts w:ascii="Helvetica" w:eastAsia="Times New Roman" w:hAnsi="Helvetica" w:cs="Arial"/>
+          <w:color w:val="000000" w:themeColor="text1"/>
+          <w:sz w:val="22"/>
+          <w:szCs w:val="22"/>
+          <w:shd w:val="clear" w:color="auto" w:fill="FFFFFF"/>
+        </w:rPr>
+      </w:pPr>
+      <w:r>
+        <w:rPr>
+          <w:rFonts w:ascii="Helvetica" w:eastAsia="Times New Roman" w:hAnsi="Helvetica" w:cs="Arial"/>
+          <w:color w:val="000000" w:themeColor="text1"/>
+          <w:sz w:val="22"/>
+          <w:szCs w:val="22"/>
+          <w:shd w:val="clear" w:color="auto" w:fill="FFFFFF"/>
+        </w:rPr>
+        <w:t xml:space="preserve">Foundations of Video Game Design, </w:t>
+      </w:r>
+      <w:r>
+        <w:rPr>
+          <w:rFonts w:ascii="Helvetica" w:eastAsia="Times New Roman" w:hAnsi="Helvetica" w:cs="Arial"/>
+          <w:color w:val="000000" w:themeColor="text1"/>
+          <w:sz w:val="22"/>
+          <w:szCs w:val="22"/>
+          <w:shd w:val="clear" w:color="auto" w:fill="FFFFFF"/>
+        </w:rPr>
+        <w:t>Computational Media,</w:t>
+      </w:r>
+      <w:r>
+        <w:rPr>
+          <w:rFonts w:ascii="Helvetica" w:eastAsia="Times New Roman" w:hAnsi="Helvetica" w:cs="Arial"/>
+          <w:color w:val="000000" w:themeColor="text1"/>
+          <w:sz w:val="22"/>
+          <w:szCs w:val="22"/>
+          <w:shd w:val="clear" w:color="auto" w:fill="FFFFFF"/>
+        </w:rPr>
+        <w:t xml:space="preserve"> </w:t>
+      </w:r>
+      <w:r>
+        <w:rPr>
+          <w:rFonts w:ascii="Helvetica" w:eastAsia="Times New Roman" w:hAnsi="Helvetica" w:cs="Arial"/>
+          <w:color w:val="000000" w:themeColor="text1"/>
+          <w:sz w:val="22"/>
+          <w:szCs w:val="22"/>
+          <w:shd w:val="clear" w:color="auto" w:fill="FFFFFF"/>
+        </w:rPr>
+        <w:t xml:space="preserve">(Remote) </w:t>
+      </w:r>
+      <w:r>
+        <w:rPr>
+          <w:rFonts w:ascii="Helvetica" w:eastAsia="Times New Roman" w:hAnsi="Helvetica" w:cs="Arial"/>
+          <w:color w:val="000000" w:themeColor="text1"/>
+          <w:sz w:val="22"/>
+          <w:szCs w:val="22"/>
+          <w:shd w:val="clear" w:color="auto" w:fill="FFFFFF"/>
+        </w:rPr>
+        <w:t>UC Santa Cruz, CA</w:t>
       </w:r>
     </w:p>
     <w:p>
@@ -1574,127 +1813,57 @@
           <w:szCs w:val="22"/>
           <w:shd w:val="clear" w:color="auto" w:fill="FFFFFF"/>
         </w:rPr>
-        <w:t>Meet with professor and other TAs, prepare section lecture materials, grade assignments, and mentor students in office hours.</w:t>
-      </w:r>
-    </w:p>
-    <w:p>
-      <w:pPr>
-        <w:rPr>
-          <w:rFonts w:ascii="Helvetica" w:eastAsia="Times New Roman" w:hAnsi="Helvetica" w:cs="Arial"/>
-          <w:b/>
-          <w:bCs/>
-          <w:color w:val="000000" w:themeColor="text1"/>
-          <w:sz w:val="22"/>
-          <w:szCs w:val="22"/>
-          <w:shd w:val="clear" w:color="auto" w:fill="FFFFFF"/>
-        </w:rPr>
-      </w:pPr>
-    </w:p>
-    <w:p>
-      <w:pPr>
-        <w:ind w:firstLine="360"/>
-        <w:rPr>
-          <w:rFonts w:ascii="Helvetica" w:eastAsia="Times New Roman" w:hAnsi="Helvetica" w:cs="Arial"/>
-          <w:color w:val="000000" w:themeColor="text1"/>
-          <w:sz w:val="22"/>
-          <w:szCs w:val="22"/>
-          <w:shd w:val="clear" w:color="auto" w:fill="FFFFFF"/>
-        </w:rPr>
-      </w:pPr>
-      <w:r>
-        <w:rPr>
-          <w:rFonts w:ascii="Helvetica" w:eastAsia="Times New Roman" w:hAnsi="Helvetica" w:cs="Arial"/>
-          <w:i/>
-          <w:iCs/>
-          <w:color w:val="000000" w:themeColor="text1"/>
-          <w:sz w:val="22"/>
-          <w:szCs w:val="22"/>
-          <w:shd w:val="clear" w:color="auto" w:fill="FFFFFF"/>
-        </w:rPr>
-        <w:t>Game User Experience / Junior Specialist</w:t>
-      </w:r>
-      <w:r>
-        <w:rPr>
-          <w:rFonts w:ascii="Helvetica" w:eastAsia="Times New Roman" w:hAnsi="Helvetica" w:cs="Arial"/>
-          <w:color w:val="000000" w:themeColor="text1"/>
-          <w:sz w:val="22"/>
-          <w:szCs w:val="22"/>
-          <w:shd w:val="clear" w:color="auto" w:fill="FFFFFF"/>
-        </w:rPr>
-        <w:tab/>
-      </w:r>
-      <w:r>
-        <w:rPr>
-          <w:rFonts w:ascii="Helvetica" w:eastAsia="Times New Roman" w:hAnsi="Helvetica" w:cs="Arial"/>
-          <w:color w:val="000000" w:themeColor="text1"/>
-          <w:sz w:val="22"/>
-          <w:szCs w:val="22"/>
-          <w:shd w:val="clear" w:color="auto" w:fill="FFFFFF"/>
-        </w:rPr>
-        <w:tab/>
-      </w:r>
-      <w:r>
-        <w:rPr>
-          <w:rFonts w:ascii="Helvetica" w:eastAsia="Times New Roman" w:hAnsi="Helvetica" w:cs="Arial"/>
-          <w:color w:val="000000" w:themeColor="text1"/>
-          <w:sz w:val="22"/>
-          <w:szCs w:val="22"/>
-          <w:shd w:val="clear" w:color="auto" w:fill="FFFFFF"/>
-        </w:rPr>
-        <w:tab/>
-        <w:t xml:space="preserve">            Oct 2020 – </w:t>
-      </w:r>
-      <w:r>
-        <w:rPr>
-          <w:rFonts w:ascii="Helvetica" w:eastAsia="Times New Roman" w:hAnsi="Helvetica" w:cs="Arial"/>
-          <w:color w:val="000000" w:themeColor="text1"/>
-          <w:sz w:val="22"/>
-          <w:szCs w:val="22"/>
-          <w:shd w:val="clear" w:color="auto" w:fill="FFFFFF"/>
-        </w:rPr>
-        <w:t>Dec 2020</w:t>
-      </w:r>
-    </w:p>
-    <w:p>
-      <w:pPr>
-        <w:ind w:firstLine="360"/>
-        <w:rPr>
-          <w:rFonts w:ascii="Helvetica" w:eastAsia="Times New Roman" w:hAnsi="Helvetica" w:cs="Arial"/>
-          <w:color w:val="000000" w:themeColor="text1"/>
-          <w:sz w:val="22"/>
-          <w:szCs w:val="22"/>
-          <w:shd w:val="clear" w:color="auto" w:fill="FFFFFF"/>
-        </w:rPr>
-      </w:pPr>
-      <w:r>
-        <w:rPr>
-          <w:rFonts w:ascii="Helvetica" w:eastAsia="Times New Roman" w:hAnsi="Helvetica" w:cs="Arial"/>
-          <w:color w:val="000000" w:themeColor="text1"/>
-          <w:sz w:val="22"/>
-          <w:szCs w:val="22"/>
-          <w:shd w:val="clear" w:color="auto" w:fill="FFFFFF"/>
-        </w:rPr>
-        <w:t xml:space="preserve">Alternative Learning Technologies (ALT) &amp; Games Lab, </w:t>
-      </w:r>
-      <w:r>
-        <w:rPr>
-          <w:rFonts w:ascii="Helvetica" w:eastAsia="Times New Roman" w:hAnsi="Helvetica" w:cs="Arial"/>
-          <w:color w:val="000000" w:themeColor="text1"/>
-          <w:sz w:val="22"/>
-          <w:szCs w:val="22"/>
-          <w:shd w:val="clear" w:color="auto" w:fill="FFFFFF"/>
-        </w:rPr>
-        <w:t xml:space="preserve">(Remote) </w:t>
-      </w:r>
-      <w:r>
-        <w:rPr>
-          <w:rFonts w:ascii="Helvetica" w:eastAsia="Times New Roman" w:hAnsi="Helvetica" w:cs="Arial"/>
-          <w:color w:val="000000" w:themeColor="text1"/>
-          <w:sz w:val="22"/>
-          <w:szCs w:val="22"/>
-          <w:shd w:val="clear" w:color="auto" w:fill="FFFFFF"/>
-        </w:rPr>
-        <w:t>UC Santa Cruz, CA</w:t>
+        <w:t>Taught</w:t>
+      </w:r>
+      <w:r>
+        <w:rPr>
+          <w:rFonts w:ascii="Helvetica" w:eastAsia="Times New Roman" w:hAnsi="Helvetica" w:cs="Arial"/>
+          <w:color w:val="000000" w:themeColor="text1"/>
+          <w:sz w:val="22"/>
+          <w:szCs w:val="22"/>
+          <w:shd w:val="clear" w:color="auto" w:fill="FFFFFF"/>
+        </w:rPr>
+        <w:t xml:space="preserve"> introductory video game design to </w:t>
+      </w:r>
+      <w:r>
+        <w:rPr>
+          <w:rFonts w:ascii="Helvetica" w:eastAsia="Times New Roman" w:hAnsi="Helvetica" w:cs="Arial"/>
+          <w:color w:val="000000" w:themeColor="text1"/>
+          <w:sz w:val="22"/>
+          <w:szCs w:val="22"/>
+          <w:shd w:val="clear" w:color="auto" w:fill="FFFFFF"/>
+        </w:rPr>
+        <w:t xml:space="preserve">two ~40-student </w:t>
+      </w:r>
+      <w:r>
+        <w:rPr>
+          <w:rFonts w:ascii="Helvetica" w:eastAsia="Times New Roman" w:hAnsi="Helvetica" w:cs="Arial"/>
+          <w:color w:val="000000" w:themeColor="text1"/>
+          <w:sz w:val="22"/>
+          <w:szCs w:val="22"/>
+          <w:shd w:val="clear" w:color="auto" w:fill="FFFFFF"/>
+        </w:rPr>
+        <w:t>sub</w:t>
+      </w:r>
+      <w:r>
+        <w:rPr>
+          <w:rFonts w:ascii="Helvetica" w:eastAsia="Times New Roman" w:hAnsi="Helvetica" w:cs="Arial"/>
+          <w:color w:val="000000" w:themeColor="text1"/>
+          <w:sz w:val="22"/>
+          <w:szCs w:val="22"/>
+          <w:shd w:val="clear" w:color="auto" w:fill="FFFFFF"/>
+        </w:rPr>
+        <w:t>sections</w:t>
+      </w:r>
+      <w:r>
+        <w:rPr>
+          <w:rFonts w:ascii="Helvetica" w:eastAsia="Times New Roman" w:hAnsi="Helvetica" w:cs="Arial"/>
+          <w:color w:val="000000" w:themeColor="text1"/>
+          <w:sz w:val="22"/>
+          <w:szCs w:val="22"/>
+          <w:shd w:val="clear" w:color="auto" w:fill="FFFFFF"/>
+        </w:rPr>
+        <w:t xml:space="preserve"> weekly.</w:t>
       </w:r>
     </w:p>
     <w:p>
@@ -1720,27 +1889,137 @@
           <w:szCs w:val="22"/>
           <w:shd w:val="clear" w:color="auto" w:fill="FFFFFF"/>
         </w:rPr>
-        <w:t xml:space="preserve">Working on two projects: death in games and </w:t>
-      </w:r>
-      <w:r>
-        <w:rPr>
-          <w:rFonts w:ascii="Helvetica" w:eastAsia="Times New Roman" w:hAnsi="Helvetica" w:cs="Arial"/>
-          <w:color w:val="000000" w:themeColor="text1"/>
-          <w:sz w:val="22"/>
-          <w:szCs w:val="22"/>
-          <w:shd w:val="clear" w:color="auto" w:fill="FFFFFF"/>
-        </w:rPr>
-        <w:t>embodied/tangible space</w:t>
-      </w:r>
-      <w:r>
-        <w:rPr>
-          <w:rFonts w:ascii="Helvetica" w:eastAsia="Times New Roman" w:hAnsi="Helvetica" w:cs="Arial"/>
-          <w:color w:val="000000" w:themeColor="text1"/>
-          <w:sz w:val="22"/>
-          <w:szCs w:val="22"/>
-          <w:shd w:val="clear" w:color="auto" w:fill="FFFFFF"/>
-        </w:rPr>
-        <w:t xml:space="preserve"> collaboration.</w:t>
+        <w:t>Met</w:t>
+      </w:r>
+      <w:r>
+        <w:rPr>
+          <w:rFonts w:ascii="Helvetica" w:eastAsia="Times New Roman" w:hAnsi="Helvetica" w:cs="Arial"/>
+          <w:color w:val="000000" w:themeColor="text1"/>
+          <w:sz w:val="22"/>
+          <w:szCs w:val="22"/>
+          <w:shd w:val="clear" w:color="auto" w:fill="FFFFFF"/>
+        </w:rPr>
+        <w:t xml:space="preserve"> with professor and other TAs, prepare section lecture materials, grade assignments, and mentor students in office hours.</w:t>
+      </w:r>
+    </w:p>
+    <w:p>
+      <w:pPr>
+        <w:rPr>
+          <w:rFonts w:ascii="Helvetica" w:eastAsia="Times New Roman" w:hAnsi="Helvetica" w:cs="Arial"/>
+          <w:b/>
+          <w:bCs/>
+          <w:color w:val="000000" w:themeColor="text1"/>
+          <w:sz w:val="22"/>
+          <w:szCs w:val="22"/>
+          <w:shd w:val="clear" w:color="auto" w:fill="FFFFFF"/>
+        </w:rPr>
+      </w:pPr>
+    </w:p>
+    <w:p>
+      <w:pPr>
+        <w:ind w:firstLine="360"/>
+        <w:rPr>
+          <w:rFonts w:ascii="Helvetica" w:eastAsia="Times New Roman" w:hAnsi="Helvetica" w:cs="Arial"/>
+          <w:color w:val="000000" w:themeColor="text1"/>
+          <w:sz w:val="22"/>
+          <w:szCs w:val="22"/>
+          <w:shd w:val="clear" w:color="auto" w:fill="FFFFFF"/>
+        </w:rPr>
+      </w:pPr>
+      <w:r>
+        <w:rPr>
+          <w:rFonts w:ascii="Helvetica" w:eastAsia="Times New Roman" w:hAnsi="Helvetica" w:cs="Arial"/>
+          <w:i/>
+          <w:iCs/>
+          <w:color w:val="000000" w:themeColor="text1"/>
+          <w:sz w:val="22"/>
+          <w:szCs w:val="22"/>
+          <w:shd w:val="clear" w:color="auto" w:fill="FFFFFF"/>
+        </w:rPr>
+        <w:t>Game User Experience / Junior Specialist</w:t>
+      </w:r>
+      <w:r>
+        <w:rPr>
+          <w:rFonts w:ascii="Helvetica" w:eastAsia="Times New Roman" w:hAnsi="Helvetica" w:cs="Arial"/>
+          <w:color w:val="000000" w:themeColor="text1"/>
+          <w:sz w:val="22"/>
+          <w:szCs w:val="22"/>
+          <w:shd w:val="clear" w:color="auto" w:fill="FFFFFF"/>
+        </w:rPr>
+        <w:tab/>
+      </w:r>
+      <w:r>
+        <w:rPr>
+          <w:rFonts w:ascii="Helvetica" w:eastAsia="Times New Roman" w:hAnsi="Helvetica" w:cs="Arial"/>
+          <w:color w:val="000000" w:themeColor="text1"/>
+          <w:sz w:val="22"/>
+          <w:szCs w:val="22"/>
+          <w:shd w:val="clear" w:color="auto" w:fill="FFFFFF"/>
+        </w:rPr>
+        <w:tab/>
+      </w:r>
+      <w:r>
+        <w:rPr>
+          <w:rFonts w:ascii="Helvetica" w:eastAsia="Times New Roman" w:hAnsi="Helvetica" w:cs="Arial"/>
+          <w:color w:val="000000" w:themeColor="text1"/>
+          <w:sz w:val="22"/>
+          <w:szCs w:val="22"/>
+          <w:shd w:val="clear" w:color="auto" w:fill="FFFFFF"/>
+        </w:rPr>
+        <w:tab/>
+        <w:t xml:space="preserve">            Oct 2020 – </w:t>
+      </w:r>
+      <w:r>
+        <w:rPr>
+          <w:rFonts w:ascii="Helvetica" w:eastAsia="Times New Roman" w:hAnsi="Helvetica" w:cs="Arial"/>
+          <w:color w:val="000000" w:themeColor="text1"/>
+          <w:sz w:val="22"/>
+          <w:szCs w:val="22"/>
+          <w:shd w:val="clear" w:color="auto" w:fill="FFFFFF"/>
+        </w:rPr>
+        <w:t>Dec 2020</w:t>
+      </w:r>
+    </w:p>
+    <w:p>
+      <w:pPr>
+        <w:ind w:firstLine="360"/>
+        <w:rPr>
+          <w:rFonts w:ascii="Helvetica" w:eastAsia="Times New Roman" w:hAnsi="Helvetica" w:cs="Arial"/>
+          <w:color w:val="000000" w:themeColor="text1"/>
+          <w:sz w:val="22"/>
+          <w:szCs w:val="22"/>
+          <w:shd w:val="clear" w:color="auto" w:fill="FFFFFF"/>
+        </w:rPr>
+      </w:pPr>
+      <w:r>
+        <w:rPr>
+          <w:rFonts w:ascii="Helvetica" w:eastAsia="Times New Roman" w:hAnsi="Helvetica" w:cs="Arial"/>
+          <w:color w:val="000000" w:themeColor="text1"/>
+          <w:sz w:val="22"/>
+          <w:szCs w:val="22"/>
+          <w:shd w:val="clear" w:color="auto" w:fill="FFFFFF"/>
+        </w:rPr>
+        <w:t xml:space="preserve">Alternative Learning Technologies (ALT) &amp; Games Lab, </w:t>
+      </w:r>
+      <w:r>
+        <w:rPr>
+          <w:rFonts w:ascii="Helvetica" w:eastAsia="Times New Roman" w:hAnsi="Helvetica" w:cs="Arial"/>
+          <w:color w:val="000000" w:themeColor="text1"/>
+          <w:sz w:val="22"/>
+          <w:szCs w:val="22"/>
+          <w:shd w:val="clear" w:color="auto" w:fill="FFFFFF"/>
+        </w:rPr>
+        <w:t xml:space="preserve">(Remote) </w:t>
+      </w:r>
+      <w:r>
+        <w:rPr>
+          <w:rFonts w:ascii="Helvetica" w:eastAsia="Times New Roman" w:hAnsi="Helvetica" w:cs="Arial"/>
+          <w:color w:val="000000" w:themeColor="text1"/>
+          <w:sz w:val="22"/>
+          <w:szCs w:val="22"/>
+          <w:shd w:val="clear" w:color="auto" w:fill="FFFFFF"/>
+        </w:rPr>
+        <w:t>UC Santa Cruz, CA</w:t>
       </w:r>
     </w:p>
     <w:p>
@@ -1766,7 +2045,27 @@
           <w:szCs w:val="22"/>
           <w:shd w:val="clear" w:color="auto" w:fill="FFFFFF"/>
         </w:rPr>
-        <w:t>Developed a platformer game in Unity to use for research study.</w:t>
+        <w:t xml:space="preserve">Working on two projects: death in games and </w:t>
+      </w:r>
+      <w:r>
+        <w:rPr>
+          <w:rFonts w:ascii="Helvetica" w:eastAsia="Times New Roman" w:hAnsi="Helvetica" w:cs="Arial"/>
+          <w:color w:val="000000" w:themeColor="text1"/>
+          <w:sz w:val="22"/>
+          <w:szCs w:val="22"/>
+          <w:shd w:val="clear" w:color="auto" w:fill="FFFFFF"/>
+        </w:rPr>
+        <w:t>embodied/tangible space</w:t>
+      </w:r>
+      <w:r>
+        <w:rPr>
+          <w:rFonts w:ascii="Helvetica" w:eastAsia="Times New Roman" w:hAnsi="Helvetica" w:cs="Arial"/>
+          <w:color w:val="000000" w:themeColor="text1"/>
+          <w:sz w:val="22"/>
+          <w:szCs w:val="22"/>
+          <w:shd w:val="clear" w:color="auto" w:fill="FFFFFF"/>
+        </w:rPr>
+        <w:t xml:space="preserve"> collaboration.</w:t>
       </w:r>
     </w:p>
     <w:p>
@@ -1792,17 +2091,7 @@
           <w:szCs w:val="22"/>
           <w:shd w:val="clear" w:color="auto" w:fill="FFFFFF"/>
         </w:rPr>
-        <w:t>Adapted</w:t>
-      </w:r>
-      <w:r>
-        <w:rPr>
-          <w:rFonts w:ascii="Helvetica" w:eastAsia="Times New Roman" w:hAnsi="Helvetica" w:cs="Arial"/>
-          <w:color w:val="000000" w:themeColor="text1"/>
-          <w:sz w:val="22"/>
-          <w:szCs w:val="22"/>
-          <w:shd w:val="clear" w:color="auto" w:fill="FFFFFF"/>
-        </w:rPr>
-        <w:t xml:space="preserve"> and conducted surveys to evaluate player traits and experience of enjoyment and flow.</w:t>
+        <w:t>Developed a platformer game in Unity to use for research study.</w:t>
       </w:r>
     </w:p>
     <w:p>
@@ -1828,27 +2117,27 @@
           <w:szCs w:val="22"/>
           <w:shd w:val="clear" w:color="auto" w:fill="FFFFFF"/>
         </w:rPr>
-        <w:t xml:space="preserve">Preparing study </w:t>
-      </w:r>
-      <w:r>
-        <w:rPr>
-          <w:rFonts w:ascii="Helvetica" w:eastAsia="Times New Roman" w:hAnsi="Helvetica" w:cs="Arial"/>
-          <w:color w:val="000000" w:themeColor="text1"/>
-          <w:sz w:val="22"/>
-          <w:szCs w:val="22"/>
-          <w:shd w:val="clear" w:color="auto" w:fill="FFFFFF"/>
-        </w:rPr>
-        <w:t>data</w:t>
-      </w:r>
-      <w:r>
-        <w:rPr>
-          <w:rFonts w:ascii="Helvetica" w:eastAsia="Times New Roman" w:hAnsi="Helvetica" w:cs="Arial"/>
-          <w:color w:val="000000" w:themeColor="text1"/>
-          <w:sz w:val="22"/>
-          <w:szCs w:val="22"/>
-          <w:shd w:val="clear" w:color="auto" w:fill="FFFFFF"/>
-        </w:rPr>
-        <w:t xml:space="preserve"> for analysis and publication.</w:t>
+        <w:t>Evaluated</w:t>
+      </w:r>
+      <w:r>
+        <w:rPr>
+          <w:rFonts w:ascii="Helvetica" w:eastAsia="Times New Roman" w:hAnsi="Helvetica" w:cs="Arial"/>
+          <w:color w:val="000000" w:themeColor="text1"/>
+          <w:sz w:val="22"/>
+          <w:szCs w:val="22"/>
+          <w:shd w:val="clear" w:color="auto" w:fill="FFFFFF"/>
+        </w:rPr>
+        <w:t xml:space="preserve"> </w:t>
+      </w:r>
+      <w:r>
+        <w:rPr>
+          <w:rFonts w:ascii="Helvetica" w:eastAsia="Times New Roman" w:hAnsi="Helvetica" w:cs="Arial"/>
+          <w:color w:val="000000" w:themeColor="text1"/>
+          <w:sz w:val="22"/>
+          <w:szCs w:val="22"/>
+          <w:shd w:val="clear" w:color="auto" w:fill="FFFFFF"/>
+        </w:rPr>
+        <w:t>player experience and player traits through quantitative surveys.</w:t>
       </w:r>
     </w:p>
     <w:p>
@@ -2117,54 +2406,6 @@
     </w:p>
     <w:p>
       <w:pPr>
-        <w:pStyle w:val="ListParagraph"/>
-        <w:numPr>
-          <w:ilvl w:val="0"/>
-          <w:numId w:val="2"/>
-        </w:numPr>
-        <w:rPr>
-          <w:rFonts w:ascii="Helvetica" w:eastAsia="Times New Roman" w:hAnsi="Helvetica" w:cs="Arial"/>
-          <w:color w:val="000000" w:themeColor="text1"/>
-          <w:sz w:val="22"/>
-          <w:szCs w:val="22"/>
-          <w:shd w:val="clear" w:color="auto" w:fill="FFFFFF"/>
-        </w:rPr>
-      </w:pPr>
-      <w:r>
-        <w:rPr>
-          <w:rFonts w:ascii="Helvetica" w:eastAsia="Times New Roman" w:hAnsi="Helvetica" w:cs="Arial"/>
-          <w:color w:val="000000" w:themeColor="text1"/>
-          <w:sz w:val="22"/>
-          <w:szCs w:val="22"/>
-          <w:shd w:val="clear" w:color="auto" w:fill="FFFFFF"/>
-        </w:rPr>
-        <w:t>Co-authored a short paper and a book chapter.</w:t>
-      </w:r>
-    </w:p>
-    <w:p>
-      <w:pPr>
-        <w:rPr>
-          <w:rFonts w:ascii="Helvetica" w:eastAsia="Times New Roman" w:hAnsi="Helvetica" w:cs="Arial"/>
-          <w:color w:val="000000" w:themeColor="text1"/>
-          <w:sz w:val="22"/>
-          <w:szCs w:val="22"/>
-          <w:shd w:val="clear" w:color="auto" w:fill="FFFFFF"/>
-        </w:rPr>
-      </w:pPr>
-    </w:p>
-    <w:p>
-      <w:pPr>
-        <w:rPr>
-          <w:rFonts w:ascii="Helvetica" w:eastAsia="Times New Roman" w:hAnsi="Helvetica" w:cs="Arial"/>
-          <w:color w:val="000000" w:themeColor="text1"/>
-          <w:sz w:val="22"/>
-          <w:szCs w:val="22"/>
-          <w:shd w:val="clear" w:color="auto" w:fill="FFFFFF"/>
-        </w:rPr>
-      </w:pPr>
-    </w:p>
-    <w:p>
-      <w:pPr>
         <w:rPr>
           <w:rFonts w:ascii="Helvetica" w:eastAsia="Times New Roman" w:hAnsi="Helvetica" w:cs="Arial"/>
           <w:color w:val="000000" w:themeColor="text1"/>
@@ -2206,6 +2447,7 @@
           <w:szCs w:val="22"/>
           <w:shd w:val="clear" w:color="auto" w:fill="FFFFFF"/>
         </w:rPr>
+        <w:lastRenderedPageBreak/>
         <w:t>Graduate Research Assistant</w:t>
       </w:r>
       <w:r>
@@ -2616,6 +2858,181 @@
     </w:p>
     <w:p>
       <w:pPr>
+        <w:ind w:left="360"/>
+        <w:rPr>
+          <w:rFonts w:ascii="Helvetica" w:eastAsia="Times New Roman" w:hAnsi="Helvetica" w:cs="Arial"/>
+          <w:color w:val="000000" w:themeColor="text1"/>
+          <w:sz w:val="22"/>
+          <w:szCs w:val="22"/>
+          <w:shd w:val="clear" w:color="auto" w:fill="FFFFFF"/>
+        </w:rPr>
+      </w:pPr>
+      <w:r>
+        <w:rPr>
+          <w:rFonts w:ascii="Helvetica" w:eastAsia="Times New Roman" w:hAnsi="Helvetica" w:cs="Arial"/>
+          <w:color w:val="000000" w:themeColor="text1"/>
+          <w:sz w:val="22"/>
+          <w:szCs w:val="22"/>
+          <w:shd w:val="clear" w:color="auto" w:fill="FFFFFF"/>
+        </w:rPr>
+        <w:tab/>
+      </w:r>
+    </w:p>
+    <w:p>
+      <w:pPr>
+        <w:ind w:left="360"/>
+        <w:rPr>
+          <w:rFonts w:ascii="Helvetica" w:eastAsia="Times New Roman" w:hAnsi="Helvetica" w:cs="Arial"/>
+          <w:color w:val="000000" w:themeColor="text1"/>
+          <w:sz w:val="22"/>
+          <w:szCs w:val="22"/>
+          <w:shd w:val="clear" w:color="auto" w:fill="FFFFFF"/>
+        </w:rPr>
+      </w:pPr>
+      <w:r>
+        <w:rPr>
+          <w:rFonts w:ascii="Helvetica" w:eastAsia="Times New Roman" w:hAnsi="Helvetica" w:cs="Arial"/>
+          <w:i/>
+          <w:iCs/>
+          <w:color w:val="000000" w:themeColor="text1"/>
+          <w:sz w:val="22"/>
+          <w:szCs w:val="22"/>
+          <w:shd w:val="clear" w:color="auto" w:fill="FFFFFF"/>
+        </w:rPr>
+        <w:t>Research Intern</w:t>
+      </w:r>
+      <w:r>
+        <w:rPr>
+          <w:rFonts w:ascii="Helvetica" w:eastAsia="Times New Roman" w:hAnsi="Helvetica" w:cs="Arial"/>
+          <w:i/>
+          <w:iCs/>
+          <w:color w:val="000000" w:themeColor="text1"/>
+          <w:sz w:val="22"/>
+          <w:szCs w:val="22"/>
+          <w:shd w:val="clear" w:color="auto" w:fill="FFFFFF"/>
+        </w:rPr>
+        <w:tab/>
+      </w:r>
+      <w:r>
+        <w:rPr>
+          <w:rFonts w:ascii="Helvetica" w:eastAsia="Times New Roman" w:hAnsi="Helvetica" w:cs="Arial"/>
+          <w:b/>
+          <w:bCs/>
+          <w:color w:val="000000" w:themeColor="text1"/>
+          <w:sz w:val="22"/>
+          <w:szCs w:val="22"/>
+          <w:shd w:val="clear" w:color="auto" w:fill="FFFFFF"/>
+        </w:rPr>
+        <w:tab/>
+      </w:r>
+      <w:r>
+        <w:rPr>
+          <w:rFonts w:ascii="Helvetica" w:eastAsia="Times New Roman" w:hAnsi="Helvetica" w:cs="Arial"/>
+          <w:b/>
+          <w:bCs/>
+          <w:color w:val="000000" w:themeColor="text1"/>
+          <w:sz w:val="22"/>
+          <w:szCs w:val="22"/>
+          <w:shd w:val="clear" w:color="auto" w:fill="FFFFFF"/>
+        </w:rPr>
+        <w:tab/>
+      </w:r>
+      <w:r>
+        <w:rPr>
+          <w:rFonts w:ascii="Helvetica" w:eastAsia="Times New Roman" w:hAnsi="Helvetica" w:cs="Arial"/>
+          <w:b/>
+          <w:bCs/>
+          <w:color w:val="000000" w:themeColor="text1"/>
+          <w:sz w:val="22"/>
+          <w:szCs w:val="22"/>
+          <w:shd w:val="clear" w:color="auto" w:fill="FFFFFF"/>
+        </w:rPr>
+        <w:tab/>
+      </w:r>
+      <w:r>
+        <w:rPr>
+          <w:rFonts w:ascii="Helvetica" w:eastAsia="Times New Roman" w:hAnsi="Helvetica" w:cs="Arial"/>
+          <w:b/>
+          <w:bCs/>
+          <w:color w:val="000000" w:themeColor="text1"/>
+          <w:sz w:val="22"/>
+          <w:szCs w:val="22"/>
+          <w:shd w:val="clear" w:color="auto" w:fill="FFFFFF"/>
+        </w:rPr>
+        <w:tab/>
+      </w:r>
+      <w:r>
+        <w:rPr>
+          <w:rFonts w:ascii="Helvetica" w:eastAsia="Times New Roman" w:hAnsi="Helvetica" w:cs="Arial"/>
+          <w:b/>
+          <w:bCs/>
+          <w:color w:val="000000" w:themeColor="text1"/>
+          <w:sz w:val="22"/>
+          <w:szCs w:val="22"/>
+          <w:shd w:val="clear" w:color="auto" w:fill="FFFFFF"/>
+        </w:rPr>
+        <w:tab/>
+        <w:t xml:space="preserve">        </w:t>
+      </w:r>
+      <w:r>
+        <w:rPr>
+          <w:rFonts w:ascii="Helvetica" w:eastAsia="Times New Roman" w:hAnsi="Helvetica" w:cs="Arial"/>
+          <w:b/>
+          <w:bCs/>
+          <w:color w:val="000000" w:themeColor="text1"/>
+          <w:sz w:val="22"/>
+          <w:szCs w:val="22"/>
+          <w:shd w:val="clear" w:color="auto" w:fill="FFFFFF"/>
+        </w:rPr>
+        <w:tab/>
+      </w:r>
+      <w:r>
+        <w:rPr>
+          <w:rFonts w:ascii="Helvetica" w:eastAsia="Times New Roman" w:hAnsi="Helvetica" w:cs="Arial"/>
+          <w:b/>
+          <w:bCs/>
+          <w:color w:val="000000" w:themeColor="text1"/>
+          <w:sz w:val="22"/>
+          <w:szCs w:val="22"/>
+          <w:shd w:val="clear" w:color="auto" w:fill="FFFFFF"/>
+        </w:rPr>
+        <w:tab/>
+      </w:r>
+      <w:r>
+        <w:rPr>
+          <w:rFonts w:ascii="Helvetica" w:eastAsia="Times New Roman" w:hAnsi="Helvetica" w:cs="Arial"/>
+          <w:color w:val="000000" w:themeColor="text1"/>
+          <w:sz w:val="22"/>
+          <w:szCs w:val="22"/>
+          <w:shd w:val="clear" w:color="auto" w:fill="FFFFFF"/>
+        </w:rPr>
+        <w:t>Jan 2016 – May 2016</w:t>
+      </w:r>
+    </w:p>
+    <w:p>
+      <w:pPr>
+        <w:ind w:left="360"/>
+        <w:rPr>
+          <w:rFonts w:ascii="Helvetica" w:eastAsia="Times New Roman" w:hAnsi="Helvetica" w:cs="Arial"/>
+          <w:color w:val="000000" w:themeColor="text1"/>
+          <w:sz w:val="22"/>
+          <w:szCs w:val="22"/>
+          <w:shd w:val="clear" w:color="auto" w:fill="FFFFFF"/>
+        </w:rPr>
+      </w:pPr>
+      <w:r>
+        <w:rPr>
+          <w:rFonts w:ascii="Helvetica" w:eastAsia="Times New Roman" w:hAnsi="Helvetica" w:cs="Arial"/>
+          <w:color w:val="000000" w:themeColor="text1"/>
+          <w:sz w:val="22"/>
+          <w:szCs w:val="22"/>
+          <w:shd w:val="clear" w:color="auto" w:fill="FFFFFF"/>
+        </w:rPr>
+        <w:t>Aalborg University, CREATE Department, Copenhagen, DK</w:t>
+      </w:r>
+    </w:p>
+    <w:p>
+      <w:pPr>
         <w:pStyle w:val="ListParagraph"/>
         <w:numPr>
           <w:ilvl w:val="0"/>
@@ -2624,236 +3041,111 @@
         <w:ind w:left="360" w:firstLine="0"/>
         <w:rPr>
           <w:rFonts w:ascii="Helvetica" w:eastAsia="Times New Roman" w:hAnsi="Helvetica" w:cs="Arial"/>
-          <w:color w:val="000000" w:themeColor="text1"/>
-          <w:sz w:val="22"/>
-          <w:szCs w:val="22"/>
-          <w:shd w:val="clear" w:color="auto" w:fill="FFFFFF"/>
-        </w:rPr>
-      </w:pPr>
-      <w:r>
-        <w:rPr>
-          <w:rFonts w:ascii="Helvetica" w:eastAsia="Times New Roman" w:hAnsi="Helvetica" w:cs="Arial"/>
-          <w:color w:val="000000" w:themeColor="text1"/>
-          <w:sz w:val="22"/>
-          <w:szCs w:val="22"/>
-          <w:shd w:val="clear" w:color="auto" w:fill="FFFFFF"/>
-        </w:rPr>
-        <w:t xml:space="preserve">Co-authored </w:t>
-      </w:r>
-      <w:r>
-        <w:rPr>
-          <w:rFonts w:ascii="Helvetica" w:eastAsia="Times New Roman" w:hAnsi="Helvetica" w:cs="Arial"/>
-          <w:color w:val="000000" w:themeColor="text1"/>
-          <w:sz w:val="22"/>
-          <w:szCs w:val="22"/>
-          <w:shd w:val="clear" w:color="auto" w:fill="FFFFFF"/>
-        </w:rPr>
-        <w:t xml:space="preserve">a </w:t>
-      </w:r>
-      <w:r>
-        <w:rPr>
-          <w:rFonts w:ascii="Helvetica" w:eastAsia="Times New Roman" w:hAnsi="Helvetica" w:cs="Arial"/>
-          <w:color w:val="000000" w:themeColor="text1"/>
-          <w:sz w:val="22"/>
-          <w:szCs w:val="22"/>
-          <w:shd w:val="clear" w:color="auto" w:fill="FFFFFF"/>
-        </w:rPr>
-        <w:t xml:space="preserve">short </w:t>
-      </w:r>
-      <w:r>
-        <w:rPr>
-          <w:rFonts w:ascii="Helvetica" w:eastAsia="Times New Roman" w:hAnsi="Helvetica" w:cs="Arial"/>
-          <w:color w:val="000000" w:themeColor="text1"/>
-          <w:sz w:val="22"/>
-          <w:szCs w:val="22"/>
-          <w:shd w:val="clear" w:color="auto" w:fill="FFFFFF"/>
-        </w:rPr>
-        <w:t xml:space="preserve">paper. </w:t>
-      </w:r>
-      <w:r>
-        <w:rPr>
-          <w:rFonts w:ascii="Helvetica" w:eastAsia="Times New Roman" w:hAnsi="Helvetica" w:cs="Arial"/>
-          <w:color w:val="000000" w:themeColor="text1"/>
-          <w:sz w:val="22"/>
-          <w:szCs w:val="22"/>
-          <w:shd w:val="clear" w:color="auto" w:fill="FFFFFF"/>
-        </w:rPr>
-        <w:tab/>
-      </w:r>
-      <w:r>
-        <w:rPr>
-          <w:rFonts w:ascii="Helvetica" w:eastAsia="Times New Roman" w:hAnsi="Helvetica" w:cs="Arial"/>
-          <w:color w:val="000000" w:themeColor="text1"/>
-          <w:sz w:val="22"/>
-          <w:szCs w:val="22"/>
-          <w:shd w:val="clear" w:color="auto" w:fill="FFFFFF"/>
-        </w:rPr>
-        <w:tab/>
-      </w:r>
-    </w:p>
-    <w:p>
-      <w:pPr>
-        <w:ind w:firstLine="360"/>
-        <w:rPr>
-          <w:rFonts w:ascii="Helvetica" w:eastAsia="Times New Roman" w:hAnsi="Helvetica" w:cs="Arial"/>
-          <w:color w:val="000000" w:themeColor="text1"/>
-          <w:sz w:val="22"/>
-          <w:szCs w:val="22"/>
-          <w:shd w:val="clear" w:color="auto" w:fill="FFFFFF"/>
-        </w:rPr>
-      </w:pPr>
-    </w:p>
-    <w:p>
-      <w:pPr>
-        <w:ind w:left="360"/>
-        <w:rPr>
-          <w:rFonts w:ascii="Helvetica" w:eastAsia="Times New Roman" w:hAnsi="Helvetica" w:cs="Arial"/>
-          <w:color w:val="000000" w:themeColor="text1"/>
-          <w:sz w:val="22"/>
-          <w:szCs w:val="22"/>
-          <w:shd w:val="clear" w:color="auto" w:fill="FFFFFF"/>
-        </w:rPr>
-      </w:pPr>
-      <w:r>
-        <w:rPr>
-          <w:rFonts w:ascii="Helvetica" w:eastAsia="Times New Roman" w:hAnsi="Helvetica" w:cs="Arial"/>
-          <w:i/>
-          <w:iCs/>
-          <w:color w:val="000000" w:themeColor="text1"/>
-          <w:sz w:val="22"/>
-          <w:szCs w:val="22"/>
-          <w:shd w:val="clear" w:color="auto" w:fill="FFFFFF"/>
-        </w:rPr>
-        <w:t>Research Intern</w:t>
-      </w:r>
-      <w:r>
-        <w:rPr>
-          <w:rFonts w:ascii="Helvetica" w:eastAsia="Times New Roman" w:hAnsi="Helvetica" w:cs="Arial"/>
-          <w:i/>
-          <w:iCs/>
-          <w:color w:val="000000" w:themeColor="text1"/>
-          <w:sz w:val="22"/>
-          <w:szCs w:val="22"/>
-          <w:shd w:val="clear" w:color="auto" w:fill="FFFFFF"/>
-        </w:rPr>
-        <w:tab/>
-      </w:r>
-      <w:r>
-        <w:rPr>
-          <w:rFonts w:ascii="Helvetica" w:eastAsia="Times New Roman" w:hAnsi="Helvetica" w:cs="Arial"/>
-          <w:b/>
-          <w:bCs/>
-          <w:color w:val="000000" w:themeColor="text1"/>
-          <w:sz w:val="22"/>
-          <w:szCs w:val="22"/>
-          <w:shd w:val="clear" w:color="auto" w:fill="FFFFFF"/>
-        </w:rPr>
-        <w:tab/>
-      </w:r>
-      <w:r>
-        <w:rPr>
-          <w:rFonts w:ascii="Helvetica" w:eastAsia="Times New Roman" w:hAnsi="Helvetica" w:cs="Arial"/>
-          <w:b/>
-          <w:bCs/>
-          <w:color w:val="000000" w:themeColor="text1"/>
-          <w:sz w:val="22"/>
-          <w:szCs w:val="22"/>
-          <w:shd w:val="clear" w:color="auto" w:fill="FFFFFF"/>
-        </w:rPr>
-        <w:tab/>
-      </w:r>
-      <w:r>
-        <w:rPr>
-          <w:rFonts w:ascii="Helvetica" w:eastAsia="Times New Roman" w:hAnsi="Helvetica" w:cs="Arial"/>
-          <w:b/>
-          <w:bCs/>
-          <w:color w:val="000000" w:themeColor="text1"/>
-          <w:sz w:val="22"/>
-          <w:szCs w:val="22"/>
-          <w:shd w:val="clear" w:color="auto" w:fill="FFFFFF"/>
-        </w:rPr>
-        <w:tab/>
-      </w:r>
-      <w:r>
-        <w:rPr>
-          <w:rFonts w:ascii="Helvetica" w:eastAsia="Times New Roman" w:hAnsi="Helvetica" w:cs="Arial"/>
-          <w:b/>
-          <w:bCs/>
-          <w:color w:val="000000" w:themeColor="text1"/>
-          <w:sz w:val="22"/>
-          <w:szCs w:val="22"/>
-          <w:shd w:val="clear" w:color="auto" w:fill="FFFFFF"/>
-        </w:rPr>
-        <w:tab/>
-      </w:r>
-      <w:r>
-        <w:rPr>
-          <w:rFonts w:ascii="Helvetica" w:eastAsia="Times New Roman" w:hAnsi="Helvetica" w:cs="Arial"/>
-          <w:b/>
-          <w:bCs/>
-          <w:color w:val="000000" w:themeColor="text1"/>
-          <w:sz w:val="22"/>
-          <w:szCs w:val="22"/>
-          <w:shd w:val="clear" w:color="auto" w:fill="FFFFFF"/>
-        </w:rPr>
-        <w:tab/>
-        <w:t xml:space="preserve">        </w:t>
-      </w:r>
-      <w:r>
-        <w:rPr>
-          <w:rFonts w:ascii="Helvetica" w:eastAsia="Times New Roman" w:hAnsi="Helvetica" w:cs="Arial"/>
-          <w:b/>
-          <w:bCs/>
-          <w:color w:val="000000" w:themeColor="text1"/>
-          <w:sz w:val="22"/>
-          <w:szCs w:val="22"/>
-          <w:shd w:val="clear" w:color="auto" w:fill="FFFFFF"/>
-        </w:rPr>
-        <w:tab/>
-      </w:r>
-      <w:r>
-        <w:rPr>
-          <w:rFonts w:ascii="Helvetica" w:eastAsia="Times New Roman" w:hAnsi="Helvetica" w:cs="Arial"/>
-          <w:b/>
-          <w:bCs/>
-          <w:color w:val="000000" w:themeColor="text1"/>
-          <w:sz w:val="22"/>
-          <w:szCs w:val="22"/>
-          <w:shd w:val="clear" w:color="auto" w:fill="FFFFFF"/>
-        </w:rPr>
-        <w:tab/>
-      </w:r>
-      <w:r>
-        <w:rPr>
-          <w:rFonts w:ascii="Helvetica" w:eastAsia="Times New Roman" w:hAnsi="Helvetica" w:cs="Arial"/>
-          <w:color w:val="000000" w:themeColor="text1"/>
-          <w:sz w:val="22"/>
-          <w:szCs w:val="22"/>
-          <w:shd w:val="clear" w:color="auto" w:fill="FFFFFF"/>
-        </w:rPr>
-        <w:t>Jan 2016 – May 2016</w:t>
-      </w:r>
-    </w:p>
-    <w:p>
-      <w:pPr>
-        <w:ind w:left="360"/>
-        <w:rPr>
-          <w:rFonts w:ascii="Helvetica" w:eastAsia="Times New Roman" w:hAnsi="Helvetica" w:cs="Arial"/>
-          <w:color w:val="000000" w:themeColor="text1"/>
-          <w:sz w:val="22"/>
-          <w:szCs w:val="22"/>
-          <w:shd w:val="clear" w:color="auto" w:fill="FFFFFF"/>
-        </w:rPr>
-      </w:pPr>
-      <w:r>
-        <w:rPr>
-          <w:rFonts w:ascii="Helvetica" w:eastAsia="Times New Roman" w:hAnsi="Helvetica" w:cs="Arial"/>
-          <w:color w:val="000000" w:themeColor="text1"/>
-          <w:sz w:val="22"/>
-          <w:szCs w:val="22"/>
-          <w:shd w:val="clear" w:color="auto" w:fill="FFFFFF"/>
-        </w:rPr>
-        <w:t>Aalborg University, CREATE Department, Copenhagen, DK</w:t>
+          <w:b/>
+          <w:bCs/>
+          <w:color w:val="000000" w:themeColor="text1"/>
+          <w:sz w:val="22"/>
+          <w:szCs w:val="22"/>
+          <w:shd w:val="clear" w:color="auto" w:fill="FFFFFF"/>
+        </w:rPr>
+      </w:pPr>
+      <w:r>
+        <w:rPr>
+          <w:rFonts w:ascii="Helvetica" w:eastAsia="Times New Roman" w:hAnsi="Helvetica" w:cs="Arial"/>
+          <w:color w:val="000000" w:themeColor="text1"/>
+          <w:sz w:val="22"/>
+          <w:szCs w:val="22"/>
+          <w:shd w:val="clear" w:color="auto" w:fill="FFFFFF"/>
+        </w:rPr>
+        <w:t xml:space="preserve">Assisted </w:t>
+      </w:r>
+      <w:r>
+        <w:rPr>
+          <w:rFonts w:ascii="Helvetica" w:eastAsia="Times New Roman" w:hAnsi="Helvetica" w:cs="Arial"/>
+          <w:color w:val="000000" w:themeColor="text1"/>
+          <w:sz w:val="22"/>
+          <w:szCs w:val="22"/>
+          <w:shd w:val="clear" w:color="auto" w:fill="FFFFFF"/>
+        </w:rPr>
+        <w:t>with a</w:t>
+      </w:r>
+      <w:r>
+        <w:rPr>
+          <w:rFonts w:ascii="Helvetica" w:eastAsia="Times New Roman" w:hAnsi="Helvetica" w:cs="Arial"/>
+          <w:color w:val="000000" w:themeColor="text1"/>
+          <w:sz w:val="22"/>
+          <w:szCs w:val="22"/>
+          <w:shd w:val="clear" w:color="auto" w:fill="FFFFFF"/>
+        </w:rPr>
+        <w:t xml:space="preserve"> </w:t>
+      </w:r>
+      <w:r>
+        <w:rPr>
+          <w:rFonts w:ascii="Helvetica" w:eastAsia="Times New Roman" w:hAnsi="Helvetica" w:cs="Arial"/>
+          <w:color w:val="000000" w:themeColor="text1"/>
+          <w:sz w:val="22"/>
+          <w:szCs w:val="22"/>
+          <w:shd w:val="clear" w:color="auto" w:fill="FFFFFF"/>
+        </w:rPr>
+        <w:t>l</w:t>
+      </w:r>
+      <w:r>
+        <w:rPr>
+          <w:rFonts w:ascii="Helvetica" w:eastAsia="Times New Roman" w:hAnsi="Helvetica" w:cs="Arial"/>
+          <w:color w:val="000000" w:themeColor="text1"/>
+          <w:sz w:val="22"/>
+          <w:szCs w:val="22"/>
+          <w:shd w:val="clear" w:color="auto" w:fill="FFFFFF"/>
+        </w:rPr>
+        <w:t xml:space="preserve">iterature review </w:t>
+      </w:r>
+      <w:r>
+        <w:rPr>
+          <w:rFonts w:ascii="Helvetica" w:eastAsia="Times New Roman" w:hAnsi="Helvetica" w:cs="Arial"/>
+          <w:color w:val="000000" w:themeColor="text1"/>
+          <w:sz w:val="22"/>
+          <w:szCs w:val="22"/>
+          <w:shd w:val="clear" w:color="auto" w:fill="FFFFFF"/>
+        </w:rPr>
+        <w:t>on art in hospitals.</w:t>
+      </w:r>
+    </w:p>
+    <w:p>
+      <w:pPr>
+        <w:rPr>
+          <w:rFonts w:ascii="Helvetica" w:eastAsia="Times New Roman" w:hAnsi="Helvetica" w:cs="Arial"/>
+          <w:b/>
+          <w:bCs/>
+          <w:color w:val="000000" w:themeColor="text1"/>
+          <w:sz w:val="22"/>
+          <w:szCs w:val="22"/>
+          <w:shd w:val="clear" w:color="auto" w:fill="FFFFFF"/>
+        </w:rPr>
+      </w:pPr>
+    </w:p>
+    <w:p>
+      <w:pPr>
+        <w:rPr>
+          <w:rFonts w:ascii="Helvetica" w:eastAsia="Times New Roman" w:hAnsi="Helvetica" w:cs="Arial"/>
+          <w:b/>
+          <w:bCs/>
+          <w:color w:val="000000" w:themeColor="text1"/>
+          <w:sz w:val="22"/>
+          <w:szCs w:val="22"/>
+          <w:shd w:val="clear" w:color="auto" w:fill="FFFFFF"/>
+        </w:rPr>
+      </w:pPr>
+      <w:r>
+        <w:rPr>
+          <w:rFonts w:ascii="Helvetica" w:eastAsia="Times New Roman" w:hAnsi="Helvetica" w:cs="Arial"/>
+          <w:b/>
+          <w:bCs/>
+          <w:color w:val="000000" w:themeColor="text1"/>
+          <w:sz w:val="22"/>
+          <w:szCs w:val="22"/>
+          <w:shd w:val="clear" w:color="auto" w:fill="FFFFFF"/>
+        </w:rPr>
+        <w:t>PUBLICATIONS</w:t>
       </w:r>
     </w:p>
     <w:p>
@@ -2863,114 +3155,100 @@
           <w:ilvl w:val="0"/>
           <w:numId w:val="1"/>
         </w:numPr>
-        <w:ind w:left="360" w:firstLine="0"/>
-        <w:rPr>
-          <w:rFonts w:ascii="Helvetica" w:eastAsia="Times New Roman" w:hAnsi="Helvetica" w:cs="Arial"/>
-          <w:b/>
-          <w:bCs/>
-          <w:color w:val="000000" w:themeColor="text1"/>
-          <w:sz w:val="22"/>
-          <w:szCs w:val="22"/>
-          <w:shd w:val="clear" w:color="auto" w:fill="FFFFFF"/>
-        </w:rPr>
-      </w:pPr>
-      <w:r>
-        <w:rPr>
-          <w:rFonts w:ascii="Helvetica" w:eastAsia="Times New Roman" w:hAnsi="Helvetica" w:cs="Arial"/>
-          <w:color w:val="000000" w:themeColor="text1"/>
-          <w:sz w:val="22"/>
-          <w:szCs w:val="22"/>
-          <w:shd w:val="clear" w:color="auto" w:fill="FFFFFF"/>
-        </w:rPr>
-        <w:t xml:space="preserve">Assisted </w:t>
-      </w:r>
-      <w:r>
-        <w:rPr>
-          <w:rFonts w:ascii="Helvetica" w:eastAsia="Times New Roman" w:hAnsi="Helvetica" w:cs="Arial"/>
-          <w:color w:val="000000" w:themeColor="text1"/>
-          <w:sz w:val="22"/>
-          <w:szCs w:val="22"/>
-          <w:shd w:val="clear" w:color="auto" w:fill="FFFFFF"/>
-        </w:rPr>
-        <w:t>with a</w:t>
-      </w:r>
-      <w:r>
-        <w:rPr>
-          <w:rFonts w:ascii="Helvetica" w:eastAsia="Times New Roman" w:hAnsi="Helvetica" w:cs="Arial"/>
-          <w:color w:val="000000" w:themeColor="text1"/>
-          <w:sz w:val="22"/>
-          <w:szCs w:val="22"/>
-          <w:shd w:val="clear" w:color="auto" w:fill="FFFFFF"/>
-        </w:rPr>
-        <w:t xml:space="preserve"> </w:t>
-      </w:r>
-      <w:r>
-        <w:rPr>
-          <w:rFonts w:ascii="Helvetica" w:eastAsia="Times New Roman" w:hAnsi="Helvetica" w:cs="Arial"/>
-          <w:color w:val="000000" w:themeColor="text1"/>
-          <w:sz w:val="22"/>
-          <w:szCs w:val="22"/>
-          <w:shd w:val="clear" w:color="auto" w:fill="FFFFFF"/>
-        </w:rPr>
-        <w:t>l</w:t>
-      </w:r>
-      <w:r>
-        <w:rPr>
-          <w:rFonts w:ascii="Helvetica" w:eastAsia="Times New Roman" w:hAnsi="Helvetica" w:cs="Arial"/>
-          <w:color w:val="000000" w:themeColor="text1"/>
-          <w:sz w:val="22"/>
-          <w:szCs w:val="22"/>
-          <w:shd w:val="clear" w:color="auto" w:fill="FFFFFF"/>
-        </w:rPr>
-        <w:t xml:space="preserve">iterature review </w:t>
-      </w:r>
-      <w:r>
-        <w:rPr>
-          <w:rFonts w:ascii="Helvetica" w:eastAsia="Times New Roman" w:hAnsi="Helvetica" w:cs="Arial"/>
-          <w:color w:val="000000" w:themeColor="text1"/>
-          <w:sz w:val="22"/>
-          <w:szCs w:val="22"/>
-          <w:shd w:val="clear" w:color="auto" w:fill="FFFFFF"/>
-        </w:rPr>
-        <w:t>on art in hospitals.</w:t>
-      </w:r>
-    </w:p>
-    <w:p>
-      <w:pPr>
-        <w:rPr>
-          <w:rFonts w:ascii="Helvetica" w:eastAsia="Times New Roman" w:hAnsi="Helvetica" w:cs="Arial"/>
-          <w:b/>
-          <w:bCs/>
-          <w:color w:val="000000" w:themeColor="text1"/>
-          <w:sz w:val="22"/>
-          <w:szCs w:val="22"/>
-          <w:shd w:val="clear" w:color="auto" w:fill="FFFFFF"/>
-        </w:rPr>
-      </w:pPr>
-    </w:p>
-    <w:p>
-      <w:pPr>
-        <w:rPr>
-          <w:rFonts w:ascii="Helvetica" w:eastAsia="Times New Roman" w:hAnsi="Helvetica" w:cs="Arial"/>
-          <w:b/>
-          <w:bCs/>
-          <w:color w:val="000000" w:themeColor="text1"/>
-          <w:sz w:val="22"/>
-          <w:szCs w:val="22"/>
-          <w:shd w:val="clear" w:color="auto" w:fill="FFFFFF"/>
-        </w:rPr>
-      </w:pPr>
-      <w:r>
-        <w:rPr>
-          <w:rFonts w:ascii="Helvetica" w:eastAsia="Times New Roman" w:hAnsi="Helvetica" w:cs="Arial"/>
-          <w:b/>
-          <w:bCs/>
-          <w:color w:val="000000" w:themeColor="text1"/>
-          <w:sz w:val="22"/>
-          <w:szCs w:val="22"/>
-          <w:shd w:val="clear" w:color="auto" w:fill="FFFFFF"/>
-        </w:rPr>
-        <w:t>PUBLICATIONS</w:t>
+        <w:rPr>
+          <w:rFonts w:ascii="Helvetica" w:eastAsia="Times New Roman" w:hAnsi="Helvetica" w:cs="Arial"/>
+          <w:color w:val="000000" w:themeColor="text1"/>
+          <w:sz w:val="22"/>
+          <w:szCs w:val="22"/>
+          <w:shd w:val="clear" w:color="auto" w:fill="FFFFFF"/>
+        </w:rPr>
+      </w:pPr>
+      <w:r>
+        <w:rPr>
+          <w:rFonts w:ascii="Helvetica" w:eastAsia="Times New Roman" w:hAnsi="Helvetica" w:cs="Arial"/>
+          <w:b/>
+          <w:bCs/>
+          <w:color w:val="000000" w:themeColor="text1"/>
+          <w:sz w:val="22"/>
+          <w:szCs w:val="22"/>
+          <w:shd w:val="clear" w:color="auto" w:fill="FFFFFF"/>
+        </w:rPr>
+        <w:t>Marjorie Ann Cuerdo</w:t>
+      </w:r>
+      <w:r>
+        <w:rPr>
+          <w:rFonts w:ascii="Helvetica" w:eastAsia="Times New Roman" w:hAnsi="Helvetica" w:cs="Arial"/>
+          <w:color w:val="000000" w:themeColor="text1"/>
+          <w:sz w:val="22"/>
+          <w:szCs w:val="22"/>
+          <w:shd w:val="clear" w:color="auto" w:fill="FFFFFF"/>
+        </w:rPr>
+        <w:t xml:space="preserve">, Anika Mahajan, and Edward </w:t>
+      </w:r>
+      <w:proofErr w:type="spellStart"/>
+      <w:r>
+        <w:rPr>
+          <w:rFonts w:ascii="Helvetica" w:eastAsia="Times New Roman" w:hAnsi="Helvetica" w:cs="Arial"/>
+          <w:color w:val="000000" w:themeColor="text1"/>
+          <w:sz w:val="22"/>
+          <w:szCs w:val="22"/>
+          <w:shd w:val="clear" w:color="auto" w:fill="FFFFFF"/>
+        </w:rPr>
+        <w:t>Melcer</w:t>
+      </w:r>
+      <w:proofErr w:type="spellEnd"/>
+      <w:r>
+        <w:rPr>
+          <w:rFonts w:ascii="Helvetica" w:eastAsia="Times New Roman" w:hAnsi="Helvetica" w:cs="Arial"/>
+          <w:color w:val="000000" w:themeColor="text1"/>
+          <w:sz w:val="22"/>
+          <w:szCs w:val="22"/>
+          <w:shd w:val="clear" w:color="auto" w:fill="FFFFFF"/>
+        </w:rPr>
+        <w:t>. (2021). “Die-r Consequences: Player Experience and the Design of Failure through Respawning Mechanics”. In Proceedings of the 3</w:t>
+      </w:r>
+      <w:r>
+        <w:rPr>
+          <w:rFonts w:ascii="Helvetica" w:eastAsia="Times New Roman" w:hAnsi="Helvetica" w:cs="Arial"/>
+          <w:color w:val="000000" w:themeColor="text1"/>
+          <w:sz w:val="22"/>
+          <w:szCs w:val="22"/>
+          <w:shd w:val="clear" w:color="auto" w:fill="FFFFFF"/>
+          <w:vertAlign w:val="superscript"/>
+        </w:rPr>
+        <w:t>rd</w:t>
+      </w:r>
+      <w:r>
+        <w:rPr>
+          <w:rFonts w:ascii="Helvetica" w:eastAsia="Times New Roman" w:hAnsi="Helvetica" w:cs="Arial"/>
+          <w:color w:val="000000" w:themeColor="text1"/>
+          <w:sz w:val="22"/>
+          <w:szCs w:val="22"/>
+          <w:shd w:val="clear" w:color="auto" w:fill="FFFFFF"/>
+        </w:rPr>
+        <w:t xml:space="preserve"> IEEE Conference on Games (</w:t>
+      </w:r>
+      <w:proofErr w:type="spellStart"/>
+      <w:r>
+        <w:rPr>
+          <w:rFonts w:ascii="Helvetica" w:eastAsia="Times New Roman" w:hAnsi="Helvetica" w:cs="Arial"/>
+          <w:color w:val="000000" w:themeColor="text1"/>
+          <w:sz w:val="22"/>
+          <w:szCs w:val="22"/>
+          <w:shd w:val="clear" w:color="auto" w:fill="FFFFFF"/>
+        </w:rPr>
+        <w:t>CoG</w:t>
+      </w:r>
+      <w:proofErr w:type="spellEnd"/>
+      <w:r>
+        <w:rPr>
+          <w:rFonts w:ascii="Helvetica" w:eastAsia="Times New Roman" w:hAnsi="Helvetica" w:cs="Arial"/>
+          <w:color w:val="000000" w:themeColor="text1"/>
+          <w:sz w:val="22"/>
+          <w:szCs w:val="22"/>
+          <w:shd w:val="clear" w:color="auto" w:fill="FFFFFF"/>
+        </w:rPr>
+        <w:t>). IEEE.</w:t>
       </w:r>
     </w:p>
     <w:p>
@@ -2996,7 +3274,29 @@
           <w:szCs w:val="22"/>
           <w:shd w:val="clear" w:color="auto" w:fill="FFFFFF"/>
         </w:rPr>
-        <w:t xml:space="preserve">Edward F. </w:t>
+        <w:t xml:space="preserve">Katelyn Grasse, </w:t>
+      </w:r>
+      <w:r>
+        <w:rPr>
+          <w:rFonts w:ascii="Helvetica" w:eastAsia="Times New Roman" w:hAnsi="Helvetica" w:cs="Arial"/>
+          <w:b/>
+          <w:bCs/>
+          <w:color w:val="000000" w:themeColor="text1"/>
+          <w:sz w:val="22"/>
+          <w:szCs w:val="22"/>
+          <w:shd w:val="clear" w:color="auto" w:fill="FFFFFF"/>
+        </w:rPr>
+        <w:t>Marjorie Ann Cuerdo</w:t>
+      </w:r>
+      <w:r>
+        <w:rPr>
+          <w:rFonts w:ascii="Helvetica" w:eastAsia="Times New Roman" w:hAnsi="Helvetica" w:cs="Arial"/>
+          <w:color w:val="000000" w:themeColor="text1"/>
+          <w:sz w:val="22"/>
+          <w:szCs w:val="22"/>
+          <w:shd w:val="clear" w:color="auto" w:fill="FFFFFF"/>
+        </w:rPr>
+        <w:t xml:space="preserve">, and Edward </w:t>
       </w:r>
       <w:proofErr w:type="spellStart"/>
       <w:r>
@@ -3018,51 +3318,50 @@
           <w:szCs w:val="22"/>
           <w:shd w:val="clear" w:color="auto" w:fill="FFFFFF"/>
         </w:rPr>
-        <w:t xml:space="preserve"> and </w:t>
-      </w:r>
-      <w:r>
-        <w:rPr>
-          <w:rFonts w:ascii="Helvetica" w:eastAsia="Times New Roman" w:hAnsi="Helvetica" w:cs="Arial"/>
-          <w:b/>
-          <w:bCs/>
-          <w:color w:val="000000" w:themeColor="text1"/>
-          <w:sz w:val="22"/>
-          <w:szCs w:val="22"/>
-          <w:shd w:val="clear" w:color="auto" w:fill="FFFFFF"/>
-        </w:rPr>
-        <w:t xml:space="preserve">Marjorie Ann M. Cuerdo. </w:t>
-      </w:r>
-      <w:r>
-        <w:rPr>
-          <w:rFonts w:ascii="Helvetica" w:eastAsia="Times New Roman" w:hAnsi="Helvetica" w:cs="Arial"/>
-          <w:color w:val="000000" w:themeColor="text1"/>
-          <w:sz w:val="22"/>
-          <w:szCs w:val="22"/>
-          <w:shd w:val="clear" w:color="auto" w:fill="FFFFFF"/>
-        </w:rPr>
-        <w:t xml:space="preserve">(2020). “Death &amp; Rebirth in Platformer Games”. In </w:t>
-      </w:r>
-      <w:r>
-        <w:rPr>
-          <w:rFonts w:ascii="Helvetica" w:eastAsia="Times New Roman" w:hAnsi="Helvetica" w:cs="Arial"/>
-          <w:i/>
-          <w:iCs/>
-          <w:color w:val="000000" w:themeColor="text1"/>
-          <w:sz w:val="22"/>
-          <w:szCs w:val="22"/>
-          <w:shd w:val="clear" w:color="auto" w:fill="FFFFFF"/>
-        </w:rPr>
-        <w:t xml:space="preserve">Game User Experience and Player-Centered Design. </w:t>
-      </w:r>
-      <w:r>
-        <w:rPr>
-          <w:rFonts w:ascii="Helvetica" w:eastAsia="Times New Roman" w:hAnsi="Helvetica" w:cs="Arial"/>
-          <w:color w:val="000000" w:themeColor="text1"/>
-          <w:sz w:val="22"/>
-          <w:szCs w:val="22"/>
-          <w:shd w:val="clear" w:color="auto" w:fill="FFFFFF"/>
-        </w:rPr>
-        <w:t>Springer.</w:t>
+        <w:t>. (2021). “Mad Mixologist: Exploring How Object Placement in Tangible Play Spaces Affects Collaborative Interaction Strategies”. In Proceedings of the 3</w:t>
+      </w:r>
+      <w:r>
+        <w:rPr>
+          <w:rFonts w:ascii="Helvetica" w:eastAsia="Times New Roman" w:hAnsi="Helvetica" w:cs="Arial"/>
+          <w:color w:val="000000" w:themeColor="text1"/>
+          <w:sz w:val="22"/>
+          <w:szCs w:val="22"/>
+          <w:shd w:val="clear" w:color="auto" w:fill="FFFFFF"/>
+          <w:vertAlign w:val="superscript"/>
+        </w:rPr>
+        <w:t>rd</w:t>
+      </w:r>
+      <w:r>
+        <w:rPr>
+          <w:rFonts w:ascii="Helvetica" w:eastAsia="Times New Roman" w:hAnsi="Helvetica" w:cs="Arial"/>
+          <w:color w:val="000000" w:themeColor="text1"/>
+          <w:sz w:val="22"/>
+          <w:szCs w:val="22"/>
+          <w:shd w:val="clear" w:color="auto" w:fill="FFFFFF"/>
+        </w:rPr>
+        <w:t xml:space="preserve"> IEEE Conference on Games (</w:t>
+      </w:r>
+      <w:proofErr w:type="spellStart"/>
+      <w:r>
+        <w:rPr>
+          <w:rFonts w:ascii="Helvetica" w:eastAsia="Times New Roman" w:hAnsi="Helvetica" w:cs="Arial"/>
+          <w:color w:val="000000" w:themeColor="text1"/>
+          <w:sz w:val="22"/>
+          <w:szCs w:val="22"/>
+          <w:shd w:val="clear" w:color="auto" w:fill="FFFFFF"/>
+        </w:rPr>
+        <w:t>CoG</w:t>
+      </w:r>
+      <w:proofErr w:type="spellEnd"/>
+      <w:r>
+        <w:rPr>
+          <w:rFonts w:ascii="Helvetica" w:eastAsia="Times New Roman" w:hAnsi="Helvetica" w:cs="Arial"/>
+          <w:color w:val="000000" w:themeColor="text1"/>
+          <w:sz w:val="22"/>
+          <w:szCs w:val="22"/>
+          <w:shd w:val="clear" w:color="auto" w:fill="FFFFFF"/>
+        </w:rPr>
+        <w:t>). IEEE.</w:t>
       </w:r>
     </w:p>
     <w:p>
@@ -3083,24 +3382,12 @@
       <w:r>
         <w:rPr>
           <w:rFonts w:ascii="Helvetica" w:eastAsia="Times New Roman" w:hAnsi="Helvetica" w:cs="Arial"/>
-          <w:b/>
-          <w:bCs/>
-          <w:color w:val="000000" w:themeColor="text1"/>
-          <w:sz w:val="22"/>
-          <w:szCs w:val="22"/>
-          <w:shd w:val="clear" w:color="auto" w:fill="FFFFFF"/>
-        </w:rPr>
-        <w:t xml:space="preserve">Marjorie Ann Cuerdo </w:t>
-      </w:r>
-      <w:r>
-        <w:rPr>
-          <w:rFonts w:ascii="Helvetica" w:eastAsia="Times New Roman" w:hAnsi="Helvetica" w:cs="Arial"/>
-          <w:color w:val="000000" w:themeColor="text1"/>
-          <w:sz w:val="22"/>
-          <w:szCs w:val="22"/>
-          <w:shd w:val="clear" w:color="auto" w:fill="FFFFFF"/>
-        </w:rPr>
-        <w:t xml:space="preserve">and Edward </w:t>
+          <w:color w:val="000000" w:themeColor="text1"/>
+          <w:sz w:val="22"/>
+          <w:szCs w:val="22"/>
+          <w:shd w:val="clear" w:color="auto" w:fill="FFFFFF"/>
+        </w:rPr>
+        <w:t xml:space="preserve">Edward F. </w:t>
       </w:r>
       <w:proofErr w:type="spellStart"/>
       <w:r>
@@ -3122,17 +3409,51 @@
           <w:szCs w:val="22"/>
           <w:shd w:val="clear" w:color="auto" w:fill="FFFFFF"/>
         </w:rPr>
-        <w:t xml:space="preserve">. “’I’ll Be Back’: A Taxonomy of Death and Rebirth in Platformer Video Games”. </w:t>
-      </w:r>
-      <w:r>
-        <w:rPr>
-          <w:rFonts w:ascii="Helvetica" w:eastAsia="Times New Roman" w:hAnsi="Helvetica" w:cs="Arial"/>
-          <w:color w:val="000000" w:themeColor="text1"/>
-          <w:sz w:val="22"/>
-          <w:szCs w:val="22"/>
-          <w:shd w:val="clear" w:color="auto" w:fill="FFFFFF"/>
-        </w:rPr>
-        <w:t>In Extended Abstracts of the 2020 CHI Conference on Human Factors in Computing Systems. CHI ’20, Honolulu, HI, USA. ACM.</w:t>
+        <w:t xml:space="preserve"> and </w:t>
+      </w:r>
+      <w:r>
+        <w:rPr>
+          <w:rFonts w:ascii="Helvetica" w:eastAsia="Times New Roman" w:hAnsi="Helvetica" w:cs="Arial"/>
+          <w:b/>
+          <w:bCs/>
+          <w:color w:val="000000" w:themeColor="text1"/>
+          <w:sz w:val="22"/>
+          <w:szCs w:val="22"/>
+          <w:shd w:val="clear" w:color="auto" w:fill="FFFFFF"/>
+        </w:rPr>
+        <w:t xml:space="preserve">Marjorie Ann M. Cuerdo. </w:t>
+      </w:r>
+      <w:r>
+        <w:rPr>
+          <w:rFonts w:ascii="Helvetica" w:eastAsia="Times New Roman" w:hAnsi="Helvetica" w:cs="Arial"/>
+          <w:color w:val="000000" w:themeColor="text1"/>
+          <w:sz w:val="22"/>
+          <w:szCs w:val="22"/>
+          <w:shd w:val="clear" w:color="auto" w:fill="FFFFFF"/>
+        </w:rPr>
+        <w:t xml:space="preserve">(2020). “Death &amp; Rebirth in Platformer Games”. In </w:t>
+      </w:r>
+      <w:r>
+        <w:rPr>
+          <w:rFonts w:ascii="Helvetica" w:eastAsia="Times New Roman" w:hAnsi="Helvetica" w:cs="Arial"/>
+          <w:i/>
+          <w:iCs/>
+          <w:color w:val="000000" w:themeColor="text1"/>
+          <w:sz w:val="22"/>
+          <w:szCs w:val="22"/>
+          <w:shd w:val="clear" w:color="auto" w:fill="FFFFFF"/>
+        </w:rPr>
+        <w:t xml:space="preserve">Game User Experience and Player-Centered Design. </w:t>
+      </w:r>
+      <w:r>
+        <w:rPr>
+          <w:rFonts w:ascii="Helvetica" w:eastAsia="Times New Roman" w:hAnsi="Helvetica" w:cs="Arial"/>
+          <w:color w:val="000000" w:themeColor="text1"/>
+          <w:sz w:val="22"/>
+          <w:szCs w:val="22"/>
+          <w:shd w:val="clear" w:color="auto" w:fill="FFFFFF"/>
+        </w:rPr>
+        <w:t>Springer.</w:t>
       </w:r>
     </w:p>
     <w:p>
@@ -3153,12 +3474,24 @@
       <w:r>
         <w:rPr>
           <w:rFonts w:ascii="Helvetica" w:eastAsia="Times New Roman" w:hAnsi="Helvetica" w:cs="Arial"/>
-          <w:color w:val="000000" w:themeColor="text1"/>
-          <w:sz w:val="22"/>
-          <w:szCs w:val="22"/>
-          <w:shd w:val="clear" w:color="auto" w:fill="FFFFFF"/>
-        </w:rPr>
-        <w:t xml:space="preserve">Cynthia Putnam, Melisa </w:t>
+          <w:b/>
+          <w:bCs/>
+          <w:color w:val="000000" w:themeColor="text1"/>
+          <w:sz w:val="22"/>
+          <w:szCs w:val="22"/>
+          <w:shd w:val="clear" w:color="auto" w:fill="FFFFFF"/>
+        </w:rPr>
+        <w:t xml:space="preserve">Marjorie Ann Cuerdo </w:t>
+      </w:r>
+      <w:r>
+        <w:rPr>
+          <w:rFonts w:ascii="Helvetica" w:eastAsia="Times New Roman" w:hAnsi="Helvetica" w:cs="Arial"/>
+          <w:color w:val="000000" w:themeColor="text1"/>
+          <w:sz w:val="22"/>
+          <w:szCs w:val="22"/>
+          <w:shd w:val="clear" w:color="auto" w:fill="FFFFFF"/>
+        </w:rPr>
+        <w:t xml:space="preserve">and Edward </w:t>
       </w:r>
       <w:proofErr w:type="spellStart"/>
       <w:r>
@@ -3169,7 +3502,7 @@
           <w:szCs w:val="22"/>
           <w:shd w:val="clear" w:color="auto" w:fill="FFFFFF"/>
         </w:rPr>
-        <w:t>Puthenmadom</w:t>
+        <w:t>Melcer</w:t>
       </w:r>
       <w:proofErr w:type="spellEnd"/>
       <w:r>
@@ -3180,127 +3513,17 @@
           <w:szCs w:val="22"/>
           <w:shd w:val="clear" w:color="auto" w:fill="FFFFFF"/>
         </w:rPr>
-        <w:t xml:space="preserve">, </w:t>
-      </w:r>
-      <w:r>
-        <w:rPr>
-          <w:rFonts w:ascii="Helvetica" w:eastAsia="Times New Roman" w:hAnsi="Helvetica" w:cs="Arial"/>
-          <w:b/>
-          <w:bCs/>
-          <w:color w:val="000000" w:themeColor="text1"/>
-          <w:sz w:val="22"/>
-          <w:szCs w:val="22"/>
-          <w:shd w:val="clear" w:color="auto" w:fill="FFFFFF"/>
-        </w:rPr>
-        <w:t>Marjorie Ann Cuerdo</w:t>
-      </w:r>
-      <w:r>
-        <w:rPr>
-          <w:rFonts w:ascii="Helvetica" w:eastAsia="Times New Roman" w:hAnsi="Helvetica" w:cs="Arial"/>
-          <w:color w:val="000000" w:themeColor="text1"/>
-          <w:sz w:val="22"/>
-          <w:szCs w:val="22"/>
-          <w:shd w:val="clear" w:color="auto" w:fill="FFFFFF"/>
-        </w:rPr>
-        <w:t xml:space="preserve">, </w:t>
-      </w:r>
-      <w:proofErr w:type="spellStart"/>
-      <w:r>
-        <w:rPr>
-          <w:rFonts w:ascii="Helvetica" w:eastAsia="Times New Roman" w:hAnsi="Helvetica" w:cs="Arial"/>
-          <w:color w:val="000000" w:themeColor="text1"/>
-          <w:sz w:val="22"/>
-          <w:szCs w:val="22"/>
-          <w:shd w:val="clear" w:color="auto" w:fill="FFFFFF"/>
-        </w:rPr>
-        <w:t>Wanshu</w:t>
-      </w:r>
-      <w:proofErr w:type="spellEnd"/>
-      <w:r>
-        <w:rPr>
-          <w:rFonts w:ascii="Helvetica" w:eastAsia="Times New Roman" w:hAnsi="Helvetica" w:cs="Arial"/>
-          <w:color w:val="000000" w:themeColor="text1"/>
-          <w:sz w:val="22"/>
-          <w:szCs w:val="22"/>
-          <w:shd w:val="clear" w:color="auto" w:fill="FFFFFF"/>
-        </w:rPr>
-        <w:t xml:space="preserve"> Wang, and Nathan Paul.</w:t>
-      </w:r>
-      <w:r>
-        <w:rPr>
-          <w:rFonts w:ascii="Helvetica" w:eastAsia="Times New Roman" w:hAnsi="Helvetica" w:cs="Arial"/>
-          <w:color w:val="000000" w:themeColor="text1"/>
-          <w:sz w:val="22"/>
-          <w:szCs w:val="22"/>
-          <w:shd w:val="clear" w:color="auto" w:fill="FFFFFF"/>
-        </w:rPr>
-        <w:t xml:space="preserve"> </w:t>
-      </w:r>
-      <w:r>
-        <w:rPr>
-          <w:rFonts w:ascii="Helvetica" w:eastAsia="Times New Roman" w:hAnsi="Helvetica" w:cs="Arial"/>
-          <w:color w:val="000000" w:themeColor="text1"/>
-          <w:sz w:val="22"/>
-          <w:szCs w:val="22"/>
-          <w:shd w:val="clear" w:color="auto" w:fill="FFFFFF"/>
-        </w:rPr>
-        <w:t xml:space="preserve">(2020) </w:t>
-      </w:r>
-      <w:r>
-        <w:rPr>
-          <w:rFonts w:ascii="Helvetica" w:eastAsia="Times New Roman" w:hAnsi="Helvetica" w:cs="Arial"/>
-          <w:color w:val="000000" w:themeColor="text1"/>
-          <w:sz w:val="22"/>
-          <w:szCs w:val="22"/>
-          <w:shd w:val="clear" w:color="auto" w:fill="FFFFFF"/>
-        </w:rPr>
-        <w:t>“Adaptation of the System Usability Scale for User Testing with Children”.</w:t>
-      </w:r>
-      <w:r>
-        <w:rPr>
-          <w:rFonts w:ascii="Helvetica" w:eastAsia="Times New Roman" w:hAnsi="Helvetica" w:cs="Arial"/>
-          <w:color w:val="000000" w:themeColor="text1"/>
-          <w:sz w:val="22"/>
-          <w:szCs w:val="22"/>
-          <w:shd w:val="clear" w:color="auto" w:fill="FFFFFF"/>
-        </w:rPr>
-        <w:t xml:space="preserve"> In Extended Abstracts of the 2020 CHI Conference on Human Factors in Computing Systems. CHI ’20, Honolulu, HI, USA. ACM.</w:t>
-      </w:r>
-    </w:p>
-    <w:p>
-      <w:pPr>
-        <w:rPr>
-          <w:rFonts w:ascii="Helvetica" w:eastAsia="Times New Roman" w:hAnsi="Helvetica" w:cs="Arial"/>
-          <w:color w:val="000000" w:themeColor="text1"/>
-          <w:sz w:val="22"/>
-          <w:szCs w:val="22"/>
-          <w:shd w:val="clear" w:color="auto" w:fill="FFFFFF"/>
-        </w:rPr>
-      </w:pPr>
-    </w:p>
-    <w:p>
-      <w:pPr>
-        <w:rPr>
-          <w:rFonts w:ascii="Helvetica" w:eastAsia="Times New Roman" w:hAnsi="Helvetica" w:cs="Arial"/>
-          <w:b/>
-          <w:bCs/>
-          <w:color w:val="000000" w:themeColor="text1"/>
-          <w:sz w:val="22"/>
-          <w:szCs w:val="22"/>
-          <w:shd w:val="clear" w:color="auto" w:fill="FFFFFF"/>
-        </w:rPr>
-      </w:pPr>
-      <w:r>
-        <w:rPr>
-          <w:rFonts w:ascii="Helvetica" w:eastAsia="Times New Roman" w:hAnsi="Helvetica" w:cs="Arial"/>
-          <w:b/>
-          <w:bCs/>
-          <w:color w:val="000000" w:themeColor="text1"/>
-          <w:sz w:val="22"/>
-          <w:szCs w:val="22"/>
-          <w:shd w:val="clear" w:color="auto" w:fill="FFFFFF"/>
-        </w:rPr>
-        <w:t>REVIEW ACTIVITIES</w:t>
+        <w:t xml:space="preserve">. “’I’ll Be Back’: A Taxonomy of Death and Rebirth in Platformer Video Games”. </w:t>
+      </w:r>
+      <w:r>
+        <w:rPr>
+          <w:rFonts w:ascii="Helvetica" w:eastAsia="Times New Roman" w:hAnsi="Helvetica" w:cs="Arial"/>
+          <w:color w:val="000000" w:themeColor="text1"/>
+          <w:sz w:val="22"/>
+          <w:szCs w:val="22"/>
+          <w:shd w:val="clear" w:color="auto" w:fill="FFFFFF"/>
+        </w:rPr>
+        <w:t>In Extended Abstracts of the 2020 CHI Conference on Human Factors in Computing Systems. CHI ’20, Honolulu, HI, USA. ACM.</w:t>
       </w:r>
     </w:p>
     <w:p>
@@ -3326,7 +3549,149 @@
           <w:szCs w:val="22"/>
           <w:shd w:val="clear" w:color="auto" w:fill="FFFFFF"/>
         </w:rPr>
-        <w:t>CHI Conference on Human Factors in Computing Systems (2020, 2021)</w:t>
+        <w:t xml:space="preserve">Cynthia Putnam, Melisa </w:t>
+      </w:r>
+      <w:proofErr w:type="spellStart"/>
+      <w:r>
+        <w:rPr>
+          <w:rFonts w:ascii="Helvetica" w:eastAsia="Times New Roman" w:hAnsi="Helvetica" w:cs="Arial"/>
+          <w:color w:val="000000" w:themeColor="text1"/>
+          <w:sz w:val="22"/>
+          <w:szCs w:val="22"/>
+          <w:shd w:val="clear" w:color="auto" w:fill="FFFFFF"/>
+        </w:rPr>
+        <w:t>Puthenmadom</w:t>
+      </w:r>
+      <w:proofErr w:type="spellEnd"/>
+      <w:r>
+        <w:rPr>
+          <w:rFonts w:ascii="Helvetica" w:eastAsia="Times New Roman" w:hAnsi="Helvetica" w:cs="Arial"/>
+          <w:color w:val="000000" w:themeColor="text1"/>
+          <w:sz w:val="22"/>
+          <w:szCs w:val="22"/>
+          <w:shd w:val="clear" w:color="auto" w:fill="FFFFFF"/>
+        </w:rPr>
+        <w:t xml:space="preserve">, </w:t>
+      </w:r>
+      <w:r>
+        <w:rPr>
+          <w:rFonts w:ascii="Helvetica" w:eastAsia="Times New Roman" w:hAnsi="Helvetica" w:cs="Arial"/>
+          <w:b/>
+          <w:bCs/>
+          <w:color w:val="000000" w:themeColor="text1"/>
+          <w:sz w:val="22"/>
+          <w:szCs w:val="22"/>
+          <w:shd w:val="clear" w:color="auto" w:fill="FFFFFF"/>
+        </w:rPr>
+        <w:t>Marjorie Ann Cuerdo</w:t>
+      </w:r>
+      <w:r>
+        <w:rPr>
+          <w:rFonts w:ascii="Helvetica" w:eastAsia="Times New Roman" w:hAnsi="Helvetica" w:cs="Arial"/>
+          <w:color w:val="000000" w:themeColor="text1"/>
+          <w:sz w:val="22"/>
+          <w:szCs w:val="22"/>
+          <w:shd w:val="clear" w:color="auto" w:fill="FFFFFF"/>
+        </w:rPr>
+        <w:t xml:space="preserve">, </w:t>
+      </w:r>
+      <w:proofErr w:type="spellStart"/>
+      <w:r>
+        <w:rPr>
+          <w:rFonts w:ascii="Helvetica" w:eastAsia="Times New Roman" w:hAnsi="Helvetica" w:cs="Arial"/>
+          <w:color w:val="000000" w:themeColor="text1"/>
+          <w:sz w:val="22"/>
+          <w:szCs w:val="22"/>
+          <w:shd w:val="clear" w:color="auto" w:fill="FFFFFF"/>
+        </w:rPr>
+        <w:t>Wanshu</w:t>
+      </w:r>
+      <w:proofErr w:type="spellEnd"/>
+      <w:r>
+        <w:rPr>
+          <w:rFonts w:ascii="Helvetica" w:eastAsia="Times New Roman" w:hAnsi="Helvetica" w:cs="Arial"/>
+          <w:color w:val="000000" w:themeColor="text1"/>
+          <w:sz w:val="22"/>
+          <w:szCs w:val="22"/>
+          <w:shd w:val="clear" w:color="auto" w:fill="FFFFFF"/>
+        </w:rPr>
+        <w:t xml:space="preserve"> Wang, and Nathan Paul.</w:t>
+      </w:r>
+      <w:r>
+        <w:rPr>
+          <w:rFonts w:ascii="Helvetica" w:eastAsia="Times New Roman" w:hAnsi="Helvetica" w:cs="Arial"/>
+          <w:color w:val="000000" w:themeColor="text1"/>
+          <w:sz w:val="22"/>
+          <w:szCs w:val="22"/>
+          <w:shd w:val="clear" w:color="auto" w:fill="FFFFFF"/>
+        </w:rPr>
+        <w:t xml:space="preserve"> </w:t>
+      </w:r>
+      <w:r>
+        <w:rPr>
+          <w:rFonts w:ascii="Helvetica" w:eastAsia="Times New Roman" w:hAnsi="Helvetica" w:cs="Arial"/>
+          <w:color w:val="000000" w:themeColor="text1"/>
+          <w:sz w:val="22"/>
+          <w:szCs w:val="22"/>
+          <w:shd w:val="clear" w:color="auto" w:fill="FFFFFF"/>
+        </w:rPr>
+        <w:t xml:space="preserve">(2020) </w:t>
+      </w:r>
+      <w:r>
+        <w:rPr>
+          <w:rFonts w:ascii="Helvetica" w:eastAsia="Times New Roman" w:hAnsi="Helvetica" w:cs="Arial"/>
+          <w:color w:val="000000" w:themeColor="text1"/>
+          <w:sz w:val="22"/>
+          <w:szCs w:val="22"/>
+          <w:shd w:val="clear" w:color="auto" w:fill="FFFFFF"/>
+        </w:rPr>
+        <w:t>“Adaptation of the System Usability Scale for User Testing with Children”.</w:t>
+      </w:r>
+      <w:r>
+        <w:rPr>
+          <w:rFonts w:ascii="Helvetica" w:eastAsia="Times New Roman" w:hAnsi="Helvetica" w:cs="Arial"/>
+          <w:color w:val="000000" w:themeColor="text1"/>
+          <w:sz w:val="22"/>
+          <w:szCs w:val="22"/>
+          <w:shd w:val="clear" w:color="auto" w:fill="FFFFFF"/>
+        </w:rPr>
+        <w:t xml:space="preserve"> In Extended Abstracts of the 2020 CHI Conference on Human Factors in Computing Systems. CHI ’20, Honolulu, HI, USA. ACM.</w:t>
+      </w:r>
+    </w:p>
+    <w:p>
+      <w:pPr>
+        <w:rPr>
+          <w:rFonts w:ascii="Helvetica" w:eastAsia="Times New Roman" w:hAnsi="Helvetica" w:cs="Arial"/>
+          <w:color w:val="000000" w:themeColor="text1"/>
+          <w:sz w:val="22"/>
+          <w:szCs w:val="22"/>
+          <w:shd w:val="clear" w:color="auto" w:fill="FFFFFF"/>
+        </w:rPr>
+      </w:pPr>
+    </w:p>
+    <w:p>
+      <w:pPr>
+        <w:rPr>
+          <w:rFonts w:ascii="Helvetica" w:eastAsia="Times New Roman" w:hAnsi="Helvetica" w:cs="Arial"/>
+          <w:b/>
+          <w:bCs/>
+          <w:color w:val="000000" w:themeColor="text1"/>
+          <w:sz w:val="22"/>
+          <w:szCs w:val="22"/>
+          <w:shd w:val="clear" w:color="auto" w:fill="FFFFFF"/>
+        </w:rPr>
+      </w:pPr>
+      <w:r>
+        <w:rPr>
+          <w:rFonts w:ascii="Helvetica" w:eastAsia="Times New Roman" w:hAnsi="Helvetica" w:cs="Arial"/>
+          <w:b/>
+          <w:bCs/>
+          <w:color w:val="000000" w:themeColor="text1"/>
+          <w:sz w:val="22"/>
+          <w:szCs w:val="22"/>
+          <w:shd w:val="clear" w:color="auto" w:fill="FFFFFF"/>
+        </w:rPr>
+        <w:t>REVIEW ACTIVITIES</w:t>
       </w:r>
     </w:p>
     <w:p>
@@ -3352,45 +3717,7 @@
           <w:szCs w:val="22"/>
           <w:shd w:val="clear" w:color="auto" w:fill="FFFFFF"/>
         </w:rPr>
-        <w:t>Journal of Games, Self, &amp; Society (Vol. 2, Issue 1)</w:t>
-      </w:r>
-    </w:p>
-    <w:p>
-      <w:pPr>
-        <w:rPr>
-          <w:rFonts w:ascii="Helvetica" w:eastAsia="Times New Roman" w:hAnsi="Helvetica" w:cs="Arial"/>
-          <w:b/>
-          <w:bCs/>
-          <w:color w:val="000000" w:themeColor="text1"/>
-          <w:sz w:val="22"/>
-          <w:szCs w:val="22"/>
-          <w:shd w:val="clear" w:color="auto" w:fill="FFFFFF"/>
-        </w:rPr>
-      </w:pPr>
-    </w:p>
-    <w:p>
-      <w:pPr>
-        <w:rPr>
-          <w:rFonts w:ascii="Helvetica" w:eastAsia="Times New Roman" w:hAnsi="Helvetica" w:cs="Arial"/>
-          <w:b/>
-          <w:bCs/>
-          <w:color w:val="000000" w:themeColor="text1"/>
-          <w:sz w:val="22"/>
-          <w:szCs w:val="22"/>
-          <w:shd w:val="clear" w:color="auto" w:fill="FFFFFF"/>
-        </w:rPr>
-      </w:pPr>
-      <w:r>
-        <w:rPr>
-          <w:rFonts w:ascii="Helvetica" w:eastAsia="Times New Roman" w:hAnsi="Helvetica" w:cs="Arial"/>
-          <w:b/>
-          <w:bCs/>
-          <w:color w:val="000000" w:themeColor="text1"/>
-          <w:sz w:val="22"/>
-          <w:szCs w:val="22"/>
-          <w:shd w:val="clear" w:color="auto" w:fill="FFFFFF"/>
-        </w:rPr>
-        <w:t>SKILLS</w:t>
+        <w:t>CHI Conference on Human Factors in Computing Systems (2020, 2021)</w:t>
       </w:r>
     </w:p>
     <w:p>
@@ -3416,6 +3743,70 @@
           <w:szCs w:val="22"/>
           <w:shd w:val="clear" w:color="auto" w:fill="FFFFFF"/>
         </w:rPr>
+        <w:t>Journal of Games, Self, &amp; Society (Vol. 2, Issue 1)</w:t>
+      </w:r>
+    </w:p>
+    <w:p>
+      <w:pPr>
+        <w:rPr>
+          <w:rFonts w:ascii="Helvetica" w:eastAsia="Times New Roman" w:hAnsi="Helvetica" w:cs="Arial"/>
+          <w:b/>
+          <w:bCs/>
+          <w:color w:val="000000" w:themeColor="text1"/>
+          <w:sz w:val="22"/>
+          <w:szCs w:val="22"/>
+          <w:shd w:val="clear" w:color="auto" w:fill="FFFFFF"/>
+        </w:rPr>
+      </w:pPr>
+    </w:p>
+    <w:p>
+      <w:pPr>
+        <w:rPr>
+          <w:rFonts w:ascii="Helvetica" w:eastAsia="Times New Roman" w:hAnsi="Helvetica" w:cs="Arial"/>
+          <w:b/>
+          <w:bCs/>
+          <w:color w:val="000000" w:themeColor="text1"/>
+          <w:sz w:val="22"/>
+          <w:szCs w:val="22"/>
+          <w:shd w:val="clear" w:color="auto" w:fill="FFFFFF"/>
+        </w:rPr>
+      </w:pPr>
+      <w:r>
+        <w:rPr>
+          <w:rFonts w:ascii="Helvetica" w:eastAsia="Times New Roman" w:hAnsi="Helvetica" w:cs="Arial"/>
+          <w:b/>
+          <w:bCs/>
+          <w:color w:val="000000" w:themeColor="text1"/>
+          <w:sz w:val="22"/>
+          <w:szCs w:val="22"/>
+          <w:shd w:val="clear" w:color="auto" w:fill="FFFFFF"/>
+        </w:rPr>
+        <w:t>SKILLS</w:t>
+      </w:r>
+    </w:p>
+    <w:p>
+      <w:pPr>
+        <w:pStyle w:val="ListParagraph"/>
+        <w:numPr>
+          <w:ilvl w:val="0"/>
+          <w:numId w:val="1"/>
+        </w:numPr>
+        <w:rPr>
+          <w:rFonts w:ascii="Helvetica" w:eastAsia="Times New Roman" w:hAnsi="Helvetica" w:cs="Arial"/>
+          <w:color w:val="000000" w:themeColor="text1"/>
+          <w:sz w:val="22"/>
+          <w:szCs w:val="22"/>
+          <w:shd w:val="clear" w:color="auto" w:fill="FFFFFF"/>
+        </w:rPr>
+      </w:pPr>
+      <w:r>
+        <w:rPr>
+          <w:rFonts w:ascii="Helvetica" w:eastAsia="Times New Roman" w:hAnsi="Helvetica" w:cs="Arial"/>
+          <w:color w:val="000000" w:themeColor="text1"/>
+          <w:sz w:val="22"/>
+          <w:szCs w:val="22"/>
+          <w:shd w:val="clear" w:color="auto" w:fill="FFFFFF"/>
+        </w:rPr>
         <w:t>User Experience Research</w:t>
       </w:r>
       <w:r>
@@ -3922,16 +4313,30 @@
           <w:shd w:val="clear" w:color="auto" w:fill="FFFFFF"/>
         </w:rPr>
       </w:pPr>
-      <w:r>
-        <w:rPr>
-          <w:rFonts w:ascii="Helvetica" w:eastAsia="Times New Roman" w:hAnsi="Helvetica" w:cs="Arial"/>
-          <w:b/>
-          <w:bCs/>
-          <w:color w:val="000000" w:themeColor="text1"/>
-          <w:sz w:val="22"/>
-          <w:szCs w:val="22"/>
-          <w:shd w:val="clear" w:color="auto" w:fill="FFFFFF"/>
-        </w:rPr>
+    </w:p>
+    <w:p>
+      <w:pPr>
+        <w:rPr>
+          <w:rFonts w:ascii="Helvetica" w:eastAsia="Times New Roman" w:hAnsi="Helvetica" w:cs="Arial"/>
+          <w:b/>
+          <w:bCs/>
+          <w:color w:val="000000" w:themeColor="text1"/>
+          <w:sz w:val="22"/>
+          <w:szCs w:val="22"/>
+          <w:shd w:val="clear" w:color="auto" w:fill="FFFFFF"/>
+        </w:rPr>
+      </w:pPr>
+      <w:r>
+        <w:rPr>
+          <w:rFonts w:ascii="Helvetica" w:eastAsia="Times New Roman" w:hAnsi="Helvetica" w:cs="Arial"/>
+          <w:b/>
+          <w:bCs/>
+          <w:color w:val="000000" w:themeColor="text1"/>
+          <w:sz w:val="22"/>
+          <w:szCs w:val="22"/>
+          <w:shd w:val="clear" w:color="auto" w:fill="FFFFFF"/>
+        </w:rPr>
+        <w:lastRenderedPageBreak/>
         <w:t>MENTORING</w:t>
       </w:r>
     </w:p>
@@ -4114,7 +4519,6 @@
           <w:sz w:val="22"/>
           <w:szCs w:val="22"/>
         </w:rPr>
-        <w:lastRenderedPageBreak/>
         <w:t>PROFESSIONAL AFFILIATIONS</w:t>
       </w:r>
     </w:p>
@@ -4366,7 +4770,6 @@
     </w:p>
     <w:p>
       <w:pPr>
-        <w:ind w:left="360"/>
         <w:rPr>
           <w:rFonts w:ascii="Helvetica" w:eastAsia="Times New Roman" w:hAnsi="Helvetica" w:cs="Arial"/>
           <w:sz w:val="22"/>

--- a/docs/CV.docx
+++ b/docs/CV.docx
@@ -488,18 +488,7 @@
           <w:szCs w:val="22"/>
           <w:shd w:val="clear" w:color="auto" w:fill="FFFFFF"/>
         </w:rPr>
-        <w:t xml:space="preserve"> – </w:t>
-      </w:r>
-      <w:proofErr w:type="spellStart"/>
-      <w:r>
-        <w:rPr>
-          <w:rFonts w:ascii="Helvetica" w:eastAsia="Times New Roman" w:hAnsi="Helvetica" w:cs="Arial"/>
-          <w:color w:val="000000" w:themeColor="text1"/>
-          <w:sz w:val="22"/>
-          <w:szCs w:val="22"/>
-          <w:shd w:val="clear" w:color="auto" w:fill="FFFFFF"/>
-        </w:rPr>
-        <w:t>t</w:t>
+        <w:t xml:space="preserve"> – t</w:t>
       </w:r>
       <w:r>
         <w:rPr>
@@ -551,7 +540,6 @@
         </w:rPr>
         <w:t>.</w:t>
       </w:r>
-      <w:proofErr w:type="spellEnd"/>
     </w:p>
     <w:p>
       <w:pPr>
@@ -1462,47 +1450,7 @@
           <w:shd w:val="clear" w:color="auto" w:fill="FFFFFF"/>
         </w:rPr>
         <w:tab/>
-        <w:t xml:space="preserve">            </w:t>
-      </w:r>
-      <w:r>
-        <w:rPr>
-          <w:rFonts w:ascii="Helvetica" w:eastAsia="Times New Roman" w:hAnsi="Helvetica" w:cs="Arial"/>
-          <w:color w:val="000000" w:themeColor="text1"/>
-          <w:sz w:val="22"/>
-          <w:szCs w:val="22"/>
-          <w:shd w:val="clear" w:color="auto" w:fill="FFFFFF"/>
-        </w:rPr>
-        <w:t>Sep 2021</w:t>
-      </w:r>
-      <w:r>
-        <w:rPr>
-          <w:rFonts w:ascii="Helvetica" w:eastAsia="Times New Roman" w:hAnsi="Helvetica" w:cs="Arial"/>
-          <w:color w:val="000000" w:themeColor="text1"/>
-          <w:sz w:val="22"/>
-          <w:szCs w:val="22"/>
-          <w:shd w:val="clear" w:color="auto" w:fill="FFFFFF"/>
-        </w:rPr>
-        <w:t xml:space="preserve"> – </w:t>
-      </w:r>
-      <w:r>
-        <w:rPr>
-          <w:rFonts w:ascii="Helvetica" w:eastAsia="Times New Roman" w:hAnsi="Helvetica" w:cs="Arial"/>
-          <w:color w:val="000000" w:themeColor="text1"/>
-          <w:sz w:val="22"/>
-          <w:szCs w:val="22"/>
-          <w:shd w:val="clear" w:color="auto" w:fill="FFFFFF"/>
-        </w:rPr>
-        <w:t>Dec</w:t>
-      </w:r>
-      <w:r>
-        <w:rPr>
-          <w:rFonts w:ascii="Helvetica" w:eastAsia="Times New Roman" w:hAnsi="Helvetica" w:cs="Arial"/>
-          <w:color w:val="000000" w:themeColor="text1"/>
-          <w:sz w:val="22"/>
-          <w:szCs w:val="22"/>
-          <w:shd w:val="clear" w:color="auto" w:fill="FFFFFF"/>
-        </w:rPr>
-        <w:t xml:space="preserve"> 2021</w:t>
+        <w:t xml:space="preserve">            Sep 2021 – Dec 2021</w:t>
       </w:r>
     </w:p>
     <w:p>
@@ -1534,17 +1482,7 @@
           <w:szCs w:val="22"/>
           <w:shd w:val="clear" w:color="auto" w:fill="FFFFFF"/>
         </w:rPr>
-        <w:t>Games &amp; Playable Media,</w:t>
-      </w:r>
-      <w:r>
-        <w:rPr>
-          <w:rFonts w:ascii="Helvetica" w:eastAsia="Times New Roman" w:hAnsi="Helvetica" w:cs="Arial"/>
-          <w:color w:val="000000" w:themeColor="text1"/>
-          <w:sz w:val="22"/>
-          <w:szCs w:val="22"/>
-          <w:shd w:val="clear" w:color="auto" w:fill="FFFFFF"/>
-        </w:rPr>
-        <w:t xml:space="preserve"> </w:t>
+        <w:t xml:space="preserve">Games &amp; Playable Media, </w:t>
       </w:r>
       <w:r>
         <w:rPr>
@@ -2045,7 +1983,17 @@
           <w:szCs w:val="22"/>
           <w:shd w:val="clear" w:color="auto" w:fill="FFFFFF"/>
         </w:rPr>
-        <w:t xml:space="preserve">Working on two projects: death in games and </w:t>
+        <w:t>Worked</w:t>
+      </w:r>
+      <w:r>
+        <w:rPr>
+          <w:rFonts w:ascii="Helvetica" w:eastAsia="Times New Roman" w:hAnsi="Helvetica" w:cs="Arial"/>
+          <w:color w:val="000000" w:themeColor="text1"/>
+          <w:sz w:val="22"/>
+          <w:szCs w:val="22"/>
+          <w:shd w:val="clear" w:color="auto" w:fill="FFFFFF"/>
+        </w:rPr>
+        <w:t xml:space="preserve"> on two projects: death in games and </w:t>
       </w:r>
       <w:r>
         <w:rPr>
@@ -3183,29 +3131,7 @@
           <w:szCs w:val="22"/>
           <w:shd w:val="clear" w:color="auto" w:fill="FFFFFF"/>
         </w:rPr>
-        <w:t xml:space="preserve">, Anika Mahajan, and Edward </w:t>
-      </w:r>
-      <w:proofErr w:type="spellStart"/>
-      <w:r>
-        <w:rPr>
-          <w:rFonts w:ascii="Helvetica" w:eastAsia="Times New Roman" w:hAnsi="Helvetica" w:cs="Arial"/>
-          <w:color w:val="000000" w:themeColor="text1"/>
-          <w:sz w:val="22"/>
-          <w:szCs w:val="22"/>
-          <w:shd w:val="clear" w:color="auto" w:fill="FFFFFF"/>
-        </w:rPr>
-        <w:t>Melcer</w:t>
-      </w:r>
-      <w:proofErr w:type="spellEnd"/>
-      <w:r>
-        <w:rPr>
-          <w:rFonts w:ascii="Helvetica" w:eastAsia="Times New Roman" w:hAnsi="Helvetica" w:cs="Arial"/>
-          <w:color w:val="000000" w:themeColor="text1"/>
-          <w:sz w:val="22"/>
-          <w:szCs w:val="22"/>
-          <w:shd w:val="clear" w:color="auto" w:fill="FFFFFF"/>
-        </w:rPr>
-        <w:t>. (2021). “Die-r Consequences: Player Experience and the Design of Failure through Respawning Mechanics”. In Proceedings of the 3</w:t>
+        <w:t>, Anika Mahajan, and Edward Melcer. (2021). “Die-r Consequences: Player Experience and the Design of Failure through Respawning Mechanics”. In Proceedings of the 3</w:t>
       </w:r>
       <w:r>
         <w:rPr>
@@ -3226,29 +3152,7 @@
           <w:szCs w:val="22"/>
           <w:shd w:val="clear" w:color="auto" w:fill="FFFFFF"/>
         </w:rPr>
-        <w:t xml:space="preserve"> IEEE Conference on Games (</w:t>
-      </w:r>
-      <w:proofErr w:type="spellStart"/>
-      <w:r>
-        <w:rPr>
-          <w:rFonts w:ascii="Helvetica" w:eastAsia="Times New Roman" w:hAnsi="Helvetica" w:cs="Arial"/>
-          <w:color w:val="000000" w:themeColor="text1"/>
-          <w:sz w:val="22"/>
-          <w:szCs w:val="22"/>
-          <w:shd w:val="clear" w:color="auto" w:fill="FFFFFF"/>
-        </w:rPr>
-        <w:t>CoG</w:t>
-      </w:r>
-      <w:proofErr w:type="spellEnd"/>
-      <w:r>
-        <w:rPr>
-          <w:rFonts w:ascii="Helvetica" w:eastAsia="Times New Roman" w:hAnsi="Helvetica" w:cs="Arial"/>
-          <w:color w:val="000000" w:themeColor="text1"/>
-          <w:sz w:val="22"/>
-          <w:szCs w:val="22"/>
-          <w:shd w:val="clear" w:color="auto" w:fill="FFFFFF"/>
-        </w:rPr>
-        <w:t>). IEEE.</w:t>
+        <w:t xml:space="preserve"> IEEE Conference on Games (CoG). IEEE.</w:t>
       </w:r>
     </w:p>
     <w:p>
@@ -3296,29 +3200,7 @@
           <w:szCs w:val="22"/>
           <w:shd w:val="clear" w:color="auto" w:fill="FFFFFF"/>
         </w:rPr>
-        <w:t xml:space="preserve">, and Edward </w:t>
-      </w:r>
-      <w:proofErr w:type="spellStart"/>
-      <w:r>
-        <w:rPr>
-          <w:rFonts w:ascii="Helvetica" w:eastAsia="Times New Roman" w:hAnsi="Helvetica" w:cs="Arial"/>
-          <w:color w:val="000000" w:themeColor="text1"/>
-          <w:sz w:val="22"/>
-          <w:szCs w:val="22"/>
-          <w:shd w:val="clear" w:color="auto" w:fill="FFFFFF"/>
-        </w:rPr>
-        <w:t>Melcer</w:t>
-      </w:r>
-      <w:proofErr w:type="spellEnd"/>
-      <w:r>
-        <w:rPr>
-          <w:rFonts w:ascii="Helvetica" w:eastAsia="Times New Roman" w:hAnsi="Helvetica" w:cs="Arial"/>
-          <w:color w:val="000000" w:themeColor="text1"/>
-          <w:sz w:val="22"/>
-          <w:szCs w:val="22"/>
-          <w:shd w:val="clear" w:color="auto" w:fill="FFFFFF"/>
-        </w:rPr>
-        <w:t>. (2021). “Mad Mixologist: Exploring How Object Placement in Tangible Play Spaces Affects Collaborative Interaction Strategies”. In Proceedings of the 3</w:t>
+        <w:t>, and Edward Melcer. (2021). “Mad Mixologist: Exploring How Object Placement in Tangible Play Spaces Affects Collaborative Interaction Strategies”. In Proceedings of the 3</w:t>
       </w:r>
       <w:r>
         <w:rPr>
@@ -3339,29 +3221,7 @@
           <w:szCs w:val="22"/>
           <w:shd w:val="clear" w:color="auto" w:fill="FFFFFF"/>
         </w:rPr>
-        <w:t xml:space="preserve"> IEEE Conference on Games (</w:t>
-      </w:r>
-      <w:proofErr w:type="spellStart"/>
-      <w:r>
-        <w:rPr>
-          <w:rFonts w:ascii="Helvetica" w:eastAsia="Times New Roman" w:hAnsi="Helvetica" w:cs="Arial"/>
-          <w:color w:val="000000" w:themeColor="text1"/>
-          <w:sz w:val="22"/>
-          <w:szCs w:val="22"/>
-          <w:shd w:val="clear" w:color="auto" w:fill="FFFFFF"/>
-        </w:rPr>
-        <w:t>CoG</w:t>
-      </w:r>
-      <w:proofErr w:type="spellEnd"/>
-      <w:r>
-        <w:rPr>
-          <w:rFonts w:ascii="Helvetica" w:eastAsia="Times New Roman" w:hAnsi="Helvetica" w:cs="Arial"/>
-          <w:color w:val="000000" w:themeColor="text1"/>
-          <w:sz w:val="22"/>
-          <w:szCs w:val="22"/>
-          <w:shd w:val="clear" w:color="auto" w:fill="FFFFFF"/>
-        </w:rPr>
-        <w:t>). IEEE.</w:t>
+        <w:t xml:space="preserve"> IEEE Conference on Games (CoG). IEEE.</w:t>
       </w:r>
     </w:p>
     <w:p>
@@ -3387,29 +3247,7 @@
           <w:szCs w:val="22"/>
           <w:shd w:val="clear" w:color="auto" w:fill="FFFFFF"/>
         </w:rPr>
-        <w:t xml:space="preserve">Edward F. </w:t>
-      </w:r>
-      <w:proofErr w:type="spellStart"/>
-      <w:r>
-        <w:rPr>
-          <w:rFonts w:ascii="Helvetica" w:eastAsia="Times New Roman" w:hAnsi="Helvetica" w:cs="Arial"/>
-          <w:color w:val="000000" w:themeColor="text1"/>
-          <w:sz w:val="22"/>
-          <w:szCs w:val="22"/>
-          <w:shd w:val="clear" w:color="auto" w:fill="FFFFFF"/>
-        </w:rPr>
-        <w:t>Melcer</w:t>
-      </w:r>
-      <w:proofErr w:type="spellEnd"/>
-      <w:r>
-        <w:rPr>
-          <w:rFonts w:ascii="Helvetica" w:eastAsia="Times New Roman" w:hAnsi="Helvetica" w:cs="Arial"/>
-          <w:color w:val="000000" w:themeColor="text1"/>
-          <w:sz w:val="22"/>
-          <w:szCs w:val="22"/>
-          <w:shd w:val="clear" w:color="auto" w:fill="FFFFFF"/>
-        </w:rPr>
-        <w:t xml:space="preserve"> and </w:t>
+        <w:t xml:space="preserve">Edward F. Melcer and </w:t>
       </w:r>
       <w:r>
         <w:rPr>
@@ -3491,29 +3329,7 @@
           <w:szCs w:val="22"/>
           <w:shd w:val="clear" w:color="auto" w:fill="FFFFFF"/>
         </w:rPr>
-        <w:t xml:space="preserve">and Edward </w:t>
-      </w:r>
-      <w:proofErr w:type="spellStart"/>
-      <w:r>
-        <w:rPr>
-          <w:rFonts w:ascii="Helvetica" w:eastAsia="Times New Roman" w:hAnsi="Helvetica" w:cs="Arial"/>
-          <w:color w:val="000000" w:themeColor="text1"/>
-          <w:sz w:val="22"/>
-          <w:szCs w:val="22"/>
-          <w:shd w:val="clear" w:color="auto" w:fill="FFFFFF"/>
-        </w:rPr>
-        <w:t>Melcer</w:t>
-      </w:r>
-      <w:proofErr w:type="spellEnd"/>
-      <w:r>
-        <w:rPr>
-          <w:rFonts w:ascii="Helvetica" w:eastAsia="Times New Roman" w:hAnsi="Helvetica" w:cs="Arial"/>
-          <w:color w:val="000000" w:themeColor="text1"/>
-          <w:sz w:val="22"/>
-          <w:szCs w:val="22"/>
-          <w:shd w:val="clear" w:color="auto" w:fill="FFFFFF"/>
-        </w:rPr>
-        <w:t xml:space="preserve">. “’I’ll Be Back’: A Taxonomy of Death and Rebirth in Platformer Video Games”. </w:t>
+        <w:t xml:space="preserve">and Edward Melcer. “’I’ll Be Back’: A Taxonomy of Death and Rebirth in Platformer Video Games”. </w:t>
       </w:r>
       <w:r>
         <w:rPr>
@@ -3549,29 +3365,7 @@
           <w:szCs w:val="22"/>
           <w:shd w:val="clear" w:color="auto" w:fill="FFFFFF"/>
         </w:rPr>
-        <w:t xml:space="preserve">Cynthia Putnam, Melisa </w:t>
-      </w:r>
-      <w:proofErr w:type="spellStart"/>
-      <w:r>
-        <w:rPr>
-          <w:rFonts w:ascii="Helvetica" w:eastAsia="Times New Roman" w:hAnsi="Helvetica" w:cs="Arial"/>
-          <w:color w:val="000000" w:themeColor="text1"/>
-          <w:sz w:val="22"/>
-          <w:szCs w:val="22"/>
-          <w:shd w:val="clear" w:color="auto" w:fill="FFFFFF"/>
-        </w:rPr>
-        <w:t>Puthenmadom</w:t>
-      </w:r>
-      <w:proofErr w:type="spellEnd"/>
-      <w:r>
-        <w:rPr>
-          <w:rFonts w:ascii="Helvetica" w:eastAsia="Times New Roman" w:hAnsi="Helvetica" w:cs="Arial"/>
-          <w:color w:val="000000" w:themeColor="text1"/>
-          <w:sz w:val="22"/>
-          <w:szCs w:val="22"/>
-          <w:shd w:val="clear" w:color="auto" w:fill="FFFFFF"/>
-        </w:rPr>
-        <w:t xml:space="preserve">, </w:t>
+        <w:t xml:space="preserve">Cynthia Putnam, Melisa Puthenmadom, </w:t>
       </w:r>
       <w:r>
         <w:rPr>
@@ -3593,29 +3387,7 @@
           <w:szCs w:val="22"/>
           <w:shd w:val="clear" w:color="auto" w:fill="FFFFFF"/>
         </w:rPr>
-        <w:t xml:space="preserve">, </w:t>
-      </w:r>
-      <w:proofErr w:type="spellStart"/>
-      <w:r>
-        <w:rPr>
-          <w:rFonts w:ascii="Helvetica" w:eastAsia="Times New Roman" w:hAnsi="Helvetica" w:cs="Arial"/>
-          <w:color w:val="000000" w:themeColor="text1"/>
-          <w:sz w:val="22"/>
-          <w:szCs w:val="22"/>
-          <w:shd w:val="clear" w:color="auto" w:fill="FFFFFF"/>
-        </w:rPr>
-        <w:t>Wanshu</w:t>
-      </w:r>
-      <w:proofErr w:type="spellEnd"/>
-      <w:r>
-        <w:rPr>
-          <w:rFonts w:ascii="Helvetica" w:eastAsia="Times New Roman" w:hAnsi="Helvetica" w:cs="Arial"/>
-          <w:color w:val="000000" w:themeColor="text1"/>
-          <w:sz w:val="22"/>
-          <w:szCs w:val="22"/>
-          <w:shd w:val="clear" w:color="auto" w:fill="FFFFFF"/>
-        </w:rPr>
-        <w:t xml:space="preserve"> Wang, and Nathan Paul.</w:t>
+        <w:t>, Wanshu Wang, and Nathan Paul.</w:t>
       </w:r>
       <w:r>
         <w:rPr>
@@ -4105,20 +3877,8 @@
           <w:szCs w:val="22"/>
           <w:shd w:val="clear" w:color="auto" w:fill="FFFFFF"/>
         </w:rPr>
-        <w:t xml:space="preserve">XD, Axure, </w:t>
-      </w:r>
-      <w:proofErr w:type="spellStart"/>
-      <w:r>
-        <w:rPr>
-          <w:rFonts w:ascii="Helvetica" w:eastAsia="Times New Roman" w:hAnsi="Helvetica" w:cs="Arial"/>
-          <w:color w:val="000000" w:themeColor="text1"/>
-          <w:sz w:val="22"/>
-          <w:szCs w:val="22"/>
-          <w:shd w:val="clear" w:color="auto" w:fill="FFFFFF"/>
-        </w:rPr>
-        <w:t>Invision</w:t>
-      </w:r>
-      <w:proofErr w:type="spellEnd"/>
+        <w:t>XD, Axure, Invision</w:t>
+      </w:r>
       <w:r>
         <w:rPr>
           <w:rFonts w:ascii="Helvetica" w:eastAsia="Times New Roman" w:hAnsi="Helvetica" w:cs="Arial"/>

--- a/docs/CV.docx
+++ b/docs/CV.docx
@@ -1,6 +1,6 @@
 
 <file path=word/document.xml><?xml version="1.0" encoding="utf-8"?>
-<w:document xmlns:wpc="http://schemas.microsoft.com/office/word/2010/wordprocessingCanvas" xmlns:cx="http://schemas.microsoft.com/office/drawing/2014/chartex" xmlns:cx1="http://schemas.microsoft.com/office/drawing/2015/9/8/chartex" xmlns:cx2="http://schemas.microsoft.com/office/drawing/2015/10/21/chartex" xmlns:cx3="http://schemas.microsoft.com/office/drawing/2016/5/9/chartex" xmlns:cx4="http://schemas.microsoft.com/office/drawing/2016/5/10/chartex" xmlns:cx5="http://schemas.microsoft.com/office/drawing/2016/5/11/chartex" xmlns:cx6="http://schemas.microsoft.com/office/drawing/2016/5/12/chartex" xmlns:cx7="http://schemas.microsoft.com/office/drawing/2016/5/13/chartex" xmlns:cx8="http://schemas.microsoft.com/office/drawing/2016/5/14/chartex" xmlns:mc="http://schemas.openxmlformats.org/markup-compatibility/2006" xmlns:aink="http://schemas.microsoft.com/office/drawing/2016/ink" xmlns:am3d="http://schemas.microsoft.com/office/drawing/2017/model3d" xmlns:o="urn:schemas-microsoft-com:office:office" xmlns:r="http://schemas.openxmlformats.org/officeDocument/2006/relationships" xmlns:m="http://schemas.openxmlformats.org/officeDocument/2006/math" xmlns:v="urn:schemas-microsoft-com:vml" xmlns:wp14="http://schemas.microsoft.com/office/word/2010/wordprocessingDrawing" xmlns:wp="http://schemas.openxmlformats.org/drawingml/2006/wordprocessingDrawing" xmlns:w10="urn:schemas-microsoft-com:office:word" xmlns:w="http://schemas.openxmlformats.org/wordprocessingml/2006/main" xmlns:w14="http://schemas.microsoft.com/office/word/2010/wordml" xmlns:w15="http://schemas.microsoft.com/office/word/2012/wordml" xmlns:w16cex="http://schemas.microsoft.com/office/word/2018/wordml/cex" xmlns:w16cid="http://schemas.microsoft.com/office/word/2016/wordml/cid" xmlns:w16="http://schemas.microsoft.com/office/word/2018/wordml" xmlns:w16se="http://schemas.microsoft.com/office/word/2015/wordml/symex" xmlns:wpg="http://schemas.microsoft.com/office/word/2010/wordprocessingGroup" xmlns:wpi="http://schemas.microsoft.com/office/word/2010/wordprocessingInk" xmlns:wne="http://schemas.microsoft.com/office/word/2006/wordml" xmlns:wps="http://schemas.microsoft.com/office/word/2010/wordprocessingShape" mc:Ignorable="w14 w15 w16se w16cid w16 w16cex wp14">
+<w:document xmlns:wpc="http://schemas.microsoft.com/office/word/2010/wordprocessingCanvas" xmlns:cx="http://schemas.microsoft.com/office/drawing/2014/chartex" xmlns:cx1="http://schemas.microsoft.com/office/drawing/2015/9/8/chartex" xmlns:cx2="http://schemas.microsoft.com/office/drawing/2015/10/21/chartex" xmlns:cx3="http://schemas.microsoft.com/office/drawing/2016/5/9/chartex" xmlns:cx4="http://schemas.microsoft.com/office/drawing/2016/5/10/chartex" xmlns:cx5="http://schemas.microsoft.com/office/drawing/2016/5/11/chartex" xmlns:cx6="http://schemas.microsoft.com/office/drawing/2016/5/12/chartex" xmlns:cx7="http://schemas.microsoft.com/office/drawing/2016/5/13/chartex" xmlns:cx8="http://schemas.microsoft.com/office/drawing/2016/5/14/chartex" xmlns:mc="http://schemas.openxmlformats.org/markup-compatibility/2006" xmlns:aink="http://schemas.microsoft.com/office/drawing/2016/ink" xmlns:am3d="http://schemas.microsoft.com/office/drawing/2017/model3d" xmlns:o="urn:schemas-microsoft-com:office:office" xmlns:r="http://schemas.openxmlformats.org/officeDocument/2006/relationships" xmlns:m="http://schemas.openxmlformats.org/officeDocument/2006/math" xmlns:v="urn:schemas-microsoft-com:vml" xmlns:wp14="http://schemas.microsoft.com/office/word/2010/wordprocessingDrawing" xmlns:wp="http://schemas.openxmlformats.org/drawingml/2006/wordprocessingDrawing" xmlns:w10="urn:schemas-microsoft-com:office:word" xmlns:w="http://schemas.openxmlformats.org/wordprocessingml/2006/main" xmlns:w14="http://schemas.microsoft.com/office/word/2010/wordml" xmlns:w15="http://schemas.microsoft.com/office/word/2012/wordml" xmlns:w16cex="http://schemas.microsoft.com/office/word/2018/wordml/cex" xmlns:w16cid="http://schemas.microsoft.com/office/word/2016/wordml/cid" xmlns:w16="http://schemas.microsoft.com/office/word/2018/wordml" xmlns:w16sdtdh="http://schemas.microsoft.com/office/word/2020/wordml/sdtdatahash" xmlns:w16se="http://schemas.microsoft.com/office/word/2015/wordml/symex" xmlns:wpg="http://schemas.microsoft.com/office/word/2010/wordprocessingGroup" xmlns:wpi="http://schemas.microsoft.com/office/word/2010/wordprocessingInk" xmlns:wne="http://schemas.microsoft.com/office/word/2006/wordml" xmlns:wps="http://schemas.microsoft.com/office/word/2010/wordprocessingShape" mc:Ignorable="w14 w15 w16se w16cid w16 w16cex w16sdtdh wp14">
   <w:body>
     <w:p>
       <w:pPr>
@@ -25,7 +25,41 @@
           <w:szCs w:val="28"/>
           <w:shd w:val="clear" w:color="auto" w:fill="FFFFFF"/>
         </w:rPr>
-        <w:t>Marjorie Ann M. Cuerdo</w:t>
+        <w:t>Marjorie Ann Cuerdo</w:t>
+      </w:r>
+    </w:p>
+    <w:p>
+      <w:pPr>
+        <w:jc w:val="center"/>
+        <w:rPr>
+          <w:rFonts w:ascii="Helvetica" w:eastAsia="Times New Roman" w:hAnsi="Helvetica" w:cs="Arial"/>
+          <w:color w:val="000000" w:themeColor="text1"/>
+          <w:shd w:val="clear" w:color="auto" w:fill="FFFFFF"/>
+        </w:rPr>
+      </w:pPr>
+      <w:r>
+        <w:rPr>
+          <w:rFonts w:ascii="Helvetica" w:eastAsia="Times New Roman" w:hAnsi="Helvetica" w:cs="Arial"/>
+          <w:color w:val="000000" w:themeColor="text1"/>
+          <w:shd w:val="clear" w:color="auto" w:fill="FFFFFF"/>
+        </w:rPr>
+        <w:t>U</w:t>
+      </w:r>
+      <w:r>
+        <w:rPr>
+          <w:rFonts w:ascii="Helvetica" w:eastAsia="Times New Roman" w:hAnsi="Helvetica" w:cs="Arial"/>
+          <w:color w:val="000000" w:themeColor="text1"/>
+          <w:shd w:val="clear" w:color="auto" w:fill="FFFFFF"/>
+        </w:rPr>
+        <w:t>ser Experience</w:t>
+      </w:r>
+      <w:r>
+        <w:rPr>
+          <w:rFonts w:ascii="Helvetica" w:eastAsia="Times New Roman" w:hAnsi="Helvetica" w:cs="Arial"/>
+          <w:color w:val="000000" w:themeColor="text1"/>
+          <w:shd w:val="clear" w:color="auto" w:fill="FFFFFF"/>
+        </w:rPr>
+        <w:t xml:space="preserve"> Researcher</w:t>
       </w:r>
     </w:p>
     <w:p>
@@ -263,7 +297,39 @@
           <w:color w:val="000000" w:themeColor="text1"/>
           <w:shd w:val="clear" w:color="auto" w:fill="FFFFFF"/>
         </w:rPr>
-        <w:t xml:space="preserve">Affective Learning, </w:t>
+        <w:t>Challenge</w:t>
+      </w:r>
+      <w:r>
+        <w:rPr>
+          <w:rFonts w:ascii="Helvetica" w:eastAsia="Times New Roman" w:hAnsi="Helvetica" w:cs="Arial"/>
+          <w:color w:val="000000" w:themeColor="text1"/>
+          <w:shd w:val="clear" w:color="auto" w:fill="FFFFFF"/>
+        </w:rPr>
+        <w:t xml:space="preserve">, </w:t>
+      </w:r>
+      <w:r>
+        <w:rPr>
+          <w:rFonts w:ascii="Helvetica" w:eastAsia="Times New Roman" w:hAnsi="Helvetica" w:cs="Arial"/>
+          <w:color w:val="000000" w:themeColor="text1"/>
+          <w:shd w:val="clear" w:color="auto" w:fill="FFFFFF"/>
+        </w:rPr>
+        <w:t xml:space="preserve">Failure, Learning, </w:t>
+      </w:r>
+      <w:r>
+        <w:rPr>
+          <w:rFonts w:ascii="Helvetica" w:eastAsia="Times New Roman" w:hAnsi="Helvetica" w:cs="Arial"/>
+          <w:color w:val="000000" w:themeColor="text1"/>
+          <w:shd w:val="clear" w:color="auto" w:fill="FFFFFF"/>
+        </w:rPr>
+        <w:t>Games User Research (GUR)</w:t>
+      </w:r>
+      <w:r>
+        <w:rPr>
+          <w:rFonts w:ascii="Helvetica" w:eastAsia="Times New Roman" w:hAnsi="Helvetica" w:cs="Arial"/>
+          <w:color w:val="000000" w:themeColor="text1"/>
+          <w:shd w:val="clear" w:color="auto" w:fill="FFFFFF"/>
+        </w:rPr>
+        <w:t xml:space="preserve">, </w:t>
       </w:r>
       <w:r>
         <w:rPr>
@@ -279,6 +345,14 @@
           <w:color w:val="000000" w:themeColor="text1"/>
           <w:shd w:val="clear" w:color="auto" w:fill="FFFFFF"/>
         </w:rPr>
+        <w:t xml:space="preserve"> (XR)</w:t>
+      </w:r>
+      <w:r>
+        <w:rPr>
+          <w:rFonts w:ascii="Helvetica" w:eastAsia="Times New Roman" w:hAnsi="Helvetica" w:cs="Arial"/>
+          <w:color w:val="000000" w:themeColor="text1"/>
+          <w:shd w:val="clear" w:color="auto" w:fill="FFFFFF"/>
+        </w:rPr>
         <w:t>,</w:t>
       </w:r>
       <w:r>
@@ -295,15 +369,15 @@
           <w:color w:val="000000" w:themeColor="text1"/>
           <w:shd w:val="clear" w:color="auto" w:fill="FFFFFF"/>
         </w:rPr>
-        <w:t xml:space="preserve">Collaboration, </w:t>
-      </w:r>
-      <w:r>
-        <w:rPr>
-          <w:rFonts w:ascii="Helvetica" w:eastAsia="Times New Roman" w:hAnsi="Helvetica" w:cs="Arial"/>
-          <w:color w:val="000000" w:themeColor="text1"/>
-          <w:shd w:val="clear" w:color="auto" w:fill="FFFFFF"/>
-        </w:rPr>
-        <w:t>Games User Research (GUR)</w:t>
+        <w:t>Collaboration,</w:t>
+      </w:r>
+      <w:r>
+        <w:rPr>
+          <w:rFonts w:ascii="Helvetica" w:eastAsia="Times New Roman" w:hAnsi="Helvetica" w:cs="Arial"/>
+          <w:color w:val="000000" w:themeColor="text1"/>
+          <w:shd w:val="clear" w:color="auto" w:fill="FFFFFF"/>
+        </w:rPr>
+        <w:t xml:space="preserve"> Accessibility</w:t>
       </w:r>
     </w:p>
     <w:p>
@@ -339,6 +413,302 @@
           <w:szCs w:val="22"/>
           <w:shd w:val="clear" w:color="auto" w:fill="FFFFFF"/>
         </w:rPr>
+        <w:t>SKILLS</w:t>
+      </w:r>
+    </w:p>
+    <w:p>
+      <w:pPr>
+        <w:pStyle w:val="ListParagraph"/>
+        <w:numPr>
+          <w:ilvl w:val="0"/>
+          <w:numId w:val="1"/>
+        </w:numPr>
+        <w:rPr>
+          <w:rFonts w:ascii="Helvetica" w:eastAsia="Times New Roman" w:hAnsi="Helvetica" w:cs="Arial"/>
+          <w:color w:val="000000" w:themeColor="text1"/>
+          <w:sz w:val="22"/>
+          <w:szCs w:val="22"/>
+          <w:shd w:val="clear" w:color="auto" w:fill="FFFFFF"/>
+        </w:rPr>
+      </w:pPr>
+      <w:r>
+        <w:rPr>
+          <w:rFonts w:ascii="Helvetica" w:eastAsia="Times New Roman" w:hAnsi="Helvetica" w:cs="Arial"/>
+          <w:color w:val="000000" w:themeColor="text1"/>
+          <w:sz w:val="22"/>
+          <w:szCs w:val="22"/>
+          <w:shd w:val="clear" w:color="auto" w:fill="FFFFFF"/>
+        </w:rPr>
+        <w:t>User Experience Research Methods</w:t>
+      </w:r>
+    </w:p>
+    <w:p>
+      <w:pPr>
+        <w:pStyle w:val="ListParagraph"/>
+        <w:numPr>
+          <w:ilvl w:val="1"/>
+          <w:numId w:val="1"/>
+        </w:numPr>
+        <w:rPr>
+          <w:rFonts w:ascii="Helvetica" w:eastAsia="Times New Roman" w:hAnsi="Helvetica" w:cs="Arial"/>
+          <w:color w:val="000000" w:themeColor="text1"/>
+          <w:sz w:val="22"/>
+          <w:szCs w:val="22"/>
+          <w:shd w:val="clear" w:color="auto" w:fill="FFFFFF"/>
+        </w:rPr>
+      </w:pPr>
+      <w:r>
+        <w:rPr>
+          <w:rFonts w:ascii="Helvetica" w:eastAsia="Times New Roman" w:hAnsi="Helvetica" w:cs="Arial"/>
+          <w:color w:val="000000" w:themeColor="text1"/>
+          <w:sz w:val="22"/>
+          <w:szCs w:val="22"/>
+          <w:shd w:val="clear" w:color="auto" w:fill="FFFFFF"/>
+        </w:rPr>
+        <w:t>Usability Testing</w:t>
+      </w:r>
+    </w:p>
+    <w:p>
+      <w:pPr>
+        <w:pStyle w:val="ListParagraph"/>
+        <w:numPr>
+          <w:ilvl w:val="1"/>
+          <w:numId w:val="1"/>
+        </w:numPr>
+        <w:rPr>
+          <w:rFonts w:ascii="Helvetica" w:eastAsia="Times New Roman" w:hAnsi="Helvetica" w:cs="Arial"/>
+          <w:color w:val="000000" w:themeColor="text1"/>
+          <w:sz w:val="22"/>
+          <w:szCs w:val="22"/>
+          <w:shd w:val="clear" w:color="auto" w:fill="FFFFFF"/>
+        </w:rPr>
+      </w:pPr>
+      <w:r>
+        <w:rPr>
+          <w:rFonts w:ascii="Helvetica" w:eastAsia="Times New Roman" w:hAnsi="Helvetica" w:cs="Arial"/>
+          <w:color w:val="000000" w:themeColor="text1"/>
+          <w:sz w:val="22"/>
+          <w:szCs w:val="22"/>
+          <w:shd w:val="clear" w:color="auto" w:fill="FFFFFF"/>
+        </w:rPr>
+        <w:t>Playtesting</w:t>
+      </w:r>
+    </w:p>
+    <w:p>
+      <w:pPr>
+        <w:pStyle w:val="ListParagraph"/>
+        <w:numPr>
+          <w:ilvl w:val="1"/>
+          <w:numId w:val="1"/>
+        </w:numPr>
+        <w:rPr>
+          <w:rFonts w:ascii="Helvetica" w:eastAsia="Times New Roman" w:hAnsi="Helvetica" w:cs="Arial"/>
+          <w:color w:val="000000" w:themeColor="text1"/>
+          <w:sz w:val="22"/>
+          <w:szCs w:val="22"/>
+          <w:shd w:val="clear" w:color="auto" w:fill="FFFFFF"/>
+        </w:rPr>
+      </w:pPr>
+      <w:r>
+        <w:rPr>
+          <w:rFonts w:ascii="Helvetica" w:eastAsia="Times New Roman" w:hAnsi="Helvetica" w:cs="Arial"/>
+          <w:color w:val="000000" w:themeColor="text1"/>
+          <w:sz w:val="22"/>
+          <w:szCs w:val="22"/>
+          <w:shd w:val="clear" w:color="auto" w:fill="FFFFFF"/>
+        </w:rPr>
+        <w:t>Heuristic Evaluation</w:t>
+      </w:r>
+    </w:p>
+    <w:p>
+      <w:pPr>
+        <w:pStyle w:val="ListParagraph"/>
+        <w:numPr>
+          <w:ilvl w:val="1"/>
+          <w:numId w:val="1"/>
+        </w:numPr>
+        <w:rPr>
+          <w:rFonts w:ascii="Helvetica" w:eastAsia="Times New Roman" w:hAnsi="Helvetica" w:cs="Arial"/>
+          <w:color w:val="000000" w:themeColor="text1"/>
+          <w:sz w:val="22"/>
+          <w:szCs w:val="22"/>
+          <w:shd w:val="clear" w:color="auto" w:fill="FFFFFF"/>
+        </w:rPr>
+      </w:pPr>
+      <w:r>
+        <w:rPr>
+          <w:rFonts w:ascii="Helvetica" w:eastAsia="Times New Roman" w:hAnsi="Helvetica" w:cs="Arial"/>
+          <w:color w:val="000000" w:themeColor="text1"/>
+          <w:sz w:val="22"/>
+          <w:szCs w:val="22"/>
+          <w:shd w:val="clear" w:color="auto" w:fill="FFFFFF"/>
+        </w:rPr>
+        <w:t>Interviews</w:t>
+      </w:r>
+    </w:p>
+    <w:p>
+      <w:pPr>
+        <w:pStyle w:val="ListParagraph"/>
+        <w:numPr>
+          <w:ilvl w:val="1"/>
+          <w:numId w:val="1"/>
+        </w:numPr>
+        <w:rPr>
+          <w:rFonts w:ascii="Helvetica" w:eastAsia="Times New Roman" w:hAnsi="Helvetica" w:cs="Arial"/>
+          <w:color w:val="000000" w:themeColor="text1"/>
+          <w:sz w:val="22"/>
+          <w:szCs w:val="22"/>
+          <w:shd w:val="clear" w:color="auto" w:fill="FFFFFF"/>
+        </w:rPr>
+      </w:pPr>
+      <w:r>
+        <w:rPr>
+          <w:rFonts w:ascii="Helvetica" w:eastAsia="Times New Roman" w:hAnsi="Helvetica" w:cs="Arial"/>
+          <w:color w:val="000000" w:themeColor="text1"/>
+          <w:sz w:val="22"/>
+          <w:szCs w:val="22"/>
+          <w:shd w:val="clear" w:color="auto" w:fill="FFFFFF"/>
+        </w:rPr>
+        <w:t>Surveys</w:t>
+      </w:r>
+    </w:p>
+    <w:p>
+      <w:pPr>
+        <w:pStyle w:val="ListParagraph"/>
+        <w:numPr>
+          <w:ilvl w:val="1"/>
+          <w:numId w:val="1"/>
+        </w:numPr>
+        <w:rPr>
+          <w:rFonts w:ascii="Helvetica" w:eastAsia="Times New Roman" w:hAnsi="Helvetica" w:cs="Arial"/>
+          <w:color w:val="000000" w:themeColor="text1"/>
+          <w:sz w:val="22"/>
+          <w:szCs w:val="22"/>
+          <w:shd w:val="clear" w:color="auto" w:fill="FFFFFF"/>
+        </w:rPr>
+      </w:pPr>
+      <w:r>
+        <w:rPr>
+          <w:rFonts w:ascii="Helvetica" w:eastAsia="Times New Roman" w:hAnsi="Helvetica" w:cs="Arial"/>
+          <w:color w:val="000000" w:themeColor="text1"/>
+          <w:sz w:val="22"/>
+          <w:szCs w:val="22"/>
+          <w:shd w:val="clear" w:color="auto" w:fill="FFFFFF"/>
+        </w:rPr>
+        <w:t>Data Analysis</w:t>
+      </w:r>
+    </w:p>
+    <w:p>
+      <w:pPr>
+        <w:pStyle w:val="ListParagraph"/>
+        <w:numPr>
+          <w:ilvl w:val="0"/>
+          <w:numId w:val="1"/>
+        </w:numPr>
+        <w:rPr>
+          <w:rFonts w:ascii="Helvetica" w:eastAsia="Times New Roman" w:hAnsi="Helvetica" w:cs="Arial"/>
+          <w:color w:val="000000" w:themeColor="text1"/>
+          <w:sz w:val="22"/>
+          <w:szCs w:val="22"/>
+          <w:shd w:val="clear" w:color="auto" w:fill="FFFFFF"/>
+        </w:rPr>
+      </w:pPr>
+      <w:r>
+        <w:rPr>
+          <w:rFonts w:ascii="Helvetica" w:eastAsia="Times New Roman" w:hAnsi="Helvetica" w:cs="Arial"/>
+          <w:color w:val="000000" w:themeColor="text1"/>
+          <w:sz w:val="22"/>
+          <w:szCs w:val="22"/>
+          <w:shd w:val="clear" w:color="auto" w:fill="FFFFFF"/>
+        </w:rPr>
+        <w:t xml:space="preserve">Coding + Design </w:t>
+      </w:r>
+    </w:p>
+    <w:p>
+      <w:pPr>
+        <w:pStyle w:val="ListParagraph"/>
+        <w:numPr>
+          <w:ilvl w:val="1"/>
+          <w:numId w:val="1"/>
+        </w:numPr>
+        <w:rPr>
+          <w:rFonts w:ascii="Helvetica" w:eastAsia="Times New Roman" w:hAnsi="Helvetica" w:cs="Arial"/>
+          <w:color w:val="000000" w:themeColor="text1"/>
+          <w:sz w:val="22"/>
+          <w:szCs w:val="22"/>
+          <w:shd w:val="clear" w:color="auto" w:fill="FFFFFF"/>
+        </w:rPr>
+      </w:pPr>
+      <w:r>
+        <w:rPr>
+          <w:rFonts w:ascii="Helvetica" w:eastAsia="Times New Roman" w:hAnsi="Helvetica" w:cs="Arial"/>
+          <w:color w:val="000000" w:themeColor="text1"/>
+          <w:sz w:val="22"/>
+          <w:szCs w:val="22"/>
+          <w:shd w:val="clear" w:color="auto" w:fill="FFFFFF"/>
+        </w:rPr>
+        <w:t>UI Prototyping</w:t>
+      </w:r>
+    </w:p>
+    <w:p>
+      <w:pPr>
+        <w:pStyle w:val="ListParagraph"/>
+        <w:numPr>
+          <w:ilvl w:val="1"/>
+          <w:numId w:val="1"/>
+        </w:numPr>
+        <w:rPr>
+          <w:rFonts w:ascii="Helvetica" w:eastAsia="Times New Roman" w:hAnsi="Helvetica" w:cs="Arial"/>
+          <w:color w:val="000000" w:themeColor="text1"/>
+          <w:sz w:val="22"/>
+          <w:szCs w:val="22"/>
+          <w:shd w:val="clear" w:color="auto" w:fill="FFFFFF"/>
+        </w:rPr>
+      </w:pPr>
+      <w:r>
+        <w:rPr>
+          <w:rFonts w:ascii="Helvetica" w:eastAsia="Times New Roman" w:hAnsi="Helvetica" w:cs="Arial"/>
+          <w:color w:val="000000" w:themeColor="text1"/>
+          <w:sz w:val="22"/>
+          <w:szCs w:val="22"/>
+          <w:shd w:val="clear" w:color="auto" w:fill="FFFFFF"/>
+        </w:rPr>
+        <w:t>Game Design &amp; Development</w:t>
+      </w:r>
+    </w:p>
+    <w:p>
+      <w:pPr>
+        <w:rPr>
+          <w:rFonts w:ascii="Helvetica" w:eastAsia="Times New Roman" w:hAnsi="Helvetica" w:cs="Arial"/>
+          <w:b/>
+          <w:bCs/>
+          <w:color w:val="000000" w:themeColor="text1"/>
+          <w:shd w:val="clear" w:color="auto" w:fill="FFFFFF"/>
+        </w:rPr>
+      </w:pPr>
+    </w:p>
+    <w:p>
+      <w:pPr>
+        <w:rPr>
+          <w:rFonts w:ascii="Helvetica" w:eastAsia="Times New Roman" w:hAnsi="Helvetica" w:cs="Arial"/>
+          <w:b/>
+          <w:bCs/>
+          <w:color w:val="000000" w:themeColor="text1"/>
+          <w:sz w:val="22"/>
+          <w:szCs w:val="22"/>
+          <w:shd w:val="clear" w:color="auto" w:fill="FFFFFF"/>
+        </w:rPr>
+      </w:pPr>
+      <w:r>
+        <w:rPr>
+          <w:rFonts w:ascii="Helvetica" w:eastAsia="Times New Roman" w:hAnsi="Helvetica" w:cs="Arial"/>
+          <w:b/>
+          <w:bCs/>
+          <w:color w:val="000000" w:themeColor="text1"/>
+          <w:sz w:val="22"/>
+          <w:szCs w:val="22"/>
+          <w:shd w:val="clear" w:color="auto" w:fill="FFFFFF"/>
+        </w:rPr>
         <w:t>EDUCATION</w:t>
       </w:r>
     </w:p>
@@ -423,8 +793,7 @@
           <w:szCs w:val="22"/>
           <w:shd w:val="clear" w:color="auto" w:fill="FFFFFF"/>
         </w:rPr>
-        <w:tab/>
-        <w:t xml:space="preserve">      </w:t>
+        <w:t xml:space="preserve">  </w:t>
       </w:r>
       <w:r>
         <w:rPr>
@@ -436,9 +805,116 @@
           <w:szCs w:val="22"/>
           <w:shd w:val="clear" w:color="auto" w:fill="FFFFFF"/>
         </w:rPr>
-        <w:t xml:space="preserve">  </w:t>
-      </w:r>
-      <w:r>
+        <w:t xml:space="preserve"> </w:t>
+      </w:r>
+      <w:r>
+        <w:rPr>
+          <w:rFonts w:ascii="Helvetica" w:eastAsia="Times New Roman" w:hAnsi="Helvetica" w:cs="Arial"/>
+          <w:color w:val="000000" w:themeColor="text1"/>
+          <w:sz w:val="22"/>
+          <w:szCs w:val="22"/>
+          <w:shd w:val="clear" w:color="auto" w:fill="FFFFFF"/>
+        </w:rPr>
+        <w:t>December</w:t>
+      </w:r>
+      <w:r>
+        <w:rPr>
+          <w:rFonts w:ascii="Helvetica" w:eastAsia="Times New Roman" w:hAnsi="Helvetica" w:cs="Arial"/>
+          <w:color w:val="000000" w:themeColor="text1"/>
+          <w:sz w:val="22"/>
+          <w:szCs w:val="22"/>
+          <w:shd w:val="clear" w:color="auto" w:fill="FFFFFF"/>
+        </w:rPr>
+        <w:t xml:space="preserve"> 202</w:t>
+      </w:r>
+      <w:r>
+        <w:rPr>
+          <w:rFonts w:ascii="Helvetica" w:eastAsia="Times New Roman" w:hAnsi="Helvetica" w:cs="Arial"/>
+          <w:color w:val="000000" w:themeColor="text1"/>
+          <w:sz w:val="22"/>
+          <w:szCs w:val="22"/>
+          <w:shd w:val="clear" w:color="auto" w:fill="FFFFFF"/>
+        </w:rPr>
+        <w:t>0</w:t>
+      </w:r>
+      <w:r>
+        <w:rPr>
+          <w:rFonts w:ascii="Helvetica" w:eastAsia="Times New Roman" w:hAnsi="Helvetica" w:cs="Arial"/>
+          <w:color w:val="000000" w:themeColor="text1"/>
+          <w:sz w:val="22"/>
+          <w:szCs w:val="22"/>
+          <w:shd w:val="clear" w:color="auto" w:fill="FFFFFF"/>
+        </w:rPr>
+        <w:t xml:space="preserve"> –</w:t>
+      </w:r>
+      <w:r>
+        <w:rPr>
+          <w:rFonts w:ascii="Helvetica" w:eastAsia="Times New Roman" w:hAnsi="Helvetica" w:cs="Arial"/>
+          <w:color w:val="000000" w:themeColor="text1"/>
+          <w:sz w:val="22"/>
+          <w:szCs w:val="22"/>
+          <w:shd w:val="clear" w:color="auto" w:fill="FFFFFF"/>
+        </w:rPr>
+        <w:t xml:space="preserve"> 2025 (projected)</w:t>
+      </w:r>
+    </w:p>
+    <w:p>
+      <w:pPr>
+        <w:ind w:left="360"/>
+        <w:rPr>
+          <w:rFonts w:ascii="Helvetica" w:eastAsia="Times New Roman" w:hAnsi="Helvetica" w:cs="Arial"/>
+          <w:color w:val="000000" w:themeColor="text1"/>
+          <w:sz w:val="22"/>
+          <w:szCs w:val="22"/>
+          <w:shd w:val="clear" w:color="auto" w:fill="FFFFFF"/>
+        </w:rPr>
+      </w:pPr>
+      <w:r>
+        <w:rPr>
+          <w:rFonts w:ascii="Helvetica" w:eastAsia="Times New Roman" w:hAnsi="Helvetica" w:cs="Arial"/>
+          <w:color w:val="000000" w:themeColor="text1"/>
+          <w:sz w:val="22"/>
+          <w:szCs w:val="22"/>
+          <w:shd w:val="clear" w:color="auto" w:fill="FFFFFF"/>
+        </w:rPr>
+        <w:t>University of California, Santa Cruz</w:t>
+      </w:r>
+    </w:p>
+    <w:p>
+      <w:pPr>
+        <w:ind w:left="360"/>
+        <w:rPr>
+          <w:rFonts w:ascii="Helvetica" w:eastAsia="Times New Roman" w:hAnsi="Helvetica" w:cs="Arial"/>
+          <w:color w:val="000000" w:themeColor="text1"/>
+          <w:sz w:val="22"/>
+          <w:szCs w:val="22"/>
+          <w:shd w:val="clear" w:color="auto" w:fill="FFFFFF"/>
+        </w:rPr>
+      </w:pPr>
+      <w:r>
+        <w:rPr>
+          <w:rFonts w:ascii="Helvetica" w:eastAsia="Times New Roman" w:hAnsi="Helvetica" w:cs="Arial"/>
+          <w:color w:val="000000" w:themeColor="text1"/>
+          <w:sz w:val="22"/>
+          <w:szCs w:val="22"/>
+          <w:shd w:val="clear" w:color="auto" w:fill="FFFFFF"/>
+        </w:rPr>
+        <w:t>Jack Baskin School of Engineering</w:t>
+      </w:r>
+      <w:r>
+        <w:rPr>
+          <w:rFonts w:ascii="Helvetica" w:eastAsia="Times New Roman" w:hAnsi="Helvetica" w:cs="Arial"/>
+          <w:color w:val="000000" w:themeColor="text1"/>
+          <w:sz w:val="22"/>
+          <w:szCs w:val="22"/>
+          <w:shd w:val="clear" w:color="auto" w:fill="FFFFFF"/>
+        </w:rPr>
+        <w:t>, Santa Cruz, CA</w:t>
+      </w:r>
+    </w:p>
+    <w:p>
+      <w:pPr>
+        <w:ind w:left="360"/>
         <w:rPr>
           <w:rFonts w:ascii="Helvetica" w:eastAsia="Times New Roman" w:hAnsi="Helvetica" w:cs="Arial"/>
           <w:i/>
@@ -448,98 +924,7 @@
           <w:szCs w:val="22"/>
           <w:shd w:val="clear" w:color="auto" w:fill="FFFFFF"/>
         </w:rPr>
-        <w:t xml:space="preserve"> </w:t>
-      </w:r>
-      <w:r>
-        <w:rPr>
-          <w:rFonts w:ascii="Helvetica" w:eastAsia="Times New Roman" w:hAnsi="Helvetica" w:cs="Arial"/>
-          <w:color w:val="000000" w:themeColor="text1"/>
-          <w:sz w:val="22"/>
-          <w:szCs w:val="22"/>
-          <w:shd w:val="clear" w:color="auto" w:fill="FFFFFF"/>
-        </w:rPr>
-        <w:t>December</w:t>
-      </w:r>
-      <w:r>
-        <w:rPr>
-          <w:rFonts w:ascii="Helvetica" w:eastAsia="Times New Roman" w:hAnsi="Helvetica" w:cs="Arial"/>
-          <w:color w:val="000000" w:themeColor="text1"/>
-          <w:sz w:val="22"/>
-          <w:szCs w:val="22"/>
-          <w:shd w:val="clear" w:color="auto" w:fill="FFFFFF"/>
-        </w:rPr>
-        <w:t xml:space="preserve"> 202</w:t>
-      </w:r>
-      <w:r>
-        <w:rPr>
-          <w:rFonts w:ascii="Helvetica" w:eastAsia="Times New Roman" w:hAnsi="Helvetica" w:cs="Arial"/>
-          <w:color w:val="000000" w:themeColor="text1"/>
-          <w:sz w:val="22"/>
-          <w:szCs w:val="22"/>
-          <w:shd w:val="clear" w:color="auto" w:fill="FFFFFF"/>
-        </w:rPr>
-        <w:t>0</w:t>
-      </w:r>
-      <w:r>
-        <w:rPr>
-          <w:rFonts w:ascii="Helvetica" w:eastAsia="Times New Roman" w:hAnsi="Helvetica" w:cs="Arial"/>
-          <w:color w:val="000000" w:themeColor="text1"/>
-          <w:sz w:val="22"/>
-          <w:szCs w:val="22"/>
-          <w:shd w:val="clear" w:color="auto" w:fill="FFFFFF"/>
-        </w:rPr>
-        <w:t xml:space="preserve"> – t</w:t>
-      </w:r>
-      <w:r>
-        <w:rPr>
-          <w:rFonts w:ascii="Helvetica" w:eastAsia="Times New Roman" w:hAnsi="Helvetica" w:cs="Arial"/>
-          <w:color w:val="000000" w:themeColor="text1"/>
-          <w:sz w:val="22"/>
-          <w:szCs w:val="22"/>
-          <w:shd w:val="clear" w:color="auto" w:fill="FFFFFF"/>
-        </w:rPr>
-        <w:t>.</w:t>
-      </w:r>
-      <w:r>
-        <w:rPr>
-          <w:rFonts w:ascii="Helvetica" w:eastAsia="Times New Roman" w:hAnsi="Helvetica" w:cs="Arial"/>
-          <w:color w:val="000000" w:themeColor="text1"/>
-          <w:sz w:val="22"/>
-          <w:szCs w:val="22"/>
-          <w:shd w:val="clear" w:color="auto" w:fill="FFFFFF"/>
-        </w:rPr>
-        <w:t>b</w:t>
-      </w:r>
-      <w:r>
-        <w:rPr>
-          <w:rFonts w:ascii="Helvetica" w:eastAsia="Times New Roman" w:hAnsi="Helvetica" w:cs="Arial"/>
-          <w:color w:val="000000" w:themeColor="text1"/>
-          <w:sz w:val="22"/>
-          <w:szCs w:val="22"/>
-          <w:shd w:val="clear" w:color="auto" w:fill="FFFFFF"/>
-        </w:rPr>
-        <w:t>.</w:t>
-      </w:r>
-      <w:r>
-        <w:rPr>
-          <w:rFonts w:ascii="Helvetica" w:eastAsia="Times New Roman" w:hAnsi="Helvetica" w:cs="Arial"/>
-          <w:color w:val="000000" w:themeColor="text1"/>
-          <w:sz w:val="22"/>
-          <w:szCs w:val="22"/>
-          <w:shd w:val="clear" w:color="auto" w:fill="FFFFFF"/>
-        </w:rPr>
-        <w:t>d</w:t>
-      </w:r>
-      <w:r>
-        <w:rPr>
-          <w:rFonts w:ascii="Helvetica" w:eastAsia="Times New Roman" w:hAnsi="Helvetica" w:cs="Arial"/>
-          <w:color w:val="000000" w:themeColor="text1"/>
-          <w:sz w:val="22"/>
-          <w:szCs w:val="22"/>
-          <w:shd w:val="clear" w:color="auto" w:fill="FFFFFF"/>
-        </w:rPr>
-        <w:t>.</w:t>
-      </w:r>
+      </w:pPr>
     </w:p>
     <w:p>
       <w:pPr>
@@ -553,51 +938,6 @@
         </w:rPr>
       </w:pPr>
       <w:r>
-        <w:rPr>
-          <w:rFonts w:ascii="Helvetica" w:eastAsia="Times New Roman" w:hAnsi="Helvetica" w:cs="Arial"/>
-          <w:color w:val="000000" w:themeColor="text1"/>
-          <w:sz w:val="22"/>
-          <w:szCs w:val="22"/>
-          <w:shd w:val="clear" w:color="auto" w:fill="FFFFFF"/>
-        </w:rPr>
-        <w:t>University of California, Santa Cruz</w:t>
-      </w:r>
-    </w:p>
-    <w:p>
-      <w:pPr>
-        <w:ind w:left="360"/>
-        <w:rPr>
-          <w:rFonts w:ascii="Helvetica" w:eastAsia="Times New Roman" w:hAnsi="Helvetica" w:cs="Arial"/>
-          <w:color w:val="000000" w:themeColor="text1"/>
-          <w:sz w:val="22"/>
-          <w:szCs w:val="22"/>
-          <w:shd w:val="clear" w:color="auto" w:fill="FFFFFF"/>
-        </w:rPr>
-      </w:pPr>
-      <w:r>
-        <w:rPr>
-          <w:rFonts w:ascii="Helvetica" w:eastAsia="Times New Roman" w:hAnsi="Helvetica" w:cs="Arial"/>
-          <w:color w:val="000000" w:themeColor="text1"/>
-          <w:sz w:val="22"/>
-          <w:szCs w:val="22"/>
-          <w:shd w:val="clear" w:color="auto" w:fill="FFFFFF"/>
-        </w:rPr>
-        <w:t>Jack Baskin School of Engineering</w:t>
-      </w:r>
-      <w:r>
-        <w:rPr>
-          <w:rFonts w:ascii="Helvetica" w:eastAsia="Times New Roman" w:hAnsi="Helvetica" w:cs="Arial"/>
-          <w:color w:val="000000" w:themeColor="text1"/>
-          <w:sz w:val="22"/>
-          <w:szCs w:val="22"/>
-          <w:shd w:val="clear" w:color="auto" w:fill="FFFFFF"/>
-        </w:rPr>
-        <w:t>, Santa Cruz, CA</w:t>
-      </w:r>
-    </w:p>
-    <w:p>
-      <w:pPr>
-        <w:ind w:left="360"/>
         <w:rPr>
           <w:rFonts w:ascii="Helvetica" w:eastAsia="Times New Roman" w:hAnsi="Helvetica" w:cs="Arial"/>
           <w:i/>
@@ -607,19 +947,8 @@
           <w:szCs w:val="22"/>
           <w:shd w:val="clear" w:color="auto" w:fill="FFFFFF"/>
         </w:rPr>
-      </w:pPr>
-    </w:p>
-    <w:p>
-      <w:pPr>
-        <w:ind w:left="360"/>
-        <w:rPr>
-          <w:rFonts w:ascii="Helvetica" w:eastAsia="Times New Roman" w:hAnsi="Helvetica" w:cs="Arial"/>
-          <w:color w:val="000000" w:themeColor="text1"/>
-          <w:sz w:val="22"/>
-          <w:szCs w:val="22"/>
-          <w:shd w:val="clear" w:color="auto" w:fill="FFFFFF"/>
-        </w:rPr>
-      </w:pPr>
+        <w:t>M.S. Human-Computer Interaction</w:t>
+      </w:r>
       <w:r>
         <w:rPr>
           <w:rFonts w:ascii="Helvetica" w:eastAsia="Times New Roman" w:hAnsi="Helvetica" w:cs="Arial"/>
@@ -630,8 +959,188 @@
           <w:szCs w:val="22"/>
           <w:shd w:val="clear" w:color="auto" w:fill="FFFFFF"/>
         </w:rPr>
-        <w:t>M.S. Human-Computer Interaction</w:t>
-      </w:r>
+        <w:tab/>
+      </w:r>
+      <w:r>
+        <w:rPr>
+          <w:rFonts w:ascii="Helvetica" w:eastAsia="Times New Roman" w:hAnsi="Helvetica" w:cs="Arial"/>
+          <w:color w:val="000000" w:themeColor="text1"/>
+          <w:sz w:val="22"/>
+          <w:szCs w:val="22"/>
+          <w:shd w:val="clear" w:color="auto" w:fill="FFFFFF"/>
+        </w:rPr>
+        <w:tab/>
+      </w:r>
+      <w:r>
+        <w:rPr>
+          <w:rFonts w:ascii="Helvetica" w:eastAsia="Times New Roman" w:hAnsi="Helvetica" w:cs="Arial"/>
+          <w:color w:val="000000" w:themeColor="text1"/>
+          <w:sz w:val="22"/>
+          <w:szCs w:val="22"/>
+          <w:shd w:val="clear" w:color="auto" w:fill="FFFFFF"/>
+        </w:rPr>
+        <w:tab/>
+      </w:r>
+      <w:r>
+        <w:rPr>
+          <w:rFonts w:ascii="Helvetica" w:eastAsia="Times New Roman" w:hAnsi="Helvetica" w:cs="Arial"/>
+          <w:color w:val="000000" w:themeColor="text1"/>
+          <w:sz w:val="22"/>
+          <w:szCs w:val="22"/>
+          <w:shd w:val="clear" w:color="auto" w:fill="FFFFFF"/>
+        </w:rPr>
+        <w:tab/>
+      </w:r>
+      <w:r>
+        <w:rPr>
+          <w:rFonts w:ascii="Helvetica" w:eastAsia="Times New Roman" w:hAnsi="Helvetica" w:cs="Arial"/>
+          <w:color w:val="000000" w:themeColor="text1"/>
+          <w:sz w:val="22"/>
+          <w:szCs w:val="22"/>
+          <w:shd w:val="clear" w:color="auto" w:fill="FFFFFF"/>
+        </w:rPr>
+        <w:tab/>
+      </w:r>
+      <w:r>
+        <w:rPr>
+          <w:rFonts w:ascii="Helvetica" w:eastAsia="Times New Roman" w:hAnsi="Helvetica" w:cs="Arial"/>
+          <w:color w:val="000000" w:themeColor="text1"/>
+          <w:sz w:val="22"/>
+          <w:szCs w:val="22"/>
+          <w:shd w:val="clear" w:color="auto" w:fill="FFFFFF"/>
+        </w:rPr>
+        <w:tab/>
+      </w:r>
+      <w:r>
+        <w:rPr>
+          <w:rFonts w:ascii="Helvetica" w:eastAsia="Times New Roman" w:hAnsi="Helvetica" w:cs="Arial"/>
+          <w:color w:val="000000" w:themeColor="text1"/>
+          <w:sz w:val="22"/>
+          <w:szCs w:val="22"/>
+          <w:shd w:val="clear" w:color="auto" w:fill="FFFFFF"/>
+        </w:rPr>
+        <w:t xml:space="preserve">  </w:t>
+      </w:r>
+      <w:r>
+        <w:rPr>
+          <w:rFonts w:ascii="Helvetica" w:eastAsia="Times New Roman" w:hAnsi="Helvetica" w:cs="Arial"/>
+          <w:color w:val="000000" w:themeColor="text1"/>
+          <w:sz w:val="22"/>
+          <w:szCs w:val="22"/>
+          <w:shd w:val="clear" w:color="auto" w:fill="FFFFFF"/>
+        </w:rPr>
+        <w:t xml:space="preserve"> </w:t>
+      </w:r>
+      <w:r>
+        <w:rPr>
+          <w:rFonts w:ascii="Helvetica" w:eastAsia="Times New Roman" w:hAnsi="Helvetica" w:cs="Arial"/>
+          <w:color w:val="000000" w:themeColor="text1"/>
+          <w:sz w:val="22"/>
+          <w:szCs w:val="22"/>
+          <w:shd w:val="clear" w:color="auto" w:fill="FFFFFF"/>
+        </w:rPr>
+        <w:t>August</w:t>
+      </w:r>
+      <w:r>
+        <w:rPr>
+          <w:rFonts w:ascii="Helvetica" w:eastAsia="Times New Roman" w:hAnsi="Helvetica" w:cs="Arial"/>
+          <w:color w:val="000000" w:themeColor="text1"/>
+          <w:sz w:val="22"/>
+          <w:szCs w:val="22"/>
+          <w:shd w:val="clear" w:color="auto" w:fill="FFFFFF"/>
+        </w:rPr>
+        <w:t xml:space="preserve"> 2020</w:t>
+      </w:r>
+    </w:p>
+    <w:p>
+      <w:pPr>
+        <w:ind w:left="360"/>
+        <w:rPr>
+          <w:rFonts w:ascii="Helvetica" w:eastAsia="Times New Roman" w:hAnsi="Helvetica" w:cs="Arial"/>
+          <w:color w:val="000000" w:themeColor="text1"/>
+          <w:sz w:val="22"/>
+          <w:szCs w:val="22"/>
+          <w:shd w:val="clear" w:color="auto" w:fill="FFFFFF"/>
+        </w:rPr>
+      </w:pPr>
+      <w:r>
+        <w:rPr>
+          <w:rFonts w:ascii="Helvetica" w:eastAsia="Times New Roman" w:hAnsi="Helvetica" w:cs="Arial"/>
+          <w:color w:val="000000" w:themeColor="text1"/>
+          <w:sz w:val="22"/>
+          <w:szCs w:val="22"/>
+          <w:shd w:val="clear" w:color="auto" w:fill="FFFFFF"/>
+        </w:rPr>
+        <w:t xml:space="preserve">DePaul University </w:t>
+      </w:r>
+    </w:p>
+    <w:p>
+      <w:pPr>
+        <w:ind w:left="360"/>
+        <w:rPr>
+          <w:rFonts w:ascii="Helvetica" w:eastAsia="Times New Roman" w:hAnsi="Helvetica" w:cs="Arial"/>
+          <w:color w:val="000000" w:themeColor="text1"/>
+          <w:sz w:val="22"/>
+          <w:szCs w:val="22"/>
+          <w:shd w:val="clear" w:color="auto" w:fill="FFFFFF"/>
+        </w:rPr>
+      </w:pPr>
+      <w:r>
+        <w:rPr>
+          <w:rFonts w:ascii="Helvetica" w:eastAsia="Times New Roman" w:hAnsi="Helvetica" w:cs="Arial"/>
+          <w:color w:val="000000" w:themeColor="text1"/>
+          <w:sz w:val="22"/>
+          <w:szCs w:val="22"/>
+          <w:shd w:val="clear" w:color="auto" w:fill="FFFFFF"/>
+        </w:rPr>
+        <w:t>College of Computing and Digital Media</w:t>
+      </w:r>
+      <w:r>
+        <w:rPr>
+          <w:rFonts w:ascii="Helvetica" w:eastAsia="Times New Roman" w:hAnsi="Helvetica" w:cs="Arial"/>
+          <w:b/>
+          <w:bCs/>
+          <w:color w:val="000000" w:themeColor="text1"/>
+          <w:sz w:val="22"/>
+          <w:szCs w:val="22"/>
+          <w:shd w:val="clear" w:color="auto" w:fill="FFFFFF"/>
+        </w:rPr>
+        <w:t xml:space="preserve">, </w:t>
+      </w:r>
+      <w:r>
+        <w:rPr>
+          <w:rFonts w:ascii="Helvetica" w:eastAsia="Times New Roman" w:hAnsi="Helvetica" w:cs="Arial"/>
+          <w:color w:val="000000" w:themeColor="text1"/>
+          <w:sz w:val="22"/>
+          <w:szCs w:val="22"/>
+          <w:shd w:val="clear" w:color="auto" w:fill="FFFFFF"/>
+        </w:rPr>
+        <w:t>Chicago, IL,</w:t>
+      </w:r>
+    </w:p>
+    <w:p>
+      <w:pPr>
+        <w:ind w:left="360"/>
+        <w:rPr>
+          <w:rFonts w:ascii="Helvetica" w:eastAsia="Times New Roman" w:hAnsi="Helvetica" w:cs="Arial"/>
+          <w:color w:val="000000" w:themeColor="text1"/>
+          <w:sz w:val="22"/>
+          <w:szCs w:val="22"/>
+          <w:shd w:val="clear" w:color="auto" w:fill="FFFFFF"/>
+        </w:rPr>
+      </w:pPr>
+    </w:p>
+    <w:p>
+      <w:pPr>
+        <w:ind w:left="360"/>
+        <w:rPr>
+          <w:rFonts w:ascii="Helvetica" w:eastAsia="Times New Roman" w:hAnsi="Helvetica" w:cs="Arial"/>
+          <w:color w:val="000000" w:themeColor="text1"/>
+          <w:sz w:val="22"/>
+          <w:szCs w:val="22"/>
+          <w:shd w:val="clear" w:color="auto" w:fill="FFFFFF"/>
+        </w:rPr>
+      </w:pPr>
       <w:r>
         <w:rPr>
           <w:rFonts w:ascii="Helvetica" w:eastAsia="Times New Roman" w:hAnsi="Helvetica" w:cs="Arial"/>
@@ -642,141 +1151,19 @@
           <w:szCs w:val="22"/>
           <w:shd w:val="clear" w:color="auto" w:fill="FFFFFF"/>
         </w:rPr>
-        <w:tab/>
-      </w:r>
-      <w:r>
-        <w:rPr>
-          <w:rFonts w:ascii="Helvetica" w:eastAsia="Times New Roman" w:hAnsi="Helvetica" w:cs="Arial"/>
-          <w:color w:val="000000" w:themeColor="text1"/>
-          <w:sz w:val="22"/>
-          <w:szCs w:val="22"/>
-          <w:shd w:val="clear" w:color="auto" w:fill="FFFFFF"/>
-        </w:rPr>
-        <w:tab/>
-      </w:r>
-      <w:r>
-        <w:rPr>
-          <w:rFonts w:ascii="Helvetica" w:eastAsia="Times New Roman" w:hAnsi="Helvetica" w:cs="Arial"/>
-          <w:color w:val="000000" w:themeColor="text1"/>
-          <w:sz w:val="22"/>
-          <w:szCs w:val="22"/>
-          <w:shd w:val="clear" w:color="auto" w:fill="FFFFFF"/>
-        </w:rPr>
-        <w:tab/>
-      </w:r>
-      <w:r>
-        <w:rPr>
-          <w:rFonts w:ascii="Helvetica" w:eastAsia="Times New Roman" w:hAnsi="Helvetica" w:cs="Arial"/>
-          <w:color w:val="000000" w:themeColor="text1"/>
-          <w:sz w:val="22"/>
-          <w:szCs w:val="22"/>
-          <w:shd w:val="clear" w:color="auto" w:fill="FFFFFF"/>
-        </w:rPr>
-        <w:tab/>
-      </w:r>
-      <w:r>
-        <w:rPr>
-          <w:rFonts w:ascii="Helvetica" w:eastAsia="Times New Roman" w:hAnsi="Helvetica" w:cs="Arial"/>
-          <w:color w:val="000000" w:themeColor="text1"/>
-          <w:sz w:val="22"/>
-          <w:szCs w:val="22"/>
-          <w:shd w:val="clear" w:color="auto" w:fill="FFFFFF"/>
-        </w:rPr>
-        <w:tab/>
-      </w:r>
-      <w:r>
-        <w:rPr>
-          <w:rFonts w:ascii="Helvetica" w:eastAsia="Times New Roman" w:hAnsi="Helvetica" w:cs="Arial"/>
-          <w:color w:val="000000" w:themeColor="text1"/>
-          <w:sz w:val="22"/>
-          <w:szCs w:val="22"/>
-          <w:shd w:val="clear" w:color="auto" w:fill="FFFFFF"/>
-        </w:rPr>
-        <w:tab/>
-      </w:r>
-      <w:r>
-        <w:rPr>
-          <w:rFonts w:ascii="Helvetica" w:eastAsia="Times New Roman" w:hAnsi="Helvetica" w:cs="Arial"/>
-          <w:color w:val="000000" w:themeColor="text1"/>
-          <w:sz w:val="22"/>
-          <w:szCs w:val="22"/>
-          <w:shd w:val="clear" w:color="auto" w:fill="FFFFFF"/>
-        </w:rPr>
-        <w:t xml:space="preserve">  </w:t>
-      </w:r>
-      <w:r>
-        <w:rPr>
-          <w:rFonts w:ascii="Helvetica" w:eastAsia="Times New Roman" w:hAnsi="Helvetica" w:cs="Arial"/>
-          <w:color w:val="000000" w:themeColor="text1"/>
-          <w:sz w:val="22"/>
-          <w:szCs w:val="22"/>
-          <w:shd w:val="clear" w:color="auto" w:fill="FFFFFF"/>
-        </w:rPr>
-        <w:t xml:space="preserve"> </w:t>
-      </w:r>
-      <w:r>
-        <w:rPr>
-          <w:rFonts w:ascii="Helvetica" w:eastAsia="Times New Roman" w:hAnsi="Helvetica" w:cs="Arial"/>
-          <w:color w:val="000000" w:themeColor="text1"/>
-          <w:sz w:val="22"/>
-          <w:szCs w:val="22"/>
-          <w:shd w:val="clear" w:color="auto" w:fill="FFFFFF"/>
-        </w:rPr>
-        <w:t>August</w:t>
-      </w:r>
-      <w:r>
-        <w:rPr>
-          <w:rFonts w:ascii="Helvetica" w:eastAsia="Times New Roman" w:hAnsi="Helvetica" w:cs="Arial"/>
-          <w:color w:val="000000" w:themeColor="text1"/>
-          <w:sz w:val="22"/>
-          <w:szCs w:val="22"/>
-          <w:shd w:val="clear" w:color="auto" w:fill="FFFFFF"/>
-        </w:rPr>
-        <w:t xml:space="preserve"> 2020</w:t>
-      </w:r>
-    </w:p>
-    <w:p>
-      <w:pPr>
-        <w:ind w:left="360"/>
-        <w:rPr>
-          <w:rFonts w:ascii="Helvetica" w:eastAsia="Times New Roman" w:hAnsi="Helvetica" w:cs="Arial"/>
-          <w:color w:val="000000" w:themeColor="text1"/>
-          <w:sz w:val="22"/>
-          <w:szCs w:val="22"/>
-          <w:shd w:val="clear" w:color="auto" w:fill="FFFFFF"/>
-        </w:rPr>
-      </w:pPr>
-      <w:r>
-        <w:rPr>
-          <w:rFonts w:ascii="Helvetica" w:eastAsia="Times New Roman" w:hAnsi="Helvetica" w:cs="Arial"/>
-          <w:color w:val="000000" w:themeColor="text1"/>
-          <w:sz w:val="22"/>
-          <w:szCs w:val="22"/>
-          <w:shd w:val="clear" w:color="auto" w:fill="FFFFFF"/>
-        </w:rPr>
-        <w:t xml:space="preserve">DePaul University </w:t>
-      </w:r>
-    </w:p>
-    <w:p>
-      <w:pPr>
-        <w:ind w:left="360"/>
-        <w:rPr>
-          <w:rFonts w:ascii="Helvetica" w:eastAsia="Times New Roman" w:hAnsi="Helvetica" w:cs="Arial"/>
-          <w:color w:val="000000" w:themeColor="text1"/>
-          <w:sz w:val="22"/>
-          <w:szCs w:val="22"/>
-          <w:shd w:val="clear" w:color="auto" w:fill="FFFFFF"/>
-        </w:rPr>
-      </w:pPr>
-      <w:r>
-        <w:rPr>
-          <w:rFonts w:ascii="Helvetica" w:eastAsia="Times New Roman" w:hAnsi="Helvetica" w:cs="Arial"/>
-          <w:color w:val="000000" w:themeColor="text1"/>
-          <w:sz w:val="22"/>
-          <w:szCs w:val="22"/>
-          <w:shd w:val="clear" w:color="auto" w:fill="FFFFFF"/>
-        </w:rPr>
-        <w:t>College of Computing and Digital Media</w:t>
+        <w:t>B.A. Digital Media Studies</w:t>
+      </w:r>
+      <w:r>
+        <w:rPr>
+          <w:rFonts w:ascii="Helvetica" w:eastAsia="Times New Roman" w:hAnsi="Helvetica" w:cs="Arial"/>
+          <w:i/>
+          <w:iCs/>
+          <w:color w:val="000000" w:themeColor="text1"/>
+          <w:sz w:val="22"/>
+          <w:szCs w:val="22"/>
+          <w:shd w:val="clear" w:color="auto" w:fill="FFFFFF"/>
+        </w:rPr>
+        <w:tab/>
       </w:r>
       <w:r>
         <w:rPr>
@@ -788,6 +1175,156 @@
           <w:szCs w:val="22"/>
           <w:shd w:val="clear" w:color="auto" w:fill="FFFFFF"/>
         </w:rPr>
+        <w:tab/>
+      </w:r>
+      <w:r>
+        <w:rPr>
+          <w:rFonts w:ascii="Helvetica" w:eastAsia="Times New Roman" w:hAnsi="Helvetica" w:cs="Arial"/>
+          <w:b/>
+          <w:bCs/>
+          <w:color w:val="000000" w:themeColor="text1"/>
+          <w:sz w:val="22"/>
+          <w:szCs w:val="22"/>
+          <w:shd w:val="clear" w:color="auto" w:fill="FFFFFF"/>
+        </w:rPr>
+        <w:tab/>
+      </w:r>
+      <w:r>
+        <w:rPr>
+          <w:rFonts w:ascii="Helvetica" w:eastAsia="Times New Roman" w:hAnsi="Helvetica" w:cs="Arial"/>
+          <w:b/>
+          <w:bCs/>
+          <w:color w:val="000000" w:themeColor="text1"/>
+          <w:sz w:val="22"/>
+          <w:szCs w:val="22"/>
+          <w:shd w:val="clear" w:color="auto" w:fill="FFFFFF"/>
+        </w:rPr>
+        <w:tab/>
+      </w:r>
+      <w:r>
+        <w:rPr>
+          <w:rFonts w:ascii="Helvetica" w:eastAsia="Times New Roman" w:hAnsi="Helvetica" w:cs="Arial"/>
+          <w:b/>
+          <w:bCs/>
+          <w:color w:val="000000" w:themeColor="text1"/>
+          <w:sz w:val="22"/>
+          <w:szCs w:val="22"/>
+          <w:shd w:val="clear" w:color="auto" w:fill="FFFFFF"/>
+        </w:rPr>
+        <w:tab/>
+        <w:t xml:space="preserve">    </w:t>
+      </w:r>
+      <w:r>
+        <w:rPr>
+          <w:rFonts w:ascii="Helvetica" w:eastAsia="Times New Roman" w:hAnsi="Helvetica" w:cs="Arial"/>
+          <w:b/>
+          <w:bCs/>
+          <w:color w:val="000000" w:themeColor="text1"/>
+          <w:sz w:val="22"/>
+          <w:szCs w:val="22"/>
+          <w:shd w:val="clear" w:color="auto" w:fill="FFFFFF"/>
+        </w:rPr>
+        <w:t xml:space="preserve"> </w:t>
+      </w:r>
+      <w:r>
+        <w:rPr>
+          <w:rFonts w:ascii="Helvetica" w:eastAsia="Times New Roman" w:hAnsi="Helvetica" w:cs="Arial"/>
+          <w:b/>
+          <w:bCs/>
+          <w:color w:val="000000" w:themeColor="text1"/>
+          <w:sz w:val="22"/>
+          <w:szCs w:val="22"/>
+          <w:shd w:val="clear" w:color="auto" w:fill="FFFFFF"/>
+        </w:rPr>
+        <w:tab/>
+      </w:r>
+      <w:r>
+        <w:rPr>
+          <w:rFonts w:ascii="Helvetica" w:eastAsia="Times New Roman" w:hAnsi="Helvetica" w:cs="Arial"/>
+          <w:b/>
+          <w:bCs/>
+          <w:color w:val="000000" w:themeColor="text1"/>
+          <w:sz w:val="22"/>
+          <w:szCs w:val="22"/>
+          <w:shd w:val="clear" w:color="auto" w:fill="FFFFFF"/>
+        </w:rPr>
+        <w:tab/>
+        <w:t xml:space="preserve">     </w:t>
+      </w:r>
+      <w:r>
+        <w:rPr>
+          <w:rFonts w:ascii="Helvetica" w:eastAsia="Times New Roman" w:hAnsi="Helvetica" w:cs="Arial"/>
+          <w:b/>
+          <w:bCs/>
+          <w:color w:val="000000" w:themeColor="text1"/>
+          <w:sz w:val="22"/>
+          <w:szCs w:val="22"/>
+          <w:shd w:val="clear" w:color="auto" w:fill="FFFFFF"/>
+        </w:rPr>
+        <w:t xml:space="preserve">  </w:t>
+      </w:r>
+      <w:r>
+        <w:rPr>
+          <w:rFonts w:ascii="Helvetica" w:eastAsia="Times New Roman" w:hAnsi="Helvetica" w:cs="Arial"/>
+          <w:color w:val="000000" w:themeColor="text1"/>
+          <w:sz w:val="22"/>
+          <w:szCs w:val="22"/>
+          <w:shd w:val="clear" w:color="auto" w:fill="FFFFFF"/>
+        </w:rPr>
+        <w:t>May 2017</w:t>
+      </w:r>
+    </w:p>
+    <w:p>
+      <w:pPr>
+        <w:ind w:left="360"/>
+        <w:rPr>
+          <w:rFonts w:ascii="Helvetica" w:eastAsia="Times New Roman" w:hAnsi="Helvetica" w:cs="Arial"/>
+          <w:color w:val="000000" w:themeColor="text1"/>
+          <w:sz w:val="22"/>
+          <w:szCs w:val="22"/>
+          <w:shd w:val="clear" w:color="auto" w:fill="FFFFFF"/>
+        </w:rPr>
+      </w:pPr>
+      <w:r>
+        <w:rPr>
+          <w:rFonts w:ascii="Helvetica" w:eastAsia="Times New Roman" w:hAnsi="Helvetica" w:cs="Arial"/>
+          <w:color w:val="000000" w:themeColor="text1"/>
+          <w:sz w:val="22"/>
+          <w:szCs w:val="22"/>
+          <w:shd w:val="clear" w:color="auto" w:fill="FFFFFF"/>
+        </w:rPr>
+        <w:t>University of Rochester</w:t>
+      </w:r>
+    </w:p>
+    <w:p>
+      <w:pPr>
+        <w:ind w:left="360"/>
+        <w:rPr>
+          <w:rFonts w:ascii="Helvetica" w:eastAsia="Times New Roman" w:hAnsi="Helvetica" w:cs="Arial"/>
+          <w:color w:val="000000" w:themeColor="text1"/>
+          <w:sz w:val="22"/>
+          <w:szCs w:val="22"/>
+          <w:shd w:val="clear" w:color="auto" w:fill="FFFFFF"/>
+        </w:rPr>
+      </w:pPr>
+      <w:r>
+        <w:rPr>
+          <w:rFonts w:ascii="Helvetica" w:eastAsia="Times New Roman" w:hAnsi="Helvetica" w:cs="Arial"/>
+          <w:color w:val="000000" w:themeColor="text1"/>
+          <w:sz w:val="22"/>
+          <w:szCs w:val="22"/>
+          <w:shd w:val="clear" w:color="auto" w:fill="FFFFFF"/>
+        </w:rPr>
+        <w:t>College of Arts</w:t>
+      </w:r>
+      <w:r>
+        <w:rPr>
+          <w:rFonts w:ascii="Helvetica" w:eastAsia="Times New Roman" w:hAnsi="Helvetica" w:cs="Arial"/>
+          <w:color w:val="000000" w:themeColor="text1"/>
+          <w:sz w:val="22"/>
+          <w:szCs w:val="22"/>
+          <w:shd w:val="clear" w:color="auto" w:fill="FFFFFF"/>
+        </w:rPr>
         <w:t xml:space="preserve">, </w:t>
       </w:r>
       <w:r>
@@ -798,24 +1335,83 @@
           <w:szCs w:val="22"/>
           <w:shd w:val="clear" w:color="auto" w:fill="FFFFFF"/>
         </w:rPr>
-        <w:t>Chicago, IL,</w:t>
-      </w:r>
-    </w:p>
-    <w:p>
-      <w:pPr>
-        <w:ind w:left="360"/>
-        <w:rPr>
-          <w:rFonts w:ascii="Helvetica" w:eastAsia="Times New Roman" w:hAnsi="Helvetica" w:cs="Arial"/>
-          <w:color w:val="000000" w:themeColor="text1"/>
-          <w:sz w:val="22"/>
-          <w:szCs w:val="22"/>
-          <w:shd w:val="clear" w:color="auto" w:fill="FFFFFF"/>
-        </w:rPr>
-      </w:pPr>
-    </w:p>
-    <w:p>
-      <w:pPr>
-        <w:ind w:left="360"/>
+        <w:t xml:space="preserve">Science, and </w:t>
+      </w:r>
+      <w:r>
+        <w:rPr>
+          <w:rFonts w:ascii="Helvetica" w:eastAsia="Times New Roman" w:hAnsi="Helvetica" w:cs="Arial"/>
+          <w:color w:val="000000" w:themeColor="text1"/>
+          <w:sz w:val="22"/>
+          <w:szCs w:val="22"/>
+          <w:shd w:val="clear" w:color="auto" w:fill="FFFFFF"/>
+        </w:rPr>
+        <w:t xml:space="preserve">Engineering, </w:t>
+      </w:r>
+      <w:r>
+        <w:rPr>
+          <w:rFonts w:ascii="Helvetica" w:eastAsia="Times New Roman" w:hAnsi="Helvetica" w:cs="Arial"/>
+          <w:color w:val="000000" w:themeColor="text1"/>
+          <w:sz w:val="22"/>
+          <w:szCs w:val="22"/>
+          <w:shd w:val="clear" w:color="auto" w:fill="FFFFFF"/>
+        </w:rPr>
+        <w:t>Rochester, NY, USA</w:t>
+      </w:r>
+    </w:p>
+    <w:p>
+      <w:pPr>
+        <w:ind w:firstLine="360"/>
+        <w:rPr>
+          <w:rFonts w:ascii="Helvetica" w:eastAsia="Times New Roman" w:hAnsi="Helvetica" w:cs="Arial"/>
+          <w:b/>
+          <w:bCs/>
+          <w:color w:val="000000" w:themeColor="text1"/>
+          <w:sz w:val="22"/>
+          <w:szCs w:val="22"/>
+          <w:shd w:val="clear" w:color="auto" w:fill="FFFFFF"/>
+        </w:rPr>
+      </w:pPr>
+    </w:p>
+    <w:p>
+      <w:pPr>
+        <w:rPr>
+          <w:rFonts w:ascii="Helvetica" w:eastAsia="Times New Roman" w:hAnsi="Helvetica" w:cs="Arial"/>
+          <w:b/>
+          <w:bCs/>
+          <w:color w:val="000000" w:themeColor="text1"/>
+          <w:sz w:val="22"/>
+          <w:szCs w:val="22"/>
+          <w:shd w:val="clear" w:color="auto" w:fill="FFFFFF"/>
+        </w:rPr>
+      </w:pPr>
+      <w:r>
+        <w:rPr>
+          <w:rFonts w:ascii="Helvetica" w:eastAsia="Times New Roman" w:hAnsi="Helvetica" w:cs="Arial"/>
+          <w:b/>
+          <w:bCs/>
+          <w:color w:val="000000" w:themeColor="text1"/>
+          <w:sz w:val="22"/>
+          <w:szCs w:val="22"/>
+          <w:shd w:val="clear" w:color="auto" w:fill="FFFFFF"/>
+        </w:rPr>
+        <w:t>RELATED</w:t>
+      </w:r>
+      <w:r>
+        <w:rPr>
+          <w:rFonts w:ascii="Helvetica" w:eastAsia="Times New Roman" w:hAnsi="Helvetica" w:cs="Arial"/>
+          <w:b/>
+          <w:bCs/>
+          <w:color w:val="000000" w:themeColor="text1"/>
+          <w:sz w:val="22"/>
+          <w:szCs w:val="22"/>
+          <w:shd w:val="clear" w:color="auto" w:fill="FFFFFF"/>
+        </w:rPr>
+        <w:t xml:space="preserve"> POSITIONS</w:t>
+      </w:r>
+    </w:p>
+    <w:p>
+      <w:pPr>
+        <w:ind w:firstLine="360"/>
         <w:rPr>
           <w:rFonts w:ascii="Helvetica" w:eastAsia="Times New Roman" w:hAnsi="Helvetica" w:cs="Arial"/>
           <w:color w:val="000000" w:themeColor="text1"/>
@@ -834,7 +1430,7 @@
           <w:szCs w:val="22"/>
           <w:shd w:val="clear" w:color="auto" w:fill="FFFFFF"/>
         </w:rPr>
-        <w:t>B.A. Digital Media Studies</w:t>
+        <w:t xml:space="preserve">Graduate </w:t>
       </w:r>
       <w:r>
         <w:rPr>
@@ -846,263 +1442,8 @@
           <w:szCs w:val="22"/>
           <w:shd w:val="clear" w:color="auto" w:fill="FFFFFF"/>
         </w:rPr>
-        <w:tab/>
-      </w:r>
-      <w:r>
-        <w:rPr>
-          <w:rFonts w:ascii="Helvetica" w:eastAsia="Times New Roman" w:hAnsi="Helvetica" w:cs="Arial"/>
-          <w:b/>
-          <w:bCs/>
-          <w:color w:val="000000" w:themeColor="text1"/>
-          <w:sz w:val="22"/>
-          <w:szCs w:val="22"/>
-          <w:shd w:val="clear" w:color="auto" w:fill="FFFFFF"/>
-        </w:rPr>
-        <w:tab/>
-      </w:r>
-      <w:r>
-        <w:rPr>
-          <w:rFonts w:ascii="Helvetica" w:eastAsia="Times New Roman" w:hAnsi="Helvetica" w:cs="Arial"/>
-          <w:b/>
-          <w:bCs/>
-          <w:color w:val="000000" w:themeColor="text1"/>
-          <w:sz w:val="22"/>
-          <w:szCs w:val="22"/>
-          <w:shd w:val="clear" w:color="auto" w:fill="FFFFFF"/>
-        </w:rPr>
-        <w:tab/>
-      </w:r>
-      <w:r>
-        <w:rPr>
-          <w:rFonts w:ascii="Helvetica" w:eastAsia="Times New Roman" w:hAnsi="Helvetica" w:cs="Arial"/>
-          <w:b/>
-          <w:bCs/>
-          <w:color w:val="000000" w:themeColor="text1"/>
-          <w:sz w:val="22"/>
-          <w:szCs w:val="22"/>
-          <w:shd w:val="clear" w:color="auto" w:fill="FFFFFF"/>
-        </w:rPr>
-        <w:tab/>
-      </w:r>
-      <w:r>
-        <w:rPr>
-          <w:rFonts w:ascii="Helvetica" w:eastAsia="Times New Roman" w:hAnsi="Helvetica" w:cs="Arial"/>
-          <w:b/>
-          <w:bCs/>
-          <w:color w:val="000000" w:themeColor="text1"/>
-          <w:sz w:val="22"/>
-          <w:szCs w:val="22"/>
-          <w:shd w:val="clear" w:color="auto" w:fill="FFFFFF"/>
-        </w:rPr>
-        <w:tab/>
-        <w:t xml:space="preserve">    </w:t>
-      </w:r>
-      <w:r>
-        <w:rPr>
-          <w:rFonts w:ascii="Helvetica" w:eastAsia="Times New Roman" w:hAnsi="Helvetica" w:cs="Arial"/>
-          <w:b/>
-          <w:bCs/>
-          <w:color w:val="000000" w:themeColor="text1"/>
-          <w:sz w:val="22"/>
-          <w:szCs w:val="22"/>
-          <w:shd w:val="clear" w:color="auto" w:fill="FFFFFF"/>
-        </w:rPr>
-        <w:t xml:space="preserve"> </w:t>
-      </w:r>
-      <w:r>
-        <w:rPr>
-          <w:rFonts w:ascii="Helvetica" w:eastAsia="Times New Roman" w:hAnsi="Helvetica" w:cs="Arial"/>
-          <w:b/>
-          <w:bCs/>
-          <w:color w:val="000000" w:themeColor="text1"/>
-          <w:sz w:val="22"/>
-          <w:szCs w:val="22"/>
-          <w:shd w:val="clear" w:color="auto" w:fill="FFFFFF"/>
-        </w:rPr>
-        <w:tab/>
-      </w:r>
-      <w:r>
-        <w:rPr>
-          <w:rFonts w:ascii="Helvetica" w:eastAsia="Times New Roman" w:hAnsi="Helvetica" w:cs="Arial"/>
-          <w:b/>
-          <w:bCs/>
-          <w:color w:val="000000" w:themeColor="text1"/>
-          <w:sz w:val="22"/>
-          <w:szCs w:val="22"/>
-          <w:shd w:val="clear" w:color="auto" w:fill="FFFFFF"/>
-        </w:rPr>
-        <w:tab/>
-        <w:t xml:space="preserve">     </w:t>
-      </w:r>
-      <w:r>
-        <w:rPr>
-          <w:rFonts w:ascii="Helvetica" w:eastAsia="Times New Roman" w:hAnsi="Helvetica" w:cs="Arial"/>
-          <w:b/>
-          <w:bCs/>
-          <w:color w:val="000000" w:themeColor="text1"/>
-          <w:sz w:val="22"/>
-          <w:szCs w:val="22"/>
-          <w:shd w:val="clear" w:color="auto" w:fill="FFFFFF"/>
-        </w:rPr>
-        <w:t xml:space="preserve">  </w:t>
-      </w:r>
-      <w:r>
-        <w:rPr>
-          <w:rFonts w:ascii="Helvetica" w:eastAsia="Times New Roman" w:hAnsi="Helvetica" w:cs="Arial"/>
-          <w:color w:val="000000" w:themeColor="text1"/>
-          <w:sz w:val="22"/>
-          <w:szCs w:val="22"/>
-          <w:shd w:val="clear" w:color="auto" w:fill="FFFFFF"/>
-        </w:rPr>
-        <w:t>May 2017</w:t>
-      </w:r>
-    </w:p>
-    <w:p>
-      <w:pPr>
-        <w:ind w:left="360"/>
-        <w:rPr>
-          <w:rFonts w:ascii="Helvetica" w:eastAsia="Times New Roman" w:hAnsi="Helvetica" w:cs="Arial"/>
-          <w:color w:val="000000" w:themeColor="text1"/>
-          <w:sz w:val="22"/>
-          <w:szCs w:val="22"/>
-          <w:shd w:val="clear" w:color="auto" w:fill="FFFFFF"/>
-        </w:rPr>
-      </w:pPr>
-      <w:r>
-        <w:rPr>
-          <w:rFonts w:ascii="Helvetica" w:eastAsia="Times New Roman" w:hAnsi="Helvetica" w:cs="Arial"/>
-          <w:color w:val="000000" w:themeColor="text1"/>
-          <w:sz w:val="22"/>
-          <w:szCs w:val="22"/>
-          <w:shd w:val="clear" w:color="auto" w:fill="FFFFFF"/>
-        </w:rPr>
-        <w:t>University of Rochester</w:t>
-      </w:r>
-    </w:p>
-    <w:p>
-      <w:pPr>
-        <w:ind w:left="360"/>
-        <w:rPr>
-          <w:rFonts w:ascii="Helvetica" w:eastAsia="Times New Roman" w:hAnsi="Helvetica" w:cs="Arial"/>
-          <w:color w:val="000000" w:themeColor="text1"/>
-          <w:sz w:val="22"/>
-          <w:szCs w:val="22"/>
-          <w:shd w:val="clear" w:color="auto" w:fill="FFFFFF"/>
-        </w:rPr>
-      </w:pPr>
-      <w:r>
-        <w:rPr>
-          <w:rFonts w:ascii="Helvetica" w:eastAsia="Times New Roman" w:hAnsi="Helvetica" w:cs="Arial"/>
-          <w:color w:val="000000" w:themeColor="text1"/>
-          <w:sz w:val="22"/>
-          <w:szCs w:val="22"/>
-          <w:shd w:val="clear" w:color="auto" w:fill="FFFFFF"/>
-        </w:rPr>
-        <w:t>College of Arts</w:t>
-      </w:r>
-      <w:r>
-        <w:rPr>
-          <w:rFonts w:ascii="Helvetica" w:eastAsia="Times New Roman" w:hAnsi="Helvetica" w:cs="Arial"/>
-          <w:color w:val="000000" w:themeColor="text1"/>
-          <w:sz w:val="22"/>
-          <w:szCs w:val="22"/>
-          <w:shd w:val="clear" w:color="auto" w:fill="FFFFFF"/>
-        </w:rPr>
-        <w:t xml:space="preserve">, </w:t>
-      </w:r>
-      <w:r>
-        <w:rPr>
-          <w:rFonts w:ascii="Helvetica" w:eastAsia="Times New Roman" w:hAnsi="Helvetica" w:cs="Arial"/>
-          <w:color w:val="000000" w:themeColor="text1"/>
-          <w:sz w:val="22"/>
-          <w:szCs w:val="22"/>
-          <w:shd w:val="clear" w:color="auto" w:fill="FFFFFF"/>
-        </w:rPr>
-        <w:t xml:space="preserve">Science, and </w:t>
-      </w:r>
-      <w:r>
-        <w:rPr>
-          <w:rFonts w:ascii="Helvetica" w:eastAsia="Times New Roman" w:hAnsi="Helvetica" w:cs="Arial"/>
-          <w:color w:val="000000" w:themeColor="text1"/>
-          <w:sz w:val="22"/>
-          <w:szCs w:val="22"/>
-          <w:shd w:val="clear" w:color="auto" w:fill="FFFFFF"/>
-        </w:rPr>
-        <w:t xml:space="preserve">Engineering, </w:t>
-      </w:r>
-      <w:r>
-        <w:rPr>
-          <w:rFonts w:ascii="Helvetica" w:eastAsia="Times New Roman" w:hAnsi="Helvetica" w:cs="Arial"/>
-          <w:color w:val="000000" w:themeColor="text1"/>
-          <w:sz w:val="22"/>
-          <w:szCs w:val="22"/>
-          <w:shd w:val="clear" w:color="auto" w:fill="FFFFFF"/>
-        </w:rPr>
-        <w:t>Rochester, NY, USA</w:t>
-      </w:r>
-    </w:p>
-    <w:p>
-      <w:pPr>
-        <w:ind w:firstLine="360"/>
-        <w:rPr>
-          <w:rFonts w:ascii="Helvetica" w:eastAsia="Times New Roman" w:hAnsi="Helvetica" w:cs="Arial"/>
-          <w:b/>
-          <w:bCs/>
-          <w:color w:val="000000" w:themeColor="text1"/>
-          <w:sz w:val="22"/>
-          <w:szCs w:val="22"/>
-          <w:shd w:val="clear" w:color="auto" w:fill="FFFFFF"/>
-        </w:rPr>
-      </w:pPr>
-    </w:p>
-    <w:p>
-      <w:pPr>
-        <w:rPr>
-          <w:rFonts w:ascii="Helvetica" w:eastAsia="Times New Roman" w:hAnsi="Helvetica" w:cs="Arial"/>
-          <w:b/>
-          <w:bCs/>
-          <w:color w:val="000000" w:themeColor="text1"/>
-          <w:sz w:val="22"/>
-          <w:szCs w:val="22"/>
-          <w:shd w:val="clear" w:color="auto" w:fill="FFFFFF"/>
-        </w:rPr>
-      </w:pPr>
-      <w:r>
-        <w:rPr>
-          <w:rFonts w:ascii="Helvetica" w:eastAsia="Times New Roman" w:hAnsi="Helvetica" w:cs="Arial"/>
-          <w:b/>
-          <w:bCs/>
-          <w:color w:val="000000" w:themeColor="text1"/>
-          <w:sz w:val="22"/>
-          <w:szCs w:val="22"/>
-          <w:shd w:val="clear" w:color="auto" w:fill="FFFFFF"/>
-        </w:rPr>
-        <w:t>RELATED</w:t>
-      </w:r>
-      <w:r>
-        <w:rPr>
-          <w:rFonts w:ascii="Helvetica" w:eastAsia="Times New Roman" w:hAnsi="Helvetica" w:cs="Arial"/>
-          <w:b/>
-          <w:bCs/>
-          <w:color w:val="000000" w:themeColor="text1"/>
-          <w:sz w:val="22"/>
-          <w:szCs w:val="22"/>
-          <w:shd w:val="clear" w:color="auto" w:fill="FFFFFF"/>
-        </w:rPr>
-        <w:t xml:space="preserve"> POSITIONS</w:t>
-      </w:r>
-    </w:p>
-    <w:p>
-      <w:pPr>
-        <w:ind w:firstLine="360"/>
-        <w:rPr>
-          <w:rFonts w:ascii="Helvetica" w:eastAsia="Times New Roman" w:hAnsi="Helvetica" w:cs="Arial"/>
-          <w:color w:val="000000" w:themeColor="text1"/>
-          <w:sz w:val="22"/>
-          <w:szCs w:val="22"/>
-          <w:shd w:val="clear" w:color="auto" w:fill="FFFFFF"/>
-        </w:rPr>
-      </w:pPr>
+        <w:t>Student Researcher</w:t>
+      </w:r>
       <w:r>
         <w:rPr>
           <w:rFonts w:ascii="Helvetica" w:eastAsia="Times New Roman" w:hAnsi="Helvetica" w:cs="Arial"/>
@@ -1113,7 +1454,7 @@
           <w:szCs w:val="22"/>
           <w:shd w:val="clear" w:color="auto" w:fill="FFFFFF"/>
         </w:rPr>
-        <w:t xml:space="preserve">Graduate </w:t>
+        <w:tab/>
       </w:r>
       <w:r>
         <w:rPr>
@@ -1125,7 +1466,7 @@
           <w:szCs w:val="22"/>
           <w:shd w:val="clear" w:color="auto" w:fill="FFFFFF"/>
         </w:rPr>
-        <w:t>Student Researcher</w:t>
+        <w:tab/>
       </w:r>
       <w:r>
         <w:rPr>
@@ -1178,30 +1519,6 @@
       <w:r>
         <w:rPr>
           <w:rFonts w:ascii="Helvetica" w:eastAsia="Times New Roman" w:hAnsi="Helvetica" w:cs="Arial"/>
-          <w:i/>
-          <w:iCs/>
-          <w:color w:val="000000" w:themeColor="text1"/>
-          <w:sz w:val="22"/>
-          <w:szCs w:val="22"/>
-          <w:shd w:val="clear" w:color="auto" w:fill="FFFFFF"/>
-        </w:rPr>
-        <w:tab/>
-      </w:r>
-      <w:r>
-        <w:rPr>
-          <w:rFonts w:ascii="Helvetica" w:eastAsia="Times New Roman" w:hAnsi="Helvetica" w:cs="Arial"/>
-          <w:i/>
-          <w:iCs/>
-          <w:color w:val="000000" w:themeColor="text1"/>
-          <w:sz w:val="22"/>
-          <w:szCs w:val="22"/>
-          <w:shd w:val="clear" w:color="auto" w:fill="FFFFFF"/>
-        </w:rPr>
-        <w:tab/>
-      </w:r>
-      <w:r>
-        <w:rPr>
-          <w:rFonts w:ascii="Helvetica" w:eastAsia="Times New Roman" w:hAnsi="Helvetica" w:cs="Arial"/>
           <w:color w:val="000000" w:themeColor="text1"/>
           <w:sz w:val="22"/>
           <w:szCs w:val="22"/>
@@ -1217,6 +1534,16 @@
           <w:szCs w:val="22"/>
           <w:shd w:val="clear" w:color="auto" w:fill="FFFFFF"/>
         </w:rPr>
+        <w:t xml:space="preserve"> Mar 2019</w:t>
+      </w:r>
+      <w:r>
+        <w:rPr>
+          <w:rFonts w:ascii="Helvetica" w:eastAsia="Times New Roman" w:hAnsi="Helvetica" w:cs="Arial"/>
+          <w:color w:val="000000" w:themeColor="text1"/>
+          <w:sz w:val="22"/>
+          <w:szCs w:val="22"/>
+          <w:shd w:val="clear" w:color="auto" w:fill="FFFFFF"/>
+        </w:rPr>
         <w:t xml:space="preserve">  </w:t>
       </w:r>
       <w:r>
@@ -1227,7 +1554,7 @@
           <w:szCs w:val="22"/>
           <w:shd w:val="clear" w:color="auto" w:fill="FFFFFF"/>
         </w:rPr>
-        <w:t>Mar 2021 – Present</w:t>
+        <w:t>– Present</w:t>
       </w:r>
     </w:p>
     <w:p>
@@ -1305,27 +1632,67 @@
           <w:szCs w:val="22"/>
           <w:shd w:val="clear" w:color="auto" w:fill="FFFFFF"/>
         </w:rPr>
-        <w:t xml:space="preserve">Conducting ongoing research for the ALT Games Lab on player experience, </w:t>
-      </w:r>
-      <w:r>
-        <w:rPr>
-          <w:rFonts w:ascii="Helvetica" w:eastAsia="Times New Roman" w:hAnsi="Helvetica" w:cs="Arial"/>
-          <w:color w:val="000000" w:themeColor="text1"/>
-          <w:sz w:val="22"/>
-          <w:szCs w:val="22"/>
-          <w:shd w:val="clear" w:color="auto" w:fill="FFFFFF"/>
-        </w:rPr>
-        <w:t>failure and learning in games</w:t>
-      </w:r>
-      <w:r>
-        <w:rPr>
-          <w:rFonts w:ascii="Helvetica" w:eastAsia="Times New Roman" w:hAnsi="Helvetica" w:cs="Arial"/>
-          <w:color w:val="000000" w:themeColor="text1"/>
-          <w:sz w:val="22"/>
-          <w:szCs w:val="22"/>
-          <w:shd w:val="clear" w:color="auto" w:fill="FFFFFF"/>
-        </w:rPr>
-        <w:t xml:space="preserve">, and </w:t>
+        <w:t>Conducting ongoing research for the ALT Games Lab on player experience,</w:t>
+      </w:r>
+      <w:r>
+        <w:rPr>
+          <w:rFonts w:ascii="Helvetica" w:eastAsia="Times New Roman" w:hAnsi="Helvetica" w:cs="Arial"/>
+          <w:color w:val="000000" w:themeColor="text1"/>
+          <w:sz w:val="22"/>
+          <w:szCs w:val="22"/>
+          <w:shd w:val="clear" w:color="auto" w:fill="FFFFFF"/>
+        </w:rPr>
+        <w:t xml:space="preserve"> challenge and</w:t>
+      </w:r>
+      <w:r>
+        <w:rPr>
+          <w:rFonts w:ascii="Helvetica" w:eastAsia="Times New Roman" w:hAnsi="Helvetica" w:cs="Arial"/>
+          <w:color w:val="000000" w:themeColor="text1"/>
+          <w:sz w:val="22"/>
+          <w:szCs w:val="22"/>
+          <w:shd w:val="clear" w:color="auto" w:fill="FFFFFF"/>
+        </w:rPr>
+        <w:t xml:space="preserve"> </w:t>
+      </w:r>
+      <w:r>
+        <w:rPr>
+          <w:rFonts w:ascii="Helvetica" w:eastAsia="Times New Roman" w:hAnsi="Helvetica" w:cs="Arial"/>
+          <w:color w:val="000000" w:themeColor="text1"/>
+          <w:sz w:val="22"/>
+          <w:szCs w:val="22"/>
+          <w:shd w:val="clear" w:color="auto" w:fill="FFFFFF"/>
+        </w:rPr>
+        <w:t xml:space="preserve">failure </w:t>
+      </w:r>
+      <w:r>
+        <w:rPr>
+          <w:rFonts w:ascii="Helvetica" w:eastAsia="Times New Roman" w:hAnsi="Helvetica" w:cs="Arial"/>
+          <w:color w:val="000000" w:themeColor="text1"/>
+          <w:sz w:val="22"/>
+          <w:szCs w:val="22"/>
+          <w:shd w:val="clear" w:color="auto" w:fill="FFFFFF"/>
+        </w:rPr>
+        <w:t xml:space="preserve">in </w:t>
+      </w:r>
+      <w:r>
+        <w:rPr>
+          <w:rFonts w:ascii="Helvetica" w:eastAsia="Times New Roman" w:hAnsi="Helvetica" w:cs="Arial"/>
+          <w:color w:val="000000" w:themeColor="text1"/>
+          <w:sz w:val="22"/>
+          <w:szCs w:val="22"/>
+          <w:shd w:val="clear" w:color="auto" w:fill="FFFFFF"/>
+        </w:rPr>
+        <w:t>games</w:t>
+      </w:r>
+      <w:r>
+        <w:rPr>
+          <w:rFonts w:ascii="Helvetica" w:eastAsia="Times New Roman" w:hAnsi="Helvetica" w:cs="Arial"/>
+          <w:color w:val="000000" w:themeColor="text1"/>
+          <w:sz w:val="22"/>
+          <w:szCs w:val="22"/>
+          <w:shd w:val="clear" w:color="auto" w:fill="FFFFFF"/>
+        </w:rPr>
+        <w:t xml:space="preserve">, </w:t>
       </w:r>
       <w:r>
         <w:rPr>
@@ -1345,184 +1712,43 @@
           <w:szCs w:val="22"/>
           <w:shd w:val="clear" w:color="auto" w:fill="FFFFFF"/>
         </w:rPr>
+        <w:t>, and learning</w:t>
+      </w:r>
+      <w:r>
+        <w:rPr>
+          <w:rFonts w:ascii="Helvetica" w:eastAsia="Times New Roman" w:hAnsi="Helvetica" w:cs="Arial"/>
+          <w:color w:val="000000" w:themeColor="text1"/>
+          <w:sz w:val="22"/>
+          <w:szCs w:val="22"/>
+          <w:shd w:val="clear" w:color="auto" w:fill="FFFFFF"/>
+        </w:rPr>
         <w:t>.</w:t>
       </w:r>
     </w:p>
     <w:p>
       <w:pPr>
-        <w:ind w:firstLine="360"/>
-        <w:rPr>
-          <w:rFonts w:ascii="Helvetica" w:eastAsia="Times New Roman" w:hAnsi="Helvetica" w:cs="Arial"/>
-          <w:i/>
-          <w:iCs/>
-          <w:color w:val="000000" w:themeColor="text1"/>
-          <w:sz w:val="22"/>
-          <w:szCs w:val="22"/>
-          <w:shd w:val="clear" w:color="auto" w:fill="FFFFFF"/>
-        </w:rPr>
-      </w:pPr>
-    </w:p>
-    <w:p>
-      <w:pPr>
-        <w:ind w:firstLine="360"/>
-        <w:rPr>
-          <w:rFonts w:ascii="Helvetica" w:eastAsia="Times New Roman" w:hAnsi="Helvetica" w:cs="Arial"/>
-          <w:color w:val="000000" w:themeColor="text1"/>
-          <w:sz w:val="22"/>
-          <w:szCs w:val="22"/>
-          <w:shd w:val="clear" w:color="auto" w:fill="FFFFFF"/>
-        </w:rPr>
-      </w:pPr>
-      <w:r>
-        <w:rPr>
-          <w:rFonts w:ascii="Helvetica" w:eastAsia="Times New Roman" w:hAnsi="Helvetica" w:cs="Arial"/>
-          <w:i/>
-          <w:iCs/>
-          <w:color w:val="000000" w:themeColor="text1"/>
-          <w:sz w:val="22"/>
-          <w:szCs w:val="22"/>
-          <w:shd w:val="clear" w:color="auto" w:fill="FFFFFF"/>
-        </w:rPr>
-        <w:t>Teaching Assistant (TA)</w:t>
-      </w:r>
-      <w:r>
-        <w:rPr>
-          <w:rFonts w:ascii="Helvetica" w:eastAsia="Times New Roman" w:hAnsi="Helvetica" w:cs="Arial"/>
-          <w:i/>
-          <w:iCs/>
-          <w:color w:val="000000" w:themeColor="text1"/>
-          <w:sz w:val="22"/>
-          <w:szCs w:val="22"/>
-          <w:shd w:val="clear" w:color="auto" w:fill="FFFFFF"/>
-        </w:rPr>
-        <w:tab/>
-      </w:r>
-      <w:r>
-        <w:rPr>
-          <w:rFonts w:ascii="Helvetica" w:eastAsia="Times New Roman" w:hAnsi="Helvetica" w:cs="Arial"/>
-          <w:i/>
-          <w:iCs/>
-          <w:color w:val="000000" w:themeColor="text1"/>
-          <w:sz w:val="22"/>
-          <w:szCs w:val="22"/>
-          <w:shd w:val="clear" w:color="auto" w:fill="FFFFFF"/>
-        </w:rPr>
-        <w:tab/>
-      </w:r>
-      <w:r>
-        <w:rPr>
-          <w:rFonts w:ascii="Helvetica" w:eastAsia="Times New Roman" w:hAnsi="Helvetica" w:cs="Arial"/>
-          <w:i/>
-          <w:iCs/>
-          <w:color w:val="000000" w:themeColor="text1"/>
-          <w:sz w:val="22"/>
-          <w:szCs w:val="22"/>
-          <w:shd w:val="clear" w:color="auto" w:fill="FFFFFF"/>
-        </w:rPr>
-        <w:tab/>
-      </w:r>
-      <w:r>
-        <w:rPr>
-          <w:rFonts w:ascii="Helvetica" w:eastAsia="Times New Roman" w:hAnsi="Helvetica" w:cs="Arial"/>
-          <w:color w:val="000000" w:themeColor="text1"/>
-          <w:sz w:val="22"/>
-          <w:szCs w:val="22"/>
-          <w:shd w:val="clear" w:color="auto" w:fill="FFFFFF"/>
-        </w:rPr>
-        <w:tab/>
-      </w:r>
-      <w:r>
-        <w:rPr>
-          <w:rFonts w:ascii="Helvetica" w:eastAsia="Times New Roman" w:hAnsi="Helvetica" w:cs="Arial"/>
-          <w:color w:val="000000" w:themeColor="text1"/>
-          <w:sz w:val="22"/>
-          <w:szCs w:val="22"/>
-          <w:shd w:val="clear" w:color="auto" w:fill="FFFFFF"/>
-        </w:rPr>
-        <w:tab/>
-      </w:r>
-      <w:r>
-        <w:rPr>
-          <w:rFonts w:ascii="Helvetica" w:eastAsia="Times New Roman" w:hAnsi="Helvetica" w:cs="Arial"/>
-          <w:color w:val="000000" w:themeColor="text1"/>
-          <w:sz w:val="22"/>
-          <w:szCs w:val="22"/>
-          <w:shd w:val="clear" w:color="auto" w:fill="FFFFFF"/>
-        </w:rPr>
-        <w:tab/>
-        <w:t xml:space="preserve">            Sep 2021 – Dec 2021</w:t>
-      </w:r>
-    </w:p>
-    <w:p>
-      <w:pPr>
-        <w:ind w:firstLine="360"/>
-        <w:rPr>
-          <w:rFonts w:ascii="Helvetica" w:eastAsia="Times New Roman" w:hAnsi="Helvetica" w:cs="Arial"/>
-          <w:color w:val="000000" w:themeColor="text1"/>
-          <w:sz w:val="22"/>
-          <w:szCs w:val="22"/>
-          <w:shd w:val="clear" w:color="auto" w:fill="FFFFFF"/>
-        </w:rPr>
-      </w:pPr>
-      <w:r>
-        <w:rPr>
-          <w:rFonts w:ascii="Helvetica" w:eastAsia="Times New Roman" w:hAnsi="Helvetica" w:cs="Arial"/>
-          <w:color w:val="000000" w:themeColor="text1"/>
-          <w:sz w:val="22"/>
-          <w:szCs w:val="22"/>
-          <w:shd w:val="clear" w:color="auto" w:fill="FFFFFF"/>
-        </w:rPr>
-        <w:t xml:space="preserve">Game Design Systems, </w:t>
-      </w:r>
-      <w:r>
-        <w:rPr>
-          <w:rFonts w:ascii="Helvetica" w:eastAsia="Times New Roman" w:hAnsi="Helvetica" w:cs="Arial"/>
-          <w:color w:val="000000" w:themeColor="text1"/>
-          <w:sz w:val="22"/>
-          <w:szCs w:val="22"/>
-          <w:shd w:val="clear" w:color="auto" w:fill="FFFFFF"/>
-        </w:rPr>
-        <w:t xml:space="preserve">Games &amp; Playable Media, </w:t>
-      </w:r>
-      <w:r>
-        <w:rPr>
-          <w:rFonts w:ascii="Helvetica" w:eastAsia="Times New Roman" w:hAnsi="Helvetica" w:cs="Arial"/>
-          <w:color w:val="000000" w:themeColor="text1"/>
-          <w:sz w:val="22"/>
-          <w:szCs w:val="22"/>
-          <w:shd w:val="clear" w:color="auto" w:fill="FFFFFF"/>
-        </w:rPr>
-        <w:t>UC Santa Cruz</w:t>
-      </w:r>
-      <w:r>
-        <w:rPr>
-          <w:rFonts w:ascii="Helvetica" w:eastAsia="Times New Roman" w:hAnsi="Helvetica" w:cs="Arial"/>
-          <w:color w:val="000000" w:themeColor="text1"/>
-          <w:sz w:val="22"/>
-          <w:szCs w:val="22"/>
-          <w:shd w:val="clear" w:color="auto" w:fill="FFFFFF"/>
-        </w:rPr>
-        <w:t xml:space="preserve"> Silicon Valley </w:t>
-      </w:r>
-      <w:r>
-        <w:rPr>
-          <w:rFonts w:ascii="Helvetica" w:eastAsia="Times New Roman" w:hAnsi="Helvetica" w:cs="Arial"/>
-          <w:color w:val="000000" w:themeColor="text1"/>
-          <w:sz w:val="22"/>
-          <w:szCs w:val="22"/>
-          <w:shd w:val="clear" w:color="auto" w:fill="FFFFFF"/>
-        </w:rPr>
-        <w:t>Center</w:t>
-      </w:r>
-      <w:r>
-        <w:rPr>
-          <w:rFonts w:ascii="Helvetica" w:eastAsia="Times New Roman" w:hAnsi="Helvetica" w:cs="Arial"/>
-          <w:color w:val="000000" w:themeColor="text1"/>
-          <w:sz w:val="22"/>
-          <w:szCs w:val="22"/>
-          <w:shd w:val="clear" w:color="auto" w:fill="FFFFFF"/>
-        </w:rPr>
-        <w:t>, CA</w:t>
+        <w:pStyle w:val="ListParagraph"/>
+        <w:numPr>
+          <w:ilvl w:val="0"/>
+          <w:numId w:val="4"/>
+        </w:numPr>
+        <w:rPr>
+          <w:rFonts w:ascii="Helvetica" w:eastAsia="Times New Roman" w:hAnsi="Helvetica" w:cs="Arial"/>
+          <w:color w:val="000000" w:themeColor="text1"/>
+          <w:sz w:val="22"/>
+          <w:szCs w:val="22"/>
+          <w:shd w:val="clear" w:color="auto" w:fill="FFFFFF"/>
+        </w:rPr>
+      </w:pPr>
+      <w:r>
+        <w:rPr>
+          <w:rFonts w:ascii="Helvetica" w:eastAsia="Times New Roman" w:hAnsi="Helvetica" w:cs="Arial"/>
+          <w:color w:val="000000" w:themeColor="text1"/>
+          <w:sz w:val="22"/>
+          <w:szCs w:val="22"/>
+          <w:shd w:val="clear" w:color="auto" w:fill="FFFFFF"/>
+        </w:rPr>
+        <w:t>Used qualitative methods to create a taxonomy for death and rebirth/respawning in platformer games.</w:t>
       </w:r>
     </w:p>
     <w:p>
@@ -1548,184 +1774,37 @@
           <w:szCs w:val="22"/>
           <w:shd w:val="clear" w:color="auto" w:fill="FFFFFF"/>
         </w:rPr>
-        <w:t>Hold office hours, evaluate student assignments, and mentor students.</w:t>
-      </w:r>
-    </w:p>
-    <w:p>
-      <w:pPr>
-        <w:ind w:firstLine="360"/>
-        <w:rPr>
-          <w:rFonts w:ascii="Helvetica" w:eastAsia="Times New Roman" w:hAnsi="Helvetica" w:cs="Arial"/>
-          <w:i/>
-          <w:iCs/>
-          <w:color w:val="000000" w:themeColor="text1"/>
-          <w:sz w:val="22"/>
-          <w:szCs w:val="22"/>
-          <w:shd w:val="clear" w:color="auto" w:fill="FFFFFF"/>
-        </w:rPr>
-      </w:pPr>
-    </w:p>
-    <w:p>
-      <w:pPr>
-        <w:ind w:firstLine="360"/>
-        <w:rPr>
-          <w:rFonts w:ascii="Helvetica" w:eastAsia="Times New Roman" w:hAnsi="Helvetica" w:cs="Arial"/>
-          <w:color w:val="000000" w:themeColor="text1"/>
-          <w:sz w:val="22"/>
-          <w:szCs w:val="22"/>
-          <w:shd w:val="clear" w:color="auto" w:fill="FFFFFF"/>
-        </w:rPr>
-      </w:pPr>
-      <w:r>
-        <w:rPr>
-          <w:rFonts w:ascii="Helvetica" w:eastAsia="Times New Roman" w:hAnsi="Helvetica" w:cs="Arial"/>
-          <w:i/>
-          <w:iCs/>
-          <w:color w:val="000000" w:themeColor="text1"/>
-          <w:sz w:val="22"/>
-          <w:szCs w:val="22"/>
-          <w:shd w:val="clear" w:color="auto" w:fill="FFFFFF"/>
-        </w:rPr>
-        <w:t>Teaching Assistant (TA)</w:t>
-      </w:r>
-      <w:r>
-        <w:rPr>
-          <w:rFonts w:ascii="Helvetica" w:eastAsia="Times New Roman" w:hAnsi="Helvetica" w:cs="Arial"/>
-          <w:i/>
-          <w:iCs/>
-          <w:color w:val="000000" w:themeColor="text1"/>
-          <w:sz w:val="22"/>
-          <w:szCs w:val="22"/>
-          <w:shd w:val="clear" w:color="auto" w:fill="FFFFFF"/>
-        </w:rPr>
-        <w:tab/>
-      </w:r>
-      <w:r>
-        <w:rPr>
-          <w:rFonts w:ascii="Helvetica" w:eastAsia="Times New Roman" w:hAnsi="Helvetica" w:cs="Arial"/>
-          <w:i/>
-          <w:iCs/>
-          <w:color w:val="000000" w:themeColor="text1"/>
-          <w:sz w:val="22"/>
-          <w:szCs w:val="22"/>
-          <w:shd w:val="clear" w:color="auto" w:fill="FFFFFF"/>
-        </w:rPr>
-        <w:tab/>
-      </w:r>
-      <w:r>
-        <w:rPr>
-          <w:rFonts w:ascii="Helvetica" w:eastAsia="Times New Roman" w:hAnsi="Helvetica" w:cs="Arial"/>
-          <w:i/>
-          <w:iCs/>
-          <w:color w:val="000000" w:themeColor="text1"/>
-          <w:sz w:val="22"/>
-          <w:szCs w:val="22"/>
-          <w:shd w:val="clear" w:color="auto" w:fill="FFFFFF"/>
-        </w:rPr>
-        <w:tab/>
-      </w:r>
-      <w:r>
-        <w:rPr>
-          <w:rFonts w:ascii="Helvetica" w:eastAsia="Times New Roman" w:hAnsi="Helvetica" w:cs="Arial"/>
-          <w:color w:val="000000" w:themeColor="text1"/>
-          <w:sz w:val="22"/>
-          <w:szCs w:val="22"/>
-          <w:shd w:val="clear" w:color="auto" w:fill="FFFFFF"/>
-        </w:rPr>
-        <w:tab/>
-      </w:r>
-      <w:r>
-        <w:rPr>
-          <w:rFonts w:ascii="Helvetica" w:eastAsia="Times New Roman" w:hAnsi="Helvetica" w:cs="Arial"/>
-          <w:color w:val="000000" w:themeColor="text1"/>
-          <w:sz w:val="22"/>
-          <w:szCs w:val="22"/>
-          <w:shd w:val="clear" w:color="auto" w:fill="FFFFFF"/>
-        </w:rPr>
-        <w:tab/>
-      </w:r>
-      <w:r>
-        <w:rPr>
-          <w:rFonts w:ascii="Helvetica" w:eastAsia="Times New Roman" w:hAnsi="Helvetica" w:cs="Arial"/>
-          <w:color w:val="000000" w:themeColor="text1"/>
-          <w:sz w:val="22"/>
-          <w:szCs w:val="22"/>
-          <w:shd w:val="clear" w:color="auto" w:fill="FFFFFF"/>
-        </w:rPr>
-        <w:tab/>
-        <w:t xml:space="preserve">             Jan 2021 – </w:t>
-      </w:r>
-      <w:r>
-        <w:rPr>
-          <w:rFonts w:ascii="Helvetica" w:eastAsia="Times New Roman" w:hAnsi="Helvetica" w:cs="Arial"/>
-          <w:color w:val="000000" w:themeColor="text1"/>
-          <w:sz w:val="22"/>
-          <w:szCs w:val="22"/>
-          <w:shd w:val="clear" w:color="auto" w:fill="FFFFFF"/>
-        </w:rPr>
-        <w:t>Mar 2021</w:t>
-      </w:r>
-    </w:p>
-    <w:p>
-      <w:pPr>
-        <w:ind w:firstLine="360"/>
-        <w:rPr>
-          <w:rFonts w:ascii="Helvetica" w:eastAsia="Times New Roman" w:hAnsi="Helvetica" w:cs="Arial"/>
-          <w:color w:val="000000" w:themeColor="text1"/>
-          <w:sz w:val="22"/>
-          <w:szCs w:val="22"/>
-          <w:shd w:val="clear" w:color="auto" w:fill="FFFFFF"/>
-        </w:rPr>
-      </w:pPr>
-      <w:r>
-        <w:rPr>
-          <w:rFonts w:ascii="Helvetica" w:eastAsia="Times New Roman" w:hAnsi="Helvetica" w:cs="Arial"/>
-          <w:color w:val="000000" w:themeColor="text1"/>
-          <w:sz w:val="22"/>
-          <w:szCs w:val="22"/>
-          <w:shd w:val="clear" w:color="auto" w:fill="FFFFFF"/>
-        </w:rPr>
-        <w:t xml:space="preserve">Foundations of Video Game Design, </w:t>
-      </w:r>
-      <w:r>
-        <w:rPr>
-          <w:rFonts w:ascii="Helvetica" w:eastAsia="Times New Roman" w:hAnsi="Helvetica" w:cs="Arial"/>
-          <w:color w:val="000000" w:themeColor="text1"/>
-          <w:sz w:val="22"/>
-          <w:szCs w:val="22"/>
-          <w:shd w:val="clear" w:color="auto" w:fill="FFFFFF"/>
-        </w:rPr>
-        <w:t>Computational Media,</w:t>
-      </w:r>
-      <w:r>
-        <w:rPr>
-          <w:rFonts w:ascii="Helvetica" w:eastAsia="Times New Roman" w:hAnsi="Helvetica" w:cs="Arial"/>
-          <w:color w:val="000000" w:themeColor="text1"/>
-          <w:sz w:val="22"/>
-          <w:szCs w:val="22"/>
-          <w:shd w:val="clear" w:color="auto" w:fill="FFFFFF"/>
-        </w:rPr>
-        <w:t xml:space="preserve"> </w:t>
-      </w:r>
-      <w:r>
-        <w:rPr>
-          <w:rFonts w:ascii="Helvetica" w:eastAsia="Times New Roman" w:hAnsi="Helvetica" w:cs="Arial"/>
-          <w:color w:val="000000" w:themeColor="text1"/>
-          <w:sz w:val="22"/>
-          <w:szCs w:val="22"/>
-          <w:shd w:val="clear" w:color="auto" w:fill="FFFFFF"/>
-        </w:rPr>
-        <w:t xml:space="preserve">(Remote) </w:t>
-      </w:r>
-      <w:r>
-        <w:rPr>
-          <w:rFonts w:ascii="Helvetica" w:eastAsia="Times New Roman" w:hAnsi="Helvetica" w:cs="Arial"/>
-          <w:color w:val="000000" w:themeColor="text1"/>
-          <w:sz w:val="22"/>
-          <w:szCs w:val="22"/>
-          <w:shd w:val="clear" w:color="auto" w:fill="FFFFFF"/>
-        </w:rPr>
-        <w:t>UC Santa Cruz, CA</w:t>
+        <w:t xml:space="preserve">Used quantitative methods to </w:t>
+      </w:r>
+      <w:r>
+        <w:rPr>
+          <w:rFonts w:ascii="Helvetica" w:eastAsia="Times New Roman" w:hAnsi="Helvetica" w:cs="Arial"/>
+          <w:color w:val="000000" w:themeColor="text1"/>
+          <w:sz w:val="22"/>
+          <w:szCs w:val="22"/>
+          <w:shd w:val="clear" w:color="auto" w:fill="FFFFFF"/>
+        </w:rPr>
+        <w:t>e</w:t>
+      </w:r>
+      <w:r>
+        <w:rPr>
+          <w:rFonts w:ascii="Helvetica" w:eastAsia="Times New Roman" w:hAnsi="Helvetica" w:cs="Arial"/>
+          <w:color w:val="000000" w:themeColor="text1"/>
+          <w:sz w:val="22"/>
+          <w:szCs w:val="22"/>
+          <w:shd w:val="clear" w:color="auto" w:fill="FFFFFF"/>
+        </w:rPr>
+        <w:t xml:space="preserve">valuate player experience through </w:t>
+      </w:r>
+      <w:r>
+        <w:rPr>
+          <w:rFonts w:ascii="Helvetica" w:eastAsia="Times New Roman" w:hAnsi="Helvetica" w:cs="Arial"/>
+          <w:color w:val="000000" w:themeColor="text1"/>
+          <w:sz w:val="22"/>
+          <w:szCs w:val="22"/>
+          <w:shd w:val="clear" w:color="auto" w:fill="FFFFFF"/>
+        </w:rPr>
+        <w:t>surveys.</w:t>
       </w:r>
     </w:p>
     <w:p>
@@ -1751,57 +1830,184 @@
           <w:szCs w:val="22"/>
           <w:shd w:val="clear" w:color="auto" w:fill="FFFFFF"/>
         </w:rPr>
-        <w:t>Taught</w:t>
-      </w:r>
-      <w:r>
-        <w:rPr>
-          <w:rFonts w:ascii="Helvetica" w:eastAsia="Times New Roman" w:hAnsi="Helvetica" w:cs="Arial"/>
-          <w:color w:val="000000" w:themeColor="text1"/>
-          <w:sz w:val="22"/>
-          <w:szCs w:val="22"/>
-          <w:shd w:val="clear" w:color="auto" w:fill="FFFFFF"/>
-        </w:rPr>
-        <w:t xml:space="preserve"> introductory video game design to </w:t>
-      </w:r>
-      <w:r>
-        <w:rPr>
-          <w:rFonts w:ascii="Helvetica" w:eastAsia="Times New Roman" w:hAnsi="Helvetica" w:cs="Arial"/>
-          <w:color w:val="000000" w:themeColor="text1"/>
-          <w:sz w:val="22"/>
-          <w:szCs w:val="22"/>
-          <w:shd w:val="clear" w:color="auto" w:fill="FFFFFF"/>
-        </w:rPr>
-        <w:t xml:space="preserve">two ~40-student </w:t>
-      </w:r>
-      <w:r>
-        <w:rPr>
-          <w:rFonts w:ascii="Helvetica" w:eastAsia="Times New Roman" w:hAnsi="Helvetica" w:cs="Arial"/>
-          <w:color w:val="000000" w:themeColor="text1"/>
-          <w:sz w:val="22"/>
-          <w:szCs w:val="22"/>
-          <w:shd w:val="clear" w:color="auto" w:fill="FFFFFF"/>
-        </w:rPr>
-        <w:t>sub</w:t>
-      </w:r>
-      <w:r>
-        <w:rPr>
-          <w:rFonts w:ascii="Helvetica" w:eastAsia="Times New Roman" w:hAnsi="Helvetica" w:cs="Arial"/>
-          <w:color w:val="000000" w:themeColor="text1"/>
-          <w:sz w:val="22"/>
-          <w:szCs w:val="22"/>
-          <w:shd w:val="clear" w:color="auto" w:fill="FFFFFF"/>
-        </w:rPr>
-        <w:t>sections</w:t>
-      </w:r>
-      <w:r>
-        <w:rPr>
-          <w:rFonts w:ascii="Helvetica" w:eastAsia="Times New Roman" w:hAnsi="Helvetica" w:cs="Arial"/>
-          <w:color w:val="000000" w:themeColor="text1"/>
-          <w:sz w:val="22"/>
-          <w:szCs w:val="22"/>
-          <w:shd w:val="clear" w:color="auto" w:fill="FFFFFF"/>
-        </w:rPr>
-        <w:t xml:space="preserve"> weekly.</w:t>
+        <w:t>Publish papers and present findings in conferences.</w:t>
+      </w:r>
+    </w:p>
+    <w:p>
+      <w:pPr>
+        <w:ind w:firstLine="360"/>
+        <w:rPr>
+          <w:rFonts w:ascii="Helvetica" w:eastAsia="Times New Roman" w:hAnsi="Helvetica" w:cs="Arial"/>
+          <w:i/>
+          <w:iCs/>
+          <w:color w:val="000000" w:themeColor="text1"/>
+          <w:sz w:val="22"/>
+          <w:szCs w:val="22"/>
+          <w:shd w:val="clear" w:color="auto" w:fill="FFFFFF"/>
+        </w:rPr>
+      </w:pPr>
+    </w:p>
+    <w:p>
+      <w:pPr>
+        <w:ind w:firstLine="360"/>
+        <w:rPr>
+          <w:rFonts w:ascii="Helvetica" w:eastAsia="Times New Roman" w:hAnsi="Helvetica" w:cs="Arial"/>
+          <w:color w:val="000000" w:themeColor="text1"/>
+          <w:sz w:val="22"/>
+          <w:szCs w:val="22"/>
+          <w:shd w:val="clear" w:color="auto" w:fill="FFFFFF"/>
+        </w:rPr>
+      </w:pPr>
+      <w:r>
+        <w:rPr>
+          <w:rFonts w:ascii="Helvetica" w:eastAsia="Times New Roman" w:hAnsi="Helvetica" w:cs="Arial"/>
+          <w:i/>
+          <w:iCs/>
+          <w:color w:val="000000" w:themeColor="text1"/>
+          <w:sz w:val="22"/>
+          <w:szCs w:val="22"/>
+          <w:shd w:val="clear" w:color="auto" w:fill="FFFFFF"/>
+        </w:rPr>
+        <w:t>Teaching Assistant (TA)</w:t>
+      </w:r>
+      <w:r>
+        <w:rPr>
+          <w:rFonts w:ascii="Helvetica" w:eastAsia="Times New Roman" w:hAnsi="Helvetica" w:cs="Arial"/>
+          <w:i/>
+          <w:iCs/>
+          <w:color w:val="000000" w:themeColor="text1"/>
+          <w:sz w:val="22"/>
+          <w:szCs w:val="22"/>
+          <w:shd w:val="clear" w:color="auto" w:fill="FFFFFF"/>
+        </w:rPr>
+        <w:tab/>
+      </w:r>
+      <w:r>
+        <w:rPr>
+          <w:rFonts w:ascii="Helvetica" w:eastAsia="Times New Roman" w:hAnsi="Helvetica" w:cs="Arial"/>
+          <w:i/>
+          <w:iCs/>
+          <w:color w:val="000000" w:themeColor="text1"/>
+          <w:sz w:val="22"/>
+          <w:szCs w:val="22"/>
+          <w:shd w:val="clear" w:color="auto" w:fill="FFFFFF"/>
+        </w:rPr>
+        <w:tab/>
+      </w:r>
+      <w:r>
+        <w:rPr>
+          <w:rFonts w:ascii="Helvetica" w:eastAsia="Times New Roman" w:hAnsi="Helvetica" w:cs="Arial"/>
+          <w:i/>
+          <w:iCs/>
+          <w:color w:val="000000" w:themeColor="text1"/>
+          <w:sz w:val="22"/>
+          <w:szCs w:val="22"/>
+          <w:shd w:val="clear" w:color="auto" w:fill="FFFFFF"/>
+        </w:rPr>
+        <w:tab/>
+      </w:r>
+      <w:r>
+        <w:rPr>
+          <w:rFonts w:ascii="Helvetica" w:eastAsia="Times New Roman" w:hAnsi="Helvetica" w:cs="Arial"/>
+          <w:color w:val="000000" w:themeColor="text1"/>
+          <w:sz w:val="22"/>
+          <w:szCs w:val="22"/>
+          <w:shd w:val="clear" w:color="auto" w:fill="FFFFFF"/>
+        </w:rPr>
+        <w:tab/>
+      </w:r>
+      <w:r>
+        <w:rPr>
+          <w:rFonts w:ascii="Helvetica" w:eastAsia="Times New Roman" w:hAnsi="Helvetica" w:cs="Arial"/>
+          <w:color w:val="000000" w:themeColor="text1"/>
+          <w:sz w:val="22"/>
+          <w:szCs w:val="22"/>
+          <w:shd w:val="clear" w:color="auto" w:fill="FFFFFF"/>
+        </w:rPr>
+        <w:tab/>
+      </w:r>
+      <w:r>
+        <w:rPr>
+          <w:rFonts w:ascii="Helvetica" w:eastAsia="Times New Roman" w:hAnsi="Helvetica" w:cs="Arial"/>
+          <w:color w:val="000000" w:themeColor="text1"/>
+          <w:sz w:val="22"/>
+          <w:szCs w:val="22"/>
+          <w:shd w:val="clear" w:color="auto" w:fill="FFFFFF"/>
+        </w:rPr>
+        <w:tab/>
+        <w:t xml:space="preserve">            Sep 2021 – Dec 2021</w:t>
+      </w:r>
+    </w:p>
+    <w:p>
+      <w:pPr>
+        <w:ind w:firstLine="360"/>
+        <w:rPr>
+          <w:rFonts w:ascii="Helvetica" w:eastAsia="Times New Roman" w:hAnsi="Helvetica" w:cs="Arial"/>
+          <w:color w:val="000000" w:themeColor="text1"/>
+          <w:sz w:val="22"/>
+          <w:szCs w:val="22"/>
+          <w:shd w:val="clear" w:color="auto" w:fill="FFFFFF"/>
+        </w:rPr>
+      </w:pPr>
+      <w:r>
+        <w:rPr>
+          <w:rFonts w:ascii="Helvetica" w:eastAsia="Times New Roman" w:hAnsi="Helvetica" w:cs="Arial"/>
+          <w:color w:val="000000" w:themeColor="text1"/>
+          <w:sz w:val="22"/>
+          <w:szCs w:val="22"/>
+          <w:shd w:val="clear" w:color="auto" w:fill="FFFFFF"/>
+        </w:rPr>
+        <w:t xml:space="preserve">Game Design Systems, </w:t>
+      </w:r>
+      <w:r>
+        <w:rPr>
+          <w:rFonts w:ascii="Helvetica" w:eastAsia="Times New Roman" w:hAnsi="Helvetica" w:cs="Arial"/>
+          <w:color w:val="000000" w:themeColor="text1"/>
+          <w:sz w:val="22"/>
+          <w:szCs w:val="22"/>
+          <w:shd w:val="clear" w:color="auto" w:fill="FFFFFF"/>
+        </w:rPr>
+        <w:t xml:space="preserve">Games &amp; Playable Media, </w:t>
+      </w:r>
+      <w:r>
+        <w:rPr>
+          <w:rFonts w:ascii="Helvetica" w:eastAsia="Times New Roman" w:hAnsi="Helvetica" w:cs="Arial"/>
+          <w:color w:val="000000" w:themeColor="text1"/>
+          <w:sz w:val="22"/>
+          <w:szCs w:val="22"/>
+          <w:shd w:val="clear" w:color="auto" w:fill="FFFFFF"/>
+        </w:rPr>
+        <w:t>UC Santa Cruz</w:t>
+      </w:r>
+      <w:r>
+        <w:rPr>
+          <w:rFonts w:ascii="Helvetica" w:eastAsia="Times New Roman" w:hAnsi="Helvetica" w:cs="Arial"/>
+          <w:color w:val="000000" w:themeColor="text1"/>
+          <w:sz w:val="22"/>
+          <w:szCs w:val="22"/>
+          <w:shd w:val="clear" w:color="auto" w:fill="FFFFFF"/>
+        </w:rPr>
+        <w:t xml:space="preserve"> Silicon Valley </w:t>
+      </w:r>
+      <w:r>
+        <w:rPr>
+          <w:rFonts w:ascii="Helvetica" w:eastAsia="Times New Roman" w:hAnsi="Helvetica" w:cs="Arial"/>
+          <w:color w:val="000000" w:themeColor="text1"/>
+          <w:sz w:val="22"/>
+          <w:szCs w:val="22"/>
+          <w:shd w:val="clear" w:color="auto" w:fill="FFFFFF"/>
+        </w:rPr>
+        <w:t>Center</w:t>
+      </w:r>
+      <w:r>
+        <w:rPr>
+          <w:rFonts w:ascii="Helvetica" w:eastAsia="Times New Roman" w:hAnsi="Helvetica" w:cs="Arial"/>
+          <w:color w:val="000000" w:themeColor="text1"/>
+          <w:sz w:val="22"/>
+          <w:szCs w:val="22"/>
+          <w:shd w:val="clear" w:color="auto" w:fill="FFFFFF"/>
+        </w:rPr>
+        <w:t>, CA</w:t>
       </w:r>
     </w:p>
     <w:p>
@@ -1827,44 +2033,42 @@
           <w:szCs w:val="22"/>
           <w:shd w:val="clear" w:color="auto" w:fill="FFFFFF"/>
         </w:rPr>
-        <w:t>Met</w:t>
-      </w:r>
-      <w:r>
-        <w:rPr>
-          <w:rFonts w:ascii="Helvetica" w:eastAsia="Times New Roman" w:hAnsi="Helvetica" w:cs="Arial"/>
-          <w:color w:val="000000" w:themeColor="text1"/>
-          <w:sz w:val="22"/>
-          <w:szCs w:val="22"/>
-          <w:shd w:val="clear" w:color="auto" w:fill="FFFFFF"/>
-        </w:rPr>
-        <w:t xml:space="preserve"> with professor and other TAs, prepare section lecture materials, grade assignments, and mentor students in office hours.</w:t>
-      </w:r>
-    </w:p>
-    <w:p>
-      <w:pPr>
-        <w:rPr>
-          <w:rFonts w:ascii="Helvetica" w:eastAsia="Times New Roman" w:hAnsi="Helvetica" w:cs="Arial"/>
-          <w:b/>
-          <w:bCs/>
-          <w:color w:val="000000" w:themeColor="text1"/>
-          <w:sz w:val="22"/>
-          <w:szCs w:val="22"/>
-          <w:shd w:val="clear" w:color="auto" w:fill="FFFFFF"/>
-        </w:rPr>
-      </w:pPr>
+        <w:t>Assist with lectures, hold</w:t>
+      </w:r>
+      <w:r>
+        <w:rPr>
+          <w:rFonts w:ascii="Helvetica" w:eastAsia="Times New Roman" w:hAnsi="Helvetica" w:cs="Arial"/>
+          <w:color w:val="000000" w:themeColor="text1"/>
+          <w:sz w:val="22"/>
+          <w:szCs w:val="22"/>
+          <w:shd w:val="clear" w:color="auto" w:fill="FFFFFF"/>
+        </w:rPr>
+        <w:t xml:space="preserve"> office hours, evaluate assignments, and mentor </w:t>
+      </w:r>
+      <w:r>
+        <w:rPr>
+          <w:rFonts w:ascii="Helvetica" w:eastAsia="Times New Roman" w:hAnsi="Helvetica" w:cs="Arial"/>
+          <w:color w:val="000000" w:themeColor="text1"/>
+          <w:sz w:val="22"/>
+          <w:szCs w:val="22"/>
+          <w:shd w:val="clear" w:color="auto" w:fill="FFFFFF"/>
+        </w:rPr>
+        <w:t xml:space="preserve">M.S. </w:t>
+      </w:r>
+      <w:r>
+        <w:rPr>
+          <w:rFonts w:ascii="Helvetica" w:eastAsia="Times New Roman" w:hAnsi="Helvetica" w:cs="Arial"/>
+          <w:color w:val="000000" w:themeColor="text1"/>
+          <w:sz w:val="22"/>
+          <w:szCs w:val="22"/>
+          <w:shd w:val="clear" w:color="auto" w:fill="FFFFFF"/>
+        </w:rPr>
+        <w:t>students.</w:t>
+      </w:r>
     </w:p>
     <w:p>
       <w:pPr>
         <w:ind w:firstLine="360"/>
-        <w:rPr>
-          <w:rFonts w:ascii="Helvetica" w:eastAsia="Times New Roman" w:hAnsi="Helvetica" w:cs="Arial"/>
-          <w:color w:val="000000" w:themeColor="text1"/>
-          <w:sz w:val="22"/>
-          <w:szCs w:val="22"/>
-          <w:shd w:val="clear" w:color="auto" w:fill="FFFFFF"/>
-        </w:rPr>
-      </w:pPr>
-      <w:r>
         <w:rPr>
           <w:rFonts w:ascii="Helvetica" w:eastAsia="Times New Roman" w:hAnsi="Helvetica" w:cs="Arial"/>
           <w:i/>
@@ -1874,70 +2078,178 @@
           <w:szCs w:val="22"/>
           <w:shd w:val="clear" w:color="auto" w:fill="FFFFFF"/>
         </w:rPr>
-        <w:t>Game User Experience / Junior Specialist</w:t>
-      </w:r>
-      <w:r>
-        <w:rPr>
-          <w:rFonts w:ascii="Helvetica" w:eastAsia="Times New Roman" w:hAnsi="Helvetica" w:cs="Arial"/>
-          <w:color w:val="000000" w:themeColor="text1"/>
-          <w:sz w:val="22"/>
-          <w:szCs w:val="22"/>
-          <w:shd w:val="clear" w:color="auto" w:fill="FFFFFF"/>
-        </w:rPr>
-        <w:tab/>
-      </w:r>
-      <w:r>
-        <w:rPr>
-          <w:rFonts w:ascii="Helvetica" w:eastAsia="Times New Roman" w:hAnsi="Helvetica" w:cs="Arial"/>
-          <w:color w:val="000000" w:themeColor="text1"/>
-          <w:sz w:val="22"/>
-          <w:szCs w:val="22"/>
-          <w:shd w:val="clear" w:color="auto" w:fill="FFFFFF"/>
-        </w:rPr>
-        <w:tab/>
-      </w:r>
-      <w:r>
-        <w:rPr>
-          <w:rFonts w:ascii="Helvetica" w:eastAsia="Times New Roman" w:hAnsi="Helvetica" w:cs="Arial"/>
-          <w:color w:val="000000" w:themeColor="text1"/>
-          <w:sz w:val="22"/>
-          <w:szCs w:val="22"/>
-          <w:shd w:val="clear" w:color="auto" w:fill="FFFFFF"/>
-        </w:rPr>
-        <w:tab/>
-        <w:t xml:space="preserve">            Oct 2020 – </w:t>
-      </w:r>
-      <w:r>
-        <w:rPr>
-          <w:rFonts w:ascii="Helvetica" w:eastAsia="Times New Roman" w:hAnsi="Helvetica" w:cs="Arial"/>
-          <w:color w:val="000000" w:themeColor="text1"/>
-          <w:sz w:val="22"/>
-          <w:szCs w:val="22"/>
-          <w:shd w:val="clear" w:color="auto" w:fill="FFFFFF"/>
-        </w:rPr>
-        <w:t>Dec 2020</w:t>
-      </w:r>
+      </w:pPr>
     </w:p>
     <w:p>
       <w:pPr>
         <w:ind w:firstLine="360"/>
         <w:rPr>
           <w:rFonts w:ascii="Helvetica" w:eastAsia="Times New Roman" w:hAnsi="Helvetica" w:cs="Arial"/>
-          <w:color w:val="000000" w:themeColor="text1"/>
-          <w:sz w:val="22"/>
-          <w:szCs w:val="22"/>
-          <w:shd w:val="clear" w:color="auto" w:fill="FFFFFF"/>
-        </w:rPr>
-      </w:pPr>
-      <w:r>
-        <w:rPr>
-          <w:rFonts w:ascii="Helvetica" w:eastAsia="Times New Roman" w:hAnsi="Helvetica" w:cs="Arial"/>
-          <w:color w:val="000000" w:themeColor="text1"/>
-          <w:sz w:val="22"/>
-          <w:szCs w:val="22"/>
-          <w:shd w:val="clear" w:color="auto" w:fill="FFFFFF"/>
-        </w:rPr>
-        <w:t xml:space="preserve">Alternative Learning Technologies (ALT) &amp; Games Lab, </w:t>
+          <w:i/>
+          <w:iCs/>
+          <w:color w:val="000000" w:themeColor="text1"/>
+          <w:sz w:val="22"/>
+          <w:szCs w:val="22"/>
+          <w:shd w:val="clear" w:color="auto" w:fill="FFFFFF"/>
+        </w:rPr>
+      </w:pPr>
+    </w:p>
+    <w:p>
+      <w:pPr>
+        <w:ind w:firstLine="360"/>
+        <w:rPr>
+          <w:rFonts w:ascii="Helvetica" w:eastAsia="Times New Roman" w:hAnsi="Helvetica" w:cs="Arial"/>
+          <w:i/>
+          <w:iCs/>
+          <w:color w:val="000000" w:themeColor="text1"/>
+          <w:sz w:val="22"/>
+          <w:szCs w:val="22"/>
+          <w:shd w:val="clear" w:color="auto" w:fill="FFFFFF"/>
+        </w:rPr>
+      </w:pPr>
+    </w:p>
+    <w:p>
+      <w:pPr>
+        <w:ind w:firstLine="360"/>
+        <w:rPr>
+          <w:rFonts w:ascii="Helvetica" w:eastAsia="Times New Roman" w:hAnsi="Helvetica" w:cs="Arial"/>
+          <w:color w:val="000000" w:themeColor="text1"/>
+          <w:sz w:val="22"/>
+          <w:szCs w:val="22"/>
+          <w:shd w:val="clear" w:color="auto" w:fill="FFFFFF"/>
+        </w:rPr>
+      </w:pPr>
+      <w:r>
+        <w:rPr>
+          <w:rFonts w:ascii="Helvetica" w:eastAsia="Times New Roman" w:hAnsi="Helvetica" w:cs="Arial"/>
+          <w:i/>
+          <w:iCs/>
+          <w:color w:val="000000" w:themeColor="text1"/>
+          <w:sz w:val="22"/>
+          <w:szCs w:val="22"/>
+          <w:shd w:val="clear" w:color="auto" w:fill="FFFFFF"/>
+        </w:rPr>
+        <w:lastRenderedPageBreak/>
+        <w:t>Teaching Assistant (TA)</w:t>
+      </w:r>
+      <w:r>
+        <w:rPr>
+          <w:rFonts w:ascii="Helvetica" w:eastAsia="Times New Roman" w:hAnsi="Helvetica" w:cs="Arial"/>
+          <w:i/>
+          <w:iCs/>
+          <w:color w:val="000000" w:themeColor="text1"/>
+          <w:sz w:val="22"/>
+          <w:szCs w:val="22"/>
+          <w:shd w:val="clear" w:color="auto" w:fill="FFFFFF"/>
+        </w:rPr>
+        <w:tab/>
+      </w:r>
+      <w:r>
+        <w:rPr>
+          <w:rFonts w:ascii="Helvetica" w:eastAsia="Times New Roman" w:hAnsi="Helvetica" w:cs="Arial"/>
+          <w:i/>
+          <w:iCs/>
+          <w:color w:val="000000" w:themeColor="text1"/>
+          <w:sz w:val="22"/>
+          <w:szCs w:val="22"/>
+          <w:shd w:val="clear" w:color="auto" w:fill="FFFFFF"/>
+        </w:rPr>
+        <w:tab/>
+      </w:r>
+      <w:r>
+        <w:rPr>
+          <w:rFonts w:ascii="Helvetica" w:eastAsia="Times New Roman" w:hAnsi="Helvetica" w:cs="Arial"/>
+          <w:i/>
+          <w:iCs/>
+          <w:color w:val="000000" w:themeColor="text1"/>
+          <w:sz w:val="22"/>
+          <w:szCs w:val="22"/>
+          <w:shd w:val="clear" w:color="auto" w:fill="FFFFFF"/>
+        </w:rPr>
+        <w:tab/>
+      </w:r>
+      <w:r>
+        <w:rPr>
+          <w:rFonts w:ascii="Helvetica" w:eastAsia="Times New Roman" w:hAnsi="Helvetica" w:cs="Arial"/>
+          <w:color w:val="000000" w:themeColor="text1"/>
+          <w:sz w:val="22"/>
+          <w:szCs w:val="22"/>
+          <w:shd w:val="clear" w:color="auto" w:fill="FFFFFF"/>
+        </w:rPr>
+        <w:tab/>
+      </w:r>
+      <w:r>
+        <w:rPr>
+          <w:rFonts w:ascii="Helvetica" w:eastAsia="Times New Roman" w:hAnsi="Helvetica" w:cs="Arial"/>
+          <w:color w:val="000000" w:themeColor="text1"/>
+          <w:sz w:val="22"/>
+          <w:szCs w:val="22"/>
+          <w:shd w:val="clear" w:color="auto" w:fill="FFFFFF"/>
+        </w:rPr>
+        <w:tab/>
+      </w:r>
+      <w:r>
+        <w:rPr>
+          <w:rFonts w:ascii="Helvetica" w:eastAsia="Times New Roman" w:hAnsi="Helvetica" w:cs="Arial"/>
+          <w:color w:val="000000" w:themeColor="text1"/>
+          <w:sz w:val="22"/>
+          <w:szCs w:val="22"/>
+          <w:shd w:val="clear" w:color="auto" w:fill="FFFFFF"/>
+        </w:rPr>
+        <w:tab/>
+        <w:t xml:space="preserve">             Jan 2021 – </w:t>
+      </w:r>
+      <w:r>
+        <w:rPr>
+          <w:rFonts w:ascii="Helvetica" w:eastAsia="Times New Roman" w:hAnsi="Helvetica" w:cs="Arial"/>
+          <w:color w:val="000000" w:themeColor="text1"/>
+          <w:sz w:val="22"/>
+          <w:szCs w:val="22"/>
+          <w:shd w:val="clear" w:color="auto" w:fill="FFFFFF"/>
+        </w:rPr>
+        <w:t>Mar 2021</w:t>
+      </w:r>
+    </w:p>
+    <w:p>
+      <w:pPr>
+        <w:ind w:firstLine="360"/>
+        <w:rPr>
+          <w:rFonts w:ascii="Helvetica" w:eastAsia="Times New Roman" w:hAnsi="Helvetica" w:cs="Arial"/>
+          <w:color w:val="000000" w:themeColor="text1"/>
+          <w:sz w:val="22"/>
+          <w:szCs w:val="22"/>
+          <w:shd w:val="clear" w:color="auto" w:fill="FFFFFF"/>
+        </w:rPr>
+      </w:pPr>
+      <w:r>
+        <w:rPr>
+          <w:rFonts w:ascii="Helvetica" w:eastAsia="Times New Roman" w:hAnsi="Helvetica" w:cs="Arial"/>
+          <w:color w:val="000000" w:themeColor="text1"/>
+          <w:sz w:val="22"/>
+          <w:szCs w:val="22"/>
+          <w:shd w:val="clear" w:color="auto" w:fill="FFFFFF"/>
+        </w:rPr>
+        <w:t xml:space="preserve">Foundations of Video Game Design, </w:t>
+      </w:r>
+      <w:r>
+        <w:rPr>
+          <w:rFonts w:ascii="Helvetica" w:eastAsia="Times New Roman" w:hAnsi="Helvetica" w:cs="Arial"/>
+          <w:color w:val="000000" w:themeColor="text1"/>
+          <w:sz w:val="22"/>
+          <w:szCs w:val="22"/>
+          <w:shd w:val="clear" w:color="auto" w:fill="FFFFFF"/>
+        </w:rPr>
+        <w:t>Computational Media,</w:t>
+      </w:r>
+      <w:r>
+        <w:rPr>
+          <w:rFonts w:ascii="Helvetica" w:eastAsia="Times New Roman" w:hAnsi="Helvetica" w:cs="Arial"/>
+          <w:color w:val="000000" w:themeColor="text1"/>
+          <w:sz w:val="22"/>
+          <w:szCs w:val="22"/>
+          <w:shd w:val="clear" w:color="auto" w:fill="FFFFFF"/>
+        </w:rPr>
+        <w:t xml:space="preserve"> </w:t>
       </w:r>
       <w:r>
         <w:rPr>
@@ -1983,37 +2295,57 @@
           <w:szCs w:val="22"/>
           <w:shd w:val="clear" w:color="auto" w:fill="FFFFFF"/>
         </w:rPr>
-        <w:t>Worked</w:t>
-      </w:r>
-      <w:r>
-        <w:rPr>
-          <w:rFonts w:ascii="Helvetica" w:eastAsia="Times New Roman" w:hAnsi="Helvetica" w:cs="Arial"/>
-          <w:color w:val="000000" w:themeColor="text1"/>
-          <w:sz w:val="22"/>
-          <w:szCs w:val="22"/>
-          <w:shd w:val="clear" w:color="auto" w:fill="FFFFFF"/>
-        </w:rPr>
-        <w:t xml:space="preserve"> on two projects: death in games and </w:t>
-      </w:r>
-      <w:r>
-        <w:rPr>
-          <w:rFonts w:ascii="Helvetica" w:eastAsia="Times New Roman" w:hAnsi="Helvetica" w:cs="Arial"/>
-          <w:color w:val="000000" w:themeColor="text1"/>
-          <w:sz w:val="22"/>
-          <w:szCs w:val="22"/>
-          <w:shd w:val="clear" w:color="auto" w:fill="FFFFFF"/>
-        </w:rPr>
-        <w:t>embodied/tangible space</w:t>
-      </w:r>
-      <w:r>
-        <w:rPr>
-          <w:rFonts w:ascii="Helvetica" w:eastAsia="Times New Roman" w:hAnsi="Helvetica" w:cs="Arial"/>
-          <w:color w:val="000000" w:themeColor="text1"/>
-          <w:sz w:val="22"/>
-          <w:szCs w:val="22"/>
-          <w:shd w:val="clear" w:color="auto" w:fill="FFFFFF"/>
-        </w:rPr>
-        <w:t xml:space="preserve"> collaboration.</w:t>
+        <w:t>Taught</w:t>
+      </w:r>
+      <w:r>
+        <w:rPr>
+          <w:rFonts w:ascii="Helvetica" w:eastAsia="Times New Roman" w:hAnsi="Helvetica" w:cs="Arial"/>
+          <w:color w:val="000000" w:themeColor="text1"/>
+          <w:sz w:val="22"/>
+          <w:szCs w:val="22"/>
+          <w:shd w:val="clear" w:color="auto" w:fill="FFFFFF"/>
+        </w:rPr>
+        <w:t xml:space="preserve"> introductory video game design to </w:t>
+      </w:r>
+      <w:r>
+        <w:rPr>
+          <w:rFonts w:ascii="Helvetica" w:eastAsia="Times New Roman" w:hAnsi="Helvetica" w:cs="Arial"/>
+          <w:color w:val="000000" w:themeColor="text1"/>
+          <w:sz w:val="22"/>
+          <w:szCs w:val="22"/>
+          <w:shd w:val="clear" w:color="auto" w:fill="FFFFFF"/>
+        </w:rPr>
+        <w:t xml:space="preserve">two ~40-student </w:t>
+      </w:r>
+      <w:r>
+        <w:rPr>
+          <w:rFonts w:ascii="Helvetica" w:eastAsia="Times New Roman" w:hAnsi="Helvetica" w:cs="Arial"/>
+          <w:color w:val="000000" w:themeColor="text1"/>
+          <w:sz w:val="22"/>
+          <w:szCs w:val="22"/>
+          <w:shd w:val="clear" w:color="auto" w:fill="FFFFFF"/>
+        </w:rPr>
+        <w:t>sub</w:t>
+      </w:r>
+      <w:r>
+        <w:rPr>
+          <w:rFonts w:ascii="Helvetica" w:eastAsia="Times New Roman" w:hAnsi="Helvetica" w:cs="Arial"/>
+          <w:color w:val="000000" w:themeColor="text1"/>
+          <w:sz w:val="22"/>
+          <w:szCs w:val="22"/>
+          <w:shd w:val="clear" w:color="auto" w:fill="FFFFFF"/>
+        </w:rPr>
+        <w:t>sections</w:t>
+      </w:r>
+      <w:r>
+        <w:rPr>
+          <w:rFonts w:ascii="Helvetica" w:eastAsia="Times New Roman" w:hAnsi="Helvetica" w:cs="Arial"/>
+          <w:color w:val="000000" w:themeColor="text1"/>
+          <w:sz w:val="22"/>
+          <w:szCs w:val="22"/>
+          <w:shd w:val="clear" w:color="auto" w:fill="FFFFFF"/>
+        </w:rPr>
+        <w:t xml:space="preserve"> weekly.</w:t>
       </w:r>
     </w:p>
     <w:p>
@@ -2039,7 +2371,157 @@
           <w:szCs w:val="22"/>
           <w:shd w:val="clear" w:color="auto" w:fill="FFFFFF"/>
         </w:rPr>
-        <w:t>Developed a platformer game in Unity to use for research study.</w:t>
+        <w:t>Met</w:t>
+      </w:r>
+      <w:r>
+        <w:rPr>
+          <w:rFonts w:ascii="Helvetica" w:eastAsia="Times New Roman" w:hAnsi="Helvetica" w:cs="Arial"/>
+          <w:color w:val="000000" w:themeColor="text1"/>
+          <w:sz w:val="22"/>
+          <w:szCs w:val="22"/>
+          <w:shd w:val="clear" w:color="auto" w:fill="FFFFFF"/>
+        </w:rPr>
+        <w:t xml:space="preserve"> with professor and other T</w:t>
+      </w:r>
+      <w:r>
+        <w:rPr>
+          <w:rFonts w:ascii="Helvetica" w:eastAsia="Times New Roman" w:hAnsi="Helvetica" w:cs="Arial"/>
+          <w:color w:val="000000" w:themeColor="text1"/>
+          <w:sz w:val="22"/>
+          <w:szCs w:val="22"/>
+          <w:shd w:val="clear" w:color="auto" w:fill="FFFFFF"/>
+        </w:rPr>
+        <w:t xml:space="preserve">As to </w:t>
+      </w:r>
+      <w:r>
+        <w:rPr>
+          <w:rFonts w:ascii="Helvetica" w:eastAsia="Times New Roman" w:hAnsi="Helvetica" w:cs="Arial"/>
+          <w:color w:val="000000" w:themeColor="text1"/>
+          <w:sz w:val="22"/>
+          <w:szCs w:val="22"/>
+          <w:shd w:val="clear" w:color="auto" w:fill="FFFFFF"/>
+        </w:rPr>
+        <w:t>prepare section lecture materials, grade assignments, and mentor students in office hours.</w:t>
+      </w:r>
+    </w:p>
+    <w:p>
+      <w:pPr>
+        <w:rPr>
+          <w:rFonts w:ascii="Helvetica" w:eastAsia="Times New Roman" w:hAnsi="Helvetica" w:cs="Arial"/>
+          <w:b/>
+          <w:bCs/>
+          <w:color w:val="000000" w:themeColor="text1"/>
+          <w:sz w:val="22"/>
+          <w:szCs w:val="22"/>
+          <w:shd w:val="clear" w:color="auto" w:fill="FFFFFF"/>
+        </w:rPr>
+      </w:pPr>
+    </w:p>
+    <w:p>
+      <w:pPr>
+        <w:ind w:firstLine="360"/>
+        <w:rPr>
+          <w:rFonts w:ascii="Helvetica" w:eastAsia="Times New Roman" w:hAnsi="Helvetica" w:cs="Arial"/>
+          <w:color w:val="000000" w:themeColor="text1"/>
+          <w:sz w:val="22"/>
+          <w:szCs w:val="22"/>
+          <w:shd w:val="clear" w:color="auto" w:fill="FFFFFF"/>
+        </w:rPr>
+      </w:pPr>
+      <w:r>
+        <w:rPr>
+          <w:rFonts w:ascii="Helvetica" w:eastAsia="Times New Roman" w:hAnsi="Helvetica" w:cs="Arial"/>
+          <w:i/>
+          <w:iCs/>
+          <w:color w:val="000000" w:themeColor="text1"/>
+          <w:sz w:val="22"/>
+          <w:szCs w:val="22"/>
+          <w:shd w:val="clear" w:color="auto" w:fill="FFFFFF"/>
+        </w:rPr>
+        <w:t>Game User Experience / Junior Specialist</w:t>
+      </w:r>
+      <w:r>
+        <w:rPr>
+          <w:rFonts w:ascii="Helvetica" w:eastAsia="Times New Roman" w:hAnsi="Helvetica" w:cs="Arial"/>
+          <w:color w:val="000000" w:themeColor="text1"/>
+          <w:sz w:val="22"/>
+          <w:szCs w:val="22"/>
+          <w:shd w:val="clear" w:color="auto" w:fill="FFFFFF"/>
+        </w:rPr>
+        <w:tab/>
+      </w:r>
+      <w:r>
+        <w:rPr>
+          <w:rFonts w:ascii="Helvetica" w:eastAsia="Times New Roman" w:hAnsi="Helvetica" w:cs="Arial"/>
+          <w:color w:val="000000" w:themeColor="text1"/>
+          <w:sz w:val="22"/>
+          <w:szCs w:val="22"/>
+          <w:shd w:val="clear" w:color="auto" w:fill="FFFFFF"/>
+        </w:rPr>
+        <w:tab/>
+      </w:r>
+      <w:r>
+        <w:rPr>
+          <w:rFonts w:ascii="Helvetica" w:eastAsia="Times New Roman" w:hAnsi="Helvetica" w:cs="Arial"/>
+          <w:color w:val="000000" w:themeColor="text1"/>
+          <w:sz w:val="22"/>
+          <w:szCs w:val="22"/>
+          <w:shd w:val="clear" w:color="auto" w:fill="FFFFFF"/>
+        </w:rPr>
+        <w:tab/>
+        <w:t xml:space="preserve">            Oct 2020 – </w:t>
+      </w:r>
+      <w:r>
+        <w:rPr>
+          <w:rFonts w:ascii="Helvetica" w:eastAsia="Times New Roman" w:hAnsi="Helvetica" w:cs="Arial"/>
+          <w:color w:val="000000" w:themeColor="text1"/>
+          <w:sz w:val="22"/>
+          <w:szCs w:val="22"/>
+          <w:shd w:val="clear" w:color="auto" w:fill="FFFFFF"/>
+        </w:rPr>
+        <w:t>Dec 2020</w:t>
+      </w:r>
+    </w:p>
+    <w:p>
+      <w:pPr>
+        <w:ind w:firstLine="360"/>
+        <w:rPr>
+          <w:rFonts w:ascii="Helvetica" w:eastAsia="Times New Roman" w:hAnsi="Helvetica" w:cs="Arial"/>
+          <w:color w:val="000000" w:themeColor="text1"/>
+          <w:sz w:val="22"/>
+          <w:szCs w:val="22"/>
+          <w:shd w:val="clear" w:color="auto" w:fill="FFFFFF"/>
+        </w:rPr>
+      </w:pPr>
+      <w:r>
+        <w:rPr>
+          <w:rFonts w:ascii="Helvetica" w:eastAsia="Times New Roman" w:hAnsi="Helvetica" w:cs="Arial"/>
+          <w:color w:val="000000" w:themeColor="text1"/>
+          <w:sz w:val="22"/>
+          <w:szCs w:val="22"/>
+          <w:shd w:val="clear" w:color="auto" w:fill="FFFFFF"/>
+        </w:rPr>
+        <w:t xml:space="preserve">Alternative Learning Technologies (ALT) &amp; Games Lab, </w:t>
+      </w:r>
+      <w:r>
+        <w:rPr>
+          <w:rFonts w:ascii="Helvetica" w:eastAsia="Times New Roman" w:hAnsi="Helvetica" w:cs="Arial"/>
+          <w:color w:val="000000" w:themeColor="text1"/>
+          <w:sz w:val="22"/>
+          <w:szCs w:val="22"/>
+          <w:shd w:val="clear" w:color="auto" w:fill="FFFFFF"/>
+        </w:rPr>
+        <w:t xml:space="preserve">(Remote) </w:t>
+      </w:r>
+      <w:r>
+        <w:rPr>
+          <w:rFonts w:ascii="Helvetica" w:eastAsia="Times New Roman" w:hAnsi="Helvetica" w:cs="Arial"/>
+          <w:color w:val="000000" w:themeColor="text1"/>
+          <w:sz w:val="22"/>
+          <w:szCs w:val="22"/>
+          <w:shd w:val="clear" w:color="auto" w:fill="FFFFFF"/>
+        </w:rPr>
+        <w:t>UC Santa Cruz, CA</w:t>
       </w:r>
     </w:p>
     <w:p>
@@ -2065,265 +2547,37 @@
           <w:szCs w:val="22"/>
           <w:shd w:val="clear" w:color="auto" w:fill="FFFFFF"/>
         </w:rPr>
-        <w:t>Evaluated</w:t>
-      </w:r>
-      <w:r>
-        <w:rPr>
-          <w:rFonts w:ascii="Helvetica" w:eastAsia="Times New Roman" w:hAnsi="Helvetica" w:cs="Arial"/>
-          <w:color w:val="000000" w:themeColor="text1"/>
-          <w:sz w:val="22"/>
-          <w:szCs w:val="22"/>
-          <w:shd w:val="clear" w:color="auto" w:fill="FFFFFF"/>
-        </w:rPr>
-        <w:t xml:space="preserve"> </w:t>
-      </w:r>
-      <w:r>
-        <w:rPr>
-          <w:rFonts w:ascii="Helvetica" w:eastAsia="Times New Roman" w:hAnsi="Helvetica" w:cs="Arial"/>
-          <w:color w:val="000000" w:themeColor="text1"/>
-          <w:sz w:val="22"/>
-          <w:szCs w:val="22"/>
-          <w:shd w:val="clear" w:color="auto" w:fill="FFFFFF"/>
-        </w:rPr>
-        <w:t>player experience and player traits through quantitative surveys.</w:t>
-      </w:r>
-    </w:p>
-    <w:p>
-      <w:pPr>
-        <w:ind w:firstLine="360"/>
-        <w:rPr>
-          <w:rFonts w:ascii="Helvetica" w:eastAsia="Times New Roman" w:hAnsi="Helvetica" w:cs="Arial"/>
-          <w:i/>
-          <w:iCs/>
-          <w:color w:val="000000" w:themeColor="text1"/>
-          <w:sz w:val="22"/>
-          <w:szCs w:val="22"/>
-          <w:shd w:val="clear" w:color="auto" w:fill="FFFFFF"/>
-        </w:rPr>
-      </w:pPr>
-    </w:p>
-    <w:p>
-      <w:pPr>
-        <w:ind w:firstLine="360"/>
-        <w:rPr>
-          <w:rFonts w:ascii="Helvetica" w:eastAsia="Times New Roman" w:hAnsi="Helvetica" w:cs="Arial"/>
-          <w:color w:val="000000" w:themeColor="text1"/>
-          <w:sz w:val="22"/>
-          <w:szCs w:val="22"/>
-          <w:shd w:val="clear" w:color="auto" w:fill="FFFFFF"/>
-        </w:rPr>
-      </w:pPr>
-      <w:r>
-        <w:rPr>
-          <w:rFonts w:ascii="Helvetica" w:eastAsia="Times New Roman" w:hAnsi="Helvetica" w:cs="Arial"/>
-          <w:i/>
-          <w:iCs/>
-          <w:color w:val="000000" w:themeColor="text1"/>
-          <w:sz w:val="22"/>
-          <w:szCs w:val="22"/>
-          <w:shd w:val="clear" w:color="auto" w:fill="FFFFFF"/>
-        </w:rPr>
-        <w:t>Research Intern</w:t>
-      </w:r>
-      <w:r>
-        <w:rPr>
-          <w:rFonts w:ascii="Helvetica" w:eastAsia="Times New Roman" w:hAnsi="Helvetica" w:cs="Arial"/>
-          <w:i/>
-          <w:iCs/>
-          <w:color w:val="000000" w:themeColor="text1"/>
-          <w:sz w:val="22"/>
-          <w:szCs w:val="22"/>
-          <w:shd w:val="clear" w:color="auto" w:fill="FFFFFF"/>
-        </w:rPr>
-        <w:tab/>
-      </w:r>
-      <w:r>
-        <w:rPr>
-          <w:rFonts w:ascii="Helvetica" w:eastAsia="Times New Roman" w:hAnsi="Helvetica" w:cs="Arial"/>
-          <w:i/>
-          <w:iCs/>
-          <w:color w:val="000000" w:themeColor="text1"/>
-          <w:sz w:val="22"/>
-          <w:szCs w:val="22"/>
-          <w:shd w:val="clear" w:color="auto" w:fill="FFFFFF"/>
-        </w:rPr>
-        <w:tab/>
-      </w:r>
-      <w:r>
-        <w:rPr>
-          <w:rFonts w:ascii="Helvetica" w:eastAsia="Times New Roman" w:hAnsi="Helvetica" w:cs="Arial"/>
-          <w:i/>
-          <w:iCs/>
-          <w:color w:val="000000" w:themeColor="text1"/>
-          <w:sz w:val="22"/>
-          <w:szCs w:val="22"/>
-          <w:shd w:val="clear" w:color="auto" w:fill="FFFFFF"/>
-        </w:rPr>
-        <w:tab/>
-      </w:r>
-      <w:r>
-        <w:rPr>
-          <w:rFonts w:ascii="Helvetica" w:eastAsia="Times New Roman" w:hAnsi="Helvetica" w:cs="Arial"/>
-          <w:b/>
-          <w:bCs/>
-          <w:color w:val="000000" w:themeColor="text1"/>
-          <w:sz w:val="22"/>
-          <w:szCs w:val="22"/>
-          <w:shd w:val="clear" w:color="auto" w:fill="FFFFFF"/>
-        </w:rPr>
-        <w:tab/>
-      </w:r>
-      <w:r>
-        <w:rPr>
-          <w:rFonts w:ascii="Helvetica" w:eastAsia="Times New Roman" w:hAnsi="Helvetica" w:cs="Arial"/>
-          <w:b/>
-          <w:bCs/>
-          <w:color w:val="000000" w:themeColor="text1"/>
-          <w:sz w:val="22"/>
-          <w:szCs w:val="22"/>
-          <w:shd w:val="clear" w:color="auto" w:fill="FFFFFF"/>
-        </w:rPr>
-        <w:tab/>
-      </w:r>
-      <w:r>
-        <w:rPr>
-          <w:rFonts w:ascii="Helvetica" w:eastAsia="Times New Roman" w:hAnsi="Helvetica" w:cs="Arial"/>
-          <w:b/>
-          <w:bCs/>
-          <w:color w:val="000000" w:themeColor="text1"/>
-          <w:sz w:val="22"/>
-          <w:szCs w:val="22"/>
-          <w:shd w:val="clear" w:color="auto" w:fill="FFFFFF"/>
-        </w:rPr>
-        <w:tab/>
-      </w:r>
-      <w:r>
-        <w:rPr>
-          <w:rFonts w:ascii="Helvetica" w:eastAsia="Times New Roman" w:hAnsi="Helvetica" w:cs="Arial"/>
-          <w:b/>
-          <w:bCs/>
-          <w:color w:val="000000" w:themeColor="text1"/>
-          <w:sz w:val="22"/>
-          <w:szCs w:val="22"/>
-          <w:shd w:val="clear" w:color="auto" w:fill="FFFFFF"/>
-        </w:rPr>
-        <w:tab/>
-      </w:r>
-      <w:r>
-        <w:rPr>
-          <w:rFonts w:ascii="Helvetica" w:eastAsia="Times New Roman" w:hAnsi="Helvetica" w:cs="Arial"/>
-          <w:b/>
-          <w:bCs/>
-          <w:color w:val="000000" w:themeColor="text1"/>
-          <w:sz w:val="22"/>
-          <w:szCs w:val="22"/>
-          <w:shd w:val="clear" w:color="auto" w:fill="FFFFFF"/>
-        </w:rPr>
-        <w:t xml:space="preserve">          </w:t>
-      </w:r>
-      <w:r>
-        <w:rPr>
-          <w:rFonts w:ascii="Helvetica" w:eastAsia="Times New Roman" w:hAnsi="Helvetica" w:cs="Arial"/>
-          <w:b/>
-          <w:bCs/>
-          <w:color w:val="000000" w:themeColor="text1"/>
-          <w:sz w:val="22"/>
-          <w:szCs w:val="22"/>
-          <w:shd w:val="clear" w:color="auto" w:fill="FFFFFF"/>
-        </w:rPr>
-        <w:t xml:space="preserve"> </w:t>
-      </w:r>
-      <w:r>
-        <w:rPr>
-          <w:rFonts w:ascii="Helvetica" w:eastAsia="Times New Roman" w:hAnsi="Helvetica" w:cs="Arial"/>
-          <w:color w:val="000000" w:themeColor="text1"/>
-          <w:sz w:val="22"/>
-          <w:szCs w:val="22"/>
-          <w:shd w:val="clear" w:color="auto" w:fill="FFFFFF"/>
-        </w:rPr>
-        <w:t xml:space="preserve">Mar 2019 – </w:t>
-      </w:r>
-      <w:r>
-        <w:rPr>
-          <w:rFonts w:ascii="Helvetica" w:eastAsia="Times New Roman" w:hAnsi="Helvetica" w:cs="Arial"/>
-          <w:color w:val="000000" w:themeColor="text1"/>
-          <w:sz w:val="22"/>
-          <w:szCs w:val="22"/>
-          <w:shd w:val="clear" w:color="auto" w:fill="FFFFFF"/>
-        </w:rPr>
-        <w:t>Sep 2020</w:t>
-      </w:r>
-    </w:p>
-    <w:p>
-      <w:pPr>
-        <w:ind w:firstLine="360"/>
-        <w:rPr>
-          <w:rFonts w:ascii="Helvetica" w:eastAsia="Times New Roman" w:hAnsi="Helvetica" w:cs="Arial"/>
-          <w:color w:val="000000" w:themeColor="text1"/>
-          <w:sz w:val="22"/>
-          <w:szCs w:val="22"/>
-          <w:shd w:val="clear" w:color="auto" w:fill="FFFFFF"/>
-        </w:rPr>
-      </w:pPr>
-      <w:r>
-        <w:rPr>
-          <w:rFonts w:ascii="Helvetica" w:eastAsia="Times New Roman" w:hAnsi="Helvetica" w:cs="Arial"/>
-          <w:color w:val="000000" w:themeColor="text1"/>
-          <w:sz w:val="22"/>
-          <w:szCs w:val="22"/>
-          <w:shd w:val="clear" w:color="auto" w:fill="FFFFFF"/>
-        </w:rPr>
-        <w:t xml:space="preserve">Alternative Learning Technologies </w:t>
-      </w:r>
-      <w:r>
-        <w:rPr>
-          <w:rFonts w:ascii="Helvetica" w:eastAsia="Times New Roman" w:hAnsi="Helvetica" w:cs="Arial"/>
-          <w:color w:val="000000" w:themeColor="text1"/>
-          <w:sz w:val="22"/>
-          <w:szCs w:val="22"/>
-          <w:shd w:val="clear" w:color="auto" w:fill="FFFFFF"/>
-        </w:rPr>
-        <w:t xml:space="preserve">(ALT) </w:t>
-      </w:r>
-      <w:r>
-        <w:rPr>
-          <w:rFonts w:ascii="Helvetica" w:eastAsia="Times New Roman" w:hAnsi="Helvetica" w:cs="Arial"/>
-          <w:color w:val="000000" w:themeColor="text1"/>
-          <w:sz w:val="22"/>
-          <w:szCs w:val="22"/>
-          <w:shd w:val="clear" w:color="auto" w:fill="FFFFFF"/>
-        </w:rPr>
-        <w:t>&amp;</w:t>
-      </w:r>
-      <w:r>
-        <w:rPr>
-          <w:rFonts w:ascii="Helvetica" w:eastAsia="Times New Roman" w:hAnsi="Helvetica" w:cs="Arial"/>
-          <w:color w:val="000000" w:themeColor="text1"/>
-          <w:sz w:val="22"/>
-          <w:szCs w:val="22"/>
-          <w:shd w:val="clear" w:color="auto" w:fill="FFFFFF"/>
-        </w:rPr>
-        <w:t xml:space="preserve"> Games Lab, </w:t>
-      </w:r>
-      <w:r>
-        <w:rPr>
-          <w:rFonts w:ascii="Helvetica" w:eastAsia="Times New Roman" w:hAnsi="Helvetica" w:cs="Arial"/>
-          <w:color w:val="000000" w:themeColor="text1"/>
-          <w:sz w:val="22"/>
-          <w:szCs w:val="22"/>
-          <w:shd w:val="clear" w:color="auto" w:fill="FFFFFF"/>
-        </w:rPr>
-        <w:t xml:space="preserve">(Remote) </w:t>
-      </w:r>
-      <w:r>
-        <w:rPr>
-          <w:rFonts w:ascii="Helvetica" w:eastAsia="Times New Roman" w:hAnsi="Helvetica" w:cs="Arial"/>
-          <w:color w:val="000000" w:themeColor="text1"/>
-          <w:sz w:val="22"/>
-          <w:szCs w:val="22"/>
-          <w:shd w:val="clear" w:color="auto" w:fill="FFFFFF"/>
-        </w:rPr>
-        <w:t>UC Santa Cruz, CA</w:t>
+        <w:t>Worked</w:t>
+      </w:r>
+      <w:r>
+        <w:rPr>
+          <w:rFonts w:ascii="Helvetica" w:eastAsia="Times New Roman" w:hAnsi="Helvetica" w:cs="Arial"/>
+          <w:color w:val="000000" w:themeColor="text1"/>
+          <w:sz w:val="22"/>
+          <w:szCs w:val="22"/>
+          <w:shd w:val="clear" w:color="auto" w:fill="FFFFFF"/>
+        </w:rPr>
+        <w:t xml:space="preserve"> on two projects: death in games and </w:t>
+      </w:r>
+      <w:r>
+        <w:rPr>
+          <w:rFonts w:ascii="Helvetica" w:eastAsia="Times New Roman" w:hAnsi="Helvetica" w:cs="Arial"/>
+          <w:color w:val="000000" w:themeColor="text1"/>
+          <w:sz w:val="22"/>
+          <w:szCs w:val="22"/>
+          <w:shd w:val="clear" w:color="auto" w:fill="FFFFFF"/>
+        </w:rPr>
+        <w:t>embodied/tangible space</w:t>
+      </w:r>
+      <w:r>
+        <w:rPr>
+          <w:rFonts w:ascii="Helvetica" w:eastAsia="Times New Roman" w:hAnsi="Helvetica" w:cs="Arial"/>
+          <w:color w:val="000000" w:themeColor="text1"/>
+          <w:sz w:val="22"/>
+          <w:szCs w:val="22"/>
+          <w:shd w:val="clear" w:color="auto" w:fill="FFFFFF"/>
+        </w:rPr>
+        <w:t xml:space="preserve"> collaboration.</w:t>
       </w:r>
     </w:p>
     <w:p>
@@ -2331,7 +2585,7 @@
         <w:pStyle w:val="ListParagraph"/>
         <w:numPr>
           <w:ilvl w:val="0"/>
-          <w:numId w:val="2"/>
+          <w:numId w:val="3"/>
         </w:numPr>
         <w:rPr>
           <w:rFonts w:ascii="Helvetica" w:eastAsia="Times New Roman" w:hAnsi="Helvetica" w:cs="Arial"/>
@@ -2349,19 +2603,8 @@
           <w:szCs w:val="22"/>
           <w:shd w:val="clear" w:color="auto" w:fill="FFFFFF"/>
         </w:rPr>
-        <w:t>Performed qualitative methods and analysis to create a taxonomy for death and rebirth/respawning in platformer games.</w:t>
-      </w:r>
-    </w:p>
-    <w:p>
-      <w:pPr>
-        <w:rPr>
-          <w:rFonts w:ascii="Helvetica" w:eastAsia="Times New Roman" w:hAnsi="Helvetica" w:cs="Arial"/>
-          <w:color w:val="000000" w:themeColor="text1"/>
-          <w:sz w:val="22"/>
-          <w:szCs w:val="22"/>
-          <w:shd w:val="clear" w:color="auto" w:fill="FFFFFF"/>
-        </w:rPr>
-      </w:pPr>
+        <w:t>Developed a platformer game in Unity to use for research study.</w:t>
+      </w:r>
     </w:p>
     <w:p>
       <w:pPr>
@@ -2395,7 +2638,6 @@
           <w:szCs w:val="22"/>
           <w:shd w:val="clear" w:color="auto" w:fill="FFFFFF"/>
         </w:rPr>
-        <w:lastRenderedPageBreak/>
         <w:t>Graduate Research Assistant</w:t>
       </w:r>
       <w:r>
@@ -2694,27 +2936,17 @@
           <w:szCs w:val="22"/>
           <w:shd w:val="clear" w:color="auto" w:fill="FFFFFF"/>
         </w:rPr>
-        <w:t>lab sessions for</w:t>
-      </w:r>
-      <w:r>
-        <w:rPr>
-          <w:rFonts w:ascii="Helvetica" w:eastAsia="Times New Roman" w:hAnsi="Helvetica" w:cs="Arial"/>
-          <w:color w:val="000000" w:themeColor="text1"/>
-          <w:sz w:val="22"/>
-          <w:szCs w:val="22"/>
-          <w:shd w:val="clear" w:color="auto" w:fill="FFFFFF"/>
-        </w:rPr>
-        <w:t xml:space="preserve"> </w:t>
-      </w:r>
-      <w:r>
-        <w:rPr>
-          <w:rFonts w:ascii="Helvetica" w:eastAsia="Times New Roman" w:hAnsi="Helvetica" w:cs="Arial"/>
-          <w:color w:val="000000" w:themeColor="text1"/>
-          <w:sz w:val="22"/>
-          <w:szCs w:val="22"/>
-          <w:shd w:val="clear" w:color="auto" w:fill="FFFFFF"/>
-        </w:rPr>
-        <w:t xml:space="preserve">a modified System Usability Scale </w:t>
+        <w:t xml:space="preserve">lab sessions </w:t>
+      </w:r>
+      <w:r>
+        <w:rPr>
+          <w:rFonts w:ascii="Helvetica" w:eastAsia="Times New Roman" w:hAnsi="Helvetica" w:cs="Arial"/>
+          <w:color w:val="000000" w:themeColor="text1"/>
+          <w:sz w:val="22"/>
+          <w:szCs w:val="22"/>
+          <w:shd w:val="clear" w:color="auto" w:fill="FFFFFF"/>
+        </w:rPr>
+        <w:t xml:space="preserve">using modified SUS </w:t>
       </w:r>
       <w:r>
         <w:rPr>
@@ -2725,6 +2957,16 @@
           <w:shd w:val="clear" w:color="auto" w:fill="FFFFFF"/>
         </w:rPr>
         <w:t>with children aged 7-11</w:t>
+      </w:r>
+      <w:r>
+        <w:rPr>
+          <w:rFonts w:ascii="Helvetica" w:eastAsia="Times New Roman" w:hAnsi="Helvetica" w:cs="Arial"/>
+          <w:color w:val="000000" w:themeColor="text1"/>
+          <w:sz w:val="22"/>
+          <w:szCs w:val="22"/>
+          <w:shd w:val="clear" w:color="auto" w:fill="FFFFFF"/>
+        </w:rPr>
+        <w:t xml:space="preserve"> who played coding games geared towards kids</w:t>
       </w:r>
       <w:r>
         <w:rPr>
@@ -2791,7 +3033,17 @@
           <w:szCs w:val="22"/>
           <w:shd w:val="clear" w:color="auto" w:fill="FFFFFF"/>
         </w:rPr>
-        <w:t>qualitative analysis on data.</w:t>
+        <w:t>qualitative analysis on data</w:t>
+      </w:r>
+      <w:r>
+        <w:rPr>
+          <w:rFonts w:ascii="Helvetica" w:eastAsia="Times New Roman" w:hAnsi="Helvetica" w:cs="Arial"/>
+          <w:color w:val="000000" w:themeColor="text1"/>
+          <w:sz w:val="22"/>
+          <w:szCs w:val="22"/>
+          <w:shd w:val="clear" w:color="auto" w:fill="FFFFFF"/>
+        </w:rPr>
+        <w:t xml:space="preserve"> and helped write conference paper.</w:t>
       </w:r>
       <w:r>
         <w:rPr>
@@ -3515,45 +3767,7 @@
           <w:szCs w:val="22"/>
           <w:shd w:val="clear" w:color="auto" w:fill="FFFFFF"/>
         </w:rPr>
-        <w:t>Journal of Games, Self, &amp; Society (Vol. 2, Issue 1)</w:t>
-      </w:r>
-    </w:p>
-    <w:p>
-      <w:pPr>
-        <w:rPr>
-          <w:rFonts w:ascii="Helvetica" w:eastAsia="Times New Roman" w:hAnsi="Helvetica" w:cs="Arial"/>
-          <w:b/>
-          <w:bCs/>
-          <w:color w:val="000000" w:themeColor="text1"/>
-          <w:sz w:val="22"/>
-          <w:szCs w:val="22"/>
-          <w:shd w:val="clear" w:color="auto" w:fill="FFFFFF"/>
-        </w:rPr>
-      </w:pPr>
-    </w:p>
-    <w:p>
-      <w:pPr>
-        <w:rPr>
-          <w:rFonts w:ascii="Helvetica" w:eastAsia="Times New Roman" w:hAnsi="Helvetica" w:cs="Arial"/>
-          <w:b/>
-          <w:bCs/>
-          <w:color w:val="000000" w:themeColor="text1"/>
-          <w:sz w:val="22"/>
-          <w:szCs w:val="22"/>
-          <w:shd w:val="clear" w:color="auto" w:fill="FFFFFF"/>
-        </w:rPr>
-      </w:pPr>
-      <w:r>
-        <w:rPr>
-          <w:rFonts w:ascii="Helvetica" w:eastAsia="Times New Roman" w:hAnsi="Helvetica" w:cs="Arial"/>
-          <w:b/>
-          <w:bCs/>
-          <w:color w:val="000000" w:themeColor="text1"/>
-          <w:sz w:val="22"/>
-          <w:szCs w:val="22"/>
-          <w:shd w:val="clear" w:color="auto" w:fill="FFFFFF"/>
-        </w:rPr>
-        <w:t>SKILLS</w:t>
+        <w:t>IEEE Conference on Games (CoG) (2021)</w:t>
       </w:r>
     </w:p>
     <w:p>
@@ -3579,173 +3793,45 @@
           <w:szCs w:val="22"/>
           <w:shd w:val="clear" w:color="auto" w:fill="FFFFFF"/>
         </w:rPr>
-        <w:t>User Experience Research</w:t>
-      </w:r>
-      <w:r>
-        <w:rPr>
-          <w:rFonts w:ascii="Helvetica" w:eastAsia="Times New Roman" w:hAnsi="Helvetica" w:cs="Arial"/>
-          <w:color w:val="000000" w:themeColor="text1"/>
-          <w:sz w:val="22"/>
-          <w:szCs w:val="22"/>
-          <w:shd w:val="clear" w:color="auto" w:fill="FFFFFF"/>
-        </w:rPr>
-        <w:t xml:space="preserve"> Methods</w:t>
-      </w:r>
-    </w:p>
-    <w:p>
-      <w:pPr>
-        <w:pStyle w:val="ListParagraph"/>
-        <w:numPr>
-          <w:ilvl w:val="1"/>
-          <w:numId w:val="1"/>
-        </w:numPr>
-        <w:rPr>
-          <w:rFonts w:ascii="Helvetica" w:eastAsia="Times New Roman" w:hAnsi="Helvetica" w:cs="Arial"/>
-          <w:color w:val="000000" w:themeColor="text1"/>
-          <w:sz w:val="22"/>
-          <w:szCs w:val="22"/>
-          <w:shd w:val="clear" w:color="auto" w:fill="FFFFFF"/>
-        </w:rPr>
-      </w:pPr>
-      <w:r>
-        <w:rPr>
-          <w:rFonts w:ascii="Helvetica" w:eastAsia="Times New Roman" w:hAnsi="Helvetica" w:cs="Arial"/>
-          <w:color w:val="000000" w:themeColor="text1"/>
-          <w:sz w:val="22"/>
-          <w:szCs w:val="22"/>
-          <w:shd w:val="clear" w:color="auto" w:fill="FFFFFF"/>
-        </w:rPr>
-        <w:t>Usability Testing</w:t>
-      </w:r>
-    </w:p>
-    <w:p>
-      <w:pPr>
-        <w:pStyle w:val="ListParagraph"/>
-        <w:numPr>
-          <w:ilvl w:val="1"/>
-          <w:numId w:val="1"/>
-        </w:numPr>
-        <w:rPr>
-          <w:rFonts w:ascii="Helvetica" w:eastAsia="Times New Roman" w:hAnsi="Helvetica" w:cs="Arial"/>
-          <w:color w:val="000000" w:themeColor="text1"/>
-          <w:sz w:val="22"/>
-          <w:szCs w:val="22"/>
-          <w:shd w:val="clear" w:color="auto" w:fill="FFFFFF"/>
-        </w:rPr>
-      </w:pPr>
-      <w:r>
-        <w:rPr>
-          <w:rFonts w:ascii="Helvetica" w:eastAsia="Times New Roman" w:hAnsi="Helvetica" w:cs="Arial"/>
-          <w:color w:val="000000" w:themeColor="text1"/>
-          <w:sz w:val="22"/>
-          <w:szCs w:val="22"/>
-          <w:shd w:val="clear" w:color="auto" w:fill="FFFFFF"/>
-        </w:rPr>
-        <w:t>Playtesting</w:t>
-      </w:r>
-    </w:p>
-    <w:p>
-      <w:pPr>
-        <w:pStyle w:val="ListParagraph"/>
-        <w:numPr>
-          <w:ilvl w:val="1"/>
-          <w:numId w:val="1"/>
-        </w:numPr>
-        <w:rPr>
-          <w:rFonts w:ascii="Helvetica" w:eastAsia="Times New Roman" w:hAnsi="Helvetica" w:cs="Arial"/>
-          <w:color w:val="000000" w:themeColor="text1"/>
-          <w:sz w:val="22"/>
-          <w:szCs w:val="22"/>
-          <w:shd w:val="clear" w:color="auto" w:fill="FFFFFF"/>
-        </w:rPr>
-      </w:pPr>
-      <w:r>
-        <w:rPr>
-          <w:rFonts w:ascii="Helvetica" w:eastAsia="Times New Roman" w:hAnsi="Helvetica" w:cs="Arial"/>
-          <w:color w:val="000000" w:themeColor="text1"/>
-          <w:sz w:val="22"/>
-          <w:szCs w:val="22"/>
-          <w:shd w:val="clear" w:color="auto" w:fill="FFFFFF"/>
-        </w:rPr>
-        <w:t>Heuristic Evaluation</w:t>
-      </w:r>
-    </w:p>
-    <w:p>
-      <w:pPr>
-        <w:pStyle w:val="ListParagraph"/>
-        <w:numPr>
-          <w:ilvl w:val="1"/>
-          <w:numId w:val="1"/>
-        </w:numPr>
-        <w:rPr>
-          <w:rFonts w:ascii="Helvetica" w:eastAsia="Times New Roman" w:hAnsi="Helvetica" w:cs="Arial"/>
-          <w:color w:val="000000" w:themeColor="text1"/>
-          <w:sz w:val="22"/>
-          <w:szCs w:val="22"/>
-          <w:shd w:val="clear" w:color="auto" w:fill="FFFFFF"/>
-        </w:rPr>
-      </w:pPr>
-      <w:r>
-        <w:rPr>
-          <w:rFonts w:ascii="Helvetica" w:eastAsia="Times New Roman" w:hAnsi="Helvetica" w:cs="Arial"/>
-          <w:color w:val="000000" w:themeColor="text1"/>
-          <w:sz w:val="22"/>
-          <w:szCs w:val="22"/>
-          <w:shd w:val="clear" w:color="auto" w:fill="FFFFFF"/>
-        </w:rPr>
-        <w:t>Interviews</w:t>
-      </w:r>
-    </w:p>
-    <w:p>
-      <w:pPr>
-        <w:pStyle w:val="ListParagraph"/>
-        <w:numPr>
-          <w:ilvl w:val="1"/>
-          <w:numId w:val="1"/>
-        </w:numPr>
-        <w:rPr>
-          <w:rFonts w:ascii="Helvetica" w:eastAsia="Times New Roman" w:hAnsi="Helvetica" w:cs="Arial"/>
-          <w:color w:val="000000" w:themeColor="text1"/>
-          <w:sz w:val="22"/>
-          <w:szCs w:val="22"/>
-          <w:shd w:val="clear" w:color="auto" w:fill="FFFFFF"/>
-        </w:rPr>
-      </w:pPr>
-      <w:r>
-        <w:rPr>
-          <w:rFonts w:ascii="Helvetica" w:eastAsia="Times New Roman" w:hAnsi="Helvetica" w:cs="Arial"/>
-          <w:color w:val="000000" w:themeColor="text1"/>
-          <w:sz w:val="22"/>
-          <w:szCs w:val="22"/>
-          <w:shd w:val="clear" w:color="auto" w:fill="FFFFFF"/>
-        </w:rPr>
-        <w:t>Surveys</w:t>
-      </w:r>
-    </w:p>
-    <w:p>
-      <w:pPr>
-        <w:pStyle w:val="ListParagraph"/>
-        <w:numPr>
-          <w:ilvl w:val="1"/>
-          <w:numId w:val="1"/>
-        </w:numPr>
-        <w:rPr>
-          <w:rFonts w:ascii="Helvetica" w:eastAsia="Times New Roman" w:hAnsi="Helvetica" w:cs="Arial"/>
-          <w:color w:val="000000" w:themeColor="text1"/>
-          <w:sz w:val="22"/>
-          <w:szCs w:val="22"/>
-          <w:shd w:val="clear" w:color="auto" w:fill="FFFFFF"/>
-        </w:rPr>
-      </w:pPr>
-      <w:r>
-        <w:rPr>
-          <w:rFonts w:ascii="Helvetica" w:eastAsia="Times New Roman" w:hAnsi="Helvetica" w:cs="Arial"/>
-          <w:color w:val="000000" w:themeColor="text1"/>
-          <w:sz w:val="22"/>
-          <w:szCs w:val="22"/>
-          <w:shd w:val="clear" w:color="auto" w:fill="FFFFFF"/>
-        </w:rPr>
-        <w:t>Data Analysis (SPSS)</w:t>
+        <w:t>Journal of Games, Self, &amp; Society (Vol. 2, Issue 1)</w:t>
+      </w:r>
+    </w:p>
+    <w:p>
+      <w:pPr>
+        <w:rPr>
+          <w:rFonts w:ascii="Helvetica" w:eastAsia="Times New Roman" w:hAnsi="Helvetica" w:cs="Arial"/>
+          <w:b/>
+          <w:bCs/>
+          <w:color w:val="000000" w:themeColor="text1"/>
+          <w:sz w:val="22"/>
+          <w:szCs w:val="22"/>
+          <w:shd w:val="clear" w:color="auto" w:fill="FFFFFF"/>
+        </w:rPr>
+      </w:pPr>
+    </w:p>
+    <w:p>
+      <w:pPr>
+        <w:rPr>
+          <w:rFonts w:ascii="Helvetica" w:eastAsia="Times New Roman" w:hAnsi="Helvetica" w:cs="Arial"/>
+          <w:b/>
+          <w:bCs/>
+          <w:color w:val="000000" w:themeColor="text1"/>
+          <w:sz w:val="22"/>
+          <w:szCs w:val="22"/>
+          <w:shd w:val="clear" w:color="auto" w:fill="FFFFFF"/>
+        </w:rPr>
+      </w:pPr>
+      <w:r>
+        <w:rPr>
+          <w:rFonts w:ascii="Helvetica" w:eastAsia="Times New Roman" w:hAnsi="Helvetica" w:cs="Arial"/>
+          <w:b/>
+          <w:bCs/>
+          <w:color w:val="000000" w:themeColor="text1"/>
+          <w:sz w:val="22"/>
+          <w:szCs w:val="22"/>
+          <w:shd w:val="clear" w:color="auto" w:fill="FFFFFF"/>
+        </w:rPr>
+        <w:t>MENTORING</w:t>
       </w:r>
     </w:p>
     <w:p>
@@ -3757,301 +3843,6 @@
         </w:numPr>
         <w:rPr>
           <w:rFonts w:ascii="Helvetica" w:eastAsia="Times New Roman" w:hAnsi="Helvetica" w:cs="Arial"/>
-          <w:color w:val="000000" w:themeColor="text1"/>
-          <w:sz w:val="22"/>
-          <w:szCs w:val="22"/>
-          <w:shd w:val="clear" w:color="auto" w:fill="FFFFFF"/>
-        </w:rPr>
-      </w:pPr>
-      <w:r>
-        <w:rPr>
-          <w:rFonts w:ascii="Helvetica" w:eastAsia="Times New Roman" w:hAnsi="Helvetica" w:cs="Arial"/>
-          <w:color w:val="000000" w:themeColor="text1"/>
-          <w:sz w:val="22"/>
-          <w:szCs w:val="22"/>
-          <w:shd w:val="clear" w:color="auto" w:fill="FFFFFF"/>
-        </w:rPr>
-        <w:t>Coding</w:t>
-      </w:r>
-      <w:r>
-        <w:rPr>
-          <w:rFonts w:ascii="Helvetica" w:eastAsia="Times New Roman" w:hAnsi="Helvetica" w:cs="Arial"/>
-          <w:color w:val="000000" w:themeColor="text1"/>
-          <w:sz w:val="22"/>
-          <w:szCs w:val="22"/>
-          <w:shd w:val="clear" w:color="auto" w:fill="FFFFFF"/>
-        </w:rPr>
-        <w:t xml:space="preserve"> </w:t>
-      </w:r>
-      <w:r>
-        <w:rPr>
-          <w:rFonts w:ascii="Helvetica" w:eastAsia="Times New Roman" w:hAnsi="Helvetica" w:cs="Arial"/>
-          <w:color w:val="000000" w:themeColor="text1"/>
-          <w:sz w:val="22"/>
-          <w:szCs w:val="22"/>
-          <w:shd w:val="clear" w:color="auto" w:fill="FFFFFF"/>
-        </w:rPr>
-        <w:t>+</w:t>
-      </w:r>
-      <w:r>
-        <w:rPr>
-          <w:rFonts w:ascii="Helvetica" w:eastAsia="Times New Roman" w:hAnsi="Helvetica" w:cs="Arial"/>
-          <w:color w:val="000000" w:themeColor="text1"/>
-          <w:sz w:val="22"/>
-          <w:szCs w:val="22"/>
-          <w:shd w:val="clear" w:color="auto" w:fill="FFFFFF"/>
-        </w:rPr>
-        <w:t xml:space="preserve"> </w:t>
-      </w:r>
-      <w:r>
-        <w:rPr>
-          <w:rFonts w:ascii="Helvetica" w:eastAsia="Times New Roman" w:hAnsi="Helvetica" w:cs="Arial"/>
-          <w:color w:val="000000" w:themeColor="text1"/>
-          <w:sz w:val="22"/>
-          <w:szCs w:val="22"/>
-          <w:shd w:val="clear" w:color="auto" w:fill="FFFFFF"/>
-        </w:rPr>
-        <w:t>Design</w:t>
-      </w:r>
-      <w:r>
-        <w:rPr>
-          <w:rFonts w:ascii="Helvetica" w:eastAsia="Times New Roman" w:hAnsi="Helvetica" w:cs="Arial"/>
-          <w:color w:val="000000" w:themeColor="text1"/>
-          <w:sz w:val="22"/>
-          <w:szCs w:val="22"/>
-          <w:shd w:val="clear" w:color="auto" w:fill="FFFFFF"/>
-        </w:rPr>
-        <w:t xml:space="preserve"> </w:t>
-      </w:r>
-    </w:p>
-    <w:p>
-      <w:pPr>
-        <w:pStyle w:val="ListParagraph"/>
-        <w:numPr>
-          <w:ilvl w:val="1"/>
-          <w:numId w:val="1"/>
-        </w:numPr>
-        <w:rPr>
-          <w:rFonts w:ascii="Helvetica" w:eastAsia="Times New Roman" w:hAnsi="Helvetica" w:cs="Arial"/>
-          <w:color w:val="000000" w:themeColor="text1"/>
-          <w:sz w:val="22"/>
-          <w:szCs w:val="22"/>
-          <w:shd w:val="clear" w:color="auto" w:fill="FFFFFF"/>
-        </w:rPr>
-      </w:pPr>
-      <w:r>
-        <w:rPr>
-          <w:rFonts w:ascii="Helvetica" w:eastAsia="Times New Roman" w:hAnsi="Helvetica" w:cs="Arial"/>
-          <w:color w:val="000000" w:themeColor="text1"/>
-          <w:sz w:val="22"/>
-          <w:szCs w:val="22"/>
-          <w:shd w:val="clear" w:color="auto" w:fill="FFFFFF"/>
-        </w:rPr>
-        <w:t>Prototyping</w:t>
-      </w:r>
-      <w:r>
-        <w:rPr>
-          <w:rFonts w:ascii="Helvetica" w:eastAsia="Times New Roman" w:hAnsi="Helvetica" w:cs="Arial"/>
-          <w:color w:val="000000" w:themeColor="text1"/>
-          <w:sz w:val="22"/>
-          <w:szCs w:val="22"/>
-          <w:shd w:val="clear" w:color="auto" w:fill="FFFFFF"/>
-        </w:rPr>
-        <w:t xml:space="preserve"> (</w:t>
-      </w:r>
-      <w:r>
-        <w:rPr>
-          <w:rFonts w:ascii="Helvetica" w:eastAsia="Times New Roman" w:hAnsi="Helvetica" w:cs="Arial"/>
-          <w:color w:val="000000" w:themeColor="text1"/>
-          <w:sz w:val="22"/>
-          <w:szCs w:val="22"/>
-          <w:shd w:val="clear" w:color="auto" w:fill="FFFFFF"/>
-        </w:rPr>
-        <w:t xml:space="preserve">Adobe </w:t>
-      </w:r>
-      <w:r>
-        <w:rPr>
-          <w:rFonts w:ascii="Helvetica" w:eastAsia="Times New Roman" w:hAnsi="Helvetica" w:cs="Arial"/>
-          <w:color w:val="000000" w:themeColor="text1"/>
-          <w:sz w:val="22"/>
-          <w:szCs w:val="22"/>
-          <w:shd w:val="clear" w:color="auto" w:fill="FFFFFF"/>
-        </w:rPr>
-        <w:t>XD, Axure, Invision</w:t>
-      </w:r>
-      <w:r>
-        <w:rPr>
-          <w:rFonts w:ascii="Helvetica" w:eastAsia="Times New Roman" w:hAnsi="Helvetica" w:cs="Arial"/>
-          <w:color w:val="000000" w:themeColor="text1"/>
-          <w:sz w:val="22"/>
-          <w:szCs w:val="22"/>
-          <w:shd w:val="clear" w:color="auto" w:fill="FFFFFF"/>
-        </w:rPr>
-        <w:t>)</w:t>
-      </w:r>
-    </w:p>
-    <w:p>
-      <w:pPr>
-        <w:pStyle w:val="ListParagraph"/>
-        <w:numPr>
-          <w:ilvl w:val="1"/>
-          <w:numId w:val="1"/>
-        </w:numPr>
-        <w:rPr>
-          <w:rFonts w:ascii="Helvetica" w:eastAsia="Times New Roman" w:hAnsi="Helvetica" w:cs="Arial"/>
-          <w:color w:val="000000" w:themeColor="text1"/>
-          <w:sz w:val="22"/>
-          <w:szCs w:val="22"/>
-          <w:shd w:val="clear" w:color="auto" w:fill="FFFFFF"/>
-        </w:rPr>
-      </w:pPr>
-      <w:r>
-        <w:rPr>
-          <w:rFonts w:ascii="Helvetica" w:eastAsia="Times New Roman" w:hAnsi="Helvetica" w:cs="Arial"/>
-          <w:color w:val="000000" w:themeColor="text1"/>
-          <w:sz w:val="22"/>
-          <w:szCs w:val="22"/>
-          <w:shd w:val="clear" w:color="auto" w:fill="FFFFFF"/>
-        </w:rPr>
-        <w:t>Games (Unity, C#)</w:t>
-      </w:r>
-    </w:p>
-    <w:p>
-      <w:pPr>
-        <w:pStyle w:val="ListParagraph"/>
-        <w:numPr>
-          <w:ilvl w:val="1"/>
-          <w:numId w:val="1"/>
-        </w:numPr>
-        <w:rPr>
-          <w:rFonts w:ascii="Helvetica" w:eastAsia="Times New Roman" w:hAnsi="Helvetica" w:cs="Arial"/>
-          <w:color w:val="000000" w:themeColor="text1"/>
-          <w:sz w:val="22"/>
-          <w:szCs w:val="22"/>
-          <w:shd w:val="clear" w:color="auto" w:fill="FFFFFF"/>
-        </w:rPr>
-      </w:pPr>
-      <w:r>
-        <w:rPr>
-          <w:rFonts w:ascii="Helvetica" w:eastAsia="Times New Roman" w:hAnsi="Helvetica" w:cs="Arial"/>
-          <w:color w:val="000000" w:themeColor="text1"/>
-          <w:sz w:val="22"/>
-          <w:szCs w:val="22"/>
-          <w:shd w:val="clear" w:color="auto" w:fill="FFFFFF"/>
-        </w:rPr>
-        <w:t>Web (</w:t>
-      </w:r>
-      <w:r>
-        <w:rPr>
-          <w:rFonts w:ascii="Helvetica" w:eastAsia="Times New Roman" w:hAnsi="Helvetica" w:cs="Arial"/>
-          <w:color w:val="000000" w:themeColor="text1"/>
-          <w:sz w:val="22"/>
-          <w:szCs w:val="22"/>
-          <w:shd w:val="clear" w:color="auto" w:fill="FFFFFF"/>
-        </w:rPr>
-        <w:t>HTML, CSS</w:t>
-      </w:r>
-      <w:r>
-        <w:rPr>
-          <w:rFonts w:ascii="Helvetica" w:eastAsia="Times New Roman" w:hAnsi="Helvetica" w:cs="Arial"/>
-          <w:color w:val="000000" w:themeColor="text1"/>
-          <w:sz w:val="22"/>
-          <w:szCs w:val="22"/>
-          <w:shd w:val="clear" w:color="auto" w:fill="FFFFFF"/>
-        </w:rPr>
-        <w:t xml:space="preserve">, </w:t>
-      </w:r>
-      <w:r>
-        <w:rPr>
-          <w:rFonts w:ascii="Helvetica" w:eastAsia="Times New Roman" w:hAnsi="Helvetica" w:cs="Arial"/>
-          <w:color w:val="000000" w:themeColor="text1"/>
-          <w:sz w:val="22"/>
-          <w:szCs w:val="22"/>
-          <w:shd w:val="clear" w:color="auto" w:fill="FFFFFF"/>
-        </w:rPr>
-        <w:t>JavaScript</w:t>
-      </w:r>
-      <w:r>
-        <w:rPr>
-          <w:rFonts w:ascii="Helvetica" w:eastAsia="Times New Roman" w:hAnsi="Helvetica" w:cs="Arial"/>
-          <w:color w:val="000000" w:themeColor="text1"/>
-          <w:sz w:val="22"/>
-          <w:szCs w:val="22"/>
-          <w:shd w:val="clear" w:color="auto" w:fill="FFFFFF"/>
-        </w:rPr>
-        <w:t>)</w:t>
-      </w:r>
-    </w:p>
-    <w:p>
-      <w:pPr>
-        <w:pStyle w:val="ListParagraph"/>
-        <w:numPr>
-          <w:ilvl w:val="1"/>
-          <w:numId w:val="1"/>
-        </w:numPr>
-        <w:rPr>
-          <w:rFonts w:ascii="Helvetica" w:eastAsia="Times New Roman" w:hAnsi="Helvetica" w:cs="Arial"/>
-          <w:color w:val="000000" w:themeColor="text1"/>
-          <w:sz w:val="22"/>
-          <w:szCs w:val="22"/>
-          <w:shd w:val="clear" w:color="auto" w:fill="FFFFFF"/>
-        </w:rPr>
-      </w:pPr>
-      <w:r>
-        <w:rPr>
-          <w:rFonts w:ascii="Helvetica" w:eastAsia="Times New Roman" w:hAnsi="Helvetica" w:cs="Arial"/>
-          <w:color w:val="000000" w:themeColor="text1"/>
-          <w:sz w:val="22"/>
-          <w:szCs w:val="22"/>
-          <w:shd w:val="clear" w:color="auto" w:fill="FFFFFF"/>
-        </w:rPr>
-        <w:t>Physical computing</w:t>
-      </w:r>
-      <w:r>
-        <w:rPr>
-          <w:rFonts w:ascii="Helvetica" w:eastAsia="Times New Roman" w:hAnsi="Helvetica" w:cs="Arial"/>
-          <w:color w:val="000000" w:themeColor="text1"/>
-          <w:sz w:val="22"/>
-          <w:szCs w:val="22"/>
-          <w:shd w:val="clear" w:color="auto" w:fill="FFFFFF"/>
-        </w:rPr>
-        <w:t xml:space="preserve"> </w:t>
-      </w:r>
-      <w:r>
-        <w:rPr>
-          <w:rFonts w:ascii="Helvetica" w:eastAsia="Times New Roman" w:hAnsi="Helvetica" w:cs="Arial"/>
-          <w:color w:val="000000" w:themeColor="text1"/>
-          <w:sz w:val="22"/>
-          <w:szCs w:val="22"/>
-          <w:shd w:val="clear" w:color="auto" w:fill="FFFFFF"/>
-        </w:rPr>
-        <w:t>(</w:t>
-      </w:r>
-      <w:r>
-        <w:rPr>
-          <w:rFonts w:ascii="Helvetica" w:eastAsia="Times New Roman" w:hAnsi="Helvetica" w:cs="Arial"/>
-          <w:color w:val="000000" w:themeColor="text1"/>
-          <w:sz w:val="22"/>
-          <w:szCs w:val="22"/>
-          <w:shd w:val="clear" w:color="auto" w:fill="FFFFFF"/>
-        </w:rPr>
-        <w:t>Arduino</w:t>
-      </w:r>
-      <w:r>
-        <w:rPr>
-          <w:rFonts w:ascii="Helvetica" w:eastAsia="Times New Roman" w:hAnsi="Helvetica" w:cs="Arial"/>
-          <w:color w:val="000000" w:themeColor="text1"/>
-          <w:sz w:val="22"/>
-          <w:szCs w:val="22"/>
-          <w:shd w:val="clear" w:color="auto" w:fill="FFFFFF"/>
-        </w:rPr>
-        <w:t>)</w:t>
-      </w:r>
-    </w:p>
-    <w:p>
-      <w:pPr>
-        <w:rPr>
-          <w:rFonts w:ascii="Helvetica" w:eastAsia="Times New Roman" w:hAnsi="Helvetica" w:cs="Arial"/>
           <w:b/>
           <w:bCs/>
           <w:color w:val="000000" w:themeColor="text1"/>
@@ -4060,44 +3851,46 @@
           <w:shd w:val="clear" w:color="auto" w:fill="FFFFFF"/>
         </w:rPr>
       </w:pPr>
-    </w:p>
-    <w:p>
-      <w:pPr>
-        <w:rPr>
-          <w:rFonts w:ascii="Helvetica" w:eastAsia="Times New Roman" w:hAnsi="Helvetica" w:cs="Arial"/>
-          <w:b/>
-          <w:bCs/>
-          <w:color w:val="000000" w:themeColor="text1"/>
-          <w:sz w:val="22"/>
-          <w:szCs w:val="22"/>
-          <w:shd w:val="clear" w:color="auto" w:fill="FFFFFF"/>
-        </w:rPr>
-      </w:pPr>
-    </w:p>
-    <w:p>
-      <w:pPr>
-        <w:rPr>
-          <w:rFonts w:ascii="Helvetica" w:eastAsia="Times New Roman" w:hAnsi="Helvetica" w:cs="Arial"/>
-          <w:b/>
-          <w:bCs/>
-          <w:color w:val="000000" w:themeColor="text1"/>
-          <w:sz w:val="22"/>
-          <w:szCs w:val="22"/>
-          <w:shd w:val="clear" w:color="auto" w:fill="FFFFFF"/>
-        </w:rPr>
-      </w:pPr>
-      <w:r>
-        <w:rPr>
-          <w:rFonts w:ascii="Helvetica" w:eastAsia="Times New Roman" w:hAnsi="Helvetica" w:cs="Arial"/>
-          <w:b/>
-          <w:bCs/>
-          <w:color w:val="000000" w:themeColor="text1"/>
-          <w:sz w:val="22"/>
-          <w:szCs w:val="22"/>
-          <w:shd w:val="clear" w:color="auto" w:fill="FFFFFF"/>
-        </w:rPr>
-        <w:lastRenderedPageBreak/>
-        <w:t>MENTORING</w:t>
+      <w:r>
+        <w:rPr>
+          <w:rFonts w:ascii="Helvetica" w:eastAsia="Times New Roman" w:hAnsi="Helvetica" w:cs="Arial"/>
+          <w:color w:val="000000" w:themeColor="text1"/>
+          <w:sz w:val="22"/>
+          <w:szCs w:val="22"/>
+          <w:shd w:val="clear" w:color="auto" w:fill="FFFFFF"/>
+        </w:rPr>
+        <w:t>Ramon Rubio (undergraduate), Research Project</w:t>
+      </w:r>
+      <w:r>
+        <w:rPr>
+          <w:rFonts w:ascii="Helvetica" w:eastAsia="Times New Roman" w:hAnsi="Helvetica" w:cs="Arial"/>
+          <w:color w:val="000000" w:themeColor="text1"/>
+          <w:sz w:val="22"/>
+          <w:szCs w:val="22"/>
+          <w:shd w:val="clear" w:color="auto" w:fill="FFFFFF"/>
+        </w:rPr>
+        <w:tab/>
+      </w:r>
+      <w:r>
+        <w:rPr>
+          <w:rFonts w:ascii="Helvetica" w:eastAsia="Times New Roman" w:hAnsi="Helvetica" w:cs="Arial"/>
+          <w:color w:val="000000" w:themeColor="text1"/>
+          <w:sz w:val="22"/>
+          <w:szCs w:val="22"/>
+          <w:shd w:val="clear" w:color="auto" w:fill="FFFFFF"/>
+        </w:rPr>
+        <w:tab/>
+      </w:r>
+      <w:r>
+        <w:rPr>
+          <w:rFonts w:ascii="Helvetica" w:eastAsia="Times New Roman" w:hAnsi="Helvetica" w:cs="Arial"/>
+          <w:color w:val="000000" w:themeColor="text1"/>
+          <w:sz w:val="22"/>
+          <w:szCs w:val="22"/>
+          <w:shd w:val="clear" w:color="auto" w:fill="FFFFFF"/>
+        </w:rPr>
+        <w:tab/>
+        <w:t xml:space="preserve">Oct 2021 – Present </w:t>
       </w:r>
     </w:p>
     <w:p>
@@ -4155,9 +3948,39 @@
           <w:szCs w:val="22"/>
           <w:shd w:val="clear" w:color="auto" w:fill="FFFFFF"/>
         </w:rPr>
-        <w:tab/>
-        <w:t xml:space="preserve">   Nov 2020 – Current</w:t>
-      </w:r>
+        <w:t xml:space="preserve">           </w:t>
+      </w:r>
+      <w:r>
+        <w:rPr>
+          <w:rFonts w:ascii="Helvetica" w:eastAsia="Times New Roman" w:hAnsi="Helvetica" w:cs="Arial"/>
+          <w:color w:val="000000" w:themeColor="text1"/>
+          <w:sz w:val="22"/>
+          <w:szCs w:val="22"/>
+          <w:shd w:val="clear" w:color="auto" w:fill="FFFFFF"/>
+        </w:rPr>
+        <w:t xml:space="preserve"> Nov 2020 – </w:t>
+      </w:r>
+      <w:r>
+        <w:rPr>
+          <w:rFonts w:ascii="Helvetica" w:eastAsia="Times New Roman" w:hAnsi="Helvetica" w:cs="Arial"/>
+          <w:color w:val="000000" w:themeColor="text1"/>
+          <w:sz w:val="22"/>
+          <w:szCs w:val="22"/>
+          <w:shd w:val="clear" w:color="auto" w:fill="FFFFFF"/>
+        </w:rPr>
+        <w:t>Aug 2021</w:t>
+      </w:r>
+    </w:p>
+    <w:p>
+      <w:pPr>
+        <w:rPr>
+          <w:rFonts w:ascii="Helvetica" w:eastAsia="Times New Roman" w:hAnsi="Helvetica" w:cs="Arial"/>
+          <w:color w:val="000000" w:themeColor="text1"/>
+          <w:sz w:val="22"/>
+          <w:szCs w:val="22"/>
+          <w:shd w:val="clear" w:color="auto" w:fill="FFFFFF"/>
+        </w:rPr>
+      </w:pPr>
     </w:p>
     <w:p>
       <w:pPr>
@@ -4165,120 +3988,19 @@
           <w:rFonts w:ascii="Helvetica" w:eastAsia="Times New Roman" w:hAnsi="Helvetica" w:cs="Arial"/>
           <w:b/>
           <w:bCs/>
-          <w:color w:val="000000" w:themeColor="text1"/>
-          <w:sz w:val="22"/>
-          <w:szCs w:val="22"/>
-          <w:shd w:val="clear" w:color="auto" w:fill="FFFFFF"/>
-        </w:rPr>
-      </w:pPr>
-    </w:p>
-    <w:p>
-      <w:pPr>
+          <w:sz w:val="22"/>
+          <w:szCs w:val="22"/>
+        </w:rPr>
+      </w:pPr>
+      <w:r>
         <w:rPr>
           <w:rFonts w:ascii="Helvetica" w:eastAsia="Times New Roman" w:hAnsi="Helvetica" w:cs="Arial"/>
           <w:b/>
           <w:bCs/>
-          <w:color w:val="000000" w:themeColor="text1"/>
-          <w:sz w:val="22"/>
-          <w:szCs w:val="22"/>
-          <w:shd w:val="clear" w:color="auto" w:fill="FFFFFF"/>
-        </w:rPr>
-      </w:pPr>
-      <w:r>
-        <w:rPr>
-          <w:rFonts w:ascii="Helvetica" w:eastAsia="Times New Roman" w:hAnsi="Helvetica" w:cs="Arial"/>
-          <w:b/>
-          <w:bCs/>
-          <w:color w:val="000000" w:themeColor="text1"/>
-          <w:sz w:val="22"/>
-          <w:szCs w:val="22"/>
-          <w:shd w:val="clear" w:color="auto" w:fill="FFFFFF"/>
-        </w:rPr>
-        <w:t>FUNDING</w:t>
-      </w:r>
-    </w:p>
-    <w:p>
-      <w:pPr>
-        <w:ind w:left="360"/>
-        <w:rPr>
-          <w:rFonts w:ascii="Helvetica" w:eastAsia="Times New Roman" w:hAnsi="Helvetica" w:cs="Arial"/>
-          <w:color w:val="000000" w:themeColor="text1"/>
-          <w:sz w:val="22"/>
-          <w:szCs w:val="22"/>
-          <w:shd w:val="clear" w:color="auto" w:fill="FFFFFF"/>
-        </w:rPr>
-      </w:pPr>
-      <w:r>
-        <w:rPr>
-          <w:rFonts w:ascii="Helvetica" w:eastAsia="Times New Roman" w:hAnsi="Helvetica" w:cs="Arial"/>
-          <w:color w:val="000000" w:themeColor="text1"/>
-          <w:sz w:val="22"/>
-          <w:szCs w:val="22"/>
-          <w:shd w:val="clear" w:color="auto" w:fill="FFFFFF"/>
-        </w:rPr>
-        <w:t xml:space="preserve">Gates Millennium Scholars Program </w:t>
-      </w:r>
-      <w:r>
-        <w:rPr>
-          <w:rFonts w:ascii="Helvetica" w:eastAsia="Times New Roman" w:hAnsi="Helvetica" w:cs="Arial"/>
-          <w:color w:val="000000" w:themeColor="text1"/>
-          <w:sz w:val="22"/>
-          <w:szCs w:val="22"/>
-          <w:shd w:val="clear" w:color="auto" w:fill="FFFFFF"/>
-        </w:rPr>
-        <w:t xml:space="preserve">Graduate </w:t>
-      </w:r>
-      <w:r>
-        <w:rPr>
-          <w:rFonts w:ascii="Helvetica" w:eastAsia="Times New Roman" w:hAnsi="Helvetica" w:cs="Arial"/>
-          <w:color w:val="000000" w:themeColor="text1"/>
-          <w:sz w:val="22"/>
-          <w:szCs w:val="22"/>
-          <w:shd w:val="clear" w:color="auto" w:fill="FFFFFF"/>
-        </w:rPr>
-        <w:t xml:space="preserve">Doctoral </w:t>
-      </w:r>
-      <w:r>
-        <w:rPr>
-          <w:rFonts w:ascii="Helvetica" w:eastAsia="Times New Roman" w:hAnsi="Helvetica" w:cs="Arial"/>
-          <w:color w:val="000000" w:themeColor="text1"/>
-          <w:sz w:val="22"/>
-          <w:szCs w:val="22"/>
-          <w:shd w:val="clear" w:color="auto" w:fill="FFFFFF"/>
-        </w:rPr>
-        <w:t>Fellowship</w:t>
-      </w:r>
-    </w:p>
-    <w:p>
-      <w:pPr>
-        <w:ind w:left="360"/>
-        <w:rPr>
-          <w:rFonts w:ascii="Helvetica" w:eastAsia="Times New Roman" w:hAnsi="Helvetica" w:cs="Arial"/>
-          <w:color w:val="000000" w:themeColor="text1"/>
-          <w:sz w:val="22"/>
-          <w:szCs w:val="22"/>
-          <w:shd w:val="clear" w:color="auto" w:fill="FFFFFF"/>
-        </w:rPr>
-      </w:pPr>
-    </w:p>
-    <w:p>
-      <w:pPr>
-        <w:rPr>
-          <w:rFonts w:ascii="Helvetica" w:eastAsia="Times New Roman" w:hAnsi="Helvetica" w:cs="Arial"/>
-          <w:b/>
-          <w:bCs/>
-          <w:sz w:val="22"/>
-          <w:szCs w:val="22"/>
-        </w:rPr>
-      </w:pPr>
-      <w:r>
-        <w:rPr>
-          <w:rFonts w:ascii="Helvetica" w:eastAsia="Times New Roman" w:hAnsi="Helvetica" w:cs="Arial"/>
-          <w:b/>
-          <w:bCs/>
-          <w:sz w:val="22"/>
-          <w:szCs w:val="22"/>
-        </w:rPr>
+          <w:sz w:val="22"/>
+          <w:szCs w:val="22"/>
+        </w:rPr>
+        <w:lastRenderedPageBreak/>
         <w:t>PROFESSIONAL AFFILIATIONS</w:t>
       </w:r>
     </w:p>
@@ -4301,95 +4023,47 @@
           <w:sz w:val="22"/>
           <w:szCs w:val="22"/>
         </w:rPr>
-        <w:t>ACM</w:t>
-      </w:r>
-      <w:r>
-        <w:rPr>
-          <w:rFonts w:ascii="Helvetica" w:eastAsia="Times New Roman" w:hAnsi="Helvetica" w:cs="Arial"/>
-          <w:sz w:val="22"/>
-          <w:szCs w:val="22"/>
-        </w:rPr>
-        <w:t xml:space="preserve"> </w:t>
-      </w:r>
-      <w:r>
-        <w:rPr>
-          <w:rFonts w:ascii="Helvetica" w:eastAsia="Times New Roman" w:hAnsi="Helvetica" w:cs="Arial"/>
-          <w:sz w:val="22"/>
-          <w:szCs w:val="22"/>
-        </w:rPr>
-        <w:t>-</w:t>
-      </w:r>
-      <w:r>
-        <w:rPr>
-          <w:rFonts w:ascii="Helvetica" w:eastAsia="Times New Roman" w:hAnsi="Helvetica" w:cs="Arial"/>
-          <w:sz w:val="22"/>
-          <w:szCs w:val="22"/>
-        </w:rPr>
-        <w:t xml:space="preserve"> </w:t>
-      </w:r>
-      <w:r>
-        <w:rPr>
-          <w:rFonts w:ascii="Helvetica" w:eastAsia="Times New Roman" w:hAnsi="Helvetica" w:cs="Arial"/>
-          <w:sz w:val="22"/>
-          <w:szCs w:val="22"/>
-        </w:rPr>
-        <w:t>Association for Computing Machinery</w:t>
-      </w:r>
-      <w:r>
-        <w:rPr>
-          <w:rFonts w:ascii="Helvetica" w:eastAsia="Times New Roman" w:hAnsi="Helvetica" w:cs="Arial"/>
-          <w:sz w:val="22"/>
-          <w:szCs w:val="22"/>
-        </w:rPr>
-        <w:t xml:space="preserve"> </w:t>
-      </w:r>
-      <w:r>
-        <w:rPr>
-          <w:rFonts w:ascii="Helvetica" w:eastAsia="Times New Roman" w:hAnsi="Helvetica" w:cs="Arial"/>
-          <w:sz w:val="22"/>
-          <w:szCs w:val="22"/>
-        </w:rPr>
-        <w:t>Member</w:t>
-      </w:r>
-      <w:r>
-        <w:rPr>
-          <w:rFonts w:ascii="Helvetica" w:eastAsia="Times New Roman" w:hAnsi="Helvetica" w:cs="Arial"/>
-          <w:sz w:val="22"/>
-          <w:szCs w:val="22"/>
-        </w:rPr>
-        <w:tab/>
-      </w:r>
-      <w:r>
-        <w:rPr>
-          <w:rFonts w:ascii="Helvetica" w:eastAsia="Times New Roman" w:hAnsi="Helvetica" w:cs="Arial"/>
-          <w:sz w:val="22"/>
-          <w:szCs w:val="22"/>
-        </w:rPr>
-        <w:tab/>
-      </w:r>
-      <w:r>
-        <w:rPr>
-          <w:rFonts w:ascii="Helvetica" w:eastAsia="Times New Roman" w:hAnsi="Helvetica" w:cs="Arial"/>
-          <w:sz w:val="22"/>
-          <w:szCs w:val="22"/>
-        </w:rPr>
-        <w:t xml:space="preserve">       </w:t>
-      </w:r>
-      <w:r>
-        <w:rPr>
-          <w:rFonts w:ascii="Helvetica" w:eastAsia="Times New Roman" w:hAnsi="Helvetica" w:cs="Arial"/>
-          <w:sz w:val="22"/>
-          <w:szCs w:val="22"/>
-        </w:rPr>
-        <w:t xml:space="preserve">   </w:t>
-      </w:r>
-      <w:r>
-        <w:rPr>
-          <w:rFonts w:ascii="Helvetica" w:eastAsia="Times New Roman" w:hAnsi="Helvetica" w:cs="Arial"/>
-          <w:sz w:val="22"/>
-          <w:szCs w:val="22"/>
-        </w:rPr>
-        <w:t>2020 – Current</w:t>
+        <w:t xml:space="preserve">GRUX - </w:t>
+      </w:r>
+      <w:r>
+        <w:rPr>
+          <w:rFonts w:ascii="Helvetica" w:eastAsia="Times New Roman" w:hAnsi="Helvetica" w:cs="Arial"/>
+          <w:sz w:val="22"/>
+          <w:szCs w:val="22"/>
+        </w:rPr>
+        <w:t>GDA Games Research &amp; User Experience SIG</w:t>
+      </w:r>
+      <w:r>
+        <w:rPr>
+          <w:rFonts w:ascii="Helvetica" w:eastAsia="Times New Roman" w:hAnsi="Helvetica" w:cs="Arial"/>
+          <w:sz w:val="22"/>
+          <w:szCs w:val="22"/>
+        </w:rPr>
+        <w:tab/>
+      </w:r>
+      <w:r>
+        <w:rPr>
+          <w:rFonts w:ascii="Helvetica" w:eastAsia="Times New Roman" w:hAnsi="Helvetica" w:cs="Arial"/>
+          <w:sz w:val="22"/>
+          <w:szCs w:val="22"/>
+        </w:rPr>
+        <w:tab/>
+      </w:r>
+      <w:r>
+        <w:rPr>
+          <w:rFonts w:ascii="Helvetica" w:eastAsia="Times New Roman" w:hAnsi="Helvetica" w:cs="Arial"/>
+          <w:sz w:val="22"/>
+          <w:szCs w:val="22"/>
+        </w:rPr>
+        <w:t xml:space="preserve">          </w:t>
+      </w:r>
+      <w:r>
+        <w:rPr>
+          <w:rFonts w:ascii="Helvetica" w:eastAsia="Times New Roman" w:hAnsi="Helvetica" w:cs="Arial"/>
+          <w:sz w:val="22"/>
+          <w:szCs w:val="22"/>
+        </w:rPr>
+        <w:t xml:space="preserve">2018 – Present </w:t>
       </w:r>
     </w:p>
     <w:p>
@@ -4411,6 +4085,124 @@
           <w:sz w:val="22"/>
           <w:szCs w:val="22"/>
         </w:rPr>
+        <w:t>ACM</w:t>
+      </w:r>
+      <w:r>
+        <w:rPr>
+          <w:rFonts w:ascii="Helvetica" w:eastAsia="Times New Roman" w:hAnsi="Helvetica" w:cs="Arial"/>
+          <w:sz w:val="22"/>
+          <w:szCs w:val="22"/>
+        </w:rPr>
+        <w:t xml:space="preserve"> </w:t>
+      </w:r>
+      <w:r>
+        <w:rPr>
+          <w:rFonts w:ascii="Helvetica" w:eastAsia="Times New Roman" w:hAnsi="Helvetica" w:cs="Arial"/>
+          <w:sz w:val="22"/>
+          <w:szCs w:val="22"/>
+        </w:rPr>
+        <w:t>-</w:t>
+      </w:r>
+      <w:r>
+        <w:rPr>
+          <w:rFonts w:ascii="Helvetica" w:eastAsia="Times New Roman" w:hAnsi="Helvetica" w:cs="Arial"/>
+          <w:sz w:val="22"/>
+          <w:szCs w:val="22"/>
+        </w:rPr>
+        <w:t xml:space="preserve"> </w:t>
+      </w:r>
+      <w:r>
+        <w:rPr>
+          <w:rFonts w:ascii="Helvetica" w:eastAsia="Times New Roman" w:hAnsi="Helvetica" w:cs="Arial"/>
+          <w:sz w:val="22"/>
+          <w:szCs w:val="22"/>
+        </w:rPr>
+        <w:t>Association for Computing Machinery</w:t>
+      </w:r>
+      <w:r>
+        <w:rPr>
+          <w:rFonts w:ascii="Helvetica" w:eastAsia="Times New Roman" w:hAnsi="Helvetica" w:cs="Arial"/>
+          <w:sz w:val="22"/>
+          <w:szCs w:val="22"/>
+        </w:rPr>
+        <w:t xml:space="preserve"> </w:t>
+      </w:r>
+      <w:r>
+        <w:rPr>
+          <w:rFonts w:ascii="Helvetica" w:eastAsia="Times New Roman" w:hAnsi="Helvetica" w:cs="Arial"/>
+          <w:sz w:val="22"/>
+          <w:szCs w:val="22"/>
+        </w:rPr>
+        <w:t>Member</w:t>
+      </w:r>
+      <w:r>
+        <w:rPr>
+          <w:rFonts w:ascii="Helvetica" w:eastAsia="Times New Roman" w:hAnsi="Helvetica" w:cs="Arial"/>
+          <w:sz w:val="22"/>
+          <w:szCs w:val="22"/>
+        </w:rPr>
+        <w:tab/>
+      </w:r>
+      <w:r>
+        <w:rPr>
+          <w:rFonts w:ascii="Helvetica" w:eastAsia="Times New Roman" w:hAnsi="Helvetica" w:cs="Arial"/>
+          <w:sz w:val="22"/>
+          <w:szCs w:val="22"/>
+        </w:rPr>
+        <w:tab/>
+      </w:r>
+      <w:r>
+        <w:rPr>
+          <w:rFonts w:ascii="Helvetica" w:eastAsia="Times New Roman" w:hAnsi="Helvetica" w:cs="Arial"/>
+          <w:sz w:val="22"/>
+          <w:szCs w:val="22"/>
+        </w:rPr>
+        <w:t xml:space="preserve">       </w:t>
+      </w:r>
+      <w:r>
+        <w:rPr>
+          <w:rFonts w:ascii="Helvetica" w:eastAsia="Times New Roman" w:hAnsi="Helvetica" w:cs="Arial"/>
+          <w:sz w:val="22"/>
+          <w:szCs w:val="22"/>
+        </w:rPr>
+        <w:t xml:space="preserve">   </w:t>
+      </w:r>
+      <w:r>
+        <w:rPr>
+          <w:rFonts w:ascii="Helvetica" w:eastAsia="Times New Roman" w:hAnsi="Helvetica" w:cs="Arial"/>
+          <w:sz w:val="22"/>
+          <w:szCs w:val="22"/>
+        </w:rPr>
+        <w:t xml:space="preserve">2020 – </w:t>
+      </w:r>
+      <w:r>
+        <w:rPr>
+          <w:rFonts w:ascii="Helvetica" w:eastAsia="Times New Roman" w:hAnsi="Helvetica" w:cs="Arial"/>
+          <w:sz w:val="22"/>
+          <w:szCs w:val="22"/>
+        </w:rPr>
+        <w:t>Present</w:t>
+      </w:r>
+    </w:p>
+    <w:p>
+      <w:pPr>
+        <w:pStyle w:val="ListParagraph"/>
+        <w:numPr>
+          <w:ilvl w:val="0"/>
+          <w:numId w:val="1"/>
+        </w:numPr>
+        <w:rPr>
+          <w:rFonts w:ascii="Helvetica" w:eastAsia="Times New Roman" w:hAnsi="Helvetica" w:cs="Arial"/>
+          <w:sz w:val="22"/>
+          <w:szCs w:val="22"/>
+        </w:rPr>
+      </w:pPr>
+      <w:r>
+        <w:rPr>
+          <w:rFonts w:ascii="Helvetica" w:eastAsia="Times New Roman" w:hAnsi="Helvetica" w:cs="Arial"/>
+          <w:sz w:val="22"/>
+          <w:szCs w:val="22"/>
+        </w:rPr>
         <w:t>SIGCHI</w:t>
       </w:r>
       <w:r>
@@ -4483,7 +4275,15 @@
           <w:sz w:val="22"/>
           <w:szCs w:val="22"/>
         </w:rPr>
-        <w:t>2021 – Current</w:t>
+        <w:t xml:space="preserve">2021 – </w:t>
+      </w:r>
+      <w:r>
+        <w:rPr>
+          <w:rFonts w:ascii="Helvetica" w:eastAsia="Times New Roman" w:hAnsi="Helvetica" w:cs="Arial"/>
+          <w:sz w:val="22"/>
+          <w:szCs w:val="22"/>
+        </w:rPr>
+        <w:t>Present</w:t>
       </w:r>
     </w:p>
     <w:p>
@@ -4548,7 +4348,7 @@
 </file>
 
 <file path=word/numbering.xml><?xml version="1.0" encoding="utf-8"?>
-<w:numbering xmlns:wpc="http://schemas.microsoft.com/office/word/2010/wordprocessingCanvas" xmlns:cx="http://schemas.microsoft.com/office/drawing/2014/chartex" xmlns:cx1="http://schemas.microsoft.com/office/drawing/2015/9/8/chartex" xmlns:cx2="http://schemas.microsoft.com/office/drawing/2015/10/21/chartex" xmlns:cx3="http://schemas.microsoft.com/office/drawing/2016/5/9/chartex" xmlns:cx4="http://schemas.microsoft.com/office/drawing/2016/5/10/chartex" xmlns:cx5="http://schemas.microsoft.com/office/drawing/2016/5/11/chartex" xmlns:cx6="http://schemas.microsoft.com/office/drawing/2016/5/12/chartex" xmlns:cx7="http://schemas.microsoft.com/office/drawing/2016/5/13/chartex" xmlns:cx8="http://schemas.microsoft.com/office/drawing/2016/5/14/chartex" xmlns:mc="http://schemas.openxmlformats.org/markup-compatibility/2006" xmlns:aink="http://schemas.microsoft.com/office/drawing/2016/ink" xmlns:am3d="http://schemas.microsoft.com/office/drawing/2017/model3d" xmlns:o="urn:schemas-microsoft-com:office:office" xmlns:r="http://schemas.openxmlformats.org/officeDocument/2006/relationships" xmlns:m="http://schemas.openxmlformats.org/officeDocument/2006/math" xmlns:v="urn:schemas-microsoft-com:vml" xmlns:wp14="http://schemas.microsoft.com/office/word/2010/wordprocessingDrawing" xmlns:wp="http://schemas.openxmlformats.org/drawingml/2006/wordprocessingDrawing" xmlns:w10="urn:schemas-microsoft-com:office:word" xmlns:w="http://schemas.openxmlformats.org/wordprocessingml/2006/main" xmlns:w14="http://schemas.microsoft.com/office/word/2010/wordml" xmlns:w15="http://schemas.microsoft.com/office/word/2012/wordml" xmlns:w16cex="http://schemas.microsoft.com/office/word/2018/wordml/cex" xmlns:w16cid="http://schemas.microsoft.com/office/word/2016/wordml/cid" xmlns:w16="http://schemas.microsoft.com/office/word/2018/wordml" xmlns:w16se="http://schemas.microsoft.com/office/word/2015/wordml/symex" xmlns:wpg="http://schemas.microsoft.com/office/word/2010/wordprocessingGroup" xmlns:wpi="http://schemas.microsoft.com/office/word/2010/wordprocessingInk" xmlns:wne="http://schemas.microsoft.com/office/word/2006/wordml" xmlns:wps="http://schemas.microsoft.com/office/word/2010/wordprocessingShape" mc:Ignorable="w14 w15 w16se w16cid w16 w16cex wp14">
+<w:numbering xmlns:wpc="http://schemas.microsoft.com/office/word/2010/wordprocessingCanvas" xmlns:cx="http://schemas.microsoft.com/office/drawing/2014/chartex" xmlns:cx1="http://schemas.microsoft.com/office/drawing/2015/9/8/chartex" xmlns:cx2="http://schemas.microsoft.com/office/drawing/2015/10/21/chartex" xmlns:cx3="http://schemas.microsoft.com/office/drawing/2016/5/9/chartex" xmlns:cx4="http://schemas.microsoft.com/office/drawing/2016/5/10/chartex" xmlns:cx5="http://schemas.microsoft.com/office/drawing/2016/5/11/chartex" xmlns:cx6="http://schemas.microsoft.com/office/drawing/2016/5/12/chartex" xmlns:cx7="http://schemas.microsoft.com/office/drawing/2016/5/13/chartex" xmlns:cx8="http://schemas.microsoft.com/office/drawing/2016/5/14/chartex" xmlns:mc="http://schemas.openxmlformats.org/markup-compatibility/2006" xmlns:aink="http://schemas.microsoft.com/office/drawing/2016/ink" xmlns:am3d="http://schemas.microsoft.com/office/drawing/2017/model3d" xmlns:o="urn:schemas-microsoft-com:office:office" xmlns:r="http://schemas.openxmlformats.org/officeDocument/2006/relationships" xmlns:m="http://schemas.openxmlformats.org/officeDocument/2006/math" xmlns:v="urn:schemas-microsoft-com:vml" xmlns:wp14="http://schemas.microsoft.com/office/word/2010/wordprocessingDrawing" xmlns:wp="http://schemas.openxmlformats.org/drawingml/2006/wordprocessingDrawing" xmlns:w10="urn:schemas-microsoft-com:office:word" xmlns:w="http://schemas.openxmlformats.org/wordprocessingml/2006/main" xmlns:w14="http://schemas.microsoft.com/office/word/2010/wordml" xmlns:w15="http://schemas.microsoft.com/office/word/2012/wordml" xmlns:w16cex="http://schemas.microsoft.com/office/word/2018/wordml/cex" xmlns:w16cid="http://schemas.microsoft.com/office/word/2016/wordml/cid" xmlns:w16="http://schemas.microsoft.com/office/word/2018/wordml" xmlns:w16sdtdh="http://schemas.microsoft.com/office/word/2020/wordml/sdtdatahash" xmlns:w16se="http://schemas.microsoft.com/office/word/2015/wordml/symex" xmlns:wpg="http://schemas.microsoft.com/office/word/2010/wordprocessingGroup" xmlns:wpi="http://schemas.microsoft.com/office/word/2010/wordprocessingInk" xmlns:wne="http://schemas.microsoft.com/office/word/2006/wordml" xmlns:wps="http://schemas.microsoft.com/office/word/2010/wordprocessingShape" mc:Ignorable="w14 w15 w16se w16cid w16 w16cex w16sdtdh wp14">
   <w:abstractNum w:abstractNumId="0" w15:restartNumberingAfterBreak="0">
     <w:nsid w:val="3AEE0761"/>
     <w:multiLevelType w:val="hybridMultilevel"/>
@@ -5016,7 +4816,7 @@
 </file>
 
 <file path=word/styles.xml><?xml version="1.0" encoding="utf-8"?>
-<w:styles xmlns:mc="http://schemas.openxmlformats.org/markup-compatibility/2006" xmlns:r="http://schemas.openxmlformats.org/officeDocument/2006/relationships" xmlns:w="http://schemas.openxmlformats.org/wordprocessingml/2006/main" xmlns:w14="http://schemas.microsoft.com/office/word/2010/wordml" xmlns:w15="http://schemas.microsoft.com/office/word/2012/wordml" xmlns:w16cex="http://schemas.microsoft.com/office/word/2018/wordml/cex" xmlns:w16cid="http://schemas.microsoft.com/office/word/2016/wordml/cid" xmlns:w16="http://schemas.microsoft.com/office/word/2018/wordml" xmlns:w16se="http://schemas.microsoft.com/office/word/2015/wordml/symex" mc:Ignorable="w14 w15 w16se w16cid w16 w16cex">
+<w:styles xmlns:mc="http://schemas.openxmlformats.org/markup-compatibility/2006" xmlns:r="http://schemas.openxmlformats.org/officeDocument/2006/relationships" xmlns:w="http://schemas.openxmlformats.org/wordprocessingml/2006/main" xmlns:w14="http://schemas.microsoft.com/office/word/2010/wordml" xmlns:w15="http://schemas.microsoft.com/office/word/2012/wordml" xmlns:w16cex="http://schemas.microsoft.com/office/word/2018/wordml/cex" xmlns:w16cid="http://schemas.microsoft.com/office/word/2016/wordml/cid" xmlns:w16="http://schemas.microsoft.com/office/word/2018/wordml" xmlns:w16sdtdh="http://schemas.microsoft.com/office/word/2020/wordml/sdtdatahash" xmlns:w16se="http://schemas.microsoft.com/office/word/2015/wordml/symex" mc:Ignorable="w14 w15 w16se w16cid w16 w16cex w16sdtdh">
   <w:docDefaults>
     <w:rPrDefault>
       <w:rPr>

--- a/docs/CV.docx
+++ b/docs/CV.docx
@@ -126,6 +126,376 @@
         </w:rPr>
         <w:t xml:space="preserve"> </w:t>
       </w:r>
+      <w:r>
+        <w:rPr>
+          <w:rFonts w:ascii="Helvetica" w:eastAsia="Times New Roman" w:hAnsi="Helvetica" w:cs="Arial"/>
+          <w:color w:val="000000" w:themeColor="text1"/>
+          <w:shd w:val="clear" w:color="auto" w:fill="FFFFFF"/>
+        </w:rPr>
+        <w:t>| Santa Clara, CA</w:t>
+      </w:r>
+    </w:p>
+    <w:p>
+      <w:pPr>
+        <w:jc w:val="center"/>
+        <w:rPr>
+          <w:rFonts w:ascii="Helvetica" w:eastAsia="Times New Roman" w:hAnsi="Helvetica" w:cs="Arial"/>
+          <w:color w:val="000000" w:themeColor="text1"/>
+          <w:sz w:val="22"/>
+          <w:szCs w:val="22"/>
+          <w:shd w:val="clear" w:color="auto" w:fill="FFFFFF"/>
+        </w:rPr>
+      </w:pPr>
+    </w:p>
+    <w:p>
+      <w:pPr>
+        <w:jc w:val="center"/>
+        <w:rPr>
+          <w:rFonts w:ascii="Helvetica" w:eastAsia="Times New Roman" w:hAnsi="Helvetica" w:cs="Arial"/>
+          <w:i/>
+          <w:iCs/>
+          <w:color w:val="000000" w:themeColor="text1"/>
+          <w:sz w:val="21"/>
+          <w:szCs w:val="21"/>
+          <w:shd w:val="clear" w:color="auto" w:fill="FFFFFF"/>
+        </w:rPr>
+      </w:pPr>
+      <w:r>
+        <w:rPr>
+          <w:rFonts w:ascii="Helvetica" w:eastAsia="Times New Roman" w:hAnsi="Helvetica" w:cs="Arial"/>
+          <w:i/>
+          <w:iCs/>
+          <w:color w:val="000000" w:themeColor="text1"/>
+          <w:sz w:val="21"/>
+          <w:szCs w:val="21"/>
+          <w:shd w:val="clear" w:color="auto" w:fill="FFFFFF"/>
+        </w:rPr>
+        <w:t>E</w:t>
+      </w:r>
+      <w:r>
+        <w:rPr>
+          <w:rFonts w:ascii="Helvetica" w:eastAsia="Times New Roman" w:hAnsi="Helvetica" w:cs="Arial"/>
+          <w:i/>
+          <w:iCs/>
+          <w:color w:val="000000" w:themeColor="text1"/>
+          <w:sz w:val="21"/>
+          <w:szCs w:val="21"/>
+          <w:shd w:val="clear" w:color="auto" w:fill="FFFFFF"/>
+        </w:rPr>
+        <w:t>mpathetic</w:t>
+      </w:r>
+      <w:r>
+        <w:rPr>
+          <w:rFonts w:ascii="Helvetica" w:eastAsia="Times New Roman" w:hAnsi="Helvetica" w:cs="Arial"/>
+          <w:i/>
+          <w:iCs/>
+          <w:color w:val="000000" w:themeColor="text1"/>
+          <w:sz w:val="21"/>
+          <w:szCs w:val="21"/>
+          <w:shd w:val="clear" w:color="auto" w:fill="FFFFFF"/>
+        </w:rPr>
+        <w:t xml:space="preserve"> </w:t>
+      </w:r>
+      <w:r>
+        <w:rPr>
+          <w:rFonts w:ascii="Helvetica" w:eastAsia="Times New Roman" w:hAnsi="Helvetica" w:cs="Arial"/>
+          <w:i/>
+          <w:iCs/>
+          <w:color w:val="000000" w:themeColor="text1"/>
+          <w:sz w:val="21"/>
+          <w:szCs w:val="21"/>
+          <w:shd w:val="clear" w:color="auto" w:fill="FFFFFF"/>
+        </w:rPr>
+        <w:t xml:space="preserve">user researcher </w:t>
+      </w:r>
+      <w:r>
+        <w:rPr>
+          <w:rFonts w:ascii="Helvetica" w:eastAsia="Times New Roman" w:hAnsi="Helvetica" w:cs="Arial"/>
+          <w:i/>
+          <w:iCs/>
+          <w:color w:val="000000" w:themeColor="text1"/>
+          <w:sz w:val="21"/>
+          <w:szCs w:val="21"/>
+          <w:shd w:val="clear" w:color="auto" w:fill="FFFFFF"/>
+        </w:rPr>
+        <w:t xml:space="preserve">focused on finding </w:t>
+      </w:r>
+      <w:r>
+        <w:rPr>
+          <w:rFonts w:ascii="Helvetica" w:eastAsia="Times New Roman" w:hAnsi="Helvetica" w:cs="Arial"/>
+          <w:i/>
+          <w:iCs/>
+          <w:color w:val="000000" w:themeColor="text1"/>
+          <w:sz w:val="21"/>
+          <w:szCs w:val="21"/>
+          <w:shd w:val="clear" w:color="auto" w:fill="FFFFFF"/>
+        </w:rPr>
+        <w:t>answers</w:t>
+      </w:r>
+      <w:r>
+        <w:rPr>
+          <w:rFonts w:ascii="Helvetica" w:eastAsia="Times New Roman" w:hAnsi="Helvetica" w:cs="Arial"/>
+          <w:i/>
+          <w:iCs/>
+          <w:color w:val="000000" w:themeColor="text1"/>
+          <w:sz w:val="21"/>
+          <w:szCs w:val="21"/>
+          <w:shd w:val="clear" w:color="auto" w:fill="FFFFFF"/>
+        </w:rPr>
+        <w:t xml:space="preserve"> to questions </w:t>
+      </w:r>
+      <w:r>
+        <w:rPr>
+          <w:rFonts w:ascii="Helvetica" w:eastAsia="Times New Roman" w:hAnsi="Helvetica" w:cs="Arial"/>
+          <w:i/>
+          <w:iCs/>
+          <w:color w:val="000000" w:themeColor="text1"/>
+          <w:sz w:val="21"/>
+          <w:szCs w:val="21"/>
+          <w:shd w:val="clear" w:color="auto" w:fill="FFFFFF"/>
+        </w:rPr>
+        <w:t xml:space="preserve">about user experience using </w:t>
+      </w:r>
+      <w:r>
+        <w:rPr>
+          <w:rFonts w:ascii="Helvetica" w:eastAsia="Times New Roman" w:hAnsi="Helvetica" w:cs="Arial"/>
+          <w:i/>
+          <w:iCs/>
+          <w:color w:val="000000" w:themeColor="text1"/>
+          <w:sz w:val="21"/>
+          <w:szCs w:val="21"/>
+          <w:shd w:val="clear" w:color="auto" w:fill="FFFFFF"/>
+        </w:rPr>
+        <w:t>solo</w:t>
+      </w:r>
+      <w:r>
+        <w:rPr>
+          <w:rFonts w:ascii="Helvetica" w:eastAsia="Times New Roman" w:hAnsi="Helvetica" w:cs="Arial"/>
+          <w:i/>
+          <w:iCs/>
+          <w:color w:val="000000" w:themeColor="text1"/>
+          <w:sz w:val="21"/>
+          <w:szCs w:val="21"/>
+          <w:shd w:val="clear" w:color="auto" w:fill="FFFFFF"/>
+        </w:rPr>
+        <w:t xml:space="preserve"> and </w:t>
+      </w:r>
+      <w:r>
+        <w:rPr>
+          <w:rFonts w:ascii="Helvetica" w:eastAsia="Times New Roman" w:hAnsi="Helvetica" w:cs="Arial"/>
+          <w:i/>
+          <w:iCs/>
+          <w:color w:val="000000" w:themeColor="text1"/>
+          <w:sz w:val="21"/>
+          <w:szCs w:val="21"/>
+          <w:shd w:val="clear" w:color="auto" w:fill="FFFFFF"/>
+        </w:rPr>
+        <w:t>collaborative</w:t>
+      </w:r>
+      <w:r>
+        <w:rPr>
+          <w:rFonts w:ascii="Helvetica" w:eastAsia="Times New Roman" w:hAnsi="Helvetica" w:cs="Arial"/>
+          <w:i/>
+          <w:iCs/>
+          <w:color w:val="000000" w:themeColor="text1"/>
+          <w:sz w:val="21"/>
+          <w:szCs w:val="21"/>
+          <w:shd w:val="clear" w:color="auto" w:fill="FFFFFF"/>
+        </w:rPr>
+        <w:t xml:space="preserve"> methods. </w:t>
+      </w:r>
+      <w:r>
+        <w:rPr>
+          <w:rFonts w:ascii="Helvetica" w:eastAsia="Times New Roman" w:hAnsi="Helvetica" w:cs="Arial"/>
+          <w:i/>
+          <w:iCs/>
+          <w:color w:val="000000" w:themeColor="text1"/>
+          <w:sz w:val="21"/>
+          <w:szCs w:val="21"/>
+          <w:shd w:val="clear" w:color="auto" w:fill="FFFFFF"/>
+        </w:rPr>
+        <w:t xml:space="preserve">Curious </w:t>
+      </w:r>
+      <w:r>
+        <w:rPr>
+          <w:rFonts w:ascii="Helvetica" w:eastAsia="Times New Roman" w:hAnsi="Helvetica" w:cs="Arial"/>
+          <w:i/>
+          <w:iCs/>
+          <w:color w:val="000000" w:themeColor="text1"/>
+          <w:sz w:val="21"/>
+          <w:szCs w:val="21"/>
+          <w:shd w:val="clear" w:color="auto" w:fill="FFFFFF"/>
+        </w:rPr>
+        <w:t xml:space="preserve">scholar </w:t>
+      </w:r>
+      <w:r>
+        <w:rPr>
+          <w:rFonts w:ascii="Helvetica" w:eastAsia="Times New Roman" w:hAnsi="Helvetica" w:cs="Arial"/>
+          <w:i/>
+          <w:iCs/>
+          <w:color w:val="000000" w:themeColor="text1"/>
+          <w:sz w:val="21"/>
+          <w:szCs w:val="21"/>
+          <w:shd w:val="clear" w:color="auto" w:fill="FFFFFF"/>
+        </w:rPr>
+        <w:t xml:space="preserve">who harnesses her </w:t>
+      </w:r>
+      <w:r>
+        <w:rPr>
+          <w:rFonts w:ascii="Helvetica" w:eastAsia="Times New Roman" w:hAnsi="Helvetica" w:cs="Arial"/>
+          <w:i/>
+          <w:iCs/>
+          <w:color w:val="000000" w:themeColor="text1"/>
+          <w:sz w:val="21"/>
+          <w:szCs w:val="21"/>
+          <w:shd w:val="clear" w:color="auto" w:fill="FFFFFF"/>
+        </w:rPr>
+        <w:t xml:space="preserve">analytical </w:t>
+      </w:r>
+      <w:r>
+        <w:rPr>
+          <w:rFonts w:ascii="Helvetica" w:eastAsia="Times New Roman" w:hAnsi="Helvetica" w:cs="Arial"/>
+          <w:i/>
+          <w:iCs/>
+          <w:color w:val="000000" w:themeColor="text1"/>
+          <w:sz w:val="21"/>
+          <w:szCs w:val="21"/>
+          <w:shd w:val="clear" w:color="auto" w:fill="FFFFFF"/>
+        </w:rPr>
+        <w:t>tech</w:t>
+      </w:r>
+      <w:r>
+        <w:rPr>
+          <w:rFonts w:ascii="Helvetica" w:eastAsia="Times New Roman" w:hAnsi="Helvetica" w:cs="Arial"/>
+          <w:i/>
+          <w:iCs/>
+          <w:color w:val="000000" w:themeColor="text1"/>
+          <w:sz w:val="21"/>
+          <w:szCs w:val="21"/>
+          <w:shd w:val="clear" w:color="auto" w:fill="FFFFFF"/>
+        </w:rPr>
+        <w:t xml:space="preserve">, </w:t>
+      </w:r>
+      <w:r>
+        <w:rPr>
+          <w:rFonts w:ascii="Helvetica" w:eastAsia="Times New Roman" w:hAnsi="Helvetica" w:cs="Arial"/>
+          <w:i/>
+          <w:iCs/>
+          <w:color w:val="000000" w:themeColor="text1"/>
+          <w:sz w:val="21"/>
+          <w:szCs w:val="21"/>
+          <w:shd w:val="clear" w:color="auto" w:fill="FFFFFF"/>
+        </w:rPr>
+        <w:t xml:space="preserve">creative </w:t>
+      </w:r>
+      <w:r>
+        <w:rPr>
+          <w:rFonts w:ascii="Helvetica" w:eastAsia="Times New Roman" w:hAnsi="Helvetica" w:cs="Arial"/>
+          <w:i/>
+          <w:iCs/>
+          <w:color w:val="000000" w:themeColor="text1"/>
+          <w:sz w:val="21"/>
+          <w:szCs w:val="21"/>
+          <w:shd w:val="clear" w:color="auto" w:fill="FFFFFF"/>
+        </w:rPr>
+        <w:t>design</w:t>
+      </w:r>
+      <w:r>
+        <w:rPr>
+          <w:rFonts w:ascii="Helvetica" w:eastAsia="Times New Roman" w:hAnsi="Helvetica" w:cs="Arial"/>
+          <w:i/>
+          <w:iCs/>
+          <w:color w:val="000000" w:themeColor="text1"/>
+          <w:sz w:val="21"/>
+          <w:szCs w:val="21"/>
+          <w:shd w:val="clear" w:color="auto" w:fill="FFFFFF"/>
+        </w:rPr>
+        <w:t>, and academic</w:t>
+      </w:r>
+      <w:r>
+        <w:rPr>
+          <w:rFonts w:ascii="Helvetica" w:eastAsia="Times New Roman" w:hAnsi="Helvetica" w:cs="Arial"/>
+          <w:i/>
+          <w:iCs/>
+          <w:color w:val="000000" w:themeColor="text1"/>
+          <w:sz w:val="21"/>
+          <w:szCs w:val="21"/>
+          <w:shd w:val="clear" w:color="auto" w:fill="FFFFFF"/>
+        </w:rPr>
+        <w:t xml:space="preserve"> knowledge to </w:t>
+      </w:r>
+      <w:r>
+        <w:rPr>
+          <w:rFonts w:ascii="Helvetica" w:eastAsia="Times New Roman" w:hAnsi="Helvetica" w:cs="Arial"/>
+          <w:i/>
+          <w:iCs/>
+          <w:color w:val="000000" w:themeColor="text1"/>
+          <w:sz w:val="21"/>
+          <w:szCs w:val="21"/>
+          <w:shd w:val="clear" w:color="auto" w:fill="FFFFFF"/>
+        </w:rPr>
+        <w:t xml:space="preserve">effectively communicate with </w:t>
+      </w:r>
+      <w:r>
+        <w:rPr>
+          <w:rFonts w:ascii="Helvetica" w:eastAsia="Times New Roman" w:hAnsi="Helvetica" w:cs="Arial"/>
+          <w:i/>
+          <w:iCs/>
+          <w:color w:val="000000" w:themeColor="text1"/>
+          <w:sz w:val="21"/>
+          <w:szCs w:val="21"/>
+          <w:shd w:val="clear" w:color="auto" w:fill="FFFFFF"/>
+        </w:rPr>
+        <w:t>multi</w:t>
+      </w:r>
+      <w:r>
+        <w:rPr>
+          <w:rFonts w:ascii="Helvetica" w:eastAsia="Times New Roman" w:hAnsi="Helvetica" w:cs="Arial"/>
+          <w:i/>
+          <w:iCs/>
+          <w:color w:val="000000" w:themeColor="text1"/>
+          <w:sz w:val="21"/>
+          <w:szCs w:val="21"/>
+          <w:shd w:val="clear" w:color="auto" w:fill="FFFFFF"/>
+        </w:rPr>
+        <w:t>disciplinary teams</w:t>
+      </w:r>
+      <w:r>
+        <w:rPr>
+          <w:rFonts w:ascii="Helvetica" w:eastAsia="Times New Roman" w:hAnsi="Helvetica" w:cs="Arial"/>
+          <w:i/>
+          <w:iCs/>
+          <w:color w:val="000000" w:themeColor="text1"/>
+          <w:sz w:val="21"/>
+          <w:szCs w:val="21"/>
+          <w:shd w:val="clear" w:color="auto" w:fill="FFFFFF"/>
+        </w:rPr>
+        <w:t xml:space="preserve"> and get results</w:t>
+      </w:r>
+      <w:r>
+        <w:rPr>
+          <w:rFonts w:ascii="Helvetica" w:eastAsia="Times New Roman" w:hAnsi="Helvetica" w:cs="Arial"/>
+          <w:i/>
+          <w:iCs/>
+          <w:color w:val="000000" w:themeColor="text1"/>
+          <w:sz w:val="21"/>
+          <w:szCs w:val="21"/>
+          <w:shd w:val="clear" w:color="auto" w:fill="FFFFFF"/>
+        </w:rPr>
+        <w:t>.</w:t>
+      </w:r>
+      <w:r>
+        <w:rPr>
+          <w:rFonts w:ascii="Helvetica" w:eastAsia="Times New Roman" w:hAnsi="Helvetica" w:cs="Arial"/>
+          <w:i/>
+          <w:iCs/>
+          <w:color w:val="000000" w:themeColor="text1"/>
+          <w:sz w:val="21"/>
+          <w:szCs w:val="21"/>
+          <w:shd w:val="clear" w:color="auto" w:fill="FFFFFF"/>
+        </w:rPr>
+        <w:t xml:space="preserve"> </w:t>
+      </w:r>
     </w:p>
     <w:p>
       <w:pPr>
@@ -176,29 +546,47 @@
         <w:rPr>
           <w:rFonts w:ascii="Helvetica" w:eastAsia="Times New Roman" w:hAnsi="Helvetica" w:cs="Arial"/>
           <w:color w:val="000000" w:themeColor="text1"/>
-          <w:shd w:val="clear" w:color="auto" w:fill="FFFFFF"/>
-        </w:rPr>
-      </w:pPr>
-      <w:r>
-        <w:rPr>
-          <w:rFonts w:ascii="Helvetica" w:eastAsia="Times New Roman" w:hAnsi="Helvetica" w:cs="Arial"/>
-          <w:color w:val="000000" w:themeColor="text1"/>
-          <w:shd w:val="clear" w:color="auto" w:fill="FFFFFF"/>
-        </w:rPr>
-        <w:t>Human-</w:t>
-      </w:r>
-      <w:r>
-        <w:rPr>
-          <w:rFonts w:ascii="Helvetica" w:eastAsia="Times New Roman" w:hAnsi="Helvetica" w:cs="Arial"/>
-          <w:color w:val="000000" w:themeColor="text1"/>
-          <w:shd w:val="clear" w:color="auto" w:fill="FFFFFF"/>
-        </w:rPr>
-        <w:t>C</w:t>
-      </w:r>
-      <w:r>
-        <w:rPr>
-          <w:rFonts w:ascii="Helvetica" w:eastAsia="Times New Roman" w:hAnsi="Helvetica" w:cs="Arial"/>
-          <w:color w:val="000000" w:themeColor="text1"/>
+          <w:sz w:val="21"/>
+          <w:szCs w:val="21"/>
+          <w:shd w:val="clear" w:color="auto" w:fill="FFFFFF"/>
+        </w:rPr>
+      </w:pPr>
+      <w:r>
+        <w:rPr>
+          <w:rFonts w:ascii="Helvetica" w:eastAsia="Times New Roman" w:hAnsi="Helvetica" w:cs="Arial"/>
+          <w:color w:val="000000" w:themeColor="text1"/>
+          <w:sz w:val="21"/>
+          <w:szCs w:val="21"/>
+          <w:shd w:val="clear" w:color="auto" w:fill="FFFFFF"/>
+        </w:rPr>
+        <w:t>H</w:t>
+      </w:r>
+      <w:r>
+        <w:rPr>
+          <w:rFonts w:ascii="Helvetica" w:eastAsia="Times New Roman" w:hAnsi="Helvetica" w:cs="Arial"/>
+          <w:color w:val="000000" w:themeColor="text1"/>
+          <w:sz w:val="21"/>
+          <w:szCs w:val="21"/>
+          <w:shd w:val="clear" w:color="auto" w:fill="FFFFFF"/>
+        </w:rPr>
+        <w:t>uman-</w:t>
+      </w:r>
+      <w:r>
+        <w:rPr>
+          <w:rFonts w:ascii="Helvetica" w:eastAsia="Times New Roman" w:hAnsi="Helvetica" w:cs="Arial"/>
+          <w:color w:val="000000" w:themeColor="text1"/>
+          <w:sz w:val="21"/>
+          <w:szCs w:val="21"/>
+          <w:shd w:val="clear" w:color="auto" w:fill="FFFFFF"/>
+        </w:rPr>
+        <w:t>c</w:t>
+      </w:r>
+      <w:r>
+        <w:rPr>
+          <w:rFonts w:ascii="Helvetica" w:eastAsia="Times New Roman" w:hAnsi="Helvetica" w:cs="Arial"/>
+          <w:color w:val="000000" w:themeColor="text1"/>
+          <w:sz w:val="21"/>
+          <w:szCs w:val="21"/>
           <w:shd w:val="clear" w:color="auto" w:fill="FFFFFF"/>
         </w:rPr>
         <w:t xml:space="preserve">omputer </w:t>
@@ -207,14 +595,18 @@
         <w:rPr>
           <w:rFonts w:ascii="Helvetica" w:eastAsia="Times New Roman" w:hAnsi="Helvetica" w:cs="Arial"/>
           <w:color w:val="000000" w:themeColor="text1"/>
-          <w:shd w:val="clear" w:color="auto" w:fill="FFFFFF"/>
-        </w:rPr>
-        <w:t>I</w:t>
-      </w:r>
-      <w:r>
-        <w:rPr>
-          <w:rFonts w:ascii="Helvetica" w:eastAsia="Times New Roman" w:hAnsi="Helvetica" w:cs="Arial"/>
-          <w:color w:val="000000" w:themeColor="text1"/>
+          <w:sz w:val="21"/>
+          <w:szCs w:val="21"/>
+          <w:shd w:val="clear" w:color="auto" w:fill="FFFFFF"/>
+        </w:rPr>
+        <w:t>i</w:t>
+      </w:r>
+      <w:r>
+        <w:rPr>
+          <w:rFonts w:ascii="Helvetica" w:eastAsia="Times New Roman" w:hAnsi="Helvetica" w:cs="Arial"/>
+          <w:color w:val="000000" w:themeColor="text1"/>
+          <w:sz w:val="21"/>
+          <w:szCs w:val="21"/>
           <w:shd w:val="clear" w:color="auto" w:fill="FFFFFF"/>
         </w:rPr>
         <w:t>nteraction</w:t>
@@ -223,6 +615,8 @@
         <w:rPr>
           <w:rFonts w:ascii="Helvetica" w:eastAsia="Times New Roman" w:hAnsi="Helvetica" w:cs="Arial"/>
           <w:color w:val="000000" w:themeColor="text1"/>
+          <w:sz w:val="21"/>
+          <w:szCs w:val="21"/>
           <w:shd w:val="clear" w:color="auto" w:fill="FFFFFF"/>
         </w:rPr>
         <w:t xml:space="preserve"> and</w:t>
@@ -231,6 +625,8 @@
         <w:rPr>
           <w:rFonts w:ascii="Helvetica" w:eastAsia="Times New Roman" w:hAnsi="Helvetica" w:cs="Arial"/>
           <w:color w:val="000000" w:themeColor="text1"/>
+          <w:sz w:val="21"/>
+          <w:szCs w:val="21"/>
           <w:shd w:val="clear" w:color="auto" w:fill="FFFFFF"/>
         </w:rPr>
         <w:t xml:space="preserve"> </w:t>
@@ -239,30 +635,18 @@
         <w:rPr>
           <w:rFonts w:ascii="Helvetica" w:eastAsia="Times New Roman" w:hAnsi="Helvetica" w:cs="Arial"/>
           <w:color w:val="000000" w:themeColor="text1"/>
-          <w:shd w:val="clear" w:color="auto" w:fill="FFFFFF"/>
-        </w:rPr>
-        <w:t>G</w:t>
-      </w:r>
-      <w:r>
-        <w:rPr>
-          <w:rFonts w:ascii="Helvetica" w:eastAsia="Times New Roman" w:hAnsi="Helvetica" w:cs="Arial"/>
-          <w:color w:val="000000" w:themeColor="text1"/>
-          <w:shd w:val="clear" w:color="auto" w:fill="FFFFFF"/>
-        </w:rPr>
-        <w:t>ames</w:t>
-      </w:r>
-      <w:r>
-        <w:rPr>
-          <w:rFonts w:ascii="Helvetica" w:eastAsia="Times New Roman" w:hAnsi="Helvetica" w:cs="Arial"/>
-          <w:color w:val="000000" w:themeColor="text1"/>
-          <w:shd w:val="clear" w:color="auto" w:fill="FFFFFF"/>
-        </w:rPr>
-        <w:t>:</w:t>
-      </w:r>
-      <w:r>
-        <w:rPr>
-          <w:rFonts w:ascii="Helvetica" w:eastAsia="Times New Roman" w:hAnsi="Helvetica" w:cs="Arial"/>
-          <w:color w:val="000000" w:themeColor="text1"/>
+          <w:sz w:val="21"/>
+          <w:szCs w:val="21"/>
+          <w:shd w:val="clear" w:color="auto" w:fill="FFFFFF"/>
+        </w:rPr>
+        <w:t>games:</w:t>
+      </w:r>
+      <w:r>
+        <w:rPr>
+          <w:rFonts w:ascii="Helvetica" w:eastAsia="Times New Roman" w:hAnsi="Helvetica" w:cs="Arial"/>
+          <w:color w:val="000000" w:themeColor="text1"/>
+          <w:sz w:val="21"/>
+          <w:szCs w:val="21"/>
           <w:shd w:val="clear" w:color="auto" w:fill="FFFFFF"/>
         </w:rPr>
         <w:t xml:space="preserve"> </w:t>
@@ -271,22 +655,38 @@
         <w:rPr>
           <w:rFonts w:ascii="Helvetica" w:eastAsia="Times New Roman" w:hAnsi="Helvetica" w:cs="Arial"/>
           <w:color w:val="000000" w:themeColor="text1"/>
-          <w:shd w:val="clear" w:color="auto" w:fill="FFFFFF"/>
-        </w:rPr>
-        <w:t>Player Experience</w:t>
-      </w:r>
-      <w:r>
-        <w:rPr>
-          <w:rFonts w:ascii="Helvetica" w:eastAsia="Times New Roman" w:hAnsi="Helvetica" w:cs="Arial"/>
-          <w:color w:val="000000" w:themeColor="text1"/>
-          <w:shd w:val="clear" w:color="auto" w:fill="FFFFFF"/>
-        </w:rPr>
-        <w:t>,</w:t>
-      </w:r>
-      <w:r>
-        <w:rPr>
-          <w:rFonts w:ascii="Helvetica" w:eastAsia="Times New Roman" w:hAnsi="Helvetica" w:cs="Arial"/>
-          <w:color w:val="000000" w:themeColor="text1"/>
+          <w:sz w:val="21"/>
+          <w:szCs w:val="21"/>
+          <w:shd w:val="clear" w:color="auto" w:fill="FFFFFF"/>
+        </w:rPr>
+        <w:t>pla</w:t>
+      </w:r>
+      <w:r>
+        <w:rPr>
+          <w:rFonts w:ascii="Helvetica" w:eastAsia="Times New Roman" w:hAnsi="Helvetica" w:cs="Arial"/>
+          <w:color w:val="000000" w:themeColor="text1"/>
+          <w:sz w:val="21"/>
+          <w:szCs w:val="21"/>
+          <w:shd w:val="clear" w:color="auto" w:fill="FFFFFF"/>
+        </w:rPr>
+        <w:t>yer</w:t>
+      </w:r>
+      <w:r>
+        <w:rPr>
+          <w:rFonts w:ascii="Helvetica" w:eastAsia="Times New Roman" w:hAnsi="Helvetica" w:cs="Arial"/>
+          <w:color w:val="000000" w:themeColor="text1"/>
+          <w:sz w:val="21"/>
+          <w:szCs w:val="21"/>
+          <w:shd w:val="clear" w:color="auto" w:fill="FFFFFF"/>
+        </w:rPr>
+        <w:t>/user</w:t>
+      </w:r>
+      <w:r>
+        <w:rPr>
+          <w:rFonts w:ascii="Helvetica" w:eastAsia="Times New Roman" w:hAnsi="Helvetica" w:cs="Arial"/>
+          <w:color w:val="000000" w:themeColor="text1"/>
+          <w:sz w:val="21"/>
+          <w:szCs w:val="21"/>
           <w:shd w:val="clear" w:color="auto" w:fill="FFFFFF"/>
         </w:rPr>
         <w:t xml:space="preserve"> </w:t>
@@ -295,14 +695,38 @@
         <w:rPr>
           <w:rFonts w:ascii="Helvetica" w:eastAsia="Times New Roman" w:hAnsi="Helvetica" w:cs="Arial"/>
           <w:color w:val="000000" w:themeColor="text1"/>
-          <w:shd w:val="clear" w:color="auto" w:fill="FFFFFF"/>
-        </w:rPr>
-        <w:t>Challenge</w:t>
-      </w:r>
-      <w:r>
-        <w:rPr>
-          <w:rFonts w:ascii="Helvetica" w:eastAsia="Times New Roman" w:hAnsi="Helvetica" w:cs="Arial"/>
-          <w:color w:val="000000" w:themeColor="text1"/>
+          <w:sz w:val="21"/>
+          <w:szCs w:val="21"/>
+          <w:shd w:val="clear" w:color="auto" w:fill="FFFFFF"/>
+        </w:rPr>
+        <w:t>e</w:t>
+      </w:r>
+      <w:r>
+        <w:rPr>
+          <w:rFonts w:ascii="Helvetica" w:eastAsia="Times New Roman" w:hAnsi="Helvetica" w:cs="Arial"/>
+          <w:color w:val="000000" w:themeColor="text1"/>
+          <w:sz w:val="21"/>
+          <w:szCs w:val="21"/>
+          <w:shd w:val="clear" w:color="auto" w:fill="FFFFFF"/>
+        </w:rPr>
+        <w:t xml:space="preserve">xperience, </w:t>
+      </w:r>
+      <w:r>
+        <w:rPr>
+          <w:rFonts w:ascii="Helvetica" w:eastAsia="Times New Roman" w:hAnsi="Helvetica" w:cs="Arial"/>
+          <w:color w:val="000000" w:themeColor="text1"/>
+          <w:sz w:val="21"/>
+          <w:szCs w:val="21"/>
+          <w:shd w:val="clear" w:color="auto" w:fill="FFFFFF"/>
+        </w:rPr>
+        <w:t>immersion</w:t>
+      </w:r>
+      <w:r>
+        <w:rPr>
+          <w:rFonts w:ascii="Helvetica" w:eastAsia="Times New Roman" w:hAnsi="Helvetica" w:cs="Arial"/>
+          <w:color w:val="000000" w:themeColor="text1"/>
+          <w:sz w:val="21"/>
+          <w:szCs w:val="21"/>
           <w:shd w:val="clear" w:color="auto" w:fill="FFFFFF"/>
         </w:rPr>
         <w:t xml:space="preserve">, </w:t>
@@ -311,73 +735,11 @@
         <w:rPr>
           <w:rFonts w:ascii="Helvetica" w:eastAsia="Times New Roman" w:hAnsi="Helvetica" w:cs="Arial"/>
           <w:color w:val="000000" w:themeColor="text1"/>
-          <w:shd w:val="clear" w:color="auto" w:fill="FFFFFF"/>
-        </w:rPr>
-        <w:t xml:space="preserve">Failure, Learning, </w:t>
-      </w:r>
-      <w:r>
-        <w:rPr>
-          <w:rFonts w:ascii="Helvetica" w:eastAsia="Times New Roman" w:hAnsi="Helvetica" w:cs="Arial"/>
-          <w:color w:val="000000" w:themeColor="text1"/>
-          <w:shd w:val="clear" w:color="auto" w:fill="FFFFFF"/>
-        </w:rPr>
-        <w:t>Games User Research (GUR)</w:t>
-      </w:r>
-      <w:r>
-        <w:rPr>
-          <w:rFonts w:ascii="Helvetica" w:eastAsia="Times New Roman" w:hAnsi="Helvetica" w:cs="Arial"/>
-          <w:color w:val="000000" w:themeColor="text1"/>
-          <w:shd w:val="clear" w:color="auto" w:fill="FFFFFF"/>
-        </w:rPr>
-        <w:t xml:space="preserve">, </w:t>
-      </w:r>
-      <w:r>
-        <w:rPr>
-          <w:rFonts w:ascii="Helvetica" w:eastAsia="Times New Roman" w:hAnsi="Helvetica" w:cs="Arial"/>
-          <w:color w:val="000000" w:themeColor="text1"/>
-          <w:shd w:val="clear" w:color="auto" w:fill="FFFFFF"/>
-        </w:rPr>
-        <w:t>Embodied Interaction</w:t>
-      </w:r>
-      <w:r>
-        <w:rPr>
-          <w:rFonts w:ascii="Helvetica" w:eastAsia="Times New Roman" w:hAnsi="Helvetica" w:cs="Arial"/>
-          <w:color w:val="000000" w:themeColor="text1"/>
-          <w:shd w:val="clear" w:color="auto" w:fill="FFFFFF"/>
-        </w:rPr>
-        <w:t xml:space="preserve"> (XR)</w:t>
-      </w:r>
-      <w:r>
-        <w:rPr>
-          <w:rFonts w:ascii="Helvetica" w:eastAsia="Times New Roman" w:hAnsi="Helvetica" w:cs="Arial"/>
-          <w:color w:val="000000" w:themeColor="text1"/>
-          <w:shd w:val="clear" w:color="auto" w:fill="FFFFFF"/>
-        </w:rPr>
-        <w:t>,</w:t>
-      </w:r>
-      <w:r>
-        <w:rPr>
-          <w:rFonts w:ascii="Helvetica" w:eastAsia="Times New Roman" w:hAnsi="Helvetica" w:cs="Arial"/>
-          <w:color w:val="000000" w:themeColor="text1"/>
-          <w:shd w:val="clear" w:color="auto" w:fill="FFFFFF"/>
-        </w:rPr>
-        <w:t xml:space="preserve"> </w:t>
-      </w:r>
-      <w:r>
-        <w:rPr>
-          <w:rFonts w:ascii="Helvetica" w:eastAsia="Times New Roman" w:hAnsi="Helvetica" w:cs="Arial"/>
-          <w:color w:val="000000" w:themeColor="text1"/>
-          <w:shd w:val="clear" w:color="auto" w:fill="FFFFFF"/>
-        </w:rPr>
-        <w:t>Collaboration,</w:t>
-      </w:r>
-      <w:r>
-        <w:rPr>
-          <w:rFonts w:ascii="Helvetica" w:eastAsia="Times New Roman" w:hAnsi="Helvetica" w:cs="Arial"/>
-          <w:color w:val="000000" w:themeColor="text1"/>
-          <w:shd w:val="clear" w:color="auto" w:fill="FFFFFF"/>
-        </w:rPr>
-        <w:t xml:space="preserve"> Accessibility</w:t>
+          <w:sz w:val="21"/>
+          <w:szCs w:val="21"/>
+          <w:shd w:val="clear" w:color="auto" w:fill="FFFFFF"/>
+        </w:rPr>
+        <w:t>embodied interaction</w:t>
       </w:r>
     </w:p>
     <w:p>
@@ -465,7 +827,27 @@
           <w:szCs w:val="22"/>
           <w:shd w:val="clear" w:color="auto" w:fill="FFFFFF"/>
         </w:rPr>
-        <w:t>Usability Testing</w:t>
+        <w:t xml:space="preserve">Usability </w:t>
+      </w:r>
+      <w:r>
+        <w:rPr>
+          <w:rFonts w:ascii="Helvetica" w:eastAsia="Times New Roman" w:hAnsi="Helvetica" w:cs="Arial"/>
+          <w:color w:val="000000" w:themeColor="text1"/>
+          <w:sz w:val="22"/>
+          <w:szCs w:val="22"/>
+          <w:shd w:val="clear" w:color="auto" w:fill="FFFFFF"/>
+        </w:rPr>
+        <w:t>t</w:t>
+      </w:r>
+      <w:r>
+        <w:rPr>
+          <w:rFonts w:ascii="Helvetica" w:eastAsia="Times New Roman" w:hAnsi="Helvetica" w:cs="Arial"/>
+          <w:color w:val="000000" w:themeColor="text1"/>
+          <w:sz w:val="22"/>
+          <w:szCs w:val="22"/>
+          <w:shd w:val="clear" w:color="auto" w:fill="FFFFFF"/>
+        </w:rPr>
+        <w:t>esting</w:t>
       </w:r>
     </w:p>
     <w:p>
@@ -491,7 +873,7 @@
           <w:szCs w:val="22"/>
           <w:shd w:val="clear" w:color="auto" w:fill="FFFFFF"/>
         </w:rPr>
-        <w:t>Playtesting</w:t>
+        <w:t>Observation</w:t>
       </w:r>
     </w:p>
     <w:p>
@@ -517,7 +899,7 @@
           <w:szCs w:val="22"/>
           <w:shd w:val="clear" w:color="auto" w:fill="FFFFFF"/>
         </w:rPr>
-        <w:t>Heuristic Evaluation</w:t>
+        <w:t>Interviews</w:t>
       </w:r>
     </w:p>
     <w:p>
@@ -543,7 +925,7 @@
           <w:szCs w:val="22"/>
           <w:shd w:val="clear" w:color="auto" w:fill="FFFFFF"/>
         </w:rPr>
-        <w:t>Interviews</w:t>
+        <w:t>Playtesting</w:t>
       </w:r>
     </w:p>
     <w:p>
@@ -569,7 +951,27 @@
           <w:szCs w:val="22"/>
           <w:shd w:val="clear" w:color="auto" w:fill="FFFFFF"/>
         </w:rPr>
-        <w:t>Surveys</w:t>
+        <w:t xml:space="preserve">Heuristic </w:t>
+      </w:r>
+      <w:r>
+        <w:rPr>
+          <w:rFonts w:ascii="Helvetica" w:eastAsia="Times New Roman" w:hAnsi="Helvetica" w:cs="Arial"/>
+          <w:color w:val="000000" w:themeColor="text1"/>
+          <w:sz w:val="22"/>
+          <w:szCs w:val="22"/>
+          <w:shd w:val="clear" w:color="auto" w:fill="FFFFFF"/>
+        </w:rPr>
+        <w:t>e</w:t>
+      </w:r>
+      <w:r>
+        <w:rPr>
+          <w:rFonts w:ascii="Helvetica" w:eastAsia="Times New Roman" w:hAnsi="Helvetica" w:cs="Arial"/>
+          <w:color w:val="000000" w:themeColor="text1"/>
+          <w:sz w:val="22"/>
+          <w:szCs w:val="22"/>
+          <w:shd w:val="clear" w:color="auto" w:fill="FFFFFF"/>
+        </w:rPr>
+        <w:t>valuation</w:t>
       </w:r>
     </w:p>
     <w:p>
@@ -595,7 +997,95 @@
           <w:szCs w:val="22"/>
           <w:shd w:val="clear" w:color="auto" w:fill="FFFFFF"/>
         </w:rPr>
-        <w:t>Data Analysis</w:t>
+        <w:t>Surveys</w:t>
+      </w:r>
+    </w:p>
+    <w:p>
+      <w:pPr>
+        <w:pStyle w:val="ListParagraph"/>
+        <w:numPr>
+          <w:ilvl w:val="1"/>
+          <w:numId w:val="1"/>
+        </w:numPr>
+        <w:rPr>
+          <w:rFonts w:ascii="Helvetica" w:eastAsia="Times New Roman" w:hAnsi="Helvetica" w:cs="Arial"/>
+          <w:color w:val="000000" w:themeColor="text1"/>
+          <w:sz w:val="22"/>
+          <w:szCs w:val="22"/>
+          <w:shd w:val="clear" w:color="auto" w:fill="FFFFFF"/>
+        </w:rPr>
+      </w:pPr>
+      <w:r>
+        <w:rPr>
+          <w:rFonts w:ascii="Helvetica" w:eastAsia="Times New Roman" w:hAnsi="Helvetica" w:cs="Arial"/>
+          <w:color w:val="000000" w:themeColor="text1"/>
+          <w:sz w:val="22"/>
+          <w:szCs w:val="22"/>
+          <w:shd w:val="clear" w:color="auto" w:fill="FFFFFF"/>
+        </w:rPr>
+        <w:t>Statistical analysis</w:t>
+      </w:r>
+    </w:p>
+    <w:p>
+      <w:pPr>
+        <w:pStyle w:val="ListParagraph"/>
+        <w:numPr>
+          <w:ilvl w:val="1"/>
+          <w:numId w:val="1"/>
+        </w:numPr>
+        <w:rPr>
+          <w:rFonts w:ascii="Helvetica" w:eastAsia="Times New Roman" w:hAnsi="Helvetica" w:cs="Arial"/>
+          <w:color w:val="000000" w:themeColor="text1"/>
+          <w:sz w:val="22"/>
+          <w:szCs w:val="22"/>
+          <w:shd w:val="clear" w:color="auto" w:fill="FFFFFF"/>
+        </w:rPr>
+      </w:pPr>
+      <w:r>
+        <w:rPr>
+          <w:rFonts w:ascii="Helvetica" w:eastAsia="Times New Roman" w:hAnsi="Helvetica" w:cs="Arial"/>
+          <w:color w:val="000000" w:themeColor="text1"/>
+          <w:sz w:val="22"/>
+          <w:szCs w:val="22"/>
+          <w:shd w:val="clear" w:color="auto" w:fill="FFFFFF"/>
+        </w:rPr>
+        <w:t>Research study design</w:t>
+      </w:r>
+    </w:p>
+    <w:p>
+      <w:pPr>
+        <w:pStyle w:val="ListParagraph"/>
+        <w:numPr>
+          <w:ilvl w:val="1"/>
+          <w:numId w:val="1"/>
+        </w:numPr>
+        <w:rPr>
+          <w:rFonts w:ascii="Helvetica" w:eastAsia="Times New Roman" w:hAnsi="Helvetica" w:cs="Arial"/>
+          <w:color w:val="000000" w:themeColor="text1"/>
+          <w:sz w:val="22"/>
+          <w:szCs w:val="22"/>
+          <w:shd w:val="clear" w:color="auto" w:fill="FFFFFF"/>
+        </w:rPr>
+      </w:pPr>
+      <w:r>
+        <w:rPr>
+          <w:rFonts w:ascii="Helvetica" w:eastAsia="Times New Roman" w:hAnsi="Helvetica" w:cs="Arial"/>
+          <w:color w:val="000000" w:themeColor="text1"/>
+          <w:sz w:val="22"/>
+          <w:szCs w:val="22"/>
+          <w:shd w:val="clear" w:color="auto" w:fill="FFFFFF"/>
+        </w:rPr>
+        <w:t>Conducting r</w:t>
+      </w:r>
+      <w:r>
+        <w:rPr>
+          <w:rFonts w:ascii="Helvetica" w:eastAsia="Times New Roman" w:hAnsi="Helvetica" w:cs="Arial"/>
+          <w:color w:val="000000" w:themeColor="text1"/>
+          <w:sz w:val="22"/>
+          <w:szCs w:val="22"/>
+          <w:shd w:val="clear" w:color="auto" w:fill="FFFFFF"/>
+        </w:rPr>
+        <w:t>emote and in-person studies</w:t>
       </w:r>
     </w:p>
     <w:p>
@@ -647,7 +1137,27 @@
           <w:szCs w:val="22"/>
           <w:shd w:val="clear" w:color="auto" w:fill="FFFFFF"/>
         </w:rPr>
-        <w:t>UI Prototyping</w:t>
+        <w:t xml:space="preserve">UI </w:t>
+      </w:r>
+      <w:r>
+        <w:rPr>
+          <w:rFonts w:ascii="Helvetica" w:eastAsia="Times New Roman" w:hAnsi="Helvetica" w:cs="Arial"/>
+          <w:color w:val="000000" w:themeColor="text1"/>
+          <w:sz w:val="22"/>
+          <w:szCs w:val="22"/>
+          <w:shd w:val="clear" w:color="auto" w:fill="FFFFFF"/>
+        </w:rPr>
+        <w:t>p</w:t>
+      </w:r>
+      <w:r>
+        <w:rPr>
+          <w:rFonts w:ascii="Helvetica" w:eastAsia="Times New Roman" w:hAnsi="Helvetica" w:cs="Arial"/>
+          <w:color w:val="000000" w:themeColor="text1"/>
+          <w:sz w:val="22"/>
+          <w:szCs w:val="22"/>
+          <w:shd w:val="clear" w:color="auto" w:fill="FFFFFF"/>
+        </w:rPr>
+        <w:t>rototyping</w:t>
       </w:r>
     </w:p>
     <w:p>
@@ -673,7 +1183,47 @@
           <w:szCs w:val="22"/>
           <w:shd w:val="clear" w:color="auto" w:fill="FFFFFF"/>
         </w:rPr>
-        <w:t>Game Design &amp; Development</w:t>
+        <w:t xml:space="preserve">Game </w:t>
+      </w:r>
+      <w:r>
+        <w:rPr>
+          <w:rFonts w:ascii="Helvetica" w:eastAsia="Times New Roman" w:hAnsi="Helvetica" w:cs="Arial"/>
+          <w:color w:val="000000" w:themeColor="text1"/>
+          <w:sz w:val="22"/>
+          <w:szCs w:val="22"/>
+          <w:shd w:val="clear" w:color="auto" w:fill="FFFFFF"/>
+        </w:rPr>
+        <w:t>d</w:t>
+      </w:r>
+      <w:r>
+        <w:rPr>
+          <w:rFonts w:ascii="Helvetica" w:eastAsia="Times New Roman" w:hAnsi="Helvetica" w:cs="Arial"/>
+          <w:color w:val="000000" w:themeColor="text1"/>
+          <w:sz w:val="22"/>
+          <w:szCs w:val="22"/>
+          <w:shd w:val="clear" w:color="auto" w:fill="FFFFFF"/>
+        </w:rPr>
+        <w:t xml:space="preserve">esign &amp; </w:t>
+      </w:r>
+      <w:r>
+        <w:rPr>
+          <w:rFonts w:ascii="Helvetica" w:eastAsia="Times New Roman" w:hAnsi="Helvetica" w:cs="Arial"/>
+          <w:color w:val="000000" w:themeColor="text1"/>
+          <w:sz w:val="22"/>
+          <w:szCs w:val="22"/>
+          <w:shd w:val="clear" w:color="auto" w:fill="FFFFFF"/>
+        </w:rPr>
+        <w:t>d</w:t>
+      </w:r>
+      <w:r>
+        <w:rPr>
+          <w:rFonts w:ascii="Helvetica" w:eastAsia="Times New Roman" w:hAnsi="Helvetica" w:cs="Arial"/>
+          <w:color w:val="000000" w:themeColor="text1"/>
+          <w:sz w:val="22"/>
+          <w:szCs w:val="22"/>
+          <w:shd w:val="clear" w:color="auto" w:fill="FFFFFF"/>
+        </w:rPr>
+        <w:t>evelopment</w:t>
       </w:r>
     </w:p>
     <w:p>
@@ -1632,97 +2182,17 @@
           <w:szCs w:val="22"/>
           <w:shd w:val="clear" w:color="auto" w:fill="FFFFFF"/>
         </w:rPr>
-        <w:t>Conducting ongoing research for the ALT Games Lab on player experience,</w:t>
-      </w:r>
-      <w:r>
-        <w:rPr>
-          <w:rFonts w:ascii="Helvetica" w:eastAsia="Times New Roman" w:hAnsi="Helvetica" w:cs="Arial"/>
-          <w:color w:val="000000" w:themeColor="text1"/>
-          <w:sz w:val="22"/>
-          <w:szCs w:val="22"/>
-          <w:shd w:val="clear" w:color="auto" w:fill="FFFFFF"/>
-        </w:rPr>
-        <w:t xml:space="preserve"> challenge and</w:t>
-      </w:r>
-      <w:r>
-        <w:rPr>
-          <w:rFonts w:ascii="Helvetica" w:eastAsia="Times New Roman" w:hAnsi="Helvetica" w:cs="Arial"/>
-          <w:color w:val="000000" w:themeColor="text1"/>
-          <w:sz w:val="22"/>
-          <w:szCs w:val="22"/>
-          <w:shd w:val="clear" w:color="auto" w:fill="FFFFFF"/>
-        </w:rPr>
-        <w:t xml:space="preserve"> </w:t>
-      </w:r>
-      <w:r>
-        <w:rPr>
-          <w:rFonts w:ascii="Helvetica" w:eastAsia="Times New Roman" w:hAnsi="Helvetica" w:cs="Arial"/>
-          <w:color w:val="000000" w:themeColor="text1"/>
-          <w:sz w:val="22"/>
-          <w:szCs w:val="22"/>
-          <w:shd w:val="clear" w:color="auto" w:fill="FFFFFF"/>
-        </w:rPr>
-        <w:t xml:space="preserve">failure </w:t>
-      </w:r>
-      <w:r>
-        <w:rPr>
-          <w:rFonts w:ascii="Helvetica" w:eastAsia="Times New Roman" w:hAnsi="Helvetica" w:cs="Arial"/>
-          <w:color w:val="000000" w:themeColor="text1"/>
-          <w:sz w:val="22"/>
-          <w:szCs w:val="22"/>
-          <w:shd w:val="clear" w:color="auto" w:fill="FFFFFF"/>
-        </w:rPr>
-        <w:t xml:space="preserve">in </w:t>
-      </w:r>
-      <w:r>
-        <w:rPr>
-          <w:rFonts w:ascii="Helvetica" w:eastAsia="Times New Roman" w:hAnsi="Helvetica" w:cs="Arial"/>
-          <w:color w:val="000000" w:themeColor="text1"/>
-          <w:sz w:val="22"/>
-          <w:szCs w:val="22"/>
-          <w:shd w:val="clear" w:color="auto" w:fill="FFFFFF"/>
-        </w:rPr>
-        <w:t>games</w:t>
-      </w:r>
-      <w:r>
-        <w:rPr>
-          <w:rFonts w:ascii="Helvetica" w:eastAsia="Times New Roman" w:hAnsi="Helvetica" w:cs="Arial"/>
-          <w:color w:val="000000" w:themeColor="text1"/>
-          <w:sz w:val="22"/>
-          <w:szCs w:val="22"/>
-          <w:shd w:val="clear" w:color="auto" w:fill="FFFFFF"/>
-        </w:rPr>
-        <w:t xml:space="preserve">, </w:t>
-      </w:r>
-      <w:r>
-        <w:rPr>
-          <w:rFonts w:ascii="Helvetica" w:eastAsia="Times New Roman" w:hAnsi="Helvetica" w:cs="Arial"/>
-          <w:color w:val="000000" w:themeColor="text1"/>
-          <w:sz w:val="22"/>
-          <w:szCs w:val="22"/>
-          <w:shd w:val="clear" w:color="auto" w:fill="FFFFFF"/>
-        </w:rPr>
-        <w:t>embodied interaction</w:t>
-      </w:r>
-      <w:r>
-        <w:rPr>
-          <w:rFonts w:ascii="Helvetica" w:eastAsia="Times New Roman" w:hAnsi="Helvetica" w:cs="Arial"/>
-          <w:color w:val="000000" w:themeColor="text1"/>
-          <w:sz w:val="22"/>
-          <w:szCs w:val="22"/>
-          <w:shd w:val="clear" w:color="auto" w:fill="FFFFFF"/>
-        </w:rPr>
-        <w:t>, and learning</w:t>
-      </w:r>
-      <w:r>
-        <w:rPr>
-          <w:rFonts w:ascii="Helvetica" w:eastAsia="Times New Roman" w:hAnsi="Helvetica" w:cs="Arial"/>
-          <w:color w:val="000000" w:themeColor="text1"/>
-          <w:sz w:val="22"/>
-          <w:szCs w:val="22"/>
-          <w:shd w:val="clear" w:color="auto" w:fill="FFFFFF"/>
-        </w:rPr>
-        <w:t>.</w:t>
+        <w:t xml:space="preserve">Design and conduct research studies </w:t>
+      </w:r>
+      <w:r>
+        <w:rPr>
+          <w:rFonts w:ascii="Helvetica" w:eastAsia="Times New Roman" w:hAnsi="Helvetica" w:cs="Arial"/>
+          <w:color w:val="000000" w:themeColor="text1"/>
+          <w:sz w:val="22"/>
+          <w:szCs w:val="22"/>
+          <w:shd w:val="clear" w:color="auto" w:fill="FFFFFF"/>
+        </w:rPr>
+        <w:t>from conception, implementation, to completion.</w:t>
       </w:r>
     </w:p>
     <w:p>
@@ -1748,7 +2218,27 @@
           <w:szCs w:val="22"/>
           <w:shd w:val="clear" w:color="auto" w:fill="FFFFFF"/>
         </w:rPr>
-        <w:t>Used qualitative methods to create a taxonomy for death and rebirth/respawning in platformer games.</w:t>
+        <w:t>Use</w:t>
+      </w:r>
+      <w:r>
+        <w:rPr>
+          <w:rFonts w:ascii="Helvetica" w:eastAsia="Times New Roman" w:hAnsi="Helvetica" w:cs="Arial"/>
+          <w:color w:val="000000" w:themeColor="text1"/>
+          <w:sz w:val="22"/>
+          <w:szCs w:val="22"/>
+          <w:shd w:val="clear" w:color="auto" w:fill="FFFFFF"/>
+        </w:rPr>
+        <w:t>d</w:t>
+      </w:r>
+      <w:r>
+        <w:rPr>
+          <w:rFonts w:ascii="Helvetica" w:eastAsia="Times New Roman" w:hAnsi="Helvetica" w:cs="Arial"/>
+          <w:color w:val="000000" w:themeColor="text1"/>
+          <w:sz w:val="22"/>
+          <w:szCs w:val="22"/>
+          <w:shd w:val="clear" w:color="auto" w:fill="FFFFFF"/>
+        </w:rPr>
+        <w:t xml:space="preserve"> qualitative methods to create a taxonomy for respawning in platformer games.</w:t>
       </w:r>
     </w:p>
     <w:p>
@@ -1784,27 +2274,27 @@
           <w:szCs w:val="22"/>
           <w:shd w:val="clear" w:color="auto" w:fill="FFFFFF"/>
         </w:rPr>
-        <w:t>e</w:t>
-      </w:r>
-      <w:r>
-        <w:rPr>
-          <w:rFonts w:ascii="Helvetica" w:eastAsia="Times New Roman" w:hAnsi="Helvetica" w:cs="Arial"/>
-          <w:color w:val="000000" w:themeColor="text1"/>
-          <w:sz w:val="22"/>
-          <w:szCs w:val="22"/>
-          <w:shd w:val="clear" w:color="auto" w:fill="FFFFFF"/>
-        </w:rPr>
-        <w:t xml:space="preserve">valuate player experience through </w:t>
-      </w:r>
-      <w:r>
-        <w:rPr>
-          <w:rFonts w:ascii="Helvetica" w:eastAsia="Times New Roman" w:hAnsi="Helvetica" w:cs="Arial"/>
-          <w:color w:val="000000" w:themeColor="text1"/>
-          <w:sz w:val="22"/>
-          <w:szCs w:val="22"/>
-          <w:shd w:val="clear" w:color="auto" w:fill="FFFFFF"/>
-        </w:rPr>
-        <w:t>surveys.</w:t>
+        <w:t xml:space="preserve">evaluate player experience </w:t>
+      </w:r>
+      <w:r>
+        <w:rPr>
+          <w:rFonts w:ascii="Helvetica" w:eastAsia="Times New Roman" w:hAnsi="Helvetica" w:cs="Arial"/>
+          <w:color w:val="000000" w:themeColor="text1"/>
+          <w:sz w:val="22"/>
+          <w:szCs w:val="22"/>
+          <w:shd w:val="clear" w:color="auto" w:fill="FFFFFF"/>
+        </w:rPr>
+        <w:t xml:space="preserve">challenge </w:t>
+      </w:r>
+      <w:r>
+        <w:rPr>
+          <w:rFonts w:ascii="Helvetica" w:eastAsia="Times New Roman" w:hAnsi="Helvetica" w:cs="Arial"/>
+          <w:color w:val="000000" w:themeColor="text1"/>
+          <w:sz w:val="22"/>
+          <w:szCs w:val="22"/>
+          <w:shd w:val="clear" w:color="auto" w:fill="FFFFFF"/>
+        </w:rPr>
+        <w:t>through surveys.</w:t>
       </w:r>
     </w:p>
     <w:p>
@@ -1830,184 +2320,17 @@
           <w:szCs w:val="22"/>
           <w:shd w:val="clear" w:color="auto" w:fill="FFFFFF"/>
         </w:rPr>
-        <w:t>Publish papers and present findings in conferences.</w:t>
-      </w:r>
-    </w:p>
-    <w:p>
-      <w:pPr>
-        <w:ind w:firstLine="360"/>
-        <w:rPr>
-          <w:rFonts w:ascii="Helvetica" w:eastAsia="Times New Roman" w:hAnsi="Helvetica" w:cs="Arial"/>
-          <w:i/>
-          <w:iCs/>
-          <w:color w:val="000000" w:themeColor="text1"/>
-          <w:sz w:val="22"/>
-          <w:szCs w:val="22"/>
-          <w:shd w:val="clear" w:color="auto" w:fill="FFFFFF"/>
-        </w:rPr>
-      </w:pPr>
-    </w:p>
-    <w:p>
-      <w:pPr>
-        <w:ind w:firstLine="360"/>
-        <w:rPr>
-          <w:rFonts w:ascii="Helvetica" w:eastAsia="Times New Roman" w:hAnsi="Helvetica" w:cs="Arial"/>
-          <w:color w:val="000000" w:themeColor="text1"/>
-          <w:sz w:val="22"/>
-          <w:szCs w:val="22"/>
-          <w:shd w:val="clear" w:color="auto" w:fill="FFFFFF"/>
-        </w:rPr>
-      </w:pPr>
-      <w:r>
-        <w:rPr>
-          <w:rFonts w:ascii="Helvetica" w:eastAsia="Times New Roman" w:hAnsi="Helvetica" w:cs="Arial"/>
-          <w:i/>
-          <w:iCs/>
-          <w:color w:val="000000" w:themeColor="text1"/>
-          <w:sz w:val="22"/>
-          <w:szCs w:val="22"/>
-          <w:shd w:val="clear" w:color="auto" w:fill="FFFFFF"/>
-        </w:rPr>
-        <w:t>Teaching Assistant (TA)</w:t>
-      </w:r>
-      <w:r>
-        <w:rPr>
-          <w:rFonts w:ascii="Helvetica" w:eastAsia="Times New Roman" w:hAnsi="Helvetica" w:cs="Arial"/>
-          <w:i/>
-          <w:iCs/>
-          <w:color w:val="000000" w:themeColor="text1"/>
-          <w:sz w:val="22"/>
-          <w:szCs w:val="22"/>
-          <w:shd w:val="clear" w:color="auto" w:fill="FFFFFF"/>
-        </w:rPr>
-        <w:tab/>
-      </w:r>
-      <w:r>
-        <w:rPr>
-          <w:rFonts w:ascii="Helvetica" w:eastAsia="Times New Roman" w:hAnsi="Helvetica" w:cs="Arial"/>
-          <w:i/>
-          <w:iCs/>
-          <w:color w:val="000000" w:themeColor="text1"/>
-          <w:sz w:val="22"/>
-          <w:szCs w:val="22"/>
-          <w:shd w:val="clear" w:color="auto" w:fill="FFFFFF"/>
-        </w:rPr>
-        <w:tab/>
-      </w:r>
-      <w:r>
-        <w:rPr>
-          <w:rFonts w:ascii="Helvetica" w:eastAsia="Times New Roman" w:hAnsi="Helvetica" w:cs="Arial"/>
-          <w:i/>
-          <w:iCs/>
-          <w:color w:val="000000" w:themeColor="text1"/>
-          <w:sz w:val="22"/>
-          <w:szCs w:val="22"/>
-          <w:shd w:val="clear" w:color="auto" w:fill="FFFFFF"/>
-        </w:rPr>
-        <w:tab/>
-      </w:r>
-      <w:r>
-        <w:rPr>
-          <w:rFonts w:ascii="Helvetica" w:eastAsia="Times New Roman" w:hAnsi="Helvetica" w:cs="Arial"/>
-          <w:color w:val="000000" w:themeColor="text1"/>
-          <w:sz w:val="22"/>
-          <w:szCs w:val="22"/>
-          <w:shd w:val="clear" w:color="auto" w:fill="FFFFFF"/>
-        </w:rPr>
-        <w:tab/>
-      </w:r>
-      <w:r>
-        <w:rPr>
-          <w:rFonts w:ascii="Helvetica" w:eastAsia="Times New Roman" w:hAnsi="Helvetica" w:cs="Arial"/>
-          <w:color w:val="000000" w:themeColor="text1"/>
-          <w:sz w:val="22"/>
-          <w:szCs w:val="22"/>
-          <w:shd w:val="clear" w:color="auto" w:fill="FFFFFF"/>
-        </w:rPr>
-        <w:tab/>
-      </w:r>
-      <w:r>
-        <w:rPr>
-          <w:rFonts w:ascii="Helvetica" w:eastAsia="Times New Roman" w:hAnsi="Helvetica" w:cs="Arial"/>
-          <w:color w:val="000000" w:themeColor="text1"/>
-          <w:sz w:val="22"/>
-          <w:szCs w:val="22"/>
-          <w:shd w:val="clear" w:color="auto" w:fill="FFFFFF"/>
-        </w:rPr>
-        <w:tab/>
-        <w:t xml:space="preserve">            Sep 2021 – Dec 2021</w:t>
-      </w:r>
-    </w:p>
-    <w:p>
-      <w:pPr>
-        <w:ind w:firstLine="360"/>
-        <w:rPr>
-          <w:rFonts w:ascii="Helvetica" w:eastAsia="Times New Roman" w:hAnsi="Helvetica" w:cs="Arial"/>
-          <w:color w:val="000000" w:themeColor="text1"/>
-          <w:sz w:val="22"/>
-          <w:szCs w:val="22"/>
-          <w:shd w:val="clear" w:color="auto" w:fill="FFFFFF"/>
-        </w:rPr>
-      </w:pPr>
-      <w:r>
-        <w:rPr>
-          <w:rFonts w:ascii="Helvetica" w:eastAsia="Times New Roman" w:hAnsi="Helvetica" w:cs="Arial"/>
-          <w:color w:val="000000" w:themeColor="text1"/>
-          <w:sz w:val="22"/>
-          <w:szCs w:val="22"/>
-          <w:shd w:val="clear" w:color="auto" w:fill="FFFFFF"/>
-        </w:rPr>
-        <w:t xml:space="preserve">Game Design Systems, </w:t>
-      </w:r>
-      <w:r>
-        <w:rPr>
-          <w:rFonts w:ascii="Helvetica" w:eastAsia="Times New Roman" w:hAnsi="Helvetica" w:cs="Arial"/>
-          <w:color w:val="000000" w:themeColor="text1"/>
-          <w:sz w:val="22"/>
-          <w:szCs w:val="22"/>
-          <w:shd w:val="clear" w:color="auto" w:fill="FFFFFF"/>
-        </w:rPr>
-        <w:t xml:space="preserve">Games &amp; Playable Media, </w:t>
-      </w:r>
-      <w:r>
-        <w:rPr>
-          <w:rFonts w:ascii="Helvetica" w:eastAsia="Times New Roman" w:hAnsi="Helvetica" w:cs="Arial"/>
-          <w:color w:val="000000" w:themeColor="text1"/>
-          <w:sz w:val="22"/>
-          <w:szCs w:val="22"/>
-          <w:shd w:val="clear" w:color="auto" w:fill="FFFFFF"/>
-        </w:rPr>
-        <w:t>UC Santa Cruz</w:t>
-      </w:r>
-      <w:r>
-        <w:rPr>
-          <w:rFonts w:ascii="Helvetica" w:eastAsia="Times New Roman" w:hAnsi="Helvetica" w:cs="Arial"/>
-          <w:color w:val="000000" w:themeColor="text1"/>
-          <w:sz w:val="22"/>
-          <w:szCs w:val="22"/>
-          <w:shd w:val="clear" w:color="auto" w:fill="FFFFFF"/>
-        </w:rPr>
-        <w:t xml:space="preserve"> Silicon Valley </w:t>
-      </w:r>
-      <w:r>
-        <w:rPr>
-          <w:rFonts w:ascii="Helvetica" w:eastAsia="Times New Roman" w:hAnsi="Helvetica" w:cs="Arial"/>
-          <w:color w:val="000000" w:themeColor="text1"/>
-          <w:sz w:val="22"/>
-          <w:szCs w:val="22"/>
-          <w:shd w:val="clear" w:color="auto" w:fill="FFFFFF"/>
-        </w:rPr>
-        <w:t>Center</w:t>
-      </w:r>
-      <w:r>
-        <w:rPr>
-          <w:rFonts w:ascii="Helvetica" w:eastAsia="Times New Roman" w:hAnsi="Helvetica" w:cs="Arial"/>
-          <w:color w:val="000000" w:themeColor="text1"/>
-          <w:sz w:val="22"/>
-          <w:szCs w:val="22"/>
-          <w:shd w:val="clear" w:color="auto" w:fill="FFFFFF"/>
-        </w:rPr>
-        <w:t>, CA</w:t>
+        <w:t>Write and p</w:t>
+      </w:r>
+      <w:r>
+        <w:rPr>
+          <w:rFonts w:ascii="Helvetica" w:eastAsia="Times New Roman" w:hAnsi="Helvetica" w:cs="Arial"/>
+          <w:color w:val="000000" w:themeColor="text1"/>
+          <w:sz w:val="22"/>
+          <w:szCs w:val="22"/>
+          <w:shd w:val="clear" w:color="auto" w:fill="FFFFFF"/>
+        </w:rPr>
+        <w:t>ublish papers and present findings in conferences.</w:t>
       </w:r>
     </w:p>
     <w:p>
@@ -2033,37 +2356,47 @@
           <w:szCs w:val="22"/>
           <w:shd w:val="clear" w:color="auto" w:fill="FFFFFF"/>
         </w:rPr>
-        <w:t>Assist with lectures, hold</w:t>
-      </w:r>
-      <w:r>
-        <w:rPr>
-          <w:rFonts w:ascii="Helvetica" w:eastAsia="Times New Roman" w:hAnsi="Helvetica" w:cs="Arial"/>
-          <w:color w:val="000000" w:themeColor="text1"/>
-          <w:sz w:val="22"/>
-          <w:szCs w:val="22"/>
-          <w:shd w:val="clear" w:color="auto" w:fill="FFFFFF"/>
-        </w:rPr>
-        <w:t xml:space="preserve"> office hours, evaluate assignments, and mentor </w:t>
-      </w:r>
-      <w:r>
-        <w:rPr>
-          <w:rFonts w:ascii="Helvetica" w:eastAsia="Times New Roman" w:hAnsi="Helvetica" w:cs="Arial"/>
-          <w:color w:val="000000" w:themeColor="text1"/>
-          <w:sz w:val="22"/>
-          <w:szCs w:val="22"/>
-          <w:shd w:val="clear" w:color="auto" w:fill="FFFFFF"/>
-        </w:rPr>
-        <w:t xml:space="preserve">M.S. </w:t>
-      </w:r>
-      <w:r>
-        <w:rPr>
-          <w:rFonts w:ascii="Helvetica" w:eastAsia="Times New Roman" w:hAnsi="Helvetica" w:cs="Arial"/>
-          <w:color w:val="000000" w:themeColor="text1"/>
-          <w:sz w:val="22"/>
-          <w:szCs w:val="22"/>
-          <w:shd w:val="clear" w:color="auto" w:fill="FFFFFF"/>
-        </w:rPr>
-        <w:t>students.</w:t>
+        <w:t xml:space="preserve">Code and design media artifacts with collaborators to use </w:t>
+      </w:r>
+      <w:r>
+        <w:rPr>
+          <w:rFonts w:ascii="Helvetica" w:eastAsia="Times New Roman" w:hAnsi="Helvetica" w:cs="Arial"/>
+          <w:color w:val="000000" w:themeColor="text1"/>
+          <w:sz w:val="22"/>
+          <w:szCs w:val="22"/>
+          <w:shd w:val="clear" w:color="auto" w:fill="FFFFFF"/>
+        </w:rPr>
+        <w:t>for</w:t>
+      </w:r>
+      <w:r>
+        <w:rPr>
+          <w:rFonts w:ascii="Helvetica" w:eastAsia="Times New Roman" w:hAnsi="Helvetica" w:cs="Arial"/>
+          <w:color w:val="000000" w:themeColor="text1"/>
+          <w:sz w:val="22"/>
+          <w:szCs w:val="22"/>
+          <w:shd w:val="clear" w:color="auto" w:fill="FFFFFF"/>
+        </w:rPr>
+        <w:t xml:space="preserve"> research</w:t>
+      </w:r>
+      <w:r>
+        <w:rPr>
+          <w:rFonts w:ascii="Helvetica" w:eastAsia="Times New Roman" w:hAnsi="Helvetica" w:cs="Arial"/>
+          <w:color w:val="000000" w:themeColor="text1"/>
+          <w:sz w:val="22"/>
+          <w:szCs w:val="22"/>
+          <w:shd w:val="clear" w:color="auto" w:fill="FFFFFF"/>
+        </w:rPr>
+        <w:t xml:space="preserve"> studies</w:t>
+      </w:r>
+      <w:r>
+        <w:rPr>
+          <w:rFonts w:ascii="Helvetica" w:eastAsia="Times New Roman" w:hAnsi="Helvetica" w:cs="Arial"/>
+          <w:color w:val="000000" w:themeColor="text1"/>
+          <w:sz w:val="22"/>
+          <w:szCs w:val="22"/>
+          <w:shd w:val="clear" w:color="auto" w:fill="FFFFFF"/>
+        </w:rPr>
+        <w:t>.</w:t>
       </w:r>
     </w:p>
     <w:p>
@@ -2197,17 +2530,7 @@
           <w:shd w:val="clear" w:color="auto" w:fill="FFFFFF"/>
         </w:rPr>
         <w:tab/>
-        <w:t xml:space="preserve">             Jan 2021 – </w:t>
-      </w:r>
-      <w:r>
-        <w:rPr>
-          <w:rFonts w:ascii="Helvetica" w:eastAsia="Times New Roman" w:hAnsi="Helvetica" w:cs="Arial"/>
-          <w:color w:val="000000" w:themeColor="text1"/>
-          <w:sz w:val="22"/>
-          <w:szCs w:val="22"/>
-          <w:shd w:val="clear" w:color="auto" w:fill="FFFFFF"/>
-        </w:rPr>
-        <w:t>Mar 2021</w:t>
+        <w:t xml:space="preserve">            Sep 2021 – Dec 2021</w:t>
       </w:r>
     </w:p>
     <w:p>
@@ -2229,47 +2552,57 @@
           <w:szCs w:val="22"/>
           <w:shd w:val="clear" w:color="auto" w:fill="FFFFFF"/>
         </w:rPr>
-        <w:t xml:space="preserve">Foundations of Video Game Design, </w:t>
-      </w:r>
-      <w:r>
-        <w:rPr>
-          <w:rFonts w:ascii="Helvetica" w:eastAsia="Times New Roman" w:hAnsi="Helvetica" w:cs="Arial"/>
-          <w:color w:val="000000" w:themeColor="text1"/>
-          <w:sz w:val="22"/>
-          <w:szCs w:val="22"/>
-          <w:shd w:val="clear" w:color="auto" w:fill="FFFFFF"/>
-        </w:rPr>
-        <w:t>Computational Media,</w:t>
-      </w:r>
-      <w:r>
-        <w:rPr>
-          <w:rFonts w:ascii="Helvetica" w:eastAsia="Times New Roman" w:hAnsi="Helvetica" w:cs="Arial"/>
-          <w:color w:val="000000" w:themeColor="text1"/>
-          <w:sz w:val="22"/>
-          <w:szCs w:val="22"/>
-          <w:shd w:val="clear" w:color="auto" w:fill="FFFFFF"/>
-        </w:rPr>
-        <w:t xml:space="preserve"> </w:t>
-      </w:r>
-      <w:r>
-        <w:rPr>
-          <w:rFonts w:ascii="Helvetica" w:eastAsia="Times New Roman" w:hAnsi="Helvetica" w:cs="Arial"/>
-          <w:color w:val="000000" w:themeColor="text1"/>
-          <w:sz w:val="22"/>
-          <w:szCs w:val="22"/>
-          <w:shd w:val="clear" w:color="auto" w:fill="FFFFFF"/>
-        </w:rPr>
-        <w:t xml:space="preserve">(Remote) </w:t>
-      </w:r>
-      <w:r>
-        <w:rPr>
-          <w:rFonts w:ascii="Helvetica" w:eastAsia="Times New Roman" w:hAnsi="Helvetica" w:cs="Arial"/>
-          <w:color w:val="000000" w:themeColor="text1"/>
-          <w:sz w:val="22"/>
-          <w:szCs w:val="22"/>
-          <w:shd w:val="clear" w:color="auto" w:fill="FFFFFF"/>
-        </w:rPr>
-        <w:t>UC Santa Cruz, CA</w:t>
+        <w:t xml:space="preserve">Game Design Systems, </w:t>
+      </w:r>
+      <w:r>
+        <w:rPr>
+          <w:rFonts w:ascii="Helvetica" w:eastAsia="Times New Roman" w:hAnsi="Helvetica" w:cs="Arial"/>
+          <w:color w:val="000000" w:themeColor="text1"/>
+          <w:sz w:val="22"/>
+          <w:szCs w:val="22"/>
+          <w:shd w:val="clear" w:color="auto" w:fill="FFFFFF"/>
+        </w:rPr>
+        <w:t xml:space="preserve">Games &amp; Playable Media, </w:t>
+      </w:r>
+      <w:r>
+        <w:rPr>
+          <w:rFonts w:ascii="Helvetica" w:eastAsia="Times New Roman" w:hAnsi="Helvetica" w:cs="Arial"/>
+          <w:color w:val="000000" w:themeColor="text1"/>
+          <w:sz w:val="22"/>
+          <w:szCs w:val="22"/>
+          <w:shd w:val="clear" w:color="auto" w:fill="FFFFFF"/>
+        </w:rPr>
+        <w:t>UC Santa Cruz</w:t>
+      </w:r>
+      <w:r>
+        <w:rPr>
+          <w:rFonts w:ascii="Helvetica" w:eastAsia="Times New Roman" w:hAnsi="Helvetica" w:cs="Arial"/>
+          <w:color w:val="000000" w:themeColor="text1"/>
+          <w:sz w:val="22"/>
+          <w:szCs w:val="22"/>
+          <w:shd w:val="clear" w:color="auto" w:fill="FFFFFF"/>
+        </w:rPr>
+        <w:t xml:space="preserve"> Silicon Valley </w:t>
+      </w:r>
+      <w:r>
+        <w:rPr>
+          <w:rFonts w:ascii="Helvetica" w:eastAsia="Times New Roman" w:hAnsi="Helvetica" w:cs="Arial"/>
+          <w:color w:val="000000" w:themeColor="text1"/>
+          <w:sz w:val="22"/>
+          <w:szCs w:val="22"/>
+          <w:shd w:val="clear" w:color="auto" w:fill="FFFFFF"/>
+        </w:rPr>
+        <w:t>Center</w:t>
+      </w:r>
+      <w:r>
+        <w:rPr>
+          <w:rFonts w:ascii="Helvetica" w:eastAsia="Times New Roman" w:hAnsi="Helvetica" w:cs="Arial"/>
+          <w:color w:val="000000" w:themeColor="text1"/>
+          <w:sz w:val="22"/>
+          <w:szCs w:val="22"/>
+          <w:shd w:val="clear" w:color="auto" w:fill="FFFFFF"/>
+        </w:rPr>
+        <w:t>, CA</w:t>
       </w:r>
     </w:p>
     <w:p>
@@ -2295,57 +2628,237 @@
           <w:szCs w:val="22"/>
           <w:shd w:val="clear" w:color="auto" w:fill="FFFFFF"/>
         </w:rPr>
-        <w:t>Taught</w:t>
-      </w:r>
-      <w:r>
-        <w:rPr>
-          <w:rFonts w:ascii="Helvetica" w:eastAsia="Times New Roman" w:hAnsi="Helvetica" w:cs="Arial"/>
-          <w:color w:val="000000" w:themeColor="text1"/>
-          <w:sz w:val="22"/>
-          <w:szCs w:val="22"/>
-          <w:shd w:val="clear" w:color="auto" w:fill="FFFFFF"/>
-        </w:rPr>
-        <w:t xml:space="preserve"> introductory video game design to </w:t>
-      </w:r>
-      <w:r>
-        <w:rPr>
-          <w:rFonts w:ascii="Helvetica" w:eastAsia="Times New Roman" w:hAnsi="Helvetica" w:cs="Arial"/>
-          <w:color w:val="000000" w:themeColor="text1"/>
-          <w:sz w:val="22"/>
-          <w:szCs w:val="22"/>
-          <w:shd w:val="clear" w:color="auto" w:fill="FFFFFF"/>
-        </w:rPr>
-        <w:t xml:space="preserve">two ~40-student </w:t>
-      </w:r>
-      <w:r>
-        <w:rPr>
-          <w:rFonts w:ascii="Helvetica" w:eastAsia="Times New Roman" w:hAnsi="Helvetica" w:cs="Arial"/>
-          <w:color w:val="000000" w:themeColor="text1"/>
-          <w:sz w:val="22"/>
-          <w:szCs w:val="22"/>
-          <w:shd w:val="clear" w:color="auto" w:fill="FFFFFF"/>
-        </w:rPr>
-        <w:t>sub</w:t>
-      </w:r>
-      <w:r>
-        <w:rPr>
-          <w:rFonts w:ascii="Helvetica" w:eastAsia="Times New Roman" w:hAnsi="Helvetica" w:cs="Arial"/>
-          <w:color w:val="000000" w:themeColor="text1"/>
-          <w:sz w:val="22"/>
-          <w:szCs w:val="22"/>
-          <w:shd w:val="clear" w:color="auto" w:fill="FFFFFF"/>
-        </w:rPr>
-        <w:t>sections</w:t>
-      </w:r>
-      <w:r>
-        <w:rPr>
-          <w:rFonts w:ascii="Helvetica" w:eastAsia="Times New Roman" w:hAnsi="Helvetica" w:cs="Arial"/>
-          <w:color w:val="000000" w:themeColor="text1"/>
-          <w:sz w:val="22"/>
-          <w:szCs w:val="22"/>
-          <w:shd w:val="clear" w:color="auto" w:fill="FFFFFF"/>
-        </w:rPr>
-        <w:t xml:space="preserve"> weekly.</w:t>
+        <w:t>Assist with lectures, hold</w:t>
+      </w:r>
+      <w:r>
+        <w:rPr>
+          <w:rFonts w:ascii="Helvetica" w:eastAsia="Times New Roman" w:hAnsi="Helvetica" w:cs="Arial"/>
+          <w:color w:val="000000" w:themeColor="text1"/>
+          <w:sz w:val="22"/>
+          <w:szCs w:val="22"/>
+          <w:shd w:val="clear" w:color="auto" w:fill="FFFFFF"/>
+        </w:rPr>
+        <w:t xml:space="preserve"> office hours, evaluate assignments, and mentor </w:t>
+      </w:r>
+      <w:r>
+        <w:rPr>
+          <w:rFonts w:ascii="Helvetica" w:eastAsia="Times New Roman" w:hAnsi="Helvetica" w:cs="Arial"/>
+          <w:color w:val="000000" w:themeColor="text1"/>
+          <w:sz w:val="22"/>
+          <w:szCs w:val="22"/>
+          <w:shd w:val="clear" w:color="auto" w:fill="FFFFFF"/>
+        </w:rPr>
+        <w:t xml:space="preserve">M.S. </w:t>
+      </w:r>
+      <w:r>
+        <w:rPr>
+          <w:rFonts w:ascii="Helvetica" w:eastAsia="Times New Roman" w:hAnsi="Helvetica" w:cs="Arial"/>
+          <w:color w:val="000000" w:themeColor="text1"/>
+          <w:sz w:val="22"/>
+          <w:szCs w:val="22"/>
+          <w:shd w:val="clear" w:color="auto" w:fill="FFFFFF"/>
+        </w:rPr>
+        <w:t>students.</w:t>
+      </w:r>
+    </w:p>
+    <w:p>
+      <w:pPr>
+        <w:pStyle w:val="ListParagraph"/>
+        <w:rPr>
+          <w:rFonts w:ascii="Helvetica" w:eastAsia="Times New Roman" w:hAnsi="Helvetica" w:cs="Arial"/>
+          <w:color w:val="000000" w:themeColor="text1"/>
+          <w:sz w:val="22"/>
+          <w:szCs w:val="22"/>
+          <w:shd w:val="clear" w:color="auto" w:fill="FFFFFF"/>
+        </w:rPr>
+      </w:pPr>
+    </w:p>
+    <w:p>
+      <w:pPr>
+        <w:rPr>
+          <w:rFonts w:ascii="Helvetica" w:eastAsia="Times New Roman" w:hAnsi="Helvetica" w:cs="Arial"/>
+          <w:color w:val="000000" w:themeColor="text1"/>
+          <w:sz w:val="22"/>
+          <w:szCs w:val="22"/>
+          <w:shd w:val="clear" w:color="auto" w:fill="FFFFFF"/>
+        </w:rPr>
+      </w:pPr>
+      <w:r>
+        <w:rPr>
+          <w:rFonts w:ascii="Helvetica" w:eastAsia="Times New Roman" w:hAnsi="Helvetica" w:cs="Arial"/>
+          <w:i/>
+          <w:iCs/>
+          <w:color w:val="000000" w:themeColor="text1"/>
+          <w:sz w:val="22"/>
+          <w:szCs w:val="22"/>
+          <w:shd w:val="clear" w:color="auto" w:fill="FFFFFF"/>
+        </w:rPr>
+        <w:tab/>
+      </w:r>
+      <w:r>
+        <w:rPr>
+          <w:rFonts w:ascii="Helvetica" w:eastAsia="Times New Roman" w:hAnsi="Helvetica" w:cs="Arial"/>
+          <w:i/>
+          <w:iCs/>
+          <w:color w:val="000000" w:themeColor="text1"/>
+          <w:sz w:val="22"/>
+          <w:szCs w:val="22"/>
+          <w:shd w:val="clear" w:color="auto" w:fill="FFFFFF"/>
+        </w:rPr>
+        <w:tab/>
+      </w:r>
+      <w:r>
+        <w:rPr>
+          <w:rFonts w:ascii="Helvetica" w:eastAsia="Times New Roman" w:hAnsi="Helvetica" w:cs="Arial"/>
+          <w:i/>
+          <w:iCs/>
+          <w:color w:val="000000" w:themeColor="text1"/>
+          <w:sz w:val="22"/>
+          <w:szCs w:val="22"/>
+          <w:shd w:val="clear" w:color="auto" w:fill="FFFFFF"/>
+        </w:rPr>
+        <w:tab/>
+      </w:r>
+      <w:r>
+        <w:rPr>
+          <w:rFonts w:ascii="Helvetica" w:eastAsia="Times New Roman" w:hAnsi="Helvetica" w:cs="Arial"/>
+          <w:i/>
+          <w:iCs/>
+          <w:color w:val="000000" w:themeColor="text1"/>
+          <w:sz w:val="22"/>
+          <w:szCs w:val="22"/>
+          <w:shd w:val="clear" w:color="auto" w:fill="FFFFFF"/>
+        </w:rPr>
+        <w:tab/>
+      </w:r>
+      <w:r>
+        <w:rPr>
+          <w:rFonts w:ascii="Helvetica" w:eastAsia="Times New Roman" w:hAnsi="Helvetica" w:cs="Arial"/>
+          <w:i/>
+          <w:iCs/>
+          <w:color w:val="000000" w:themeColor="text1"/>
+          <w:sz w:val="22"/>
+          <w:szCs w:val="22"/>
+          <w:shd w:val="clear" w:color="auto" w:fill="FFFFFF"/>
+        </w:rPr>
+        <w:tab/>
+      </w:r>
+      <w:r>
+        <w:rPr>
+          <w:rFonts w:ascii="Helvetica" w:eastAsia="Times New Roman" w:hAnsi="Helvetica" w:cs="Arial"/>
+          <w:i/>
+          <w:iCs/>
+          <w:color w:val="000000" w:themeColor="text1"/>
+          <w:sz w:val="22"/>
+          <w:szCs w:val="22"/>
+          <w:shd w:val="clear" w:color="auto" w:fill="FFFFFF"/>
+        </w:rPr>
+        <w:tab/>
+      </w:r>
+      <w:r>
+        <w:rPr>
+          <w:rFonts w:ascii="Helvetica" w:eastAsia="Times New Roman" w:hAnsi="Helvetica" w:cs="Arial"/>
+          <w:i/>
+          <w:iCs/>
+          <w:color w:val="000000" w:themeColor="text1"/>
+          <w:sz w:val="22"/>
+          <w:szCs w:val="22"/>
+          <w:shd w:val="clear" w:color="auto" w:fill="FFFFFF"/>
+        </w:rPr>
+        <w:tab/>
+      </w:r>
+      <w:r>
+        <w:rPr>
+          <w:rFonts w:ascii="Helvetica" w:eastAsia="Times New Roman" w:hAnsi="Helvetica" w:cs="Arial"/>
+          <w:color w:val="000000" w:themeColor="text1"/>
+          <w:sz w:val="22"/>
+          <w:szCs w:val="22"/>
+          <w:shd w:val="clear" w:color="auto" w:fill="FFFFFF"/>
+        </w:rPr>
+        <w:tab/>
+      </w:r>
+      <w:r>
+        <w:rPr>
+          <w:rFonts w:ascii="Helvetica" w:eastAsia="Times New Roman" w:hAnsi="Helvetica" w:cs="Arial"/>
+          <w:color w:val="000000" w:themeColor="text1"/>
+          <w:sz w:val="22"/>
+          <w:szCs w:val="22"/>
+          <w:shd w:val="clear" w:color="auto" w:fill="FFFFFF"/>
+        </w:rPr>
+        <w:tab/>
+        <w:t xml:space="preserve">             Jan 2021 – </w:t>
+      </w:r>
+      <w:r>
+        <w:rPr>
+          <w:rFonts w:ascii="Helvetica" w:eastAsia="Times New Roman" w:hAnsi="Helvetica" w:cs="Arial"/>
+          <w:color w:val="000000" w:themeColor="text1"/>
+          <w:sz w:val="22"/>
+          <w:szCs w:val="22"/>
+          <w:shd w:val="clear" w:color="auto" w:fill="FFFFFF"/>
+        </w:rPr>
+        <w:t>Mar 2021</w:t>
+      </w:r>
+    </w:p>
+    <w:p>
+      <w:pPr>
+        <w:ind w:firstLine="360"/>
+        <w:rPr>
+          <w:rFonts w:ascii="Helvetica" w:eastAsia="Times New Roman" w:hAnsi="Helvetica" w:cs="Arial"/>
+          <w:color w:val="000000" w:themeColor="text1"/>
+          <w:sz w:val="22"/>
+          <w:szCs w:val="22"/>
+          <w:shd w:val="clear" w:color="auto" w:fill="FFFFFF"/>
+        </w:rPr>
+      </w:pPr>
+      <w:r>
+        <w:rPr>
+          <w:rFonts w:ascii="Helvetica" w:eastAsia="Times New Roman" w:hAnsi="Helvetica" w:cs="Arial"/>
+          <w:color w:val="000000" w:themeColor="text1"/>
+          <w:sz w:val="22"/>
+          <w:szCs w:val="22"/>
+          <w:shd w:val="clear" w:color="auto" w:fill="FFFFFF"/>
+        </w:rPr>
+        <w:t xml:space="preserve">Foundations of Video Game Design, </w:t>
+      </w:r>
+      <w:r>
+        <w:rPr>
+          <w:rFonts w:ascii="Helvetica" w:eastAsia="Times New Roman" w:hAnsi="Helvetica" w:cs="Arial"/>
+          <w:color w:val="000000" w:themeColor="text1"/>
+          <w:sz w:val="22"/>
+          <w:szCs w:val="22"/>
+          <w:shd w:val="clear" w:color="auto" w:fill="FFFFFF"/>
+        </w:rPr>
+        <w:t>Computational Media,</w:t>
+      </w:r>
+      <w:r>
+        <w:rPr>
+          <w:rFonts w:ascii="Helvetica" w:eastAsia="Times New Roman" w:hAnsi="Helvetica" w:cs="Arial"/>
+          <w:color w:val="000000" w:themeColor="text1"/>
+          <w:sz w:val="22"/>
+          <w:szCs w:val="22"/>
+          <w:shd w:val="clear" w:color="auto" w:fill="FFFFFF"/>
+        </w:rPr>
+        <w:t xml:space="preserve"> </w:t>
+      </w:r>
+      <w:r>
+        <w:rPr>
+          <w:rFonts w:ascii="Helvetica" w:eastAsia="Times New Roman" w:hAnsi="Helvetica" w:cs="Arial"/>
+          <w:color w:val="000000" w:themeColor="text1"/>
+          <w:sz w:val="22"/>
+          <w:szCs w:val="22"/>
+          <w:shd w:val="clear" w:color="auto" w:fill="FFFFFF"/>
+        </w:rPr>
+        <w:t xml:space="preserve">(Remote) </w:t>
+      </w:r>
+      <w:r>
+        <w:rPr>
+          <w:rFonts w:ascii="Helvetica" w:eastAsia="Times New Roman" w:hAnsi="Helvetica" w:cs="Arial"/>
+          <w:color w:val="000000" w:themeColor="text1"/>
+          <w:sz w:val="22"/>
+          <w:szCs w:val="22"/>
+          <w:shd w:val="clear" w:color="auto" w:fill="FFFFFF"/>
+        </w:rPr>
+        <w:t>UC Santa Cruz, CA</w:t>
       </w:r>
     </w:p>
     <w:p>
@@ -2371,157 +2884,57 @@
           <w:szCs w:val="22"/>
           <w:shd w:val="clear" w:color="auto" w:fill="FFFFFF"/>
         </w:rPr>
-        <w:t>Met</w:t>
-      </w:r>
-      <w:r>
-        <w:rPr>
-          <w:rFonts w:ascii="Helvetica" w:eastAsia="Times New Roman" w:hAnsi="Helvetica" w:cs="Arial"/>
-          <w:color w:val="000000" w:themeColor="text1"/>
-          <w:sz w:val="22"/>
-          <w:szCs w:val="22"/>
-          <w:shd w:val="clear" w:color="auto" w:fill="FFFFFF"/>
-        </w:rPr>
-        <w:t xml:space="preserve"> with professor and other T</w:t>
-      </w:r>
-      <w:r>
-        <w:rPr>
-          <w:rFonts w:ascii="Helvetica" w:eastAsia="Times New Roman" w:hAnsi="Helvetica" w:cs="Arial"/>
-          <w:color w:val="000000" w:themeColor="text1"/>
-          <w:sz w:val="22"/>
-          <w:szCs w:val="22"/>
-          <w:shd w:val="clear" w:color="auto" w:fill="FFFFFF"/>
-        </w:rPr>
-        <w:t xml:space="preserve">As to </w:t>
-      </w:r>
-      <w:r>
-        <w:rPr>
-          <w:rFonts w:ascii="Helvetica" w:eastAsia="Times New Roman" w:hAnsi="Helvetica" w:cs="Arial"/>
-          <w:color w:val="000000" w:themeColor="text1"/>
-          <w:sz w:val="22"/>
-          <w:szCs w:val="22"/>
-          <w:shd w:val="clear" w:color="auto" w:fill="FFFFFF"/>
-        </w:rPr>
-        <w:t>prepare section lecture materials, grade assignments, and mentor students in office hours.</w:t>
-      </w:r>
-    </w:p>
-    <w:p>
-      <w:pPr>
-        <w:rPr>
-          <w:rFonts w:ascii="Helvetica" w:eastAsia="Times New Roman" w:hAnsi="Helvetica" w:cs="Arial"/>
-          <w:b/>
-          <w:bCs/>
-          <w:color w:val="000000" w:themeColor="text1"/>
-          <w:sz w:val="22"/>
-          <w:szCs w:val="22"/>
-          <w:shd w:val="clear" w:color="auto" w:fill="FFFFFF"/>
-        </w:rPr>
-      </w:pPr>
-    </w:p>
-    <w:p>
-      <w:pPr>
-        <w:ind w:firstLine="360"/>
-        <w:rPr>
-          <w:rFonts w:ascii="Helvetica" w:eastAsia="Times New Roman" w:hAnsi="Helvetica" w:cs="Arial"/>
-          <w:color w:val="000000" w:themeColor="text1"/>
-          <w:sz w:val="22"/>
-          <w:szCs w:val="22"/>
-          <w:shd w:val="clear" w:color="auto" w:fill="FFFFFF"/>
-        </w:rPr>
-      </w:pPr>
-      <w:r>
-        <w:rPr>
-          <w:rFonts w:ascii="Helvetica" w:eastAsia="Times New Roman" w:hAnsi="Helvetica" w:cs="Arial"/>
-          <w:i/>
-          <w:iCs/>
-          <w:color w:val="000000" w:themeColor="text1"/>
-          <w:sz w:val="22"/>
-          <w:szCs w:val="22"/>
-          <w:shd w:val="clear" w:color="auto" w:fill="FFFFFF"/>
-        </w:rPr>
-        <w:t>Game User Experience / Junior Specialist</w:t>
-      </w:r>
-      <w:r>
-        <w:rPr>
-          <w:rFonts w:ascii="Helvetica" w:eastAsia="Times New Roman" w:hAnsi="Helvetica" w:cs="Arial"/>
-          <w:color w:val="000000" w:themeColor="text1"/>
-          <w:sz w:val="22"/>
-          <w:szCs w:val="22"/>
-          <w:shd w:val="clear" w:color="auto" w:fill="FFFFFF"/>
-        </w:rPr>
-        <w:tab/>
-      </w:r>
-      <w:r>
-        <w:rPr>
-          <w:rFonts w:ascii="Helvetica" w:eastAsia="Times New Roman" w:hAnsi="Helvetica" w:cs="Arial"/>
-          <w:color w:val="000000" w:themeColor="text1"/>
-          <w:sz w:val="22"/>
-          <w:szCs w:val="22"/>
-          <w:shd w:val="clear" w:color="auto" w:fill="FFFFFF"/>
-        </w:rPr>
-        <w:tab/>
-      </w:r>
-      <w:r>
-        <w:rPr>
-          <w:rFonts w:ascii="Helvetica" w:eastAsia="Times New Roman" w:hAnsi="Helvetica" w:cs="Arial"/>
-          <w:color w:val="000000" w:themeColor="text1"/>
-          <w:sz w:val="22"/>
-          <w:szCs w:val="22"/>
-          <w:shd w:val="clear" w:color="auto" w:fill="FFFFFF"/>
-        </w:rPr>
-        <w:tab/>
-        <w:t xml:space="preserve">            Oct 2020 – </w:t>
-      </w:r>
-      <w:r>
-        <w:rPr>
-          <w:rFonts w:ascii="Helvetica" w:eastAsia="Times New Roman" w:hAnsi="Helvetica" w:cs="Arial"/>
-          <w:color w:val="000000" w:themeColor="text1"/>
-          <w:sz w:val="22"/>
-          <w:szCs w:val="22"/>
-          <w:shd w:val="clear" w:color="auto" w:fill="FFFFFF"/>
-        </w:rPr>
-        <w:t>Dec 2020</w:t>
-      </w:r>
-    </w:p>
-    <w:p>
-      <w:pPr>
-        <w:ind w:firstLine="360"/>
-        <w:rPr>
-          <w:rFonts w:ascii="Helvetica" w:eastAsia="Times New Roman" w:hAnsi="Helvetica" w:cs="Arial"/>
-          <w:color w:val="000000" w:themeColor="text1"/>
-          <w:sz w:val="22"/>
-          <w:szCs w:val="22"/>
-          <w:shd w:val="clear" w:color="auto" w:fill="FFFFFF"/>
-        </w:rPr>
-      </w:pPr>
-      <w:r>
-        <w:rPr>
-          <w:rFonts w:ascii="Helvetica" w:eastAsia="Times New Roman" w:hAnsi="Helvetica" w:cs="Arial"/>
-          <w:color w:val="000000" w:themeColor="text1"/>
-          <w:sz w:val="22"/>
-          <w:szCs w:val="22"/>
-          <w:shd w:val="clear" w:color="auto" w:fill="FFFFFF"/>
-        </w:rPr>
-        <w:t xml:space="preserve">Alternative Learning Technologies (ALT) &amp; Games Lab, </w:t>
-      </w:r>
-      <w:r>
-        <w:rPr>
-          <w:rFonts w:ascii="Helvetica" w:eastAsia="Times New Roman" w:hAnsi="Helvetica" w:cs="Arial"/>
-          <w:color w:val="000000" w:themeColor="text1"/>
-          <w:sz w:val="22"/>
-          <w:szCs w:val="22"/>
-          <w:shd w:val="clear" w:color="auto" w:fill="FFFFFF"/>
-        </w:rPr>
-        <w:t xml:space="preserve">(Remote) </w:t>
-      </w:r>
-      <w:r>
-        <w:rPr>
-          <w:rFonts w:ascii="Helvetica" w:eastAsia="Times New Roman" w:hAnsi="Helvetica" w:cs="Arial"/>
-          <w:color w:val="000000" w:themeColor="text1"/>
-          <w:sz w:val="22"/>
-          <w:szCs w:val="22"/>
-          <w:shd w:val="clear" w:color="auto" w:fill="FFFFFF"/>
-        </w:rPr>
-        <w:t>UC Santa Cruz, CA</w:t>
+        <w:t>Taught</w:t>
+      </w:r>
+      <w:r>
+        <w:rPr>
+          <w:rFonts w:ascii="Helvetica" w:eastAsia="Times New Roman" w:hAnsi="Helvetica" w:cs="Arial"/>
+          <w:color w:val="000000" w:themeColor="text1"/>
+          <w:sz w:val="22"/>
+          <w:szCs w:val="22"/>
+          <w:shd w:val="clear" w:color="auto" w:fill="FFFFFF"/>
+        </w:rPr>
+        <w:t xml:space="preserve"> introductory video game design to </w:t>
+      </w:r>
+      <w:r>
+        <w:rPr>
+          <w:rFonts w:ascii="Helvetica" w:eastAsia="Times New Roman" w:hAnsi="Helvetica" w:cs="Arial"/>
+          <w:color w:val="000000" w:themeColor="text1"/>
+          <w:sz w:val="22"/>
+          <w:szCs w:val="22"/>
+          <w:shd w:val="clear" w:color="auto" w:fill="FFFFFF"/>
+        </w:rPr>
+        <w:t xml:space="preserve">two ~40-student </w:t>
+      </w:r>
+      <w:r>
+        <w:rPr>
+          <w:rFonts w:ascii="Helvetica" w:eastAsia="Times New Roman" w:hAnsi="Helvetica" w:cs="Arial"/>
+          <w:color w:val="000000" w:themeColor="text1"/>
+          <w:sz w:val="22"/>
+          <w:szCs w:val="22"/>
+          <w:shd w:val="clear" w:color="auto" w:fill="FFFFFF"/>
+        </w:rPr>
+        <w:t>sub</w:t>
+      </w:r>
+      <w:r>
+        <w:rPr>
+          <w:rFonts w:ascii="Helvetica" w:eastAsia="Times New Roman" w:hAnsi="Helvetica" w:cs="Arial"/>
+          <w:color w:val="000000" w:themeColor="text1"/>
+          <w:sz w:val="22"/>
+          <w:szCs w:val="22"/>
+          <w:shd w:val="clear" w:color="auto" w:fill="FFFFFF"/>
+        </w:rPr>
+        <w:t>sections</w:t>
+      </w:r>
+      <w:r>
+        <w:rPr>
+          <w:rFonts w:ascii="Helvetica" w:eastAsia="Times New Roman" w:hAnsi="Helvetica" w:cs="Arial"/>
+          <w:color w:val="000000" w:themeColor="text1"/>
+          <w:sz w:val="22"/>
+          <w:szCs w:val="22"/>
+          <w:shd w:val="clear" w:color="auto" w:fill="FFFFFF"/>
+        </w:rPr>
+        <w:t xml:space="preserve"> weekly.</w:t>
       </w:r>
     </w:p>
     <w:p>
@@ -2547,37 +2960,157 @@
           <w:szCs w:val="22"/>
           <w:shd w:val="clear" w:color="auto" w:fill="FFFFFF"/>
         </w:rPr>
-        <w:t>Worked</w:t>
-      </w:r>
-      <w:r>
-        <w:rPr>
-          <w:rFonts w:ascii="Helvetica" w:eastAsia="Times New Roman" w:hAnsi="Helvetica" w:cs="Arial"/>
-          <w:color w:val="000000" w:themeColor="text1"/>
-          <w:sz w:val="22"/>
-          <w:szCs w:val="22"/>
-          <w:shd w:val="clear" w:color="auto" w:fill="FFFFFF"/>
-        </w:rPr>
-        <w:t xml:space="preserve"> on two projects: death in games and </w:t>
-      </w:r>
-      <w:r>
-        <w:rPr>
-          <w:rFonts w:ascii="Helvetica" w:eastAsia="Times New Roman" w:hAnsi="Helvetica" w:cs="Arial"/>
-          <w:color w:val="000000" w:themeColor="text1"/>
-          <w:sz w:val="22"/>
-          <w:szCs w:val="22"/>
-          <w:shd w:val="clear" w:color="auto" w:fill="FFFFFF"/>
-        </w:rPr>
-        <w:t>embodied/tangible space</w:t>
-      </w:r>
-      <w:r>
-        <w:rPr>
-          <w:rFonts w:ascii="Helvetica" w:eastAsia="Times New Roman" w:hAnsi="Helvetica" w:cs="Arial"/>
-          <w:color w:val="000000" w:themeColor="text1"/>
-          <w:sz w:val="22"/>
-          <w:szCs w:val="22"/>
-          <w:shd w:val="clear" w:color="auto" w:fill="FFFFFF"/>
-        </w:rPr>
-        <w:t xml:space="preserve"> collaboration.</w:t>
+        <w:t>Met</w:t>
+      </w:r>
+      <w:r>
+        <w:rPr>
+          <w:rFonts w:ascii="Helvetica" w:eastAsia="Times New Roman" w:hAnsi="Helvetica" w:cs="Arial"/>
+          <w:color w:val="000000" w:themeColor="text1"/>
+          <w:sz w:val="22"/>
+          <w:szCs w:val="22"/>
+          <w:shd w:val="clear" w:color="auto" w:fill="FFFFFF"/>
+        </w:rPr>
+        <w:t xml:space="preserve"> with professor and other T</w:t>
+      </w:r>
+      <w:r>
+        <w:rPr>
+          <w:rFonts w:ascii="Helvetica" w:eastAsia="Times New Roman" w:hAnsi="Helvetica" w:cs="Arial"/>
+          <w:color w:val="000000" w:themeColor="text1"/>
+          <w:sz w:val="22"/>
+          <w:szCs w:val="22"/>
+          <w:shd w:val="clear" w:color="auto" w:fill="FFFFFF"/>
+        </w:rPr>
+        <w:t xml:space="preserve">As to </w:t>
+      </w:r>
+      <w:r>
+        <w:rPr>
+          <w:rFonts w:ascii="Helvetica" w:eastAsia="Times New Roman" w:hAnsi="Helvetica" w:cs="Arial"/>
+          <w:color w:val="000000" w:themeColor="text1"/>
+          <w:sz w:val="22"/>
+          <w:szCs w:val="22"/>
+          <w:shd w:val="clear" w:color="auto" w:fill="FFFFFF"/>
+        </w:rPr>
+        <w:t>prepare section lecture materials, grade assignments, and mentor students in office hours.</w:t>
+      </w:r>
+    </w:p>
+    <w:p>
+      <w:pPr>
+        <w:rPr>
+          <w:rFonts w:ascii="Helvetica" w:eastAsia="Times New Roman" w:hAnsi="Helvetica" w:cs="Arial"/>
+          <w:b/>
+          <w:bCs/>
+          <w:color w:val="000000" w:themeColor="text1"/>
+          <w:sz w:val="22"/>
+          <w:szCs w:val="22"/>
+          <w:shd w:val="clear" w:color="auto" w:fill="FFFFFF"/>
+        </w:rPr>
+      </w:pPr>
+    </w:p>
+    <w:p>
+      <w:pPr>
+        <w:ind w:firstLine="360"/>
+        <w:rPr>
+          <w:rFonts w:ascii="Helvetica" w:eastAsia="Times New Roman" w:hAnsi="Helvetica" w:cs="Arial"/>
+          <w:color w:val="000000" w:themeColor="text1"/>
+          <w:sz w:val="22"/>
+          <w:szCs w:val="22"/>
+          <w:shd w:val="clear" w:color="auto" w:fill="FFFFFF"/>
+        </w:rPr>
+      </w:pPr>
+      <w:r>
+        <w:rPr>
+          <w:rFonts w:ascii="Helvetica" w:eastAsia="Times New Roman" w:hAnsi="Helvetica" w:cs="Arial"/>
+          <w:i/>
+          <w:iCs/>
+          <w:color w:val="000000" w:themeColor="text1"/>
+          <w:sz w:val="22"/>
+          <w:szCs w:val="22"/>
+          <w:shd w:val="clear" w:color="auto" w:fill="FFFFFF"/>
+        </w:rPr>
+        <w:t>Game User Experience / Junior Specialist</w:t>
+      </w:r>
+      <w:r>
+        <w:rPr>
+          <w:rFonts w:ascii="Helvetica" w:eastAsia="Times New Roman" w:hAnsi="Helvetica" w:cs="Arial"/>
+          <w:color w:val="000000" w:themeColor="text1"/>
+          <w:sz w:val="22"/>
+          <w:szCs w:val="22"/>
+          <w:shd w:val="clear" w:color="auto" w:fill="FFFFFF"/>
+        </w:rPr>
+        <w:tab/>
+      </w:r>
+      <w:r>
+        <w:rPr>
+          <w:rFonts w:ascii="Helvetica" w:eastAsia="Times New Roman" w:hAnsi="Helvetica" w:cs="Arial"/>
+          <w:color w:val="000000" w:themeColor="text1"/>
+          <w:sz w:val="22"/>
+          <w:szCs w:val="22"/>
+          <w:shd w:val="clear" w:color="auto" w:fill="FFFFFF"/>
+        </w:rPr>
+        <w:tab/>
+      </w:r>
+      <w:r>
+        <w:rPr>
+          <w:rFonts w:ascii="Helvetica" w:eastAsia="Times New Roman" w:hAnsi="Helvetica" w:cs="Arial"/>
+          <w:color w:val="000000" w:themeColor="text1"/>
+          <w:sz w:val="22"/>
+          <w:szCs w:val="22"/>
+          <w:shd w:val="clear" w:color="auto" w:fill="FFFFFF"/>
+        </w:rPr>
+        <w:tab/>
+        <w:t xml:space="preserve">            Oct 2020 – </w:t>
+      </w:r>
+      <w:r>
+        <w:rPr>
+          <w:rFonts w:ascii="Helvetica" w:eastAsia="Times New Roman" w:hAnsi="Helvetica" w:cs="Arial"/>
+          <w:color w:val="000000" w:themeColor="text1"/>
+          <w:sz w:val="22"/>
+          <w:szCs w:val="22"/>
+          <w:shd w:val="clear" w:color="auto" w:fill="FFFFFF"/>
+        </w:rPr>
+        <w:t>Dec 2020</w:t>
+      </w:r>
+    </w:p>
+    <w:p>
+      <w:pPr>
+        <w:ind w:firstLine="360"/>
+        <w:rPr>
+          <w:rFonts w:ascii="Helvetica" w:eastAsia="Times New Roman" w:hAnsi="Helvetica" w:cs="Arial"/>
+          <w:color w:val="000000" w:themeColor="text1"/>
+          <w:sz w:val="22"/>
+          <w:szCs w:val="22"/>
+          <w:shd w:val="clear" w:color="auto" w:fill="FFFFFF"/>
+        </w:rPr>
+      </w:pPr>
+      <w:r>
+        <w:rPr>
+          <w:rFonts w:ascii="Helvetica" w:eastAsia="Times New Roman" w:hAnsi="Helvetica" w:cs="Arial"/>
+          <w:color w:val="000000" w:themeColor="text1"/>
+          <w:sz w:val="22"/>
+          <w:szCs w:val="22"/>
+          <w:shd w:val="clear" w:color="auto" w:fill="FFFFFF"/>
+        </w:rPr>
+        <w:t xml:space="preserve">Alternative Learning Technologies (ALT) &amp; Games Lab, </w:t>
+      </w:r>
+      <w:r>
+        <w:rPr>
+          <w:rFonts w:ascii="Helvetica" w:eastAsia="Times New Roman" w:hAnsi="Helvetica" w:cs="Arial"/>
+          <w:color w:val="000000" w:themeColor="text1"/>
+          <w:sz w:val="22"/>
+          <w:szCs w:val="22"/>
+          <w:shd w:val="clear" w:color="auto" w:fill="FFFFFF"/>
+        </w:rPr>
+        <w:t xml:space="preserve">(Remote) </w:t>
+      </w:r>
+      <w:r>
+        <w:rPr>
+          <w:rFonts w:ascii="Helvetica" w:eastAsia="Times New Roman" w:hAnsi="Helvetica" w:cs="Arial"/>
+          <w:color w:val="000000" w:themeColor="text1"/>
+          <w:sz w:val="22"/>
+          <w:szCs w:val="22"/>
+          <w:shd w:val="clear" w:color="auto" w:fill="FFFFFF"/>
+        </w:rPr>
+        <w:t>UC Santa Cruz, CA</w:t>
       </w:r>
     </w:p>
     <w:p>
@@ -2603,7 +3136,57 @@
           <w:szCs w:val="22"/>
           <w:shd w:val="clear" w:color="auto" w:fill="FFFFFF"/>
         </w:rPr>
-        <w:t>Developed a platformer game in Unity to use for research study.</w:t>
+        <w:t>Worked</w:t>
+      </w:r>
+      <w:r>
+        <w:rPr>
+          <w:rFonts w:ascii="Helvetica" w:eastAsia="Times New Roman" w:hAnsi="Helvetica" w:cs="Arial"/>
+          <w:color w:val="000000" w:themeColor="text1"/>
+          <w:sz w:val="22"/>
+          <w:szCs w:val="22"/>
+          <w:shd w:val="clear" w:color="auto" w:fill="FFFFFF"/>
+        </w:rPr>
+        <w:t xml:space="preserve"> on two projects: </w:t>
+      </w:r>
+      <w:r>
+        <w:rPr>
+          <w:rFonts w:ascii="Helvetica" w:eastAsia="Times New Roman" w:hAnsi="Helvetica" w:cs="Arial"/>
+          <w:color w:val="000000" w:themeColor="text1"/>
+          <w:sz w:val="22"/>
+          <w:szCs w:val="22"/>
+          <w:shd w:val="clear" w:color="auto" w:fill="FFFFFF"/>
+        </w:rPr>
+        <w:t>failure</w:t>
+      </w:r>
+      <w:r>
+        <w:rPr>
+          <w:rFonts w:ascii="Helvetica" w:eastAsia="Times New Roman" w:hAnsi="Helvetica" w:cs="Arial"/>
+          <w:color w:val="000000" w:themeColor="text1"/>
+          <w:sz w:val="22"/>
+          <w:szCs w:val="22"/>
+          <w:shd w:val="clear" w:color="auto" w:fill="FFFFFF"/>
+        </w:rPr>
+        <w:t xml:space="preserve"> in games and </w:t>
+      </w:r>
+      <w:r>
+        <w:rPr>
+          <w:rFonts w:ascii="Helvetica" w:eastAsia="Times New Roman" w:hAnsi="Helvetica" w:cs="Arial"/>
+          <w:color w:val="000000" w:themeColor="text1"/>
+          <w:sz w:val="22"/>
+          <w:szCs w:val="22"/>
+          <w:shd w:val="clear" w:color="auto" w:fill="FFFFFF"/>
+        </w:rPr>
+        <w:t>embodied/tangible space</w:t>
+      </w:r>
+      <w:r>
+        <w:rPr>
+          <w:rFonts w:ascii="Helvetica" w:eastAsia="Times New Roman" w:hAnsi="Helvetica" w:cs="Arial"/>
+          <w:color w:val="000000" w:themeColor="text1"/>
+          <w:sz w:val="22"/>
+          <w:szCs w:val="22"/>
+          <w:shd w:val="clear" w:color="auto" w:fill="FFFFFF"/>
+        </w:rPr>
+        <w:t xml:space="preserve"> collaboration.</w:t>
       </w:r>
     </w:p>
     <w:p>
@@ -2710,28 +3293,27 @@
           <w:szCs w:val="22"/>
           <w:shd w:val="clear" w:color="auto" w:fill="FFFFFF"/>
         </w:rPr>
-        <w:tab/>
-        <w:t xml:space="preserve">   </w:t>
-      </w:r>
-      <w:r>
-        <w:rPr>
-          <w:rFonts w:ascii="Helvetica" w:eastAsia="Times New Roman" w:hAnsi="Helvetica" w:cs="Arial"/>
-          <w:color w:val="000000" w:themeColor="text1"/>
-          <w:sz w:val="22"/>
-          <w:szCs w:val="22"/>
-          <w:shd w:val="clear" w:color="auto" w:fill="FFFFFF"/>
-        </w:rPr>
-        <w:t>May 2019 - Present</w:t>
-      </w:r>
-      <w:r>
-        <w:rPr>
-          <w:rFonts w:ascii="Helvetica" w:eastAsia="Times New Roman" w:hAnsi="Helvetica" w:cs="Arial"/>
-          <w:color w:val="000000" w:themeColor="text1"/>
-          <w:sz w:val="22"/>
-          <w:szCs w:val="22"/>
-          <w:shd w:val="clear" w:color="auto" w:fill="FFFFFF"/>
-        </w:rPr>
-        <w:tab/>
+        <w:t xml:space="preserve">           </w:t>
+      </w:r>
+      <w:r>
+        <w:rPr>
+          <w:rFonts w:ascii="Helvetica" w:eastAsia="Times New Roman" w:hAnsi="Helvetica" w:cs="Arial"/>
+          <w:color w:val="000000" w:themeColor="text1"/>
+          <w:sz w:val="22"/>
+          <w:szCs w:val="22"/>
+          <w:shd w:val="clear" w:color="auto" w:fill="FFFFFF"/>
+        </w:rPr>
+        <w:t xml:space="preserve">May 2019 </w:t>
+      </w:r>
+      <w:r>
+        <w:rPr>
+          <w:rFonts w:ascii="Helvetica" w:eastAsia="Times New Roman" w:hAnsi="Helvetica" w:cs="Arial"/>
+          <w:color w:val="000000" w:themeColor="text1"/>
+          <w:sz w:val="22"/>
+          <w:szCs w:val="22"/>
+          <w:shd w:val="clear" w:color="auto" w:fill="FFFFFF"/>
+        </w:rPr>
+        <w:t>– Sep 2020</w:t>
       </w:r>
     </w:p>
     <w:p>
@@ -2832,7 +3414,47 @@
           <w:szCs w:val="22"/>
           <w:shd w:val="clear" w:color="auto" w:fill="FFFFFF"/>
         </w:rPr>
-        <w:t>Worked on two projects: collaborative learning and child-computer interaction.</w:t>
+        <w:t>Compiled literature</w:t>
+      </w:r>
+      <w:r>
+        <w:rPr>
+          <w:rFonts w:ascii="Helvetica" w:eastAsia="Times New Roman" w:hAnsi="Helvetica" w:cs="Arial"/>
+          <w:color w:val="000000" w:themeColor="text1"/>
+          <w:sz w:val="22"/>
+          <w:szCs w:val="22"/>
+          <w:shd w:val="clear" w:color="auto" w:fill="FFFFFF"/>
+        </w:rPr>
+        <w:t xml:space="preserve"> </w:t>
+      </w:r>
+      <w:r>
+        <w:rPr>
+          <w:rFonts w:ascii="Helvetica" w:eastAsia="Times New Roman" w:hAnsi="Helvetica" w:cs="Arial"/>
+          <w:color w:val="000000" w:themeColor="text1"/>
+          <w:sz w:val="22"/>
+          <w:szCs w:val="22"/>
+          <w:shd w:val="clear" w:color="auto" w:fill="FFFFFF"/>
+        </w:rPr>
+        <w:t xml:space="preserve">and led discussions </w:t>
+      </w:r>
+      <w:r>
+        <w:rPr>
+          <w:rFonts w:ascii="Helvetica" w:eastAsia="Times New Roman" w:hAnsi="Helvetica" w:cs="Arial"/>
+          <w:color w:val="000000" w:themeColor="text1"/>
+          <w:sz w:val="22"/>
+          <w:szCs w:val="22"/>
+          <w:shd w:val="clear" w:color="auto" w:fill="FFFFFF"/>
+        </w:rPr>
+        <w:t>on computer-supported collaborative learning</w:t>
+      </w:r>
+      <w:r>
+        <w:rPr>
+          <w:rFonts w:ascii="Helvetica" w:eastAsia="Times New Roman" w:hAnsi="Helvetica" w:cs="Arial"/>
+          <w:color w:val="000000" w:themeColor="text1"/>
+          <w:sz w:val="22"/>
+          <w:szCs w:val="22"/>
+          <w:shd w:val="clear" w:color="auto" w:fill="FFFFFF"/>
+        </w:rPr>
+        <w:t>.</w:t>
       </w:r>
     </w:p>
     <w:p>
@@ -2859,7 +3481,37 @@
           <w:szCs w:val="22"/>
           <w:shd w:val="clear" w:color="auto" w:fill="FFFFFF"/>
         </w:rPr>
-        <w:t>Compiled literature</w:t>
+        <w:t xml:space="preserve">Moderated </w:t>
+      </w:r>
+      <w:r>
+        <w:rPr>
+          <w:rFonts w:ascii="Helvetica" w:eastAsia="Times New Roman" w:hAnsi="Helvetica" w:cs="Arial"/>
+          <w:color w:val="000000" w:themeColor="text1"/>
+          <w:sz w:val="22"/>
+          <w:szCs w:val="22"/>
+          <w:shd w:val="clear" w:color="auto" w:fill="FFFFFF"/>
+        </w:rPr>
+        <w:t xml:space="preserve">lab sessions </w:t>
+      </w:r>
+      <w:r>
+        <w:rPr>
+          <w:rFonts w:ascii="Helvetica" w:eastAsia="Times New Roman" w:hAnsi="Helvetica" w:cs="Arial"/>
+          <w:color w:val="000000" w:themeColor="text1"/>
+          <w:sz w:val="22"/>
+          <w:szCs w:val="22"/>
+          <w:shd w:val="clear" w:color="auto" w:fill="FFFFFF"/>
+        </w:rPr>
+        <w:t xml:space="preserve">using modified SUS </w:t>
+      </w:r>
+      <w:r>
+        <w:rPr>
+          <w:rFonts w:ascii="Helvetica" w:eastAsia="Times New Roman" w:hAnsi="Helvetica" w:cs="Arial"/>
+          <w:color w:val="000000" w:themeColor="text1"/>
+          <w:sz w:val="22"/>
+          <w:szCs w:val="22"/>
+          <w:shd w:val="clear" w:color="auto" w:fill="FFFFFF"/>
+        </w:rPr>
+        <w:t>with children</w:t>
       </w:r>
       <w:r>
         <w:rPr>
@@ -2879,17 +3531,17 @@
           <w:szCs w:val="22"/>
           <w:shd w:val="clear" w:color="auto" w:fill="FFFFFF"/>
         </w:rPr>
-        <w:t xml:space="preserve">and led discussions </w:t>
-      </w:r>
-      <w:r>
-        <w:rPr>
-          <w:rFonts w:ascii="Helvetica" w:eastAsia="Times New Roman" w:hAnsi="Helvetica" w:cs="Arial"/>
-          <w:color w:val="000000" w:themeColor="text1"/>
-          <w:sz w:val="22"/>
-          <w:szCs w:val="22"/>
-          <w:shd w:val="clear" w:color="auto" w:fill="FFFFFF"/>
-        </w:rPr>
-        <w:t>on computer-supported collaborative learning</w:t>
+        <w:t xml:space="preserve">playing </w:t>
+      </w:r>
+      <w:r>
+        <w:rPr>
+          <w:rFonts w:ascii="Helvetica" w:eastAsia="Times New Roman" w:hAnsi="Helvetica" w:cs="Arial"/>
+          <w:color w:val="000000" w:themeColor="text1"/>
+          <w:sz w:val="22"/>
+          <w:szCs w:val="22"/>
+          <w:shd w:val="clear" w:color="auto" w:fill="FFFFFF"/>
+        </w:rPr>
+        <w:t>coding games</w:t>
       </w:r>
       <w:r>
         <w:rPr>
@@ -2926,57 +3578,232 @@
           <w:szCs w:val="22"/>
           <w:shd w:val="clear" w:color="auto" w:fill="FFFFFF"/>
         </w:rPr>
-        <w:t xml:space="preserve">Moderated </w:t>
-      </w:r>
-      <w:r>
-        <w:rPr>
-          <w:rFonts w:ascii="Helvetica" w:eastAsia="Times New Roman" w:hAnsi="Helvetica" w:cs="Arial"/>
-          <w:color w:val="000000" w:themeColor="text1"/>
-          <w:sz w:val="22"/>
-          <w:szCs w:val="22"/>
-          <w:shd w:val="clear" w:color="auto" w:fill="FFFFFF"/>
-        </w:rPr>
-        <w:t xml:space="preserve">lab sessions </w:t>
-      </w:r>
-      <w:r>
-        <w:rPr>
-          <w:rFonts w:ascii="Helvetica" w:eastAsia="Times New Roman" w:hAnsi="Helvetica" w:cs="Arial"/>
-          <w:color w:val="000000" w:themeColor="text1"/>
-          <w:sz w:val="22"/>
-          <w:szCs w:val="22"/>
-          <w:shd w:val="clear" w:color="auto" w:fill="FFFFFF"/>
-        </w:rPr>
-        <w:t xml:space="preserve">using modified SUS </w:t>
-      </w:r>
-      <w:r>
-        <w:rPr>
-          <w:rFonts w:ascii="Helvetica" w:eastAsia="Times New Roman" w:hAnsi="Helvetica" w:cs="Arial"/>
-          <w:color w:val="000000" w:themeColor="text1"/>
-          <w:sz w:val="22"/>
-          <w:szCs w:val="22"/>
-          <w:shd w:val="clear" w:color="auto" w:fill="FFFFFF"/>
-        </w:rPr>
-        <w:t>with children aged 7-11</w:t>
-      </w:r>
-      <w:r>
-        <w:rPr>
-          <w:rFonts w:ascii="Helvetica" w:eastAsia="Times New Roman" w:hAnsi="Helvetica" w:cs="Arial"/>
-          <w:color w:val="000000" w:themeColor="text1"/>
-          <w:sz w:val="22"/>
-          <w:szCs w:val="22"/>
-          <w:shd w:val="clear" w:color="auto" w:fill="FFFFFF"/>
-        </w:rPr>
-        <w:t xml:space="preserve"> who played coding games geared towards kids</w:t>
-      </w:r>
-      <w:r>
-        <w:rPr>
-          <w:rFonts w:ascii="Helvetica" w:eastAsia="Times New Roman" w:hAnsi="Helvetica" w:cs="Arial"/>
-          <w:color w:val="000000" w:themeColor="text1"/>
-          <w:sz w:val="22"/>
-          <w:szCs w:val="22"/>
-          <w:shd w:val="clear" w:color="auto" w:fill="FFFFFF"/>
-        </w:rPr>
-        <w:t>.</w:t>
+        <w:t>C</w:t>
+      </w:r>
+      <w:r>
+        <w:rPr>
+          <w:rFonts w:ascii="Helvetica" w:eastAsia="Times New Roman" w:hAnsi="Helvetica" w:cs="Arial"/>
+          <w:color w:val="000000" w:themeColor="text1"/>
+          <w:sz w:val="22"/>
+          <w:szCs w:val="22"/>
+          <w:shd w:val="clear" w:color="auto" w:fill="FFFFFF"/>
+        </w:rPr>
+        <w:t xml:space="preserve">onducted </w:t>
+      </w:r>
+      <w:r>
+        <w:rPr>
+          <w:rFonts w:ascii="Helvetica" w:eastAsia="Times New Roman" w:hAnsi="Helvetica" w:cs="Arial"/>
+          <w:color w:val="000000" w:themeColor="text1"/>
+          <w:sz w:val="22"/>
+          <w:szCs w:val="22"/>
+          <w:shd w:val="clear" w:color="auto" w:fill="FFFFFF"/>
+        </w:rPr>
+        <w:t xml:space="preserve">group </w:t>
+      </w:r>
+      <w:r>
+        <w:rPr>
+          <w:rFonts w:ascii="Helvetica" w:eastAsia="Times New Roman" w:hAnsi="Helvetica" w:cs="Arial"/>
+          <w:color w:val="000000" w:themeColor="text1"/>
+          <w:sz w:val="22"/>
+          <w:szCs w:val="22"/>
+          <w:shd w:val="clear" w:color="auto" w:fill="FFFFFF"/>
+        </w:rPr>
+        <w:t>qualitative analysis on data</w:t>
+      </w:r>
+      <w:r>
+        <w:rPr>
+          <w:rFonts w:ascii="Helvetica" w:eastAsia="Times New Roman" w:hAnsi="Helvetica" w:cs="Arial"/>
+          <w:color w:val="000000" w:themeColor="text1"/>
+          <w:sz w:val="22"/>
+          <w:szCs w:val="22"/>
+          <w:shd w:val="clear" w:color="auto" w:fill="FFFFFF"/>
+        </w:rPr>
+        <w:t xml:space="preserve"> and helped write conference paper.</w:t>
+      </w:r>
+      <w:r>
+        <w:rPr>
+          <w:rFonts w:ascii="Helvetica" w:eastAsia="Times New Roman" w:hAnsi="Helvetica" w:cs="Arial"/>
+          <w:color w:val="000000" w:themeColor="text1"/>
+          <w:sz w:val="22"/>
+          <w:szCs w:val="22"/>
+          <w:shd w:val="clear" w:color="auto" w:fill="FFFFFF"/>
+        </w:rPr>
+        <w:t xml:space="preserve"> </w:t>
+      </w:r>
+    </w:p>
+    <w:p>
+      <w:pPr>
+        <w:ind w:left="360"/>
+        <w:rPr>
+          <w:rFonts w:ascii="Helvetica" w:eastAsia="Times New Roman" w:hAnsi="Helvetica" w:cs="Arial"/>
+          <w:color w:val="000000" w:themeColor="text1"/>
+          <w:sz w:val="22"/>
+          <w:szCs w:val="22"/>
+          <w:shd w:val="clear" w:color="auto" w:fill="FFFFFF"/>
+        </w:rPr>
+      </w:pPr>
+      <w:r>
+        <w:rPr>
+          <w:rFonts w:ascii="Helvetica" w:eastAsia="Times New Roman" w:hAnsi="Helvetica" w:cs="Arial"/>
+          <w:color w:val="000000" w:themeColor="text1"/>
+          <w:sz w:val="22"/>
+          <w:szCs w:val="22"/>
+          <w:shd w:val="clear" w:color="auto" w:fill="FFFFFF"/>
+        </w:rPr>
+        <w:tab/>
+      </w:r>
+    </w:p>
+    <w:p>
+      <w:pPr>
+        <w:ind w:left="360"/>
+        <w:rPr>
+          <w:rFonts w:ascii="Helvetica" w:eastAsia="Times New Roman" w:hAnsi="Helvetica" w:cs="Arial"/>
+          <w:color w:val="000000" w:themeColor="text1"/>
+          <w:sz w:val="22"/>
+          <w:szCs w:val="22"/>
+          <w:shd w:val="clear" w:color="auto" w:fill="FFFFFF"/>
+        </w:rPr>
+      </w:pPr>
+      <w:r>
+        <w:rPr>
+          <w:rFonts w:ascii="Helvetica" w:eastAsia="Times New Roman" w:hAnsi="Helvetica" w:cs="Arial"/>
+          <w:i/>
+          <w:iCs/>
+          <w:color w:val="000000" w:themeColor="text1"/>
+          <w:sz w:val="22"/>
+          <w:szCs w:val="22"/>
+          <w:shd w:val="clear" w:color="auto" w:fill="FFFFFF"/>
+        </w:rPr>
+        <w:t>Research Intern</w:t>
+      </w:r>
+      <w:r>
+        <w:rPr>
+          <w:rFonts w:ascii="Helvetica" w:eastAsia="Times New Roman" w:hAnsi="Helvetica" w:cs="Arial"/>
+          <w:i/>
+          <w:iCs/>
+          <w:color w:val="000000" w:themeColor="text1"/>
+          <w:sz w:val="22"/>
+          <w:szCs w:val="22"/>
+          <w:shd w:val="clear" w:color="auto" w:fill="FFFFFF"/>
+        </w:rPr>
+        <w:tab/>
+      </w:r>
+      <w:r>
+        <w:rPr>
+          <w:rFonts w:ascii="Helvetica" w:eastAsia="Times New Roman" w:hAnsi="Helvetica" w:cs="Arial"/>
+          <w:b/>
+          <w:bCs/>
+          <w:color w:val="000000" w:themeColor="text1"/>
+          <w:sz w:val="22"/>
+          <w:szCs w:val="22"/>
+          <w:shd w:val="clear" w:color="auto" w:fill="FFFFFF"/>
+        </w:rPr>
+        <w:tab/>
+      </w:r>
+      <w:r>
+        <w:rPr>
+          <w:rFonts w:ascii="Helvetica" w:eastAsia="Times New Roman" w:hAnsi="Helvetica" w:cs="Arial"/>
+          <w:b/>
+          <w:bCs/>
+          <w:color w:val="000000" w:themeColor="text1"/>
+          <w:sz w:val="22"/>
+          <w:szCs w:val="22"/>
+          <w:shd w:val="clear" w:color="auto" w:fill="FFFFFF"/>
+        </w:rPr>
+        <w:tab/>
+      </w:r>
+      <w:r>
+        <w:rPr>
+          <w:rFonts w:ascii="Helvetica" w:eastAsia="Times New Roman" w:hAnsi="Helvetica" w:cs="Arial"/>
+          <w:b/>
+          <w:bCs/>
+          <w:color w:val="000000" w:themeColor="text1"/>
+          <w:sz w:val="22"/>
+          <w:szCs w:val="22"/>
+          <w:shd w:val="clear" w:color="auto" w:fill="FFFFFF"/>
+        </w:rPr>
+        <w:tab/>
+      </w:r>
+      <w:r>
+        <w:rPr>
+          <w:rFonts w:ascii="Helvetica" w:eastAsia="Times New Roman" w:hAnsi="Helvetica" w:cs="Arial"/>
+          <w:b/>
+          <w:bCs/>
+          <w:color w:val="000000" w:themeColor="text1"/>
+          <w:sz w:val="22"/>
+          <w:szCs w:val="22"/>
+          <w:shd w:val="clear" w:color="auto" w:fill="FFFFFF"/>
+        </w:rPr>
+        <w:tab/>
+      </w:r>
+      <w:r>
+        <w:rPr>
+          <w:rFonts w:ascii="Helvetica" w:eastAsia="Times New Roman" w:hAnsi="Helvetica" w:cs="Arial"/>
+          <w:b/>
+          <w:bCs/>
+          <w:color w:val="000000" w:themeColor="text1"/>
+          <w:sz w:val="22"/>
+          <w:szCs w:val="22"/>
+          <w:shd w:val="clear" w:color="auto" w:fill="FFFFFF"/>
+        </w:rPr>
+        <w:tab/>
+        <w:t xml:space="preserve">        </w:t>
+      </w:r>
+      <w:r>
+        <w:rPr>
+          <w:rFonts w:ascii="Helvetica" w:eastAsia="Times New Roman" w:hAnsi="Helvetica" w:cs="Arial"/>
+          <w:b/>
+          <w:bCs/>
+          <w:color w:val="000000" w:themeColor="text1"/>
+          <w:sz w:val="22"/>
+          <w:szCs w:val="22"/>
+          <w:shd w:val="clear" w:color="auto" w:fill="FFFFFF"/>
+        </w:rPr>
+        <w:tab/>
+      </w:r>
+      <w:r>
+        <w:rPr>
+          <w:rFonts w:ascii="Helvetica" w:eastAsia="Times New Roman" w:hAnsi="Helvetica" w:cs="Arial"/>
+          <w:b/>
+          <w:bCs/>
+          <w:color w:val="000000" w:themeColor="text1"/>
+          <w:sz w:val="22"/>
+          <w:szCs w:val="22"/>
+          <w:shd w:val="clear" w:color="auto" w:fill="FFFFFF"/>
+        </w:rPr>
+        <w:tab/>
+      </w:r>
+      <w:r>
+        <w:rPr>
+          <w:rFonts w:ascii="Helvetica" w:eastAsia="Times New Roman" w:hAnsi="Helvetica" w:cs="Arial"/>
+          <w:color w:val="000000" w:themeColor="text1"/>
+          <w:sz w:val="22"/>
+          <w:szCs w:val="22"/>
+          <w:shd w:val="clear" w:color="auto" w:fill="FFFFFF"/>
+        </w:rPr>
+        <w:t>Jan 2016 – May 2016</w:t>
+      </w:r>
+    </w:p>
+    <w:p>
+      <w:pPr>
+        <w:ind w:left="360"/>
+        <w:rPr>
+          <w:rFonts w:ascii="Helvetica" w:eastAsia="Times New Roman" w:hAnsi="Helvetica" w:cs="Arial"/>
+          <w:color w:val="000000" w:themeColor="text1"/>
+          <w:sz w:val="22"/>
+          <w:szCs w:val="22"/>
+          <w:shd w:val="clear" w:color="auto" w:fill="FFFFFF"/>
+        </w:rPr>
+      </w:pPr>
+      <w:r>
+        <w:rPr>
+          <w:rFonts w:ascii="Helvetica" w:eastAsia="Times New Roman" w:hAnsi="Helvetica" w:cs="Arial"/>
+          <w:color w:val="000000" w:themeColor="text1"/>
+          <w:sz w:val="22"/>
+          <w:szCs w:val="22"/>
+          <w:shd w:val="clear" w:color="auto" w:fill="FFFFFF"/>
+        </w:rPr>
+        <w:t>Aalborg University, CREATE Department, Copenhagen, DK</w:t>
       </w:r>
     </w:p>
     <w:p>
@@ -2989,133 +3816,6 @@
         <w:ind w:left="360" w:firstLine="0"/>
         <w:rPr>
           <w:rFonts w:ascii="Helvetica" w:eastAsia="Times New Roman" w:hAnsi="Helvetica" w:cs="Arial"/>
-          <w:color w:val="000000" w:themeColor="text1"/>
-          <w:sz w:val="22"/>
-          <w:szCs w:val="22"/>
-          <w:shd w:val="clear" w:color="auto" w:fill="FFFFFF"/>
-        </w:rPr>
-      </w:pPr>
-      <w:r>
-        <w:rPr>
-          <w:rFonts w:ascii="Helvetica" w:eastAsia="Times New Roman" w:hAnsi="Helvetica" w:cs="Arial"/>
-          <w:color w:val="000000" w:themeColor="text1"/>
-          <w:sz w:val="22"/>
-          <w:szCs w:val="22"/>
-          <w:shd w:val="clear" w:color="auto" w:fill="FFFFFF"/>
-        </w:rPr>
-        <w:t>C</w:t>
-      </w:r>
-      <w:r>
-        <w:rPr>
-          <w:rFonts w:ascii="Helvetica" w:eastAsia="Times New Roman" w:hAnsi="Helvetica" w:cs="Arial"/>
-          <w:color w:val="000000" w:themeColor="text1"/>
-          <w:sz w:val="22"/>
-          <w:szCs w:val="22"/>
-          <w:shd w:val="clear" w:color="auto" w:fill="FFFFFF"/>
-        </w:rPr>
-        <w:t xml:space="preserve">onducted </w:t>
-      </w:r>
-      <w:r>
-        <w:rPr>
-          <w:rFonts w:ascii="Helvetica" w:eastAsia="Times New Roman" w:hAnsi="Helvetica" w:cs="Arial"/>
-          <w:color w:val="000000" w:themeColor="text1"/>
-          <w:sz w:val="22"/>
-          <w:szCs w:val="22"/>
-          <w:shd w:val="clear" w:color="auto" w:fill="FFFFFF"/>
-        </w:rPr>
-        <w:t xml:space="preserve">group </w:t>
-      </w:r>
-      <w:r>
-        <w:rPr>
-          <w:rFonts w:ascii="Helvetica" w:eastAsia="Times New Roman" w:hAnsi="Helvetica" w:cs="Arial"/>
-          <w:color w:val="000000" w:themeColor="text1"/>
-          <w:sz w:val="22"/>
-          <w:szCs w:val="22"/>
-          <w:shd w:val="clear" w:color="auto" w:fill="FFFFFF"/>
-        </w:rPr>
-        <w:t>qualitative analysis on data</w:t>
-      </w:r>
-      <w:r>
-        <w:rPr>
-          <w:rFonts w:ascii="Helvetica" w:eastAsia="Times New Roman" w:hAnsi="Helvetica" w:cs="Arial"/>
-          <w:color w:val="000000" w:themeColor="text1"/>
-          <w:sz w:val="22"/>
-          <w:szCs w:val="22"/>
-          <w:shd w:val="clear" w:color="auto" w:fill="FFFFFF"/>
-        </w:rPr>
-        <w:t xml:space="preserve"> and helped write conference paper.</w:t>
-      </w:r>
-      <w:r>
-        <w:rPr>
-          <w:rFonts w:ascii="Helvetica" w:eastAsia="Times New Roman" w:hAnsi="Helvetica" w:cs="Arial"/>
-          <w:color w:val="000000" w:themeColor="text1"/>
-          <w:sz w:val="22"/>
-          <w:szCs w:val="22"/>
-          <w:shd w:val="clear" w:color="auto" w:fill="FFFFFF"/>
-        </w:rPr>
-        <w:t xml:space="preserve"> </w:t>
-      </w:r>
-    </w:p>
-    <w:p>
-      <w:pPr>
-        <w:ind w:left="360"/>
-        <w:rPr>
-          <w:rFonts w:ascii="Helvetica" w:eastAsia="Times New Roman" w:hAnsi="Helvetica" w:cs="Arial"/>
-          <w:color w:val="000000" w:themeColor="text1"/>
-          <w:sz w:val="22"/>
-          <w:szCs w:val="22"/>
-          <w:shd w:val="clear" w:color="auto" w:fill="FFFFFF"/>
-        </w:rPr>
-      </w:pPr>
-      <w:r>
-        <w:rPr>
-          <w:rFonts w:ascii="Helvetica" w:eastAsia="Times New Roman" w:hAnsi="Helvetica" w:cs="Arial"/>
-          <w:color w:val="000000" w:themeColor="text1"/>
-          <w:sz w:val="22"/>
-          <w:szCs w:val="22"/>
-          <w:shd w:val="clear" w:color="auto" w:fill="FFFFFF"/>
-        </w:rPr>
-        <w:tab/>
-      </w:r>
-    </w:p>
-    <w:p>
-      <w:pPr>
-        <w:ind w:left="360"/>
-        <w:rPr>
-          <w:rFonts w:ascii="Helvetica" w:eastAsia="Times New Roman" w:hAnsi="Helvetica" w:cs="Arial"/>
-          <w:color w:val="000000" w:themeColor="text1"/>
-          <w:sz w:val="22"/>
-          <w:szCs w:val="22"/>
-          <w:shd w:val="clear" w:color="auto" w:fill="FFFFFF"/>
-        </w:rPr>
-      </w:pPr>
-      <w:r>
-        <w:rPr>
-          <w:rFonts w:ascii="Helvetica" w:eastAsia="Times New Roman" w:hAnsi="Helvetica" w:cs="Arial"/>
-          <w:i/>
-          <w:iCs/>
-          <w:color w:val="000000" w:themeColor="text1"/>
-          <w:sz w:val="22"/>
-          <w:szCs w:val="22"/>
-          <w:shd w:val="clear" w:color="auto" w:fill="FFFFFF"/>
-        </w:rPr>
-        <w:t>Research Intern</w:t>
-      </w:r>
-      <w:r>
-        <w:rPr>
-          <w:rFonts w:ascii="Helvetica" w:eastAsia="Times New Roman" w:hAnsi="Helvetica" w:cs="Arial"/>
-          <w:i/>
-          <w:iCs/>
-          <w:color w:val="000000" w:themeColor="text1"/>
-          <w:sz w:val="22"/>
-          <w:szCs w:val="22"/>
-          <w:shd w:val="clear" w:color="auto" w:fill="FFFFFF"/>
-        </w:rPr>
-        <w:tab/>
-      </w:r>
-      <w:r>
-        <w:rPr>
-          <w:rFonts w:ascii="Helvetica" w:eastAsia="Times New Roman" w:hAnsi="Helvetica" w:cs="Arial"/>
           <w:b/>
           <w:bCs/>
           <w:color w:val="000000" w:themeColor="text1"/>
@@ -3123,9 +3823,90 @@
           <w:szCs w:val="22"/>
           <w:shd w:val="clear" w:color="auto" w:fill="FFFFFF"/>
         </w:rPr>
-        <w:tab/>
-      </w:r>
-      <w:r>
+      </w:pPr>
+      <w:r>
+        <w:rPr>
+          <w:rFonts w:ascii="Helvetica" w:eastAsia="Times New Roman" w:hAnsi="Helvetica" w:cs="Arial"/>
+          <w:color w:val="000000" w:themeColor="text1"/>
+          <w:sz w:val="22"/>
+          <w:szCs w:val="22"/>
+          <w:shd w:val="clear" w:color="auto" w:fill="FFFFFF"/>
+        </w:rPr>
+        <w:t xml:space="preserve">Assisted </w:t>
+      </w:r>
+      <w:r>
+        <w:rPr>
+          <w:rFonts w:ascii="Helvetica" w:eastAsia="Times New Roman" w:hAnsi="Helvetica" w:cs="Arial"/>
+          <w:color w:val="000000" w:themeColor="text1"/>
+          <w:sz w:val="22"/>
+          <w:szCs w:val="22"/>
+          <w:shd w:val="clear" w:color="auto" w:fill="FFFFFF"/>
+        </w:rPr>
+        <w:t>with a</w:t>
+      </w:r>
+      <w:r>
+        <w:rPr>
+          <w:rFonts w:ascii="Helvetica" w:eastAsia="Times New Roman" w:hAnsi="Helvetica" w:cs="Arial"/>
+          <w:color w:val="000000" w:themeColor="text1"/>
+          <w:sz w:val="22"/>
+          <w:szCs w:val="22"/>
+          <w:shd w:val="clear" w:color="auto" w:fill="FFFFFF"/>
+        </w:rPr>
+        <w:t xml:space="preserve"> </w:t>
+      </w:r>
+      <w:r>
+        <w:rPr>
+          <w:rFonts w:ascii="Helvetica" w:eastAsia="Times New Roman" w:hAnsi="Helvetica" w:cs="Arial"/>
+          <w:color w:val="000000" w:themeColor="text1"/>
+          <w:sz w:val="22"/>
+          <w:szCs w:val="22"/>
+          <w:shd w:val="clear" w:color="auto" w:fill="FFFFFF"/>
+        </w:rPr>
+        <w:t>l</w:t>
+      </w:r>
+      <w:r>
+        <w:rPr>
+          <w:rFonts w:ascii="Helvetica" w:eastAsia="Times New Roman" w:hAnsi="Helvetica" w:cs="Arial"/>
+          <w:color w:val="000000" w:themeColor="text1"/>
+          <w:sz w:val="22"/>
+          <w:szCs w:val="22"/>
+          <w:shd w:val="clear" w:color="auto" w:fill="FFFFFF"/>
+        </w:rPr>
+        <w:t xml:space="preserve">iterature review </w:t>
+      </w:r>
+      <w:r>
+        <w:rPr>
+          <w:rFonts w:ascii="Helvetica" w:eastAsia="Times New Roman" w:hAnsi="Helvetica" w:cs="Arial"/>
+          <w:color w:val="000000" w:themeColor="text1"/>
+          <w:sz w:val="22"/>
+          <w:szCs w:val="22"/>
+          <w:shd w:val="clear" w:color="auto" w:fill="FFFFFF"/>
+        </w:rPr>
+        <w:t>on</w:t>
+      </w:r>
+      <w:r>
+        <w:rPr>
+          <w:rFonts w:ascii="Helvetica" w:eastAsia="Times New Roman" w:hAnsi="Helvetica" w:cs="Arial"/>
+          <w:color w:val="000000" w:themeColor="text1"/>
+          <w:sz w:val="22"/>
+          <w:szCs w:val="22"/>
+          <w:shd w:val="clear" w:color="auto" w:fill="FFFFFF"/>
+        </w:rPr>
+        <w:t xml:space="preserve"> observational research for</w:t>
+      </w:r>
+      <w:r>
+        <w:rPr>
+          <w:rFonts w:ascii="Helvetica" w:eastAsia="Times New Roman" w:hAnsi="Helvetica" w:cs="Arial"/>
+          <w:color w:val="000000" w:themeColor="text1"/>
+          <w:sz w:val="22"/>
+          <w:szCs w:val="22"/>
+          <w:shd w:val="clear" w:color="auto" w:fill="FFFFFF"/>
+        </w:rPr>
+        <w:t xml:space="preserve"> art in hospitals.</w:t>
+      </w:r>
+    </w:p>
+    <w:p>
+      <w:pPr>
         <w:rPr>
           <w:rFonts w:ascii="Helvetica" w:eastAsia="Times New Roman" w:hAnsi="Helvetica" w:cs="Arial"/>
           <w:b/>
@@ -3135,9 +3916,10 @@
           <w:szCs w:val="22"/>
           <w:shd w:val="clear" w:color="auto" w:fill="FFFFFF"/>
         </w:rPr>
-        <w:tab/>
-      </w:r>
-      <w:r>
+      </w:pPr>
+    </w:p>
+    <w:p>
+      <w:pPr>
         <w:rPr>
           <w:rFonts w:ascii="Helvetica" w:eastAsia="Times New Roman" w:hAnsi="Helvetica" w:cs="Arial"/>
           <w:b/>
@@ -3147,8 +3929,7 @@
           <w:szCs w:val="22"/>
           <w:shd w:val="clear" w:color="auto" w:fill="FFFFFF"/>
         </w:rPr>
-        <w:tab/>
-      </w:r>
+      </w:pPr>
       <w:r>
         <w:rPr>
           <w:rFonts w:ascii="Helvetica" w:eastAsia="Times New Roman" w:hAnsi="Helvetica" w:cs="Arial"/>
@@ -3159,9 +3940,62 @@
           <w:szCs w:val="22"/>
           <w:shd w:val="clear" w:color="auto" w:fill="FFFFFF"/>
         </w:rPr>
-        <w:tab/>
-      </w:r>
-      <w:r>
+        <w:t>MENTORING</w:t>
+      </w:r>
+    </w:p>
+    <w:p>
+      <w:pPr>
+        <w:rPr>
+          <w:rFonts w:ascii="Helvetica" w:eastAsia="Times New Roman" w:hAnsi="Helvetica" w:cs="Arial"/>
+          <w:color w:val="000000" w:themeColor="text1"/>
+          <w:sz w:val="21"/>
+          <w:szCs w:val="21"/>
+          <w:shd w:val="clear" w:color="auto" w:fill="FFFFFF"/>
+        </w:rPr>
+      </w:pPr>
+      <w:r>
+        <w:rPr>
+          <w:rFonts w:ascii="Helvetica" w:eastAsia="Times New Roman" w:hAnsi="Helvetica" w:cs="Arial"/>
+          <w:color w:val="000000" w:themeColor="text1"/>
+          <w:sz w:val="21"/>
+          <w:szCs w:val="21"/>
+          <w:shd w:val="clear" w:color="auto" w:fill="FFFFFF"/>
+        </w:rPr>
+        <w:t xml:space="preserve">Guiding research assistants to </w:t>
+      </w:r>
+      <w:r>
+        <w:rPr>
+          <w:rFonts w:ascii="Helvetica" w:eastAsia="Times New Roman" w:hAnsi="Helvetica" w:cs="Arial"/>
+          <w:color w:val="000000" w:themeColor="text1"/>
+          <w:sz w:val="21"/>
+          <w:szCs w:val="21"/>
+          <w:shd w:val="clear" w:color="auto" w:fill="FFFFFF"/>
+        </w:rPr>
+        <w:t xml:space="preserve">conceptualize and </w:t>
+      </w:r>
+      <w:r>
+        <w:rPr>
+          <w:rFonts w:ascii="Helvetica" w:eastAsia="Times New Roman" w:hAnsi="Helvetica" w:cs="Arial"/>
+          <w:color w:val="000000" w:themeColor="text1"/>
+          <w:sz w:val="21"/>
+          <w:szCs w:val="21"/>
+          <w:shd w:val="clear" w:color="auto" w:fill="FFFFFF"/>
+        </w:rPr>
+        <w:t xml:space="preserve">implement their </w:t>
+      </w:r>
+      <w:r>
+        <w:rPr>
+          <w:rFonts w:ascii="Helvetica" w:eastAsia="Times New Roman" w:hAnsi="Helvetica" w:cs="Arial"/>
+          <w:color w:val="000000" w:themeColor="text1"/>
+          <w:sz w:val="21"/>
+          <w:szCs w:val="21"/>
+          <w:shd w:val="clear" w:color="auto" w:fill="FFFFFF"/>
+        </w:rPr>
+        <w:t>ideas and assist in my projects.</w:t>
+      </w:r>
+    </w:p>
+    <w:p>
+      <w:pPr>
         <w:rPr>
           <w:rFonts w:ascii="Helvetica" w:eastAsia="Times New Roman" w:hAnsi="Helvetica" w:cs="Arial"/>
           <w:b/>
@@ -3171,65 +4005,7 @@
           <w:szCs w:val="22"/>
           <w:shd w:val="clear" w:color="auto" w:fill="FFFFFF"/>
         </w:rPr>
-        <w:tab/>
-        <w:t xml:space="preserve">        </w:t>
-      </w:r>
-      <w:r>
-        <w:rPr>
-          <w:rFonts w:ascii="Helvetica" w:eastAsia="Times New Roman" w:hAnsi="Helvetica" w:cs="Arial"/>
-          <w:b/>
-          <w:bCs/>
-          <w:color w:val="000000" w:themeColor="text1"/>
-          <w:sz w:val="22"/>
-          <w:szCs w:val="22"/>
-          <w:shd w:val="clear" w:color="auto" w:fill="FFFFFF"/>
-        </w:rPr>
-        <w:tab/>
-      </w:r>
-      <w:r>
-        <w:rPr>
-          <w:rFonts w:ascii="Helvetica" w:eastAsia="Times New Roman" w:hAnsi="Helvetica" w:cs="Arial"/>
-          <w:b/>
-          <w:bCs/>
-          <w:color w:val="000000" w:themeColor="text1"/>
-          <w:sz w:val="22"/>
-          <w:szCs w:val="22"/>
-          <w:shd w:val="clear" w:color="auto" w:fill="FFFFFF"/>
-        </w:rPr>
-        <w:tab/>
-      </w:r>
-      <w:r>
-        <w:rPr>
-          <w:rFonts w:ascii="Helvetica" w:eastAsia="Times New Roman" w:hAnsi="Helvetica" w:cs="Arial"/>
-          <w:color w:val="000000" w:themeColor="text1"/>
-          <w:sz w:val="22"/>
-          <w:szCs w:val="22"/>
-          <w:shd w:val="clear" w:color="auto" w:fill="FFFFFF"/>
-        </w:rPr>
-        <w:t>Jan 2016 – May 2016</w:t>
-      </w:r>
-    </w:p>
-    <w:p>
-      <w:pPr>
-        <w:ind w:left="360"/>
-        <w:rPr>
-          <w:rFonts w:ascii="Helvetica" w:eastAsia="Times New Roman" w:hAnsi="Helvetica" w:cs="Arial"/>
-          <w:color w:val="000000" w:themeColor="text1"/>
-          <w:sz w:val="22"/>
-          <w:szCs w:val="22"/>
-          <w:shd w:val="clear" w:color="auto" w:fill="FFFFFF"/>
-        </w:rPr>
-      </w:pPr>
-      <w:r>
-        <w:rPr>
-          <w:rFonts w:ascii="Helvetica" w:eastAsia="Times New Roman" w:hAnsi="Helvetica" w:cs="Arial"/>
-          <w:color w:val="000000" w:themeColor="text1"/>
-          <w:sz w:val="22"/>
-          <w:szCs w:val="22"/>
-          <w:shd w:val="clear" w:color="auto" w:fill="FFFFFF"/>
-        </w:rPr>
-        <w:t>Aalborg University, CREATE Department, Copenhagen, DK</w:t>
-      </w:r>
+      </w:pPr>
     </w:p>
     <w:p>
       <w:pPr>
@@ -3238,7 +4014,6 @@
           <w:ilvl w:val="0"/>
           <w:numId w:val="1"/>
         </w:numPr>
-        <w:ind w:left="360" w:firstLine="0"/>
         <w:rPr>
           <w:rFonts w:ascii="Helvetica" w:eastAsia="Times New Roman" w:hAnsi="Helvetica" w:cs="Arial"/>
           <w:b/>
@@ -3257,95 +4032,28 @@
           <w:szCs w:val="22"/>
           <w:shd w:val="clear" w:color="auto" w:fill="FFFFFF"/>
         </w:rPr>
-        <w:t xml:space="preserve">Assisted </w:t>
-      </w:r>
-      <w:r>
-        <w:rPr>
-          <w:rFonts w:ascii="Helvetica" w:eastAsia="Times New Roman" w:hAnsi="Helvetica" w:cs="Arial"/>
-          <w:color w:val="000000" w:themeColor="text1"/>
-          <w:sz w:val="22"/>
-          <w:szCs w:val="22"/>
-          <w:shd w:val="clear" w:color="auto" w:fill="FFFFFF"/>
-        </w:rPr>
-        <w:t>with a</w:t>
-      </w:r>
-      <w:r>
-        <w:rPr>
-          <w:rFonts w:ascii="Helvetica" w:eastAsia="Times New Roman" w:hAnsi="Helvetica" w:cs="Arial"/>
-          <w:color w:val="000000" w:themeColor="text1"/>
-          <w:sz w:val="22"/>
-          <w:szCs w:val="22"/>
-          <w:shd w:val="clear" w:color="auto" w:fill="FFFFFF"/>
-        </w:rPr>
-        <w:t xml:space="preserve"> </w:t>
-      </w:r>
-      <w:r>
-        <w:rPr>
-          <w:rFonts w:ascii="Helvetica" w:eastAsia="Times New Roman" w:hAnsi="Helvetica" w:cs="Arial"/>
-          <w:color w:val="000000" w:themeColor="text1"/>
-          <w:sz w:val="22"/>
-          <w:szCs w:val="22"/>
-          <w:shd w:val="clear" w:color="auto" w:fill="FFFFFF"/>
-        </w:rPr>
-        <w:t>l</w:t>
-      </w:r>
-      <w:r>
-        <w:rPr>
-          <w:rFonts w:ascii="Helvetica" w:eastAsia="Times New Roman" w:hAnsi="Helvetica" w:cs="Arial"/>
-          <w:color w:val="000000" w:themeColor="text1"/>
-          <w:sz w:val="22"/>
-          <w:szCs w:val="22"/>
-          <w:shd w:val="clear" w:color="auto" w:fill="FFFFFF"/>
-        </w:rPr>
-        <w:t xml:space="preserve">iterature review </w:t>
-      </w:r>
-      <w:r>
-        <w:rPr>
-          <w:rFonts w:ascii="Helvetica" w:eastAsia="Times New Roman" w:hAnsi="Helvetica" w:cs="Arial"/>
-          <w:color w:val="000000" w:themeColor="text1"/>
-          <w:sz w:val="22"/>
-          <w:szCs w:val="22"/>
-          <w:shd w:val="clear" w:color="auto" w:fill="FFFFFF"/>
-        </w:rPr>
-        <w:t>on art in hospitals.</w:t>
-      </w:r>
-    </w:p>
-    <w:p>
-      <w:pPr>
-        <w:rPr>
-          <w:rFonts w:ascii="Helvetica" w:eastAsia="Times New Roman" w:hAnsi="Helvetica" w:cs="Arial"/>
-          <w:b/>
-          <w:bCs/>
-          <w:color w:val="000000" w:themeColor="text1"/>
-          <w:sz w:val="22"/>
-          <w:szCs w:val="22"/>
-          <w:shd w:val="clear" w:color="auto" w:fill="FFFFFF"/>
-        </w:rPr>
-      </w:pPr>
-    </w:p>
-    <w:p>
-      <w:pPr>
-        <w:rPr>
-          <w:rFonts w:ascii="Helvetica" w:eastAsia="Times New Roman" w:hAnsi="Helvetica" w:cs="Arial"/>
-          <w:b/>
-          <w:bCs/>
-          <w:color w:val="000000" w:themeColor="text1"/>
-          <w:sz w:val="22"/>
-          <w:szCs w:val="22"/>
-          <w:shd w:val="clear" w:color="auto" w:fill="FFFFFF"/>
-        </w:rPr>
-      </w:pPr>
-      <w:r>
-        <w:rPr>
-          <w:rFonts w:ascii="Helvetica" w:eastAsia="Times New Roman" w:hAnsi="Helvetica" w:cs="Arial"/>
-          <w:b/>
-          <w:bCs/>
-          <w:color w:val="000000" w:themeColor="text1"/>
-          <w:sz w:val="22"/>
-          <w:szCs w:val="22"/>
-          <w:shd w:val="clear" w:color="auto" w:fill="FFFFFF"/>
-        </w:rPr>
-        <w:t>PUBLICATIONS</w:t>
+        <w:t xml:space="preserve">Anika Mahajan (undergraduate), Research Project </w:t>
+      </w:r>
+      <w:r>
+        <w:rPr>
+          <w:rFonts w:ascii="Helvetica" w:eastAsia="Times New Roman" w:hAnsi="Helvetica" w:cs="Arial"/>
+          <w:color w:val="000000" w:themeColor="text1"/>
+          <w:sz w:val="22"/>
+          <w:szCs w:val="22"/>
+          <w:shd w:val="clear" w:color="auto" w:fill="FFFFFF"/>
+        </w:rPr>
+        <w:tab/>
+      </w:r>
+      <w:r>
+        <w:rPr>
+          <w:rFonts w:ascii="Helvetica" w:eastAsia="Times New Roman" w:hAnsi="Helvetica" w:cs="Arial"/>
+          <w:color w:val="000000" w:themeColor="text1"/>
+          <w:sz w:val="22"/>
+          <w:szCs w:val="22"/>
+          <w:shd w:val="clear" w:color="auto" w:fill="FFFFFF"/>
+        </w:rPr>
+        <w:tab/>
+        <w:t xml:space="preserve">            Nov 2020 – Present</w:t>
       </w:r>
     </w:p>
     <w:p>
@@ -3357,15 +4065,6 @@
         </w:numPr>
         <w:rPr>
           <w:rFonts w:ascii="Helvetica" w:eastAsia="Times New Roman" w:hAnsi="Helvetica" w:cs="Arial"/>
-          <w:color w:val="000000" w:themeColor="text1"/>
-          <w:sz w:val="22"/>
-          <w:szCs w:val="22"/>
-          <w:shd w:val="clear" w:color="auto" w:fill="FFFFFF"/>
-        </w:rPr>
-      </w:pPr>
-      <w:r>
-        <w:rPr>
-          <w:rFonts w:ascii="Helvetica" w:eastAsia="Times New Roman" w:hAnsi="Helvetica" w:cs="Arial"/>
           <w:b/>
           <w:bCs/>
           <w:color w:val="000000" w:themeColor="text1"/>
@@ -3373,38 +4072,85 @@
           <w:szCs w:val="22"/>
           <w:shd w:val="clear" w:color="auto" w:fill="FFFFFF"/>
         </w:rPr>
-        <w:t>Marjorie Ann Cuerdo</w:t>
-      </w:r>
-      <w:r>
-        <w:rPr>
-          <w:rFonts w:ascii="Helvetica" w:eastAsia="Times New Roman" w:hAnsi="Helvetica" w:cs="Arial"/>
-          <w:color w:val="000000" w:themeColor="text1"/>
-          <w:sz w:val="22"/>
-          <w:szCs w:val="22"/>
-          <w:shd w:val="clear" w:color="auto" w:fill="FFFFFF"/>
-        </w:rPr>
-        <w:t>, Anika Mahajan, and Edward Melcer. (2021). “Die-r Consequences: Player Experience and the Design of Failure through Respawning Mechanics”. In Proceedings of the 3</w:t>
-      </w:r>
-      <w:r>
-        <w:rPr>
-          <w:rFonts w:ascii="Helvetica" w:eastAsia="Times New Roman" w:hAnsi="Helvetica" w:cs="Arial"/>
-          <w:color w:val="000000" w:themeColor="text1"/>
-          <w:sz w:val="22"/>
-          <w:szCs w:val="22"/>
-          <w:shd w:val="clear" w:color="auto" w:fill="FFFFFF"/>
-          <w:vertAlign w:val="superscript"/>
-        </w:rPr>
-        <w:t>rd</w:t>
-      </w:r>
-      <w:r>
-        <w:rPr>
-          <w:rFonts w:ascii="Helvetica" w:eastAsia="Times New Roman" w:hAnsi="Helvetica" w:cs="Arial"/>
-          <w:color w:val="000000" w:themeColor="text1"/>
-          <w:sz w:val="22"/>
-          <w:szCs w:val="22"/>
-          <w:shd w:val="clear" w:color="auto" w:fill="FFFFFF"/>
-        </w:rPr>
-        <w:t xml:space="preserve"> IEEE Conference on Games (CoG). IEEE.</w:t>
+      </w:pPr>
+      <w:r>
+        <w:rPr>
+          <w:rFonts w:ascii="Helvetica" w:eastAsia="Times New Roman" w:hAnsi="Helvetica" w:cs="Arial"/>
+          <w:color w:val="000000" w:themeColor="text1"/>
+          <w:sz w:val="22"/>
+          <w:szCs w:val="22"/>
+          <w:shd w:val="clear" w:color="auto" w:fill="FFFFFF"/>
+        </w:rPr>
+        <w:t>Ramon Rubio (undergraduate), Research Project</w:t>
+      </w:r>
+      <w:r>
+        <w:rPr>
+          <w:rFonts w:ascii="Helvetica" w:eastAsia="Times New Roman" w:hAnsi="Helvetica" w:cs="Arial"/>
+          <w:color w:val="000000" w:themeColor="text1"/>
+          <w:sz w:val="22"/>
+          <w:szCs w:val="22"/>
+          <w:shd w:val="clear" w:color="auto" w:fill="FFFFFF"/>
+        </w:rPr>
+        <w:tab/>
+      </w:r>
+      <w:r>
+        <w:rPr>
+          <w:rFonts w:ascii="Helvetica" w:eastAsia="Times New Roman" w:hAnsi="Helvetica" w:cs="Arial"/>
+          <w:color w:val="000000" w:themeColor="text1"/>
+          <w:sz w:val="22"/>
+          <w:szCs w:val="22"/>
+          <w:shd w:val="clear" w:color="auto" w:fill="FFFFFF"/>
+        </w:rPr>
+        <w:tab/>
+      </w:r>
+      <w:r>
+        <w:rPr>
+          <w:rFonts w:ascii="Helvetica" w:eastAsia="Times New Roman" w:hAnsi="Helvetica" w:cs="Arial"/>
+          <w:color w:val="000000" w:themeColor="text1"/>
+          <w:sz w:val="22"/>
+          <w:szCs w:val="22"/>
+          <w:shd w:val="clear" w:color="auto" w:fill="FFFFFF"/>
+        </w:rPr>
+        <w:tab/>
+        <w:t>Oct 2021 – Nov 2021</w:t>
+      </w:r>
+    </w:p>
+    <w:p>
+      <w:pPr>
+        <w:rPr>
+          <w:rFonts w:ascii="Helvetica" w:eastAsia="Times New Roman" w:hAnsi="Helvetica" w:cs="Arial"/>
+          <w:b/>
+          <w:bCs/>
+          <w:color w:val="000000" w:themeColor="text1"/>
+          <w:sz w:val="22"/>
+          <w:szCs w:val="22"/>
+          <w:shd w:val="clear" w:color="auto" w:fill="FFFFFF"/>
+        </w:rPr>
+      </w:pPr>
+    </w:p>
+    <w:p>
+      <w:pPr>
+        <w:rPr>
+          <w:rFonts w:ascii="Helvetica" w:eastAsia="Times New Roman" w:hAnsi="Helvetica" w:cs="Arial"/>
+          <w:b/>
+          <w:bCs/>
+          <w:color w:val="000000" w:themeColor="text1"/>
+          <w:sz w:val="22"/>
+          <w:szCs w:val="22"/>
+          <w:shd w:val="clear" w:color="auto" w:fill="FFFFFF"/>
+        </w:rPr>
+      </w:pPr>
+      <w:r>
+        <w:rPr>
+          <w:rFonts w:ascii="Helvetica" w:eastAsia="Times New Roman" w:hAnsi="Helvetica" w:cs="Arial"/>
+          <w:b/>
+          <w:bCs/>
+          <w:color w:val="000000" w:themeColor="text1"/>
+          <w:sz w:val="22"/>
+          <w:szCs w:val="22"/>
+          <w:shd w:val="clear" w:color="auto" w:fill="FFFFFF"/>
+        </w:rPr>
+        <w:t>PUBLICATIONS</w:t>
       </w:r>
     </w:p>
     <w:p>
@@ -3425,16 +4171,6 @@
       <w:r>
         <w:rPr>
           <w:rFonts w:ascii="Helvetica" w:eastAsia="Times New Roman" w:hAnsi="Helvetica" w:cs="Arial"/>
-          <w:color w:val="000000" w:themeColor="text1"/>
-          <w:sz w:val="22"/>
-          <w:szCs w:val="22"/>
-          <w:shd w:val="clear" w:color="auto" w:fill="FFFFFF"/>
-        </w:rPr>
-        <w:t xml:space="preserve">Katelyn Grasse, </w:t>
-      </w:r>
-      <w:r>
-        <w:rPr>
-          <w:rFonts w:ascii="Helvetica" w:eastAsia="Times New Roman" w:hAnsi="Helvetica" w:cs="Arial"/>
           <w:b/>
           <w:bCs/>
           <w:color w:val="000000" w:themeColor="text1"/>
@@ -3452,7 +4188,29 @@
           <w:szCs w:val="22"/>
           <w:shd w:val="clear" w:color="auto" w:fill="FFFFFF"/>
         </w:rPr>
-        <w:t>, and Edward Melcer. (2021). “Mad Mixologist: Exploring How Object Placement in Tangible Play Spaces Affects Collaborative Interaction Strategies”. In Proceedings of the 3</w:t>
+        <w:t xml:space="preserve">, Anika Mahajan, and Edward </w:t>
+      </w:r>
+      <w:proofErr w:type="spellStart"/>
+      <w:r>
+        <w:rPr>
+          <w:rFonts w:ascii="Helvetica" w:eastAsia="Times New Roman" w:hAnsi="Helvetica" w:cs="Arial"/>
+          <w:color w:val="000000" w:themeColor="text1"/>
+          <w:sz w:val="22"/>
+          <w:szCs w:val="22"/>
+          <w:shd w:val="clear" w:color="auto" w:fill="FFFFFF"/>
+        </w:rPr>
+        <w:t>Melcer</w:t>
+      </w:r>
+      <w:proofErr w:type="spellEnd"/>
+      <w:r>
+        <w:rPr>
+          <w:rFonts w:ascii="Helvetica" w:eastAsia="Times New Roman" w:hAnsi="Helvetica" w:cs="Arial"/>
+          <w:color w:val="000000" w:themeColor="text1"/>
+          <w:sz w:val="22"/>
+          <w:szCs w:val="22"/>
+          <w:shd w:val="clear" w:color="auto" w:fill="FFFFFF"/>
+        </w:rPr>
+        <w:t>. (2021). “Die-r Consequences: Player Experience and the Design of Failure through Respawning Mechanics”. In Proceedings of the 3</w:t>
       </w:r>
       <w:r>
         <w:rPr>
@@ -3473,7 +4231,29 @@
           <w:szCs w:val="22"/>
           <w:shd w:val="clear" w:color="auto" w:fill="FFFFFF"/>
         </w:rPr>
-        <w:t xml:space="preserve"> IEEE Conference on Games (CoG). IEEE.</w:t>
+        <w:t xml:space="preserve"> IEEE Conference on Games (</w:t>
+      </w:r>
+      <w:proofErr w:type="spellStart"/>
+      <w:r>
+        <w:rPr>
+          <w:rFonts w:ascii="Helvetica" w:eastAsia="Times New Roman" w:hAnsi="Helvetica" w:cs="Arial"/>
+          <w:color w:val="000000" w:themeColor="text1"/>
+          <w:sz w:val="22"/>
+          <w:szCs w:val="22"/>
+          <w:shd w:val="clear" w:color="auto" w:fill="FFFFFF"/>
+        </w:rPr>
+        <w:t>CoG</w:t>
+      </w:r>
+      <w:proofErr w:type="spellEnd"/>
+      <w:r>
+        <w:rPr>
+          <w:rFonts w:ascii="Helvetica" w:eastAsia="Times New Roman" w:hAnsi="Helvetica" w:cs="Arial"/>
+          <w:color w:val="000000" w:themeColor="text1"/>
+          <w:sz w:val="22"/>
+          <w:szCs w:val="22"/>
+          <w:shd w:val="clear" w:color="auto" w:fill="FFFFFF"/>
+        </w:rPr>
+        <w:t>). IEEE.</w:t>
       </w:r>
     </w:p>
     <w:p>
@@ -3499,7 +4279,7 @@
           <w:szCs w:val="22"/>
           <w:shd w:val="clear" w:color="auto" w:fill="FFFFFF"/>
         </w:rPr>
-        <w:t xml:space="preserve">Edward F. Melcer and </w:t>
+        <w:t xml:space="preserve">Katelyn Grasse, </w:t>
       </w:r>
       <w:r>
         <w:rPr>
@@ -3511,39 +4291,82 @@
           <w:szCs w:val="22"/>
           <w:shd w:val="clear" w:color="auto" w:fill="FFFFFF"/>
         </w:rPr>
-        <w:t xml:space="preserve">Marjorie Ann M. Cuerdo. </w:t>
-      </w:r>
-      <w:r>
-        <w:rPr>
-          <w:rFonts w:ascii="Helvetica" w:eastAsia="Times New Roman" w:hAnsi="Helvetica" w:cs="Arial"/>
-          <w:color w:val="000000" w:themeColor="text1"/>
-          <w:sz w:val="22"/>
-          <w:szCs w:val="22"/>
-          <w:shd w:val="clear" w:color="auto" w:fill="FFFFFF"/>
-        </w:rPr>
-        <w:t xml:space="preserve">(2020). “Death &amp; Rebirth in Platformer Games”. In </w:t>
-      </w:r>
-      <w:r>
-        <w:rPr>
-          <w:rFonts w:ascii="Helvetica" w:eastAsia="Times New Roman" w:hAnsi="Helvetica" w:cs="Arial"/>
-          <w:i/>
-          <w:iCs/>
-          <w:color w:val="000000" w:themeColor="text1"/>
-          <w:sz w:val="22"/>
-          <w:szCs w:val="22"/>
-          <w:shd w:val="clear" w:color="auto" w:fill="FFFFFF"/>
-        </w:rPr>
-        <w:t xml:space="preserve">Game User Experience and Player-Centered Design. </w:t>
-      </w:r>
-      <w:r>
-        <w:rPr>
-          <w:rFonts w:ascii="Helvetica" w:eastAsia="Times New Roman" w:hAnsi="Helvetica" w:cs="Arial"/>
-          <w:color w:val="000000" w:themeColor="text1"/>
-          <w:sz w:val="22"/>
-          <w:szCs w:val="22"/>
-          <w:shd w:val="clear" w:color="auto" w:fill="FFFFFF"/>
-        </w:rPr>
-        <w:t>Springer.</w:t>
+        <w:t>Marjorie Ann Cuerdo</w:t>
+      </w:r>
+      <w:r>
+        <w:rPr>
+          <w:rFonts w:ascii="Helvetica" w:eastAsia="Times New Roman" w:hAnsi="Helvetica" w:cs="Arial"/>
+          <w:color w:val="000000" w:themeColor="text1"/>
+          <w:sz w:val="22"/>
+          <w:szCs w:val="22"/>
+          <w:shd w:val="clear" w:color="auto" w:fill="FFFFFF"/>
+        </w:rPr>
+        <w:t xml:space="preserve">, and Edward </w:t>
+      </w:r>
+      <w:proofErr w:type="spellStart"/>
+      <w:r>
+        <w:rPr>
+          <w:rFonts w:ascii="Helvetica" w:eastAsia="Times New Roman" w:hAnsi="Helvetica" w:cs="Arial"/>
+          <w:color w:val="000000" w:themeColor="text1"/>
+          <w:sz w:val="22"/>
+          <w:szCs w:val="22"/>
+          <w:shd w:val="clear" w:color="auto" w:fill="FFFFFF"/>
+        </w:rPr>
+        <w:t>Melcer</w:t>
+      </w:r>
+      <w:proofErr w:type="spellEnd"/>
+      <w:r>
+        <w:rPr>
+          <w:rFonts w:ascii="Helvetica" w:eastAsia="Times New Roman" w:hAnsi="Helvetica" w:cs="Arial"/>
+          <w:color w:val="000000" w:themeColor="text1"/>
+          <w:sz w:val="22"/>
+          <w:szCs w:val="22"/>
+          <w:shd w:val="clear" w:color="auto" w:fill="FFFFFF"/>
+        </w:rPr>
+        <w:t>. (2021). “Mad Mixologist: Exploring How Object Placement in Tangible Play Spaces Affects Collaborative Interaction Strategies”. In Proceedings of the 3</w:t>
+      </w:r>
+      <w:r>
+        <w:rPr>
+          <w:rFonts w:ascii="Helvetica" w:eastAsia="Times New Roman" w:hAnsi="Helvetica" w:cs="Arial"/>
+          <w:color w:val="000000" w:themeColor="text1"/>
+          <w:sz w:val="22"/>
+          <w:szCs w:val="22"/>
+          <w:shd w:val="clear" w:color="auto" w:fill="FFFFFF"/>
+          <w:vertAlign w:val="superscript"/>
+        </w:rPr>
+        <w:t>rd</w:t>
+      </w:r>
+      <w:r>
+        <w:rPr>
+          <w:rFonts w:ascii="Helvetica" w:eastAsia="Times New Roman" w:hAnsi="Helvetica" w:cs="Arial"/>
+          <w:color w:val="000000" w:themeColor="text1"/>
+          <w:sz w:val="22"/>
+          <w:szCs w:val="22"/>
+          <w:shd w:val="clear" w:color="auto" w:fill="FFFFFF"/>
+        </w:rPr>
+        <w:t xml:space="preserve"> IEEE Conference on Games (</w:t>
+      </w:r>
+      <w:proofErr w:type="spellStart"/>
+      <w:r>
+        <w:rPr>
+          <w:rFonts w:ascii="Helvetica" w:eastAsia="Times New Roman" w:hAnsi="Helvetica" w:cs="Arial"/>
+          <w:color w:val="000000" w:themeColor="text1"/>
+          <w:sz w:val="22"/>
+          <w:szCs w:val="22"/>
+          <w:shd w:val="clear" w:color="auto" w:fill="FFFFFF"/>
+        </w:rPr>
+        <w:t>CoG</w:t>
+      </w:r>
+      <w:proofErr w:type="spellEnd"/>
+      <w:r>
+        <w:rPr>
+          <w:rFonts w:ascii="Helvetica" w:eastAsia="Times New Roman" w:hAnsi="Helvetica" w:cs="Arial"/>
+          <w:color w:val="000000" w:themeColor="text1"/>
+          <w:sz w:val="22"/>
+          <w:szCs w:val="22"/>
+          <w:shd w:val="clear" w:color="auto" w:fill="FFFFFF"/>
+        </w:rPr>
+        <w:t>). IEEE.</w:t>
       </w:r>
     </w:p>
     <w:p>
@@ -3564,6 +4387,38 @@
       <w:r>
         <w:rPr>
           <w:rFonts w:ascii="Helvetica" w:eastAsia="Times New Roman" w:hAnsi="Helvetica" w:cs="Arial"/>
+          <w:color w:val="000000" w:themeColor="text1"/>
+          <w:sz w:val="22"/>
+          <w:szCs w:val="22"/>
+          <w:shd w:val="clear" w:color="auto" w:fill="FFFFFF"/>
+        </w:rPr>
+        <w:t xml:space="preserve">Edward F. </w:t>
+      </w:r>
+      <w:proofErr w:type="spellStart"/>
+      <w:r>
+        <w:rPr>
+          <w:rFonts w:ascii="Helvetica" w:eastAsia="Times New Roman" w:hAnsi="Helvetica" w:cs="Arial"/>
+          <w:color w:val="000000" w:themeColor="text1"/>
+          <w:sz w:val="22"/>
+          <w:szCs w:val="22"/>
+          <w:shd w:val="clear" w:color="auto" w:fill="FFFFFF"/>
+        </w:rPr>
+        <w:t>Melcer</w:t>
+      </w:r>
+      <w:proofErr w:type="spellEnd"/>
+      <w:r>
+        <w:rPr>
+          <w:rFonts w:ascii="Helvetica" w:eastAsia="Times New Roman" w:hAnsi="Helvetica" w:cs="Arial"/>
+          <w:color w:val="000000" w:themeColor="text1"/>
+          <w:sz w:val="22"/>
+          <w:szCs w:val="22"/>
+          <w:shd w:val="clear" w:color="auto" w:fill="FFFFFF"/>
+        </w:rPr>
+        <w:t xml:space="preserve"> and </w:t>
+      </w:r>
+      <w:r>
+        <w:rPr>
+          <w:rFonts w:ascii="Helvetica" w:eastAsia="Times New Roman" w:hAnsi="Helvetica" w:cs="Arial"/>
           <w:b/>
           <w:bCs/>
           <w:color w:val="000000" w:themeColor="text1"/>
@@ -3571,27 +4426,39 @@
           <w:szCs w:val="22"/>
           <w:shd w:val="clear" w:color="auto" w:fill="FFFFFF"/>
         </w:rPr>
-        <w:t xml:space="preserve">Marjorie Ann Cuerdo </w:t>
-      </w:r>
-      <w:r>
-        <w:rPr>
-          <w:rFonts w:ascii="Helvetica" w:eastAsia="Times New Roman" w:hAnsi="Helvetica" w:cs="Arial"/>
-          <w:color w:val="000000" w:themeColor="text1"/>
-          <w:sz w:val="22"/>
-          <w:szCs w:val="22"/>
-          <w:shd w:val="clear" w:color="auto" w:fill="FFFFFF"/>
-        </w:rPr>
-        <w:t xml:space="preserve">and Edward Melcer. “’I’ll Be Back’: A Taxonomy of Death and Rebirth in Platformer Video Games”. </w:t>
-      </w:r>
-      <w:r>
-        <w:rPr>
-          <w:rFonts w:ascii="Helvetica" w:eastAsia="Times New Roman" w:hAnsi="Helvetica" w:cs="Arial"/>
-          <w:color w:val="000000" w:themeColor="text1"/>
-          <w:sz w:val="22"/>
-          <w:szCs w:val="22"/>
-          <w:shd w:val="clear" w:color="auto" w:fill="FFFFFF"/>
-        </w:rPr>
-        <w:t>In Extended Abstracts of the 2020 CHI Conference on Human Factors in Computing Systems. CHI ’20, Honolulu, HI, USA. ACM.</w:t>
+        <w:t xml:space="preserve">Marjorie Ann M. Cuerdo. </w:t>
+      </w:r>
+      <w:r>
+        <w:rPr>
+          <w:rFonts w:ascii="Helvetica" w:eastAsia="Times New Roman" w:hAnsi="Helvetica" w:cs="Arial"/>
+          <w:color w:val="000000" w:themeColor="text1"/>
+          <w:sz w:val="22"/>
+          <w:szCs w:val="22"/>
+          <w:shd w:val="clear" w:color="auto" w:fill="FFFFFF"/>
+        </w:rPr>
+        <w:t xml:space="preserve">(2020). “Death &amp; Rebirth in Platformer Games”. In </w:t>
+      </w:r>
+      <w:r>
+        <w:rPr>
+          <w:rFonts w:ascii="Helvetica" w:eastAsia="Times New Roman" w:hAnsi="Helvetica" w:cs="Arial"/>
+          <w:i/>
+          <w:iCs/>
+          <w:color w:val="000000" w:themeColor="text1"/>
+          <w:sz w:val="22"/>
+          <w:szCs w:val="22"/>
+          <w:shd w:val="clear" w:color="auto" w:fill="FFFFFF"/>
+        </w:rPr>
+        <w:t xml:space="preserve">Game User Experience and Player-Centered Design. </w:t>
+      </w:r>
+      <w:r>
+        <w:rPr>
+          <w:rFonts w:ascii="Helvetica" w:eastAsia="Times New Roman" w:hAnsi="Helvetica" w:cs="Arial"/>
+          <w:color w:val="000000" w:themeColor="text1"/>
+          <w:sz w:val="22"/>
+          <w:szCs w:val="22"/>
+          <w:shd w:val="clear" w:color="auto" w:fill="FFFFFF"/>
+        </w:rPr>
+        <w:t>Springer.</w:t>
       </w:r>
     </w:p>
     <w:p>
@@ -3612,16 +4479,6 @@
       <w:r>
         <w:rPr>
           <w:rFonts w:ascii="Helvetica" w:eastAsia="Times New Roman" w:hAnsi="Helvetica" w:cs="Arial"/>
-          <w:color w:val="000000" w:themeColor="text1"/>
-          <w:sz w:val="22"/>
-          <w:szCs w:val="22"/>
-          <w:shd w:val="clear" w:color="auto" w:fill="FFFFFF"/>
-        </w:rPr>
-        <w:t xml:space="preserve">Cynthia Putnam, Melisa Puthenmadom, </w:t>
-      </w:r>
-      <w:r>
-        <w:rPr>
-          <w:rFonts w:ascii="Helvetica" w:eastAsia="Times New Roman" w:hAnsi="Helvetica" w:cs="Arial"/>
           <w:b/>
           <w:bCs/>
           <w:color w:val="000000" w:themeColor="text1"/>
@@ -3629,93 +4486,49 @@
           <w:szCs w:val="22"/>
           <w:shd w:val="clear" w:color="auto" w:fill="FFFFFF"/>
         </w:rPr>
-        <w:t>Marjorie Ann Cuerdo</w:t>
-      </w:r>
-      <w:r>
-        <w:rPr>
-          <w:rFonts w:ascii="Helvetica" w:eastAsia="Times New Roman" w:hAnsi="Helvetica" w:cs="Arial"/>
-          <w:color w:val="000000" w:themeColor="text1"/>
-          <w:sz w:val="22"/>
-          <w:szCs w:val="22"/>
-          <w:shd w:val="clear" w:color="auto" w:fill="FFFFFF"/>
-        </w:rPr>
-        <w:t>, Wanshu Wang, and Nathan Paul.</w:t>
-      </w:r>
-      <w:r>
-        <w:rPr>
-          <w:rFonts w:ascii="Helvetica" w:eastAsia="Times New Roman" w:hAnsi="Helvetica" w:cs="Arial"/>
-          <w:color w:val="000000" w:themeColor="text1"/>
-          <w:sz w:val="22"/>
-          <w:szCs w:val="22"/>
-          <w:shd w:val="clear" w:color="auto" w:fill="FFFFFF"/>
-        </w:rPr>
-        <w:t xml:space="preserve"> </w:t>
-      </w:r>
-      <w:r>
-        <w:rPr>
-          <w:rFonts w:ascii="Helvetica" w:eastAsia="Times New Roman" w:hAnsi="Helvetica" w:cs="Arial"/>
-          <w:color w:val="000000" w:themeColor="text1"/>
-          <w:sz w:val="22"/>
-          <w:szCs w:val="22"/>
-          <w:shd w:val="clear" w:color="auto" w:fill="FFFFFF"/>
-        </w:rPr>
-        <w:t xml:space="preserve">(2020) </w:t>
-      </w:r>
-      <w:r>
-        <w:rPr>
-          <w:rFonts w:ascii="Helvetica" w:eastAsia="Times New Roman" w:hAnsi="Helvetica" w:cs="Arial"/>
-          <w:color w:val="000000" w:themeColor="text1"/>
-          <w:sz w:val="22"/>
-          <w:szCs w:val="22"/>
-          <w:shd w:val="clear" w:color="auto" w:fill="FFFFFF"/>
-        </w:rPr>
-        <w:t>“Adaptation of the System Usability Scale for User Testing with Children”.</w:t>
-      </w:r>
-      <w:r>
-        <w:rPr>
-          <w:rFonts w:ascii="Helvetica" w:eastAsia="Times New Roman" w:hAnsi="Helvetica" w:cs="Arial"/>
-          <w:color w:val="000000" w:themeColor="text1"/>
-          <w:sz w:val="22"/>
-          <w:szCs w:val="22"/>
-          <w:shd w:val="clear" w:color="auto" w:fill="FFFFFF"/>
-        </w:rPr>
-        <w:t xml:space="preserve"> In Extended Abstracts of the 2020 CHI Conference on Human Factors in Computing Systems. CHI ’20, Honolulu, HI, USA. ACM.</w:t>
-      </w:r>
-    </w:p>
-    <w:p>
-      <w:pPr>
-        <w:rPr>
-          <w:rFonts w:ascii="Helvetica" w:eastAsia="Times New Roman" w:hAnsi="Helvetica" w:cs="Arial"/>
-          <w:color w:val="000000" w:themeColor="text1"/>
-          <w:sz w:val="22"/>
-          <w:szCs w:val="22"/>
-          <w:shd w:val="clear" w:color="auto" w:fill="FFFFFF"/>
-        </w:rPr>
-      </w:pPr>
-    </w:p>
-    <w:p>
-      <w:pPr>
-        <w:rPr>
-          <w:rFonts w:ascii="Helvetica" w:eastAsia="Times New Roman" w:hAnsi="Helvetica" w:cs="Arial"/>
-          <w:b/>
-          <w:bCs/>
-          <w:color w:val="000000" w:themeColor="text1"/>
-          <w:sz w:val="22"/>
-          <w:szCs w:val="22"/>
-          <w:shd w:val="clear" w:color="auto" w:fill="FFFFFF"/>
-        </w:rPr>
-      </w:pPr>
-      <w:r>
-        <w:rPr>
-          <w:rFonts w:ascii="Helvetica" w:eastAsia="Times New Roman" w:hAnsi="Helvetica" w:cs="Arial"/>
-          <w:b/>
-          <w:bCs/>
-          <w:color w:val="000000" w:themeColor="text1"/>
-          <w:sz w:val="22"/>
-          <w:szCs w:val="22"/>
-          <w:shd w:val="clear" w:color="auto" w:fill="FFFFFF"/>
-        </w:rPr>
-        <w:t>REVIEW ACTIVITIES</w:t>
+        <w:t xml:space="preserve">Marjorie Ann Cuerdo </w:t>
+      </w:r>
+      <w:r>
+        <w:rPr>
+          <w:rFonts w:ascii="Helvetica" w:eastAsia="Times New Roman" w:hAnsi="Helvetica" w:cs="Arial"/>
+          <w:color w:val="000000" w:themeColor="text1"/>
+          <w:sz w:val="22"/>
+          <w:szCs w:val="22"/>
+          <w:shd w:val="clear" w:color="auto" w:fill="FFFFFF"/>
+        </w:rPr>
+        <w:t xml:space="preserve">and Edward </w:t>
+      </w:r>
+      <w:proofErr w:type="spellStart"/>
+      <w:r>
+        <w:rPr>
+          <w:rFonts w:ascii="Helvetica" w:eastAsia="Times New Roman" w:hAnsi="Helvetica" w:cs="Arial"/>
+          <w:color w:val="000000" w:themeColor="text1"/>
+          <w:sz w:val="22"/>
+          <w:szCs w:val="22"/>
+          <w:shd w:val="clear" w:color="auto" w:fill="FFFFFF"/>
+        </w:rPr>
+        <w:t>Melcer</w:t>
+      </w:r>
+      <w:proofErr w:type="spellEnd"/>
+      <w:r>
+        <w:rPr>
+          <w:rFonts w:ascii="Helvetica" w:eastAsia="Times New Roman" w:hAnsi="Helvetica" w:cs="Arial"/>
+          <w:color w:val="000000" w:themeColor="text1"/>
+          <w:sz w:val="22"/>
+          <w:szCs w:val="22"/>
+          <w:shd w:val="clear" w:color="auto" w:fill="FFFFFF"/>
+        </w:rPr>
+        <w:t xml:space="preserve">. “’I’ll Be Back’: A Taxonomy of Death and Rebirth in Platformer Video Games”. </w:t>
+      </w:r>
+      <w:r>
+        <w:rPr>
+          <w:rFonts w:ascii="Helvetica" w:eastAsia="Times New Roman" w:hAnsi="Helvetica" w:cs="Arial"/>
+          <w:color w:val="000000" w:themeColor="text1"/>
+          <w:sz w:val="22"/>
+          <w:szCs w:val="22"/>
+          <w:shd w:val="clear" w:color="auto" w:fill="FFFFFF"/>
+        </w:rPr>
+        <w:t>In Extended Abstracts of the 2020 CHI Conference on Human Factors in Computing Systems. CHI ’20, Honolulu, HI, USA. ACM.</w:t>
       </w:r>
     </w:p>
     <w:p>
@@ -3741,7 +4554,172 @@
           <w:szCs w:val="22"/>
           <w:shd w:val="clear" w:color="auto" w:fill="FFFFFF"/>
         </w:rPr>
-        <w:t>CHI Conference on Human Factors in Computing Systems (2020, 2021)</w:t>
+        <w:t xml:space="preserve">Cynthia Putnam, Melisa </w:t>
+      </w:r>
+      <w:proofErr w:type="spellStart"/>
+      <w:r>
+        <w:rPr>
+          <w:rFonts w:ascii="Helvetica" w:eastAsia="Times New Roman" w:hAnsi="Helvetica" w:cs="Arial"/>
+          <w:color w:val="000000" w:themeColor="text1"/>
+          <w:sz w:val="22"/>
+          <w:szCs w:val="22"/>
+          <w:shd w:val="clear" w:color="auto" w:fill="FFFFFF"/>
+        </w:rPr>
+        <w:t>Puthenmadom</w:t>
+      </w:r>
+      <w:proofErr w:type="spellEnd"/>
+      <w:r>
+        <w:rPr>
+          <w:rFonts w:ascii="Helvetica" w:eastAsia="Times New Roman" w:hAnsi="Helvetica" w:cs="Arial"/>
+          <w:color w:val="000000" w:themeColor="text1"/>
+          <w:sz w:val="22"/>
+          <w:szCs w:val="22"/>
+          <w:shd w:val="clear" w:color="auto" w:fill="FFFFFF"/>
+        </w:rPr>
+        <w:t xml:space="preserve">, </w:t>
+      </w:r>
+      <w:r>
+        <w:rPr>
+          <w:rFonts w:ascii="Helvetica" w:eastAsia="Times New Roman" w:hAnsi="Helvetica" w:cs="Arial"/>
+          <w:b/>
+          <w:bCs/>
+          <w:color w:val="000000" w:themeColor="text1"/>
+          <w:sz w:val="22"/>
+          <w:szCs w:val="22"/>
+          <w:shd w:val="clear" w:color="auto" w:fill="FFFFFF"/>
+        </w:rPr>
+        <w:t>Marjorie Ann Cuerdo</w:t>
+      </w:r>
+      <w:r>
+        <w:rPr>
+          <w:rFonts w:ascii="Helvetica" w:eastAsia="Times New Roman" w:hAnsi="Helvetica" w:cs="Arial"/>
+          <w:color w:val="000000" w:themeColor="text1"/>
+          <w:sz w:val="22"/>
+          <w:szCs w:val="22"/>
+          <w:shd w:val="clear" w:color="auto" w:fill="FFFFFF"/>
+        </w:rPr>
+        <w:t xml:space="preserve">, </w:t>
+      </w:r>
+      <w:proofErr w:type="spellStart"/>
+      <w:r>
+        <w:rPr>
+          <w:rFonts w:ascii="Helvetica" w:eastAsia="Times New Roman" w:hAnsi="Helvetica" w:cs="Arial"/>
+          <w:color w:val="000000" w:themeColor="text1"/>
+          <w:sz w:val="22"/>
+          <w:szCs w:val="22"/>
+          <w:shd w:val="clear" w:color="auto" w:fill="FFFFFF"/>
+        </w:rPr>
+        <w:t>Wanshu</w:t>
+      </w:r>
+      <w:proofErr w:type="spellEnd"/>
+      <w:r>
+        <w:rPr>
+          <w:rFonts w:ascii="Helvetica" w:eastAsia="Times New Roman" w:hAnsi="Helvetica" w:cs="Arial"/>
+          <w:color w:val="000000" w:themeColor="text1"/>
+          <w:sz w:val="22"/>
+          <w:szCs w:val="22"/>
+          <w:shd w:val="clear" w:color="auto" w:fill="FFFFFF"/>
+        </w:rPr>
+        <w:t xml:space="preserve"> Wang, and Nathan Paul.</w:t>
+      </w:r>
+      <w:r>
+        <w:rPr>
+          <w:rFonts w:ascii="Helvetica" w:eastAsia="Times New Roman" w:hAnsi="Helvetica" w:cs="Arial"/>
+          <w:color w:val="000000" w:themeColor="text1"/>
+          <w:sz w:val="22"/>
+          <w:szCs w:val="22"/>
+          <w:shd w:val="clear" w:color="auto" w:fill="FFFFFF"/>
+        </w:rPr>
+        <w:t xml:space="preserve"> </w:t>
+      </w:r>
+      <w:r>
+        <w:rPr>
+          <w:rFonts w:ascii="Helvetica" w:eastAsia="Times New Roman" w:hAnsi="Helvetica" w:cs="Arial"/>
+          <w:color w:val="000000" w:themeColor="text1"/>
+          <w:sz w:val="22"/>
+          <w:szCs w:val="22"/>
+          <w:shd w:val="clear" w:color="auto" w:fill="FFFFFF"/>
+        </w:rPr>
+        <w:t xml:space="preserve">(2020) </w:t>
+      </w:r>
+      <w:r>
+        <w:rPr>
+          <w:rFonts w:ascii="Helvetica" w:eastAsia="Times New Roman" w:hAnsi="Helvetica" w:cs="Arial"/>
+          <w:color w:val="000000" w:themeColor="text1"/>
+          <w:sz w:val="22"/>
+          <w:szCs w:val="22"/>
+          <w:shd w:val="clear" w:color="auto" w:fill="FFFFFF"/>
+        </w:rPr>
+        <w:t>“Adaptation of the System Usability Scale for User Testing with Children”.</w:t>
+      </w:r>
+      <w:r>
+        <w:rPr>
+          <w:rFonts w:ascii="Helvetica" w:eastAsia="Times New Roman" w:hAnsi="Helvetica" w:cs="Arial"/>
+          <w:color w:val="000000" w:themeColor="text1"/>
+          <w:sz w:val="22"/>
+          <w:szCs w:val="22"/>
+          <w:shd w:val="clear" w:color="auto" w:fill="FFFFFF"/>
+        </w:rPr>
+        <w:t xml:space="preserve"> In Extended Abstracts of the 2020 CHI Conference on Human Factors in Computing Systems. CHI ’20, Honolulu, HI, USA. ACM.</w:t>
+      </w:r>
+    </w:p>
+    <w:p>
+      <w:pPr>
+        <w:rPr>
+          <w:rFonts w:ascii="Helvetica" w:eastAsia="Times New Roman" w:hAnsi="Helvetica" w:cs="Arial"/>
+          <w:color w:val="000000" w:themeColor="text1"/>
+          <w:sz w:val="22"/>
+          <w:szCs w:val="22"/>
+          <w:shd w:val="clear" w:color="auto" w:fill="FFFFFF"/>
+        </w:rPr>
+      </w:pPr>
+    </w:p>
+    <w:p>
+      <w:pPr>
+        <w:rPr>
+          <w:rFonts w:ascii="Helvetica" w:eastAsia="Times New Roman" w:hAnsi="Helvetica" w:cs="Arial"/>
+          <w:color w:val="000000" w:themeColor="text1"/>
+          <w:sz w:val="22"/>
+          <w:szCs w:val="22"/>
+          <w:shd w:val="clear" w:color="auto" w:fill="FFFFFF"/>
+        </w:rPr>
+      </w:pPr>
+    </w:p>
+    <w:p>
+      <w:pPr>
+        <w:rPr>
+          <w:rFonts w:ascii="Helvetica" w:eastAsia="Times New Roman" w:hAnsi="Helvetica" w:cs="Arial"/>
+          <w:color w:val="000000" w:themeColor="text1"/>
+          <w:sz w:val="22"/>
+          <w:szCs w:val="22"/>
+          <w:shd w:val="clear" w:color="auto" w:fill="FFFFFF"/>
+        </w:rPr>
+      </w:pPr>
+    </w:p>
+    <w:p>
+      <w:pPr>
+        <w:rPr>
+          <w:rFonts w:ascii="Helvetica" w:eastAsia="Times New Roman" w:hAnsi="Helvetica" w:cs="Arial"/>
+          <w:b/>
+          <w:bCs/>
+          <w:color w:val="000000" w:themeColor="text1"/>
+          <w:sz w:val="22"/>
+          <w:szCs w:val="22"/>
+          <w:shd w:val="clear" w:color="auto" w:fill="FFFFFF"/>
+        </w:rPr>
+      </w:pPr>
+      <w:r>
+        <w:rPr>
+          <w:rFonts w:ascii="Helvetica" w:eastAsia="Times New Roman" w:hAnsi="Helvetica" w:cs="Arial"/>
+          <w:b/>
+          <w:bCs/>
+          <w:color w:val="000000" w:themeColor="text1"/>
+          <w:sz w:val="22"/>
+          <w:szCs w:val="22"/>
+          <w:shd w:val="clear" w:color="auto" w:fill="FFFFFF"/>
+        </w:rPr>
+        <w:lastRenderedPageBreak/>
+        <w:t>REVIEW ACTIVITIES</w:t>
       </w:r>
     </w:p>
     <w:p>
@@ -3767,7 +4745,7 @@
           <w:szCs w:val="22"/>
           <w:shd w:val="clear" w:color="auto" w:fill="FFFFFF"/>
         </w:rPr>
-        <w:t>IEEE Conference on Games (CoG) (2021)</w:t>
+        <w:t>CHI Conference on Human Factors in Computing Systems (2020, 2021)</w:t>
       </w:r>
     </w:p>
     <w:p>
@@ -3793,45 +4771,29 @@
           <w:szCs w:val="22"/>
           <w:shd w:val="clear" w:color="auto" w:fill="FFFFFF"/>
         </w:rPr>
-        <w:t>Journal of Games, Self, &amp; Society (Vol. 2, Issue 1)</w:t>
-      </w:r>
-    </w:p>
-    <w:p>
-      <w:pPr>
-        <w:rPr>
-          <w:rFonts w:ascii="Helvetica" w:eastAsia="Times New Roman" w:hAnsi="Helvetica" w:cs="Arial"/>
-          <w:b/>
-          <w:bCs/>
-          <w:color w:val="000000" w:themeColor="text1"/>
-          <w:sz w:val="22"/>
-          <w:szCs w:val="22"/>
-          <w:shd w:val="clear" w:color="auto" w:fill="FFFFFF"/>
-        </w:rPr>
-      </w:pPr>
-    </w:p>
-    <w:p>
-      <w:pPr>
-        <w:rPr>
-          <w:rFonts w:ascii="Helvetica" w:eastAsia="Times New Roman" w:hAnsi="Helvetica" w:cs="Arial"/>
-          <w:b/>
-          <w:bCs/>
-          <w:color w:val="000000" w:themeColor="text1"/>
-          <w:sz w:val="22"/>
-          <w:szCs w:val="22"/>
-          <w:shd w:val="clear" w:color="auto" w:fill="FFFFFF"/>
-        </w:rPr>
-      </w:pPr>
-      <w:r>
-        <w:rPr>
-          <w:rFonts w:ascii="Helvetica" w:eastAsia="Times New Roman" w:hAnsi="Helvetica" w:cs="Arial"/>
-          <w:b/>
-          <w:bCs/>
-          <w:color w:val="000000" w:themeColor="text1"/>
-          <w:sz w:val="22"/>
-          <w:szCs w:val="22"/>
-          <w:shd w:val="clear" w:color="auto" w:fill="FFFFFF"/>
-        </w:rPr>
-        <w:t>MENTORING</w:t>
+        <w:t>IEEE Conference on Games (</w:t>
+      </w:r>
+      <w:proofErr w:type="spellStart"/>
+      <w:r>
+        <w:rPr>
+          <w:rFonts w:ascii="Helvetica" w:eastAsia="Times New Roman" w:hAnsi="Helvetica" w:cs="Arial"/>
+          <w:color w:val="000000" w:themeColor="text1"/>
+          <w:sz w:val="22"/>
+          <w:szCs w:val="22"/>
+          <w:shd w:val="clear" w:color="auto" w:fill="FFFFFF"/>
+        </w:rPr>
+        <w:t>CoG</w:t>
+      </w:r>
+      <w:proofErr w:type="spellEnd"/>
+      <w:r>
+        <w:rPr>
+          <w:rFonts w:ascii="Helvetica" w:eastAsia="Times New Roman" w:hAnsi="Helvetica" w:cs="Arial"/>
+          <w:color w:val="000000" w:themeColor="text1"/>
+          <w:sz w:val="22"/>
+          <w:szCs w:val="22"/>
+          <w:shd w:val="clear" w:color="auto" w:fill="FFFFFF"/>
+        </w:rPr>
+        <w:t>) (2021)</w:t>
       </w:r>
     </w:p>
     <w:p>
@@ -3843,6 +4805,27 @@
         </w:numPr>
         <w:rPr>
           <w:rFonts w:ascii="Helvetica" w:eastAsia="Times New Roman" w:hAnsi="Helvetica" w:cs="Arial"/>
+          <w:color w:val="000000" w:themeColor="text1"/>
+          <w:sz w:val="22"/>
+          <w:szCs w:val="22"/>
+          <w:shd w:val="clear" w:color="auto" w:fill="FFFFFF"/>
+        </w:rPr>
+      </w:pPr>
+      <w:r>
+        <w:rPr>
+          <w:rFonts w:ascii="Helvetica" w:eastAsia="Times New Roman" w:hAnsi="Helvetica" w:cs="Arial"/>
+          <w:color w:val="000000" w:themeColor="text1"/>
+          <w:sz w:val="22"/>
+          <w:szCs w:val="22"/>
+          <w:shd w:val="clear" w:color="auto" w:fill="FFFFFF"/>
+        </w:rPr>
+        <w:t>Journal of Games, Self, &amp; Society (Vol. 2, Issue 1)</w:t>
+      </w:r>
+    </w:p>
+    <w:p>
+      <w:pPr>
+        <w:rPr>
+          <w:rFonts w:ascii="Helvetica" w:eastAsia="Times New Roman" w:hAnsi="Helvetica" w:cs="Arial"/>
           <w:b/>
           <w:bCs/>
           <w:color w:val="000000" w:themeColor="text1"/>
@@ -3851,139 +4834,18 @@
           <w:shd w:val="clear" w:color="auto" w:fill="FFFFFF"/>
         </w:rPr>
       </w:pPr>
-      <w:r>
-        <w:rPr>
-          <w:rFonts w:ascii="Helvetica" w:eastAsia="Times New Roman" w:hAnsi="Helvetica" w:cs="Arial"/>
-          <w:color w:val="000000" w:themeColor="text1"/>
-          <w:sz w:val="22"/>
-          <w:szCs w:val="22"/>
-          <w:shd w:val="clear" w:color="auto" w:fill="FFFFFF"/>
-        </w:rPr>
-        <w:t>Ramon Rubio (undergraduate), Research Project</w:t>
-      </w:r>
-      <w:r>
-        <w:rPr>
-          <w:rFonts w:ascii="Helvetica" w:eastAsia="Times New Roman" w:hAnsi="Helvetica" w:cs="Arial"/>
-          <w:color w:val="000000" w:themeColor="text1"/>
-          <w:sz w:val="22"/>
-          <w:szCs w:val="22"/>
-          <w:shd w:val="clear" w:color="auto" w:fill="FFFFFF"/>
-        </w:rPr>
-        <w:tab/>
-      </w:r>
-      <w:r>
-        <w:rPr>
-          <w:rFonts w:ascii="Helvetica" w:eastAsia="Times New Roman" w:hAnsi="Helvetica" w:cs="Arial"/>
-          <w:color w:val="000000" w:themeColor="text1"/>
-          <w:sz w:val="22"/>
-          <w:szCs w:val="22"/>
-          <w:shd w:val="clear" w:color="auto" w:fill="FFFFFF"/>
-        </w:rPr>
-        <w:tab/>
-      </w:r>
-      <w:r>
-        <w:rPr>
-          <w:rFonts w:ascii="Helvetica" w:eastAsia="Times New Roman" w:hAnsi="Helvetica" w:cs="Arial"/>
-          <w:color w:val="000000" w:themeColor="text1"/>
-          <w:sz w:val="22"/>
-          <w:szCs w:val="22"/>
-          <w:shd w:val="clear" w:color="auto" w:fill="FFFFFF"/>
-        </w:rPr>
-        <w:tab/>
-        <w:t xml:space="preserve">Oct 2021 – Present </w:t>
-      </w:r>
-    </w:p>
-    <w:p>
-      <w:pPr>
-        <w:pStyle w:val="ListParagraph"/>
-        <w:numPr>
-          <w:ilvl w:val="0"/>
-          <w:numId w:val="1"/>
-        </w:numPr>
+    </w:p>
+    <w:p>
+      <w:pPr>
         <w:rPr>
           <w:rFonts w:ascii="Helvetica" w:eastAsia="Times New Roman" w:hAnsi="Helvetica" w:cs="Arial"/>
           <w:b/>
           <w:bCs/>
-          <w:color w:val="000000" w:themeColor="text1"/>
-          <w:sz w:val="22"/>
-          <w:szCs w:val="22"/>
-          <w:shd w:val="clear" w:color="auto" w:fill="FFFFFF"/>
-        </w:rPr>
-      </w:pPr>
-      <w:r>
-        <w:rPr>
-          <w:rFonts w:ascii="Helvetica" w:eastAsia="Times New Roman" w:hAnsi="Helvetica" w:cs="Arial"/>
-          <w:color w:val="000000" w:themeColor="text1"/>
-          <w:sz w:val="22"/>
-          <w:szCs w:val="22"/>
-          <w:shd w:val="clear" w:color="auto" w:fill="FFFFFF"/>
-        </w:rPr>
-        <w:t xml:space="preserve">Anika Mahajan (undergraduate), Research Project </w:t>
-      </w:r>
-      <w:r>
-        <w:rPr>
-          <w:rFonts w:ascii="Helvetica" w:eastAsia="Times New Roman" w:hAnsi="Helvetica" w:cs="Arial"/>
-          <w:color w:val="000000" w:themeColor="text1"/>
-          <w:sz w:val="22"/>
-          <w:szCs w:val="22"/>
-          <w:shd w:val="clear" w:color="auto" w:fill="FFFFFF"/>
-        </w:rPr>
-        <w:tab/>
-      </w:r>
-      <w:r>
-        <w:rPr>
-          <w:rFonts w:ascii="Helvetica" w:eastAsia="Times New Roman" w:hAnsi="Helvetica" w:cs="Arial"/>
-          <w:color w:val="000000" w:themeColor="text1"/>
-          <w:sz w:val="22"/>
-          <w:szCs w:val="22"/>
-          <w:shd w:val="clear" w:color="auto" w:fill="FFFFFF"/>
-        </w:rPr>
-        <w:tab/>
-      </w:r>
-      <w:r>
-        <w:rPr>
-          <w:rFonts w:ascii="Helvetica" w:eastAsia="Times New Roman" w:hAnsi="Helvetica" w:cs="Arial"/>
-          <w:color w:val="000000" w:themeColor="text1"/>
-          <w:sz w:val="22"/>
-          <w:szCs w:val="22"/>
-          <w:shd w:val="clear" w:color="auto" w:fill="FFFFFF"/>
-        </w:rPr>
-        <w:t xml:space="preserve">           </w:t>
-      </w:r>
-      <w:r>
-        <w:rPr>
-          <w:rFonts w:ascii="Helvetica" w:eastAsia="Times New Roman" w:hAnsi="Helvetica" w:cs="Arial"/>
-          <w:color w:val="000000" w:themeColor="text1"/>
-          <w:sz w:val="22"/>
-          <w:szCs w:val="22"/>
-          <w:shd w:val="clear" w:color="auto" w:fill="FFFFFF"/>
-        </w:rPr>
-        <w:t xml:space="preserve"> Nov 2020 – </w:t>
-      </w:r>
-      <w:r>
-        <w:rPr>
-          <w:rFonts w:ascii="Helvetica" w:eastAsia="Times New Roman" w:hAnsi="Helvetica" w:cs="Arial"/>
-          <w:color w:val="000000" w:themeColor="text1"/>
-          <w:sz w:val="22"/>
-          <w:szCs w:val="22"/>
-          <w:shd w:val="clear" w:color="auto" w:fill="FFFFFF"/>
-        </w:rPr>
-        <w:t>Aug 2021</w:t>
-      </w:r>
-    </w:p>
-    <w:p>
-      <w:pPr>
-        <w:rPr>
-          <w:rFonts w:ascii="Helvetica" w:eastAsia="Times New Roman" w:hAnsi="Helvetica" w:cs="Arial"/>
-          <w:color w:val="000000" w:themeColor="text1"/>
-          <w:sz w:val="22"/>
-          <w:szCs w:val="22"/>
-          <w:shd w:val="clear" w:color="auto" w:fill="FFFFFF"/>
-        </w:rPr>
-      </w:pPr>
-    </w:p>
-    <w:p>
-      <w:pPr>
+          <w:sz w:val="22"/>
+          <w:szCs w:val="22"/>
+        </w:rPr>
+      </w:pPr>
+      <w:r>
         <w:rPr>
           <w:rFonts w:ascii="Helvetica" w:eastAsia="Times New Roman" w:hAnsi="Helvetica" w:cs="Arial"/>
           <w:b/>
@@ -3991,16 +4853,6 @@
           <w:sz w:val="22"/>
           <w:szCs w:val="22"/>
         </w:rPr>
-      </w:pPr>
-      <w:r>
-        <w:rPr>
-          <w:rFonts w:ascii="Helvetica" w:eastAsia="Times New Roman" w:hAnsi="Helvetica" w:cs="Arial"/>
-          <w:b/>
-          <w:bCs/>
-          <w:sz w:val="22"/>
-          <w:szCs w:val="22"/>
-        </w:rPr>
-        <w:lastRenderedPageBreak/>
         <w:t>PROFESSIONAL AFFILIATIONS</w:t>
       </w:r>
     </w:p>
